--- a/[BMMSI-NSI] Projekt - Algorytmy genetyczne a problemy NP - Robert PAW£OWSKI, Przemys³aw MAZIARZ.docx
+++ b/[BMMSI-NSI] Projekt - Algorytmy genetyczne a problemy NP - Robert PAW£OWSKI, Przemys³aw MAZIARZ.docx
@@ -9427,8 +9427,10 @@
         <w:rPr>
           <w:rFonts w:ascii="Arial" w:hAnsi="Arial" w:cs="Arial"/>
           <w:b/>
-          <w:sz w:val="20"/>
-          <w:szCs w:val="20"/>
+          <w:noProof/>
+          <w:sz w:val="20"/>
+          <w:szCs w:val="20"/>
+          <w:lang w:eastAsia="pl-PL"/>
         </w:rPr>
         <w:drawing>
           <wp:inline distT="0" distB="0" distL="0" distR="0">
@@ -9539,7 +9541,7 @@
           <w:szCs w:val="20"/>
         </w:rPr>
         <w:lastRenderedPageBreak/>
-        <w:t>6.2 Testowanie:</w:t>
+        <w:t>7. Testowanie algorytmu i wyniki</w:t>
       </w:r>
     </w:p>
     <w:p>
@@ -9560,11 +9562,18 @@
         <w:jc w:val="left"/>
         <w:rPr>
           <w:rFonts w:ascii="Arial" w:hAnsi="Arial" w:cs="Arial"/>
-          <w:b/>
-          <w:sz w:val="20"/>
-          <w:szCs w:val="20"/>
-        </w:rPr>
-      </w:pPr>
+          <w:sz w:val="20"/>
+          <w:szCs w:val="20"/>
+        </w:rPr>
+      </w:pPr>
+      <w:r>
+        <w:rPr>
+          <w:rFonts w:ascii="Arial" w:hAnsi="Arial" w:cs="Arial"/>
+          <w:sz w:val="20"/>
+          <w:szCs w:val="20"/>
+        </w:rPr>
+        <w:t>Testowanie algorytmu polegało na przeprowadzeniu pięć prób dla każdego zaimplementowanego wariantu algorytmu genetycznego. Poddawanymi testowi wartościami było położenie pięciu głównych polskich miast zgodnych z rysunkiem 2.</w:t>
+      </w:r>
     </w:p>
     <w:p>
       <w:pPr>
@@ -9572,137 +9581,530 @@
         <w:jc w:val="left"/>
         <w:rPr>
           <w:rFonts w:ascii="Arial" w:hAnsi="Arial" w:cs="Arial"/>
+          <w:b/>
+          <w:sz w:val="20"/>
+          <w:szCs w:val="20"/>
+        </w:rPr>
+      </w:pPr>
+    </w:p>
+    <w:p>
+      <w:pPr>
+        <w:keepNext/>
+        <w:spacing w:line="276" w:lineRule="auto"/>
+        <w:jc w:val="center"/>
+      </w:pPr>
+      <w:r>
+        <w:rPr>
+          <w:rFonts w:ascii="Arial" w:hAnsi="Arial" w:cs="Arial"/>
+          <w:b/>
+          <w:noProof/>
+          <w:sz w:val="20"/>
+          <w:szCs w:val="20"/>
+          <w:lang w:eastAsia="pl-PL"/>
+        </w:rPr>
+        <w:drawing>
+          <wp:inline distT="0" distB="0" distL="0" distR="0">
+            <wp:extent cx="3495675" cy="2686050"/>
+            <wp:effectExtent l="19050" t="0" r="9525" b="0"/>
+            <wp:docPr id="11" name="Obraz 1"/>
+            <wp:cNvGraphicFramePr>
+              <a:graphicFrameLocks xmlns:a="http://schemas.openxmlformats.org/drawingml/2006/main" noChangeAspect="1"/>
+            </wp:cNvGraphicFramePr>
+            <a:graphic xmlns:a="http://schemas.openxmlformats.org/drawingml/2006/main">
+              <a:graphicData uri="http://schemas.openxmlformats.org/drawingml/2006/picture">
+                <pic:pic xmlns:pic="http://schemas.openxmlformats.org/drawingml/2006/picture">
+                  <pic:nvPicPr>
+                    <pic:cNvPr id="0" name="Picture 1"/>
+                    <pic:cNvPicPr>
+                      <a:picLocks noChangeAspect="1" noChangeArrowheads="1"/>
+                    </pic:cNvPicPr>
+                  </pic:nvPicPr>
+                  <pic:blipFill>
+                    <a:blip r:embed="rId22" cstate="print"/>
+                    <a:srcRect/>
+                    <a:stretch>
+                      <a:fillRect/>
+                    </a:stretch>
+                  </pic:blipFill>
+                  <pic:spPr bwMode="auto">
+                    <a:xfrm>
+                      <a:off x="0" y="0"/>
+                      <a:ext cx="3495675" cy="2686050"/>
+                    </a:xfrm>
+                    <a:prstGeom prst="rect">
+                      <a:avLst/>
+                    </a:prstGeom>
+                    <a:noFill/>
+                    <a:ln w="9525">
+                      <a:noFill/>
+                      <a:miter lim="800000"/>
+                      <a:headEnd/>
+                      <a:tailEnd/>
+                    </a:ln>
+                  </pic:spPr>
+                </pic:pic>
+              </a:graphicData>
+            </a:graphic>
+          </wp:inline>
+        </w:drawing>
+      </w:r>
+    </w:p>
+    <w:p>
+      <w:pPr>
+        <w:pStyle w:val="Legenda"/>
+        <w:jc w:val="center"/>
+        <w:rPr>
+          <w:rFonts w:ascii="Arial" w:hAnsi="Arial" w:cs="Arial"/>
+          <w:b w:val="0"/>
+          <w:sz w:val="20"/>
+          <w:szCs w:val="20"/>
+        </w:rPr>
+      </w:pPr>
+      <w:r>
+        <w:t xml:space="preserve">Rysunek </w:t>
+      </w:r>
+      <w:fldSimple w:instr=" SEQ Rysunek \* ARABIC ">
+        <w:r>
+          <w:rPr>
+            <w:noProof/>
+          </w:rPr>
+          <w:t>2</w:t>
+        </w:r>
+      </w:fldSimple>
+    </w:p>
+    <w:p>
+      <w:pPr>
+        <w:jc w:val="left"/>
+        <w:rPr>
+          <w:rFonts w:ascii="Arial" w:hAnsi="Arial" w:cs="Arial"/>
+          <w:sz w:val="20"/>
+          <w:szCs w:val="20"/>
+        </w:rPr>
+      </w:pPr>
+      <w:r>
+        <w:rPr>
+          <w:rFonts w:ascii="Arial" w:hAnsi="Arial" w:cs="Arial"/>
+          <w:sz w:val="20"/>
+          <w:szCs w:val="20"/>
+        </w:rPr>
+        <w:t>Rysunek przedstawia odległość pomiędzy poszczególnymi matami. Każde miasto posiada przyporządkowany identyfikator, po którym można go rozpoznać w grafie. Przykładowo, Gdańsk = 0, Wrocław = 2.</w:t>
+      </w:r>
+    </w:p>
+    <w:p>
+      <w:pPr>
+        <w:jc w:val="left"/>
+        <w:rPr>
+          <w:rFonts w:ascii="Arial" w:hAnsi="Arial" w:cs="Arial"/>
+          <w:sz w:val="20"/>
+          <w:szCs w:val="20"/>
+        </w:rPr>
+      </w:pPr>
+      <w:r>
+        <w:rPr>
+          <w:rFonts w:ascii="Arial" w:hAnsi="Arial" w:cs="Arial"/>
+          <w:sz w:val="20"/>
+          <w:szCs w:val="20"/>
+        </w:rPr>
+        <w:t xml:space="preserve">W wyniku testowania algorytmu otrzymujemy zbiór liczb, które przedstawiają numer miasta od którego należy wyruszyć aby droga podczas której chcemy odwiedzić wszystkie miasta i wrócić do miasta początkowego była najkrótsza.  </w:t>
+      </w:r>
+    </w:p>
+    <w:p>
+      <w:pPr>
+        <w:jc w:val="left"/>
+        <w:rPr>
+          <w:rFonts w:ascii="Arial" w:hAnsi="Arial" w:cs="Arial"/>
           <w:i/>
           <w:sz w:val="20"/>
           <w:szCs w:val="20"/>
         </w:rPr>
       </w:pPr>
-      <w:r>
-        <w:rPr>
-          <w:rFonts w:ascii="Arial" w:hAnsi="Arial" w:cs="Arial"/>
-          <w:i/>
-          <w:sz w:val="20"/>
-          <w:szCs w:val="20"/>
-        </w:rPr>
-        <w:t>Przykład</w:t>
-      </w:r>
-      <w:r>
-        <w:rPr>
-          <w:rFonts w:ascii="Arial" w:hAnsi="Arial" w:cs="Arial"/>
-          <w:i/>
-          <w:sz w:val="20"/>
-          <w:szCs w:val="20"/>
-        </w:rPr>
-        <w:t>:</w:t>
-      </w:r>
-    </w:p>
-    <w:p>
-      <w:pPr>
-        <w:spacing w:line="276" w:lineRule="auto"/>
-        <w:rPr>
-          <w:rFonts w:ascii="Arial" w:hAnsi="Arial" w:cs="Arial"/>
-          <w:i/>
-          <w:sz w:val="20"/>
-          <w:szCs w:val="20"/>
-        </w:rPr>
-      </w:pPr>
-      <w:r>
-        <w:rPr>
-          <w:rFonts w:ascii="Arial" w:hAnsi="Arial" w:cs="Arial"/>
-          <w:b/>
-          <w:i/>
-          <w:sz w:val="20"/>
-          <w:szCs w:val="20"/>
-        </w:rPr>
-        <w:tab/>
-      </w:r>
-      <w:r>
-        <w:rPr>
-          <w:rFonts w:ascii="Arial" w:hAnsi="Arial" w:cs="Arial"/>
-          <w:i/>
-          <w:sz w:val="20"/>
-          <w:szCs w:val="20"/>
-        </w:rPr>
-        <w:t xml:space="preserve">Pomiary wydajności obu proponowanych implementacji  - w języku asemblera MASM i w języku  C/C++ </w:t>
-      </w:r>
-      <w:r>
-        <w:rPr>
-          <w:rFonts w:ascii="Arial" w:hAnsi="Arial" w:cs="Arial"/>
-          <w:i/>
-          <w:sz w:val="20"/>
-          <w:szCs w:val="20"/>
-        </w:rPr>
-        <w:t xml:space="preserve">- </w:t>
-      </w:r>
-      <w:r>
-        <w:rPr>
-          <w:rFonts w:ascii="Arial" w:hAnsi="Arial" w:cs="Arial"/>
-          <w:i/>
-          <w:sz w:val="20"/>
-          <w:szCs w:val="20"/>
-        </w:rPr>
-        <w:t>wykonano na komputerze z procesorem Intel i5 760 taktowanym</w:t>
-      </w:r>
-      <w:r>
-        <w:rPr>
-          <w:rFonts w:ascii="Arial" w:hAnsi="Arial" w:cs="Arial"/>
-          <w:i/>
-          <w:sz w:val="20"/>
-          <w:szCs w:val="20"/>
-        </w:rPr>
-        <w:t xml:space="preserve"> zegarem</w:t>
-      </w:r>
-      <w:r>
-        <w:rPr>
-          <w:rFonts w:ascii="Arial" w:hAnsi="Arial" w:cs="Arial"/>
-          <w:i/>
-          <w:sz w:val="20"/>
-          <w:szCs w:val="20"/>
-        </w:rPr>
-        <w:t xml:space="preserve"> 2.8/3.33 </w:t>
+    </w:p>
+    <w:p>
+      <w:pPr>
+        <w:spacing w:line="276" w:lineRule="auto"/>
+        <w:jc w:val="left"/>
+        <w:rPr>
+          <w:rFonts w:ascii="Arial" w:hAnsi="Arial" w:cs="Arial"/>
+          <w:b/>
+          <w:sz w:val="20"/>
+          <w:szCs w:val="20"/>
+        </w:rPr>
+      </w:pPr>
+      <w:r>
+        <w:rPr>
+          <w:rFonts w:ascii="Arial" w:hAnsi="Arial" w:cs="Arial"/>
+          <w:b/>
+          <w:sz w:val="20"/>
+          <w:szCs w:val="20"/>
+        </w:rPr>
+        <w:t>Testowanie 1</w:t>
+      </w:r>
+      <w:r>
+        <w:rPr>
+          <w:rFonts w:ascii="Arial" w:hAnsi="Arial" w:cs="Arial"/>
+          <w:b/>
+          <w:sz w:val="20"/>
+          <w:szCs w:val="20"/>
+        </w:rPr>
+        <w:tab/>
+      </w:r>
+      <w:r>
+        <w:rPr>
+          <w:rFonts w:ascii="Arial" w:hAnsi="Arial" w:cs="Arial"/>
+          <w:b/>
+          <w:sz w:val="20"/>
+          <w:szCs w:val="20"/>
+        </w:rPr>
+        <w:tab/>
+      </w:r>
+      <w:r>
+        <w:rPr>
+          <w:rFonts w:ascii="Arial" w:hAnsi="Arial" w:cs="Arial"/>
+          <w:b/>
+          <w:sz w:val="20"/>
+          <w:szCs w:val="20"/>
+        </w:rPr>
+        <w:tab/>
+      </w:r>
+      <w:r>
+        <w:rPr>
+          <w:rFonts w:ascii="Arial" w:hAnsi="Arial" w:cs="Arial"/>
+          <w:b/>
+          <w:sz w:val="20"/>
+          <w:szCs w:val="20"/>
+        </w:rPr>
+        <w:tab/>
+      </w:r>
+      <w:r>
+        <w:rPr>
+          <w:rFonts w:ascii="Arial" w:hAnsi="Arial" w:cs="Arial"/>
+          <w:b/>
+          <w:sz w:val="20"/>
+          <w:szCs w:val="20"/>
+        </w:rPr>
+        <w:tab/>
+      </w:r>
+      <w:r>
+        <w:rPr>
+          <w:rFonts w:ascii="Arial" w:hAnsi="Arial" w:cs="Arial"/>
+          <w:b/>
+          <w:sz w:val="20"/>
+          <w:szCs w:val="20"/>
+        </w:rPr>
+        <w:tab/>
+      </w:r>
+      <w:r>
+        <w:rPr>
+          <w:rFonts w:ascii="Arial" w:hAnsi="Arial" w:cs="Arial"/>
+          <w:b/>
+          <w:sz w:val="20"/>
+          <w:szCs w:val="20"/>
+        </w:rPr>
+        <w:tab/>
+      </w:r>
+      <w:r>
+        <w:rPr>
+          <w:rFonts w:ascii="Arial" w:hAnsi="Arial" w:cs="Arial"/>
+          <w:b/>
+          <w:sz w:val="20"/>
+          <w:szCs w:val="20"/>
+        </w:rPr>
+        <w:tab/>
+      </w:r>
+    </w:p>
+    <w:p>
+      <w:pPr>
+        <w:spacing w:line="276" w:lineRule="auto"/>
+        <w:jc w:val="left"/>
+        <w:rPr>
+          <w:rFonts w:ascii="Arial" w:hAnsi="Arial" w:cs="Arial"/>
+          <w:b/>
+          <w:sz w:val="20"/>
+          <w:szCs w:val="20"/>
+        </w:rPr>
+      </w:pPr>
+      <w:r>
+        <w:rPr>
+          <w:rFonts w:ascii="Arial" w:hAnsi="Arial" w:cs="Arial"/>
+          <w:b/>
+          <w:sz w:val="20"/>
+          <w:szCs w:val="20"/>
+        </w:rPr>
+        <w:t>liczba populacji</w:t>
+      </w:r>
+      <w:r>
+        <w:rPr>
+          <w:rFonts w:ascii="Arial" w:hAnsi="Arial" w:cs="Arial"/>
+          <w:b/>
+          <w:sz w:val="20"/>
+          <w:szCs w:val="20"/>
+        </w:rPr>
+        <w:tab/>
+        <w:t>100</w:t>
+      </w:r>
+      <w:r>
+        <w:rPr>
+          <w:rFonts w:ascii="Arial" w:hAnsi="Arial" w:cs="Arial"/>
+          <w:b/>
+          <w:sz w:val="20"/>
+          <w:szCs w:val="20"/>
+        </w:rPr>
+        <w:tab/>
+      </w:r>
+      <w:r>
+        <w:rPr>
+          <w:rFonts w:ascii="Arial" w:hAnsi="Arial" w:cs="Arial"/>
+          <w:b/>
+          <w:sz w:val="20"/>
+          <w:szCs w:val="20"/>
+        </w:rPr>
+        <w:tab/>
+      </w:r>
+      <w:r>
+        <w:rPr>
+          <w:rFonts w:ascii="Arial" w:hAnsi="Arial" w:cs="Arial"/>
+          <w:b/>
+          <w:sz w:val="20"/>
+          <w:szCs w:val="20"/>
+        </w:rPr>
+        <w:tab/>
+      </w:r>
+      <w:r>
+        <w:rPr>
+          <w:rFonts w:ascii="Arial" w:hAnsi="Arial" w:cs="Arial"/>
+          <w:b/>
+          <w:sz w:val="20"/>
+          <w:szCs w:val="20"/>
+        </w:rPr>
+        <w:tab/>
+      </w:r>
+      <w:r>
+        <w:rPr>
+          <w:rFonts w:ascii="Arial" w:hAnsi="Arial" w:cs="Arial"/>
+          <w:b/>
+          <w:sz w:val="20"/>
+          <w:szCs w:val="20"/>
+        </w:rPr>
+        <w:tab/>
+      </w:r>
+      <w:r>
+        <w:rPr>
+          <w:rFonts w:ascii="Arial" w:hAnsi="Arial" w:cs="Arial"/>
+          <w:b/>
+          <w:sz w:val="20"/>
+          <w:szCs w:val="20"/>
+        </w:rPr>
+        <w:tab/>
+      </w:r>
+      <w:r>
+        <w:rPr>
+          <w:rFonts w:ascii="Arial" w:hAnsi="Arial" w:cs="Arial"/>
+          <w:b/>
+          <w:sz w:val="20"/>
+          <w:szCs w:val="20"/>
+        </w:rPr>
+        <w:tab/>
+      </w:r>
+    </w:p>
+    <w:p>
+      <w:pPr>
+        <w:spacing w:line="276" w:lineRule="auto"/>
+        <w:jc w:val="left"/>
+        <w:rPr>
+          <w:rFonts w:ascii="Arial" w:hAnsi="Arial" w:cs="Arial"/>
+          <w:b/>
+          <w:sz w:val="20"/>
+          <w:szCs w:val="20"/>
+        </w:rPr>
+      </w:pPr>
+      <w:r>
+        <w:rPr>
+          <w:rFonts w:ascii="Arial" w:hAnsi="Arial" w:cs="Arial"/>
+          <w:b/>
+          <w:sz w:val="20"/>
+          <w:szCs w:val="20"/>
+        </w:rPr>
+        <w:t>Rodzaj Selekcji</w:t>
+      </w:r>
+      <w:r>
+        <w:rPr>
+          <w:rFonts w:ascii="Arial" w:hAnsi="Arial" w:cs="Arial"/>
+          <w:b/>
+          <w:sz w:val="20"/>
+          <w:szCs w:val="20"/>
+        </w:rPr>
+        <w:tab/>
       </w:r>
       <w:proofErr w:type="spellStart"/>
       <w:r>
         <w:rPr>
           <w:rFonts w:ascii="Arial" w:hAnsi="Arial" w:cs="Arial"/>
-          <w:i/>
-          <w:sz w:val="20"/>
-          <w:szCs w:val="20"/>
-        </w:rPr>
-        <w:t>GHz</w:t>
+          <w:b/>
+          <w:sz w:val="20"/>
+          <w:szCs w:val="20"/>
+        </w:rPr>
+        <w:t>Stochastic</w:t>
       </w:r>
       <w:proofErr w:type="spellEnd"/>
       <w:r>
         <w:rPr>
           <w:rFonts w:ascii="Arial" w:hAnsi="Arial" w:cs="Arial"/>
-          <w:i/>
-          <w:sz w:val="20"/>
-          <w:szCs w:val="20"/>
-        </w:rPr>
-        <w:t>.</w:t>
-      </w:r>
-      <w:r>
-        <w:rPr>
-          <w:rFonts w:ascii="Arial" w:hAnsi="Arial" w:cs="Arial"/>
-          <w:i/>
-          <w:sz w:val="20"/>
-          <w:szCs w:val="20"/>
-        </w:rPr>
-        <w:t xml:space="preserve"> Oprogramowanie pracowało pod </w:t>
-      </w:r>
-      <w:r>
-        <w:rPr>
-          <w:rFonts w:ascii="Arial" w:hAnsi="Arial" w:cs="Arial"/>
-          <w:i/>
-          <w:sz w:val="20"/>
-          <w:szCs w:val="20"/>
-        </w:rPr>
-        <w:t>nadzorem</w:t>
-      </w:r>
-      <w:r>
-        <w:rPr>
-          <w:rFonts w:ascii="Arial" w:hAnsi="Arial" w:cs="Arial"/>
-          <w:i/>
+          <w:b/>
+          <w:sz w:val="20"/>
+          <w:szCs w:val="20"/>
+        </w:rPr>
+        <w:t xml:space="preserve"> Universal </w:t>
+      </w:r>
+      <w:proofErr w:type="spellStart"/>
+      <w:r>
+        <w:rPr>
+          <w:rFonts w:ascii="Arial" w:hAnsi="Arial" w:cs="Arial"/>
+          <w:b/>
+          <w:sz w:val="20"/>
+          <w:szCs w:val="20"/>
+        </w:rPr>
+        <w:t>Sampling</w:t>
+      </w:r>
+      <w:proofErr w:type="spellEnd"/>
+      <w:r>
+        <w:rPr>
+          <w:rFonts w:ascii="Arial" w:hAnsi="Arial" w:cs="Arial"/>
+          <w:b/>
+          <w:sz w:val="20"/>
+          <w:szCs w:val="20"/>
+        </w:rPr>
+        <w:t xml:space="preserve"> (SUS) </w:t>
+      </w:r>
+      <w:r>
+        <w:rPr>
+          <w:rFonts w:ascii="Arial" w:hAnsi="Arial" w:cs="Arial"/>
+          <w:b/>
+          <w:sz w:val="20"/>
+          <w:szCs w:val="20"/>
+        </w:rPr>
+        <w:tab/>
+      </w:r>
+      <w:proofErr w:type="spellStart"/>
+      <w:r>
+        <w:rPr>
+          <w:rFonts w:ascii="Arial" w:hAnsi="Arial" w:cs="Arial"/>
+          <w:b/>
+          <w:sz w:val="20"/>
+          <w:szCs w:val="20"/>
+        </w:rPr>
+        <w:t>StochasticUniversalSamplingStrategy</w:t>
+      </w:r>
+      <w:proofErr w:type="spellEnd"/>
+      <w:r>
+        <w:rPr>
+          <w:rFonts w:ascii="Arial" w:hAnsi="Arial" w:cs="Arial"/>
+          <w:b/>
+          <w:sz w:val="20"/>
+          <w:szCs w:val="20"/>
+        </w:rPr>
+        <w:tab/>
+      </w:r>
+      <w:r>
+        <w:rPr>
+          <w:rFonts w:ascii="Arial" w:hAnsi="Arial" w:cs="Arial"/>
+          <w:b/>
+          <w:sz w:val="20"/>
+          <w:szCs w:val="20"/>
+        </w:rPr>
+        <w:tab/>
+      </w:r>
+      <w:r>
+        <w:rPr>
+          <w:rFonts w:ascii="Arial" w:hAnsi="Arial" w:cs="Arial"/>
+          <w:b/>
+          <w:sz w:val="20"/>
+          <w:szCs w:val="20"/>
+        </w:rPr>
+        <w:tab/>
+      </w:r>
+      <w:r>
+        <w:rPr>
+          <w:rFonts w:ascii="Arial" w:hAnsi="Arial" w:cs="Arial"/>
+          <w:b/>
+          <w:sz w:val="20"/>
+          <w:szCs w:val="20"/>
+        </w:rPr>
+        <w:tab/>
+      </w:r>
+      <w:r>
+        <w:rPr>
+          <w:rFonts w:ascii="Arial" w:hAnsi="Arial" w:cs="Arial"/>
+          <w:b/>
+          <w:sz w:val="20"/>
+          <w:szCs w:val="20"/>
+        </w:rPr>
+        <w:tab/>
+      </w:r>
+      <w:r>
+        <w:rPr>
+          <w:rFonts w:ascii="Arial" w:hAnsi="Arial" w:cs="Arial"/>
+          <w:b/>
+          <w:sz w:val="20"/>
+          <w:szCs w:val="20"/>
+        </w:rPr>
+        <w:tab/>
+      </w:r>
+    </w:p>
+    <w:p>
+      <w:pPr>
+        <w:spacing w:line="276" w:lineRule="auto"/>
+        <w:jc w:val="left"/>
+        <w:rPr>
+          <w:rFonts w:ascii="Arial" w:hAnsi="Arial" w:cs="Arial"/>
+          <w:b/>
+          <w:sz w:val="20"/>
+          <w:szCs w:val="20"/>
+        </w:rPr>
+      </w:pPr>
+      <w:r>
+        <w:rPr>
+          <w:rFonts w:ascii="Arial" w:hAnsi="Arial" w:cs="Arial"/>
+          <w:b/>
+          <w:sz w:val="20"/>
+          <w:szCs w:val="20"/>
+        </w:rPr>
+        <w:t>Rodzaj Mutacji</w:t>
+      </w:r>
+      <w:r>
+        <w:rPr>
+          <w:rFonts w:ascii="Arial" w:hAnsi="Arial" w:cs="Arial"/>
+          <w:b/>
+          <w:sz w:val="20"/>
+          <w:szCs w:val="20"/>
+        </w:rPr>
+        <w:tab/>
+        <w:t>mutacja przez wstawianie</w:t>
+      </w:r>
+      <w:r>
+        <w:rPr>
+          <w:rFonts w:ascii="Arial" w:hAnsi="Arial" w:cs="Arial"/>
+          <w:b/>
+          <w:sz w:val="20"/>
+          <w:szCs w:val="20"/>
+        </w:rPr>
+        <w:tab/>
+        <w:t xml:space="preserve">Insert </w:t>
+      </w:r>
+      <w:proofErr w:type="spellStart"/>
+      <w:r>
+        <w:rPr>
+          <w:rFonts w:ascii="Arial" w:hAnsi="Arial" w:cs="Arial"/>
+          <w:b/>
+          <w:sz w:val="20"/>
+          <w:szCs w:val="20"/>
+        </w:rPr>
+        <w:t>mutation</w:t>
+      </w:r>
+      <w:proofErr w:type="spellEnd"/>
+      <w:r>
+        <w:rPr>
+          <w:rFonts w:ascii="Arial" w:hAnsi="Arial" w:cs="Arial"/>
+          <w:b/>
           <w:sz w:val="20"/>
           <w:szCs w:val="20"/>
         </w:rPr>
@@ -9711,274 +10113,8045 @@
       <w:r>
         <w:rPr>
           <w:rFonts w:ascii="Arial" w:hAnsi="Arial" w:cs="Arial"/>
-          <w:i/>
-          <w:sz w:val="20"/>
-          <w:szCs w:val="20"/>
-        </w:rPr>
-        <w:br/>
-      </w:r>
-      <w:r>
-        <w:rPr>
-          <w:rFonts w:ascii="Arial" w:hAnsi="Arial" w:cs="Arial"/>
-          <w:i/>
-          <w:sz w:val="20"/>
-          <w:szCs w:val="20"/>
-        </w:rPr>
-        <w:t>64-bitowego systemu operacyjnego Windows 7.</w:t>
-      </w:r>
-      <w:r>
-        <w:rPr>
-          <w:rFonts w:ascii="Arial" w:hAnsi="Arial" w:cs="Arial"/>
-          <w:i/>
-          <w:sz w:val="20"/>
-          <w:szCs w:val="20"/>
-        </w:rPr>
-        <w:t xml:space="preserve"> System operacyjny miał do dyspozycji 8</w:t>
-      </w:r>
-      <w:r>
-        <w:rPr>
-          <w:rFonts w:ascii="Arial" w:hAnsi="Arial" w:cs="Arial"/>
-          <w:i/>
+          <w:b/>
+          <w:sz w:val="20"/>
+          <w:szCs w:val="20"/>
+        </w:rPr>
+        <w:tab/>
+      </w:r>
+      <w:r>
+        <w:rPr>
+          <w:rFonts w:ascii="Arial" w:hAnsi="Arial" w:cs="Arial"/>
+          <w:b/>
+          <w:sz w:val="20"/>
+          <w:szCs w:val="20"/>
+        </w:rPr>
+        <w:tab/>
+      </w:r>
+      <w:r>
+        <w:rPr>
+          <w:rFonts w:ascii="Arial" w:hAnsi="Arial" w:cs="Arial"/>
+          <w:b/>
+          <w:sz w:val="20"/>
+          <w:szCs w:val="20"/>
+        </w:rPr>
+        <w:tab/>
+      </w:r>
+      <w:r>
+        <w:rPr>
+          <w:rFonts w:ascii="Arial" w:hAnsi="Arial" w:cs="Arial"/>
+          <w:b/>
+          <w:sz w:val="20"/>
+          <w:szCs w:val="20"/>
+        </w:rPr>
+        <w:tab/>
+      </w:r>
+      <w:r>
+        <w:rPr>
+          <w:rFonts w:ascii="Arial" w:hAnsi="Arial" w:cs="Arial"/>
+          <w:b/>
+          <w:sz w:val="20"/>
+          <w:szCs w:val="20"/>
+        </w:rPr>
+        <w:tab/>
+      </w:r>
+      <w:r>
+        <w:rPr>
+          <w:rFonts w:ascii="Arial" w:hAnsi="Arial" w:cs="Arial"/>
+          <w:b/>
+          <w:sz w:val="20"/>
+          <w:szCs w:val="20"/>
+        </w:rPr>
+        <w:tab/>
+      </w:r>
+    </w:p>
+    <w:p>
+      <w:pPr>
+        <w:spacing w:line="276" w:lineRule="auto"/>
+        <w:jc w:val="left"/>
+        <w:rPr>
+          <w:rFonts w:ascii="Arial" w:hAnsi="Arial" w:cs="Arial"/>
+          <w:b/>
+          <w:sz w:val="20"/>
+          <w:szCs w:val="20"/>
+        </w:rPr>
+      </w:pPr>
+      <w:r>
+        <w:rPr>
+          <w:rFonts w:ascii="Arial" w:hAnsi="Arial" w:cs="Arial"/>
+          <w:b/>
+          <w:sz w:val="20"/>
+          <w:szCs w:val="20"/>
+        </w:rPr>
+        <w:t>Rodzaj krzyżowania</w:t>
+      </w:r>
+      <w:r>
+        <w:rPr>
+          <w:rFonts w:ascii="Arial" w:hAnsi="Arial" w:cs="Arial"/>
+          <w:b/>
+          <w:sz w:val="20"/>
+          <w:szCs w:val="20"/>
+        </w:rPr>
+        <w:tab/>
+        <w:t>krzyżowanie cykliczne</w:t>
+      </w:r>
+      <w:r>
+        <w:rPr>
+          <w:rFonts w:ascii="Arial" w:hAnsi="Arial" w:cs="Arial"/>
+          <w:b/>
+          <w:sz w:val="20"/>
+          <w:szCs w:val="20"/>
+        </w:rPr>
+        <w:tab/>
+      </w:r>
+      <w:proofErr w:type="spellStart"/>
+      <w:r>
+        <w:rPr>
+          <w:rFonts w:ascii="Arial" w:hAnsi="Arial" w:cs="Arial"/>
+          <w:b/>
+          <w:sz w:val="20"/>
+          <w:szCs w:val="20"/>
+        </w:rPr>
+        <w:t>Cyclic</w:t>
+      </w:r>
+      <w:proofErr w:type="spellEnd"/>
+      <w:r>
+        <w:rPr>
+          <w:rFonts w:ascii="Arial" w:hAnsi="Arial" w:cs="Arial"/>
+          <w:b/>
           <w:sz w:val="20"/>
           <w:szCs w:val="20"/>
         </w:rPr>
         <w:t xml:space="preserve"> </w:t>
       </w:r>
-      <w:r>
-        <w:rPr>
-          <w:rFonts w:ascii="Arial" w:hAnsi="Arial" w:cs="Arial"/>
-          <w:i/>
-          <w:sz w:val="20"/>
-          <w:szCs w:val="20"/>
-        </w:rPr>
-        <w:t>GB pamięci RAM 1333</w:t>
-      </w:r>
-      <w:r>
-        <w:rPr>
-          <w:rFonts w:ascii="Arial" w:hAnsi="Arial" w:cs="Arial"/>
-          <w:i/>
+      <w:proofErr w:type="spellStart"/>
+      <w:r>
+        <w:rPr>
+          <w:rFonts w:ascii="Arial" w:hAnsi="Arial" w:cs="Arial"/>
+          <w:b/>
+          <w:sz w:val="20"/>
+          <w:szCs w:val="20"/>
+        </w:rPr>
+        <w:t>Crossover</w:t>
+      </w:r>
+      <w:proofErr w:type="spellEnd"/>
+      <w:r>
+        <w:rPr>
+          <w:rFonts w:ascii="Arial" w:hAnsi="Arial" w:cs="Arial"/>
+          <w:b/>
           <w:sz w:val="20"/>
           <w:szCs w:val="20"/>
         </w:rPr>
         <w:t xml:space="preserve"> </w:t>
       </w:r>
+      <w:r>
+        <w:rPr>
+          <w:rFonts w:ascii="Arial" w:hAnsi="Arial" w:cs="Arial"/>
+          <w:b/>
+          <w:sz w:val="20"/>
+          <w:szCs w:val="20"/>
+        </w:rPr>
+        <w:tab/>
+      </w:r>
+      <w:r>
+        <w:rPr>
+          <w:rFonts w:ascii="Arial" w:hAnsi="Arial" w:cs="Arial"/>
+          <w:b/>
+          <w:sz w:val="20"/>
+          <w:szCs w:val="20"/>
+        </w:rPr>
+        <w:tab/>
+      </w:r>
+      <w:r>
+        <w:rPr>
+          <w:rFonts w:ascii="Arial" w:hAnsi="Arial" w:cs="Arial"/>
+          <w:b/>
+          <w:sz w:val="20"/>
+          <w:szCs w:val="20"/>
+        </w:rPr>
+        <w:tab/>
+      </w:r>
+      <w:r>
+        <w:rPr>
+          <w:rFonts w:ascii="Arial" w:hAnsi="Arial" w:cs="Arial"/>
+          <w:b/>
+          <w:sz w:val="20"/>
+          <w:szCs w:val="20"/>
+        </w:rPr>
+        <w:tab/>
+      </w:r>
+      <w:r>
+        <w:rPr>
+          <w:rFonts w:ascii="Arial" w:hAnsi="Arial" w:cs="Arial"/>
+          <w:b/>
+          <w:sz w:val="20"/>
+          <w:szCs w:val="20"/>
+        </w:rPr>
+        <w:tab/>
+      </w:r>
+      <w:r>
+        <w:rPr>
+          <w:rFonts w:ascii="Arial" w:hAnsi="Arial" w:cs="Arial"/>
+          <w:b/>
+          <w:sz w:val="20"/>
+          <w:szCs w:val="20"/>
+        </w:rPr>
+        <w:tab/>
+      </w:r>
+    </w:p>
+    <w:p>
+      <w:pPr>
+        <w:spacing w:line="276" w:lineRule="auto"/>
+        <w:jc w:val="left"/>
+        <w:rPr>
+          <w:rFonts w:ascii="Arial" w:hAnsi="Arial" w:cs="Arial"/>
+          <w:b/>
+          <w:sz w:val="20"/>
+          <w:szCs w:val="20"/>
+        </w:rPr>
+      </w:pPr>
+      <w:r>
+        <w:rPr>
+          <w:rFonts w:ascii="Arial" w:hAnsi="Arial" w:cs="Arial"/>
+          <w:b/>
+          <w:sz w:val="20"/>
+          <w:szCs w:val="20"/>
+        </w:rPr>
+        <w:tab/>
+      </w:r>
+      <w:r>
+        <w:rPr>
+          <w:rFonts w:ascii="Arial" w:hAnsi="Arial" w:cs="Arial"/>
+          <w:b/>
+          <w:sz w:val="20"/>
+          <w:szCs w:val="20"/>
+        </w:rPr>
+        <w:tab/>
+      </w:r>
+      <w:r>
+        <w:rPr>
+          <w:rFonts w:ascii="Arial" w:hAnsi="Arial" w:cs="Arial"/>
+          <w:b/>
+          <w:sz w:val="20"/>
+          <w:szCs w:val="20"/>
+        </w:rPr>
+        <w:tab/>
+        <w:t xml:space="preserve">Nr </w:t>
+      </w:r>
       <w:proofErr w:type="spellStart"/>
       <w:r>
         <w:rPr>
           <w:rFonts w:ascii="Arial" w:hAnsi="Arial" w:cs="Arial"/>
-          <w:i/>
-          <w:sz w:val="20"/>
-          <w:szCs w:val="20"/>
-        </w:rPr>
-        <w:t>Mhz</w:t>
+          <w:b/>
+          <w:sz w:val="20"/>
+          <w:szCs w:val="20"/>
+        </w:rPr>
+        <w:t>Proby</w:t>
       </w:r>
       <w:proofErr w:type="spellEnd"/>
       <w:r>
         <w:rPr>
           <w:rFonts w:ascii="Arial" w:hAnsi="Arial" w:cs="Arial"/>
-          <w:i/>
-          <w:sz w:val="20"/>
-          <w:szCs w:val="20"/>
-        </w:rPr>
-        <w:t xml:space="preserve"> DDR3 CL9.0</w:t>
-      </w:r>
-    </w:p>
-    <w:p>
-      <w:pPr>
-        <w:spacing w:line="276" w:lineRule="auto"/>
-        <w:rPr>
-          <w:rFonts w:ascii="Arial" w:hAnsi="Arial" w:cs="Arial"/>
-          <w:i/>
-          <w:sz w:val="20"/>
-          <w:szCs w:val="20"/>
-        </w:rPr>
-      </w:pPr>
-      <w:r>
-        <w:rPr>
-          <w:rFonts w:ascii="Arial" w:hAnsi="Arial" w:cs="Arial"/>
-          <w:i/>
-          <w:sz w:val="20"/>
-          <w:szCs w:val="20"/>
-        </w:rPr>
-        <w:tab/>
-      </w:r>
-      <w:r>
-        <w:rPr>
-          <w:rFonts w:ascii="Arial" w:hAnsi="Arial" w:cs="Arial"/>
-          <w:i/>
-          <w:sz w:val="20"/>
-          <w:szCs w:val="20"/>
-        </w:rPr>
-        <w:t xml:space="preserve">Kompilacji w </w:t>
-      </w:r>
-      <w:r>
-        <w:rPr>
-          <w:rFonts w:ascii="Arial" w:hAnsi="Arial" w:cs="Arial"/>
-          <w:i/>
-          <w:sz w:val="20"/>
-          <w:szCs w:val="20"/>
-        </w:rPr>
-        <w:t>języku</w:t>
-      </w:r>
-      <w:r>
-        <w:rPr>
-          <w:rFonts w:ascii="Arial" w:hAnsi="Arial" w:cs="Arial"/>
-          <w:i/>
-          <w:sz w:val="20"/>
-          <w:szCs w:val="20"/>
-        </w:rPr>
-        <w:t xml:space="preserve"> asemblera MASM dokonano asemblerem </w:t>
-      </w:r>
-      <w:r>
-        <w:rPr>
-          <w:rFonts w:ascii="Arial" w:hAnsi="Arial" w:cs="Arial"/>
-          <w:i/>
-          <w:sz w:val="20"/>
-          <w:szCs w:val="20"/>
-        </w:rPr>
-        <w:t xml:space="preserve">Microsoft </w:t>
-      </w:r>
+          <w:b/>
+          <w:sz w:val="20"/>
+          <w:szCs w:val="20"/>
+        </w:rPr>
+        <w:tab/>
+      </w:r>
+      <w:r>
+        <w:rPr>
+          <w:rFonts w:ascii="Arial" w:hAnsi="Arial" w:cs="Arial"/>
+          <w:b/>
+          <w:sz w:val="20"/>
+          <w:szCs w:val="20"/>
+        </w:rPr>
+        <w:tab/>
+      </w:r>
+      <w:r>
+        <w:rPr>
+          <w:rFonts w:ascii="Arial" w:hAnsi="Arial" w:cs="Arial"/>
+          <w:b/>
+          <w:sz w:val="20"/>
+          <w:szCs w:val="20"/>
+        </w:rPr>
+        <w:tab/>
+      </w:r>
+      <w:r>
+        <w:rPr>
+          <w:rFonts w:ascii="Arial" w:hAnsi="Arial" w:cs="Arial"/>
+          <w:b/>
+          <w:sz w:val="20"/>
+          <w:szCs w:val="20"/>
+        </w:rPr>
+        <w:tab/>
+      </w:r>
+      <w:r>
+        <w:rPr>
+          <w:rFonts w:ascii="Arial" w:hAnsi="Arial" w:cs="Arial"/>
+          <w:b/>
+          <w:sz w:val="20"/>
+          <w:szCs w:val="20"/>
+        </w:rPr>
+        <w:tab/>
+      </w:r>
+    </w:p>
+    <w:p>
+      <w:pPr>
+        <w:spacing w:line="276" w:lineRule="auto"/>
+        <w:jc w:val="left"/>
+        <w:rPr>
+          <w:rFonts w:ascii="Arial" w:hAnsi="Arial" w:cs="Arial"/>
+          <w:b/>
+          <w:sz w:val="20"/>
+          <w:szCs w:val="20"/>
+        </w:rPr>
+      </w:pPr>
+      <w:r>
+        <w:rPr>
+          <w:rFonts w:ascii="Arial" w:hAnsi="Arial" w:cs="Arial"/>
+          <w:b/>
+          <w:sz w:val="20"/>
+          <w:szCs w:val="20"/>
+        </w:rPr>
+        <w:tab/>
+      </w:r>
+      <w:r>
+        <w:rPr>
+          <w:rFonts w:ascii="Arial" w:hAnsi="Arial" w:cs="Arial"/>
+          <w:b/>
+          <w:sz w:val="20"/>
+          <w:szCs w:val="20"/>
+        </w:rPr>
+        <w:tab/>
+      </w:r>
+      <w:r>
+        <w:rPr>
+          <w:rFonts w:ascii="Arial" w:hAnsi="Arial" w:cs="Arial"/>
+          <w:b/>
+          <w:sz w:val="20"/>
+          <w:szCs w:val="20"/>
+        </w:rPr>
+        <w:tab/>
+        <w:t>1</w:t>
+      </w:r>
+      <w:r>
+        <w:rPr>
+          <w:rFonts w:ascii="Arial" w:hAnsi="Arial" w:cs="Arial"/>
+          <w:b/>
+          <w:sz w:val="20"/>
+          <w:szCs w:val="20"/>
+        </w:rPr>
+        <w:tab/>
+        <w:t>1</w:t>
+      </w:r>
+      <w:r>
+        <w:rPr>
+          <w:rFonts w:ascii="Arial" w:hAnsi="Arial" w:cs="Arial"/>
+          <w:b/>
+          <w:sz w:val="20"/>
+          <w:szCs w:val="20"/>
+        </w:rPr>
+        <w:tab/>
+        <w:t>2</w:t>
+      </w:r>
+      <w:r>
+        <w:rPr>
+          <w:rFonts w:ascii="Arial" w:hAnsi="Arial" w:cs="Arial"/>
+          <w:b/>
+          <w:sz w:val="20"/>
+          <w:szCs w:val="20"/>
+        </w:rPr>
+        <w:tab/>
+        <w:t>3</w:t>
+      </w:r>
+      <w:r>
+        <w:rPr>
+          <w:rFonts w:ascii="Arial" w:hAnsi="Arial" w:cs="Arial"/>
+          <w:b/>
+          <w:sz w:val="20"/>
+          <w:szCs w:val="20"/>
+        </w:rPr>
+        <w:tab/>
+        <w:t>4</w:t>
+      </w:r>
+      <w:r>
+        <w:rPr>
+          <w:rFonts w:ascii="Arial" w:hAnsi="Arial" w:cs="Arial"/>
+          <w:b/>
+          <w:sz w:val="20"/>
+          <w:szCs w:val="20"/>
+        </w:rPr>
+        <w:tab/>
+        <w:t>0</w:t>
+      </w:r>
+    </w:p>
+    <w:p>
+      <w:pPr>
+        <w:spacing w:line="276" w:lineRule="auto"/>
+        <w:jc w:val="left"/>
+        <w:rPr>
+          <w:rFonts w:ascii="Arial" w:hAnsi="Arial" w:cs="Arial"/>
+          <w:b/>
+          <w:sz w:val="20"/>
+          <w:szCs w:val="20"/>
+        </w:rPr>
+      </w:pPr>
+      <w:r>
+        <w:rPr>
+          <w:rFonts w:ascii="Arial" w:hAnsi="Arial" w:cs="Arial"/>
+          <w:b/>
+          <w:sz w:val="20"/>
+          <w:szCs w:val="20"/>
+        </w:rPr>
+        <w:tab/>
+      </w:r>
+      <w:r>
+        <w:rPr>
+          <w:rFonts w:ascii="Arial" w:hAnsi="Arial" w:cs="Arial"/>
+          <w:b/>
+          <w:sz w:val="20"/>
+          <w:szCs w:val="20"/>
+        </w:rPr>
+        <w:tab/>
+      </w:r>
+      <w:r>
+        <w:rPr>
+          <w:rFonts w:ascii="Arial" w:hAnsi="Arial" w:cs="Arial"/>
+          <w:b/>
+          <w:sz w:val="20"/>
+          <w:szCs w:val="20"/>
+        </w:rPr>
+        <w:tab/>
+        <w:t>2</w:t>
+      </w:r>
+      <w:r>
+        <w:rPr>
+          <w:rFonts w:ascii="Arial" w:hAnsi="Arial" w:cs="Arial"/>
+          <w:b/>
+          <w:sz w:val="20"/>
+          <w:szCs w:val="20"/>
+        </w:rPr>
+        <w:tab/>
+        <w:t>0</w:t>
+      </w:r>
+      <w:r>
+        <w:rPr>
+          <w:rFonts w:ascii="Arial" w:hAnsi="Arial" w:cs="Arial"/>
+          <w:b/>
+          <w:sz w:val="20"/>
+          <w:szCs w:val="20"/>
+        </w:rPr>
+        <w:tab/>
+        <w:t>4</w:t>
+      </w:r>
+      <w:r>
+        <w:rPr>
+          <w:rFonts w:ascii="Arial" w:hAnsi="Arial" w:cs="Arial"/>
+          <w:b/>
+          <w:sz w:val="20"/>
+          <w:szCs w:val="20"/>
+        </w:rPr>
+        <w:tab/>
+        <w:t>3</w:t>
+      </w:r>
+      <w:r>
+        <w:rPr>
+          <w:rFonts w:ascii="Arial" w:hAnsi="Arial" w:cs="Arial"/>
+          <w:b/>
+          <w:sz w:val="20"/>
+          <w:szCs w:val="20"/>
+        </w:rPr>
+        <w:tab/>
+        <w:t>2</w:t>
+      </w:r>
+      <w:r>
+        <w:rPr>
+          <w:rFonts w:ascii="Arial" w:hAnsi="Arial" w:cs="Arial"/>
+          <w:b/>
+          <w:sz w:val="20"/>
+          <w:szCs w:val="20"/>
+        </w:rPr>
+        <w:tab/>
+        <w:t>1</w:t>
+      </w:r>
+    </w:p>
+    <w:p>
+      <w:pPr>
+        <w:spacing w:line="276" w:lineRule="auto"/>
+        <w:jc w:val="left"/>
+        <w:rPr>
+          <w:rFonts w:ascii="Arial" w:hAnsi="Arial" w:cs="Arial"/>
+          <w:b/>
+          <w:sz w:val="20"/>
+          <w:szCs w:val="20"/>
+        </w:rPr>
+      </w:pPr>
+      <w:r>
+        <w:rPr>
+          <w:rFonts w:ascii="Arial" w:hAnsi="Arial" w:cs="Arial"/>
+          <w:b/>
+          <w:sz w:val="20"/>
+          <w:szCs w:val="20"/>
+        </w:rPr>
+        <w:tab/>
+      </w:r>
+      <w:r>
+        <w:rPr>
+          <w:rFonts w:ascii="Arial" w:hAnsi="Arial" w:cs="Arial"/>
+          <w:b/>
+          <w:sz w:val="20"/>
+          <w:szCs w:val="20"/>
+        </w:rPr>
+        <w:tab/>
+      </w:r>
+      <w:r>
+        <w:rPr>
+          <w:rFonts w:ascii="Arial" w:hAnsi="Arial" w:cs="Arial"/>
+          <w:b/>
+          <w:sz w:val="20"/>
+          <w:szCs w:val="20"/>
+        </w:rPr>
+        <w:tab/>
+        <w:t>3</w:t>
+      </w:r>
+      <w:r>
+        <w:rPr>
+          <w:rFonts w:ascii="Arial" w:hAnsi="Arial" w:cs="Arial"/>
+          <w:b/>
+          <w:sz w:val="20"/>
+          <w:szCs w:val="20"/>
+        </w:rPr>
+        <w:tab/>
+        <w:t>3</w:t>
+      </w:r>
+      <w:r>
+        <w:rPr>
+          <w:rFonts w:ascii="Arial" w:hAnsi="Arial" w:cs="Arial"/>
+          <w:b/>
+          <w:sz w:val="20"/>
+          <w:szCs w:val="20"/>
+        </w:rPr>
+        <w:tab/>
+        <w:t>4</w:t>
+      </w:r>
+      <w:r>
+        <w:rPr>
+          <w:rFonts w:ascii="Arial" w:hAnsi="Arial" w:cs="Arial"/>
+          <w:b/>
+          <w:sz w:val="20"/>
+          <w:szCs w:val="20"/>
+        </w:rPr>
+        <w:tab/>
+        <w:t>0</w:t>
+      </w:r>
+      <w:r>
+        <w:rPr>
+          <w:rFonts w:ascii="Arial" w:hAnsi="Arial" w:cs="Arial"/>
+          <w:b/>
+          <w:sz w:val="20"/>
+          <w:szCs w:val="20"/>
+        </w:rPr>
+        <w:tab/>
+        <w:t>1</w:t>
+      </w:r>
+      <w:r>
+        <w:rPr>
+          <w:rFonts w:ascii="Arial" w:hAnsi="Arial" w:cs="Arial"/>
+          <w:b/>
+          <w:sz w:val="20"/>
+          <w:szCs w:val="20"/>
+        </w:rPr>
+        <w:tab/>
+        <w:t>2</w:t>
+      </w:r>
+    </w:p>
+    <w:p>
+      <w:pPr>
+        <w:spacing w:line="276" w:lineRule="auto"/>
+        <w:jc w:val="left"/>
+        <w:rPr>
+          <w:rFonts w:ascii="Arial" w:hAnsi="Arial" w:cs="Arial"/>
+          <w:b/>
+          <w:sz w:val="20"/>
+          <w:szCs w:val="20"/>
+        </w:rPr>
+      </w:pPr>
+      <w:r>
+        <w:rPr>
+          <w:rFonts w:ascii="Arial" w:hAnsi="Arial" w:cs="Arial"/>
+          <w:b/>
+          <w:sz w:val="20"/>
+          <w:szCs w:val="20"/>
+        </w:rPr>
+        <w:tab/>
+      </w:r>
+      <w:r>
+        <w:rPr>
+          <w:rFonts w:ascii="Arial" w:hAnsi="Arial" w:cs="Arial"/>
+          <w:b/>
+          <w:sz w:val="20"/>
+          <w:szCs w:val="20"/>
+        </w:rPr>
+        <w:tab/>
+      </w:r>
+      <w:r>
+        <w:rPr>
+          <w:rFonts w:ascii="Arial" w:hAnsi="Arial" w:cs="Arial"/>
+          <w:b/>
+          <w:sz w:val="20"/>
+          <w:szCs w:val="20"/>
+        </w:rPr>
+        <w:tab/>
+        <w:t>4</w:t>
+      </w:r>
+      <w:r>
+        <w:rPr>
+          <w:rFonts w:ascii="Arial" w:hAnsi="Arial" w:cs="Arial"/>
+          <w:b/>
+          <w:sz w:val="20"/>
+          <w:szCs w:val="20"/>
+        </w:rPr>
+        <w:tab/>
+        <w:t>0</w:t>
+      </w:r>
+      <w:r>
+        <w:rPr>
+          <w:rFonts w:ascii="Arial" w:hAnsi="Arial" w:cs="Arial"/>
+          <w:b/>
+          <w:sz w:val="20"/>
+          <w:szCs w:val="20"/>
+        </w:rPr>
+        <w:tab/>
+        <w:t>4</w:t>
+      </w:r>
+      <w:r>
+        <w:rPr>
+          <w:rFonts w:ascii="Arial" w:hAnsi="Arial" w:cs="Arial"/>
+          <w:b/>
+          <w:sz w:val="20"/>
+          <w:szCs w:val="20"/>
+        </w:rPr>
+        <w:tab/>
+        <w:t>3</w:t>
+      </w:r>
+      <w:r>
+        <w:rPr>
+          <w:rFonts w:ascii="Arial" w:hAnsi="Arial" w:cs="Arial"/>
+          <w:b/>
+          <w:sz w:val="20"/>
+          <w:szCs w:val="20"/>
+        </w:rPr>
+        <w:tab/>
+        <w:t>2</w:t>
+      </w:r>
+      <w:r>
+        <w:rPr>
+          <w:rFonts w:ascii="Arial" w:hAnsi="Arial" w:cs="Arial"/>
+          <w:b/>
+          <w:sz w:val="20"/>
+          <w:szCs w:val="20"/>
+        </w:rPr>
+        <w:tab/>
+        <w:t>1</w:t>
+      </w:r>
+    </w:p>
+    <w:p>
+      <w:pPr>
+        <w:spacing w:line="276" w:lineRule="auto"/>
+        <w:jc w:val="left"/>
+        <w:rPr>
+          <w:rFonts w:ascii="Arial" w:hAnsi="Arial" w:cs="Arial"/>
+          <w:b/>
+          <w:sz w:val="20"/>
+          <w:szCs w:val="20"/>
+        </w:rPr>
+      </w:pPr>
+      <w:r>
+        <w:rPr>
+          <w:rFonts w:ascii="Arial" w:hAnsi="Arial" w:cs="Arial"/>
+          <w:b/>
+          <w:sz w:val="20"/>
+          <w:szCs w:val="20"/>
+        </w:rPr>
+        <w:tab/>
+      </w:r>
+      <w:r>
+        <w:rPr>
+          <w:rFonts w:ascii="Arial" w:hAnsi="Arial" w:cs="Arial"/>
+          <w:b/>
+          <w:sz w:val="20"/>
+          <w:szCs w:val="20"/>
+        </w:rPr>
+        <w:tab/>
+      </w:r>
+      <w:r>
+        <w:rPr>
+          <w:rFonts w:ascii="Arial" w:hAnsi="Arial" w:cs="Arial"/>
+          <w:b/>
+          <w:sz w:val="20"/>
+          <w:szCs w:val="20"/>
+        </w:rPr>
+        <w:tab/>
+        <w:t>5</w:t>
+      </w:r>
+      <w:r>
+        <w:rPr>
+          <w:rFonts w:ascii="Arial" w:hAnsi="Arial" w:cs="Arial"/>
+          <w:b/>
+          <w:sz w:val="20"/>
+          <w:szCs w:val="20"/>
+        </w:rPr>
+        <w:tab/>
+        <w:t>3</w:t>
+      </w:r>
+      <w:r>
+        <w:rPr>
+          <w:rFonts w:ascii="Arial" w:hAnsi="Arial" w:cs="Arial"/>
+          <w:b/>
+          <w:sz w:val="20"/>
+          <w:szCs w:val="20"/>
+        </w:rPr>
+        <w:tab/>
+        <w:t>4</w:t>
+      </w:r>
+      <w:r>
+        <w:rPr>
+          <w:rFonts w:ascii="Arial" w:hAnsi="Arial" w:cs="Arial"/>
+          <w:b/>
+          <w:sz w:val="20"/>
+          <w:szCs w:val="20"/>
+        </w:rPr>
+        <w:tab/>
+        <w:t>0</w:t>
+      </w:r>
+      <w:r>
+        <w:rPr>
+          <w:rFonts w:ascii="Arial" w:hAnsi="Arial" w:cs="Arial"/>
+          <w:b/>
+          <w:sz w:val="20"/>
+          <w:szCs w:val="20"/>
+        </w:rPr>
+        <w:tab/>
+        <w:t>1</w:t>
+      </w:r>
+      <w:r>
+        <w:rPr>
+          <w:rFonts w:ascii="Arial" w:hAnsi="Arial" w:cs="Arial"/>
+          <w:b/>
+          <w:sz w:val="20"/>
+          <w:szCs w:val="20"/>
+        </w:rPr>
+        <w:tab/>
+        <w:t>2</w:t>
+      </w:r>
+    </w:p>
+    <w:p>
+      <w:pPr>
+        <w:spacing w:line="276" w:lineRule="auto"/>
+        <w:jc w:val="left"/>
+        <w:rPr>
+          <w:rFonts w:ascii="Arial" w:hAnsi="Arial" w:cs="Arial"/>
+          <w:b/>
+          <w:sz w:val="20"/>
+          <w:szCs w:val="20"/>
+        </w:rPr>
+      </w:pPr>
+      <w:r>
+        <w:rPr>
+          <w:rFonts w:ascii="Arial" w:hAnsi="Arial" w:cs="Arial"/>
+          <w:b/>
+          <w:sz w:val="20"/>
+          <w:szCs w:val="20"/>
+        </w:rPr>
+        <w:tab/>
+      </w:r>
+      <w:r>
+        <w:rPr>
+          <w:rFonts w:ascii="Arial" w:hAnsi="Arial" w:cs="Arial"/>
+          <w:b/>
+          <w:sz w:val="20"/>
+          <w:szCs w:val="20"/>
+        </w:rPr>
+        <w:tab/>
+      </w:r>
+      <w:r>
+        <w:rPr>
+          <w:rFonts w:ascii="Arial" w:hAnsi="Arial" w:cs="Arial"/>
+          <w:b/>
+          <w:sz w:val="20"/>
+          <w:szCs w:val="20"/>
+        </w:rPr>
+        <w:tab/>
+      </w:r>
+      <w:r>
+        <w:rPr>
+          <w:rFonts w:ascii="Arial" w:hAnsi="Arial" w:cs="Arial"/>
+          <w:b/>
+          <w:sz w:val="20"/>
+          <w:szCs w:val="20"/>
+        </w:rPr>
+        <w:tab/>
+      </w:r>
+      <w:r>
+        <w:rPr>
+          <w:rFonts w:ascii="Arial" w:hAnsi="Arial" w:cs="Arial"/>
+          <w:b/>
+          <w:sz w:val="20"/>
+          <w:szCs w:val="20"/>
+        </w:rPr>
+        <w:tab/>
+      </w:r>
+      <w:r>
+        <w:rPr>
+          <w:rFonts w:ascii="Arial" w:hAnsi="Arial" w:cs="Arial"/>
+          <w:b/>
+          <w:sz w:val="20"/>
+          <w:szCs w:val="20"/>
+        </w:rPr>
+        <w:tab/>
+      </w:r>
+      <w:r>
+        <w:rPr>
+          <w:rFonts w:ascii="Arial" w:hAnsi="Arial" w:cs="Arial"/>
+          <w:b/>
+          <w:sz w:val="20"/>
+          <w:szCs w:val="20"/>
+        </w:rPr>
+        <w:tab/>
+      </w:r>
+      <w:r>
+        <w:rPr>
+          <w:rFonts w:ascii="Arial" w:hAnsi="Arial" w:cs="Arial"/>
+          <w:b/>
+          <w:sz w:val="20"/>
+          <w:szCs w:val="20"/>
+        </w:rPr>
+        <w:tab/>
+      </w:r>
+    </w:p>
+    <w:p>
+      <w:pPr>
+        <w:spacing w:line="276" w:lineRule="auto"/>
+        <w:jc w:val="left"/>
+        <w:rPr>
+          <w:rFonts w:ascii="Arial" w:hAnsi="Arial" w:cs="Arial"/>
+          <w:b/>
+          <w:sz w:val="20"/>
+          <w:szCs w:val="20"/>
+        </w:rPr>
+      </w:pPr>
+      <w:r>
+        <w:rPr>
+          <w:rFonts w:ascii="Arial" w:hAnsi="Arial" w:cs="Arial"/>
+          <w:b/>
+          <w:sz w:val="20"/>
+          <w:szCs w:val="20"/>
+        </w:rPr>
+        <w:t>Testowanie 2</w:t>
+      </w:r>
+      <w:r>
+        <w:rPr>
+          <w:rFonts w:ascii="Arial" w:hAnsi="Arial" w:cs="Arial"/>
+          <w:b/>
+          <w:sz w:val="20"/>
+          <w:szCs w:val="20"/>
+        </w:rPr>
+        <w:tab/>
+      </w:r>
+      <w:r>
+        <w:rPr>
+          <w:rFonts w:ascii="Arial" w:hAnsi="Arial" w:cs="Arial"/>
+          <w:b/>
+          <w:sz w:val="20"/>
+          <w:szCs w:val="20"/>
+        </w:rPr>
+        <w:tab/>
+      </w:r>
+      <w:r>
+        <w:rPr>
+          <w:rFonts w:ascii="Arial" w:hAnsi="Arial" w:cs="Arial"/>
+          <w:b/>
+          <w:sz w:val="20"/>
+          <w:szCs w:val="20"/>
+        </w:rPr>
+        <w:tab/>
+      </w:r>
+      <w:r>
+        <w:rPr>
+          <w:rFonts w:ascii="Arial" w:hAnsi="Arial" w:cs="Arial"/>
+          <w:b/>
+          <w:sz w:val="20"/>
+          <w:szCs w:val="20"/>
+        </w:rPr>
+        <w:tab/>
+      </w:r>
+      <w:r>
+        <w:rPr>
+          <w:rFonts w:ascii="Arial" w:hAnsi="Arial" w:cs="Arial"/>
+          <w:b/>
+          <w:sz w:val="20"/>
+          <w:szCs w:val="20"/>
+        </w:rPr>
+        <w:tab/>
+      </w:r>
+      <w:r>
+        <w:rPr>
+          <w:rFonts w:ascii="Arial" w:hAnsi="Arial" w:cs="Arial"/>
+          <w:b/>
+          <w:sz w:val="20"/>
+          <w:szCs w:val="20"/>
+        </w:rPr>
+        <w:tab/>
+      </w:r>
+      <w:r>
+        <w:rPr>
+          <w:rFonts w:ascii="Arial" w:hAnsi="Arial" w:cs="Arial"/>
+          <w:b/>
+          <w:sz w:val="20"/>
+          <w:szCs w:val="20"/>
+        </w:rPr>
+        <w:tab/>
+      </w:r>
+      <w:r>
+        <w:rPr>
+          <w:rFonts w:ascii="Arial" w:hAnsi="Arial" w:cs="Arial"/>
+          <w:b/>
+          <w:sz w:val="20"/>
+          <w:szCs w:val="20"/>
+        </w:rPr>
+        <w:tab/>
+      </w:r>
+    </w:p>
+    <w:p>
+      <w:pPr>
+        <w:spacing w:line="276" w:lineRule="auto"/>
+        <w:jc w:val="left"/>
+        <w:rPr>
+          <w:rFonts w:ascii="Arial" w:hAnsi="Arial" w:cs="Arial"/>
+          <w:b/>
+          <w:sz w:val="20"/>
+          <w:szCs w:val="20"/>
+        </w:rPr>
+      </w:pPr>
+      <w:r>
+        <w:rPr>
+          <w:rFonts w:ascii="Arial" w:hAnsi="Arial" w:cs="Arial"/>
+          <w:b/>
+          <w:sz w:val="20"/>
+          <w:szCs w:val="20"/>
+        </w:rPr>
+        <w:t>liczba populacji</w:t>
+      </w:r>
+      <w:r>
+        <w:rPr>
+          <w:rFonts w:ascii="Arial" w:hAnsi="Arial" w:cs="Arial"/>
+          <w:b/>
+          <w:sz w:val="20"/>
+          <w:szCs w:val="20"/>
+        </w:rPr>
+        <w:tab/>
+        <w:t>100</w:t>
+      </w:r>
+      <w:r>
+        <w:rPr>
+          <w:rFonts w:ascii="Arial" w:hAnsi="Arial" w:cs="Arial"/>
+          <w:b/>
+          <w:sz w:val="20"/>
+          <w:szCs w:val="20"/>
+        </w:rPr>
+        <w:tab/>
+      </w:r>
+      <w:r>
+        <w:rPr>
+          <w:rFonts w:ascii="Arial" w:hAnsi="Arial" w:cs="Arial"/>
+          <w:b/>
+          <w:sz w:val="20"/>
+          <w:szCs w:val="20"/>
+        </w:rPr>
+        <w:tab/>
+      </w:r>
+      <w:r>
+        <w:rPr>
+          <w:rFonts w:ascii="Arial" w:hAnsi="Arial" w:cs="Arial"/>
+          <w:b/>
+          <w:sz w:val="20"/>
+          <w:szCs w:val="20"/>
+        </w:rPr>
+        <w:tab/>
+      </w:r>
+      <w:r>
+        <w:rPr>
+          <w:rFonts w:ascii="Arial" w:hAnsi="Arial" w:cs="Arial"/>
+          <w:b/>
+          <w:sz w:val="20"/>
+          <w:szCs w:val="20"/>
+        </w:rPr>
+        <w:tab/>
+      </w:r>
+      <w:r>
+        <w:rPr>
+          <w:rFonts w:ascii="Arial" w:hAnsi="Arial" w:cs="Arial"/>
+          <w:b/>
+          <w:sz w:val="20"/>
+          <w:szCs w:val="20"/>
+        </w:rPr>
+        <w:tab/>
+      </w:r>
+      <w:r>
+        <w:rPr>
+          <w:rFonts w:ascii="Arial" w:hAnsi="Arial" w:cs="Arial"/>
+          <w:b/>
+          <w:sz w:val="20"/>
+          <w:szCs w:val="20"/>
+        </w:rPr>
+        <w:tab/>
+      </w:r>
+      <w:r>
+        <w:rPr>
+          <w:rFonts w:ascii="Arial" w:hAnsi="Arial" w:cs="Arial"/>
+          <w:b/>
+          <w:sz w:val="20"/>
+          <w:szCs w:val="20"/>
+        </w:rPr>
+        <w:tab/>
+      </w:r>
+    </w:p>
+    <w:p>
+      <w:pPr>
+        <w:spacing w:line="276" w:lineRule="auto"/>
+        <w:jc w:val="left"/>
+        <w:rPr>
+          <w:rFonts w:ascii="Arial" w:hAnsi="Arial" w:cs="Arial"/>
+          <w:b/>
+          <w:sz w:val="20"/>
+          <w:szCs w:val="20"/>
+          <w:lang w:val="en-US"/>
+        </w:rPr>
+      </w:pPr>
       <w:proofErr w:type="spellStart"/>
       <w:r>
         <w:rPr>
           <w:rFonts w:ascii="Arial" w:hAnsi="Arial" w:cs="Arial"/>
-          <w:i/>
-          <w:sz w:val="20"/>
-          <w:szCs w:val="20"/>
-        </w:rPr>
-        <w:t>Macro</w:t>
+          <w:b/>
+          <w:sz w:val="20"/>
+          <w:szCs w:val="20"/>
+          <w:lang w:val="en-US"/>
+        </w:rPr>
+        <w:t>Rodzaj</w:t>
       </w:r>
       <w:proofErr w:type="spellEnd"/>
       <w:r>
         <w:rPr>
           <w:rFonts w:ascii="Arial" w:hAnsi="Arial" w:cs="Arial"/>
-          <w:i/>
-          <w:sz w:val="20"/>
-          <w:szCs w:val="20"/>
-        </w:rPr>
-        <w:t xml:space="preserve"> Assembler w wersji 10.00.40219.01</w:t>
-      </w:r>
-      <w:r>
-        <w:rPr>
-          <w:rFonts w:ascii="Arial" w:hAnsi="Arial" w:cs="Arial"/>
-          <w:i/>
-          <w:sz w:val="20"/>
-          <w:szCs w:val="20"/>
-        </w:rPr>
-        <w:t>. K</w:t>
-      </w:r>
-      <w:r>
-        <w:rPr>
-          <w:rFonts w:ascii="Arial" w:hAnsi="Arial" w:cs="Arial"/>
-          <w:i/>
-          <w:sz w:val="20"/>
-          <w:szCs w:val="20"/>
-        </w:rPr>
-        <w:t>ompilacji implementacji w j</w:t>
-      </w:r>
-      <w:r>
-        <w:rPr>
-          <w:rFonts w:ascii="Arial" w:hAnsi="Arial" w:cs="Arial"/>
-          <w:i/>
-          <w:sz w:val="20"/>
-          <w:szCs w:val="20"/>
-        </w:rPr>
-        <w:t>ę</w:t>
-      </w:r>
-      <w:r>
-        <w:rPr>
-          <w:rFonts w:ascii="Arial" w:hAnsi="Arial" w:cs="Arial"/>
-          <w:i/>
-          <w:sz w:val="20"/>
-          <w:szCs w:val="20"/>
-        </w:rPr>
-        <w:t>z</w:t>
-      </w:r>
-      <w:r>
-        <w:rPr>
-          <w:rFonts w:ascii="Arial" w:hAnsi="Arial" w:cs="Arial"/>
-          <w:i/>
-          <w:sz w:val="20"/>
-          <w:szCs w:val="20"/>
-        </w:rPr>
-        <w:t xml:space="preserve">yku C/C++ dokonano kompilatorem Microsoft 32-bit C/C++ </w:t>
+          <w:b/>
+          <w:sz w:val="20"/>
+          <w:szCs w:val="20"/>
+          <w:lang w:val="en-US"/>
+        </w:rPr>
+        <w:t xml:space="preserve"> </w:t>
       </w:r>
       <w:proofErr w:type="spellStart"/>
       <w:r>
         <w:rPr>
           <w:rFonts w:ascii="Arial" w:hAnsi="Arial" w:cs="Arial"/>
-          <w:i/>
-          <w:sz w:val="20"/>
-          <w:szCs w:val="20"/>
-        </w:rPr>
-        <w:t>Optimizing</w:t>
+          <w:b/>
+          <w:sz w:val="20"/>
+          <w:szCs w:val="20"/>
+          <w:lang w:val="en-US"/>
+        </w:rPr>
+        <w:t>Selekcji</w:t>
       </w:r>
       <w:proofErr w:type="spellEnd"/>
       <w:r>
         <w:rPr>
           <w:rFonts w:ascii="Arial" w:hAnsi="Arial" w:cs="Arial"/>
-          <w:i/>
+          <w:b/>
+          <w:sz w:val="20"/>
+          <w:szCs w:val="20"/>
+          <w:lang w:val="en-US"/>
+        </w:rPr>
+        <w:tab/>
+        <w:t xml:space="preserve">Stochastic Universal Sampling (SUS) </w:t>
+      </w:r>
+      <w:r>
+        <w:rPr>
+          <w:rFonts w:ascii="Arial" w:hAnsi="Arial" w:cs="Arial"/>
+          <w:b/>
+          <w:sz w:val="20"/>
+          <w:szCs w:val="20"/>
+          <w:lang w:val="en-US"/>
+        </w:rPr>
+        <w:tab/>
+      </w:r>
+      <w:proofErr w:type="spellStart"/>
+      <w:r>
+        <w:rPr>
+          <w:rFonts w:ascii="Arial" w:hAnsi="Arial" w:cs="Arial"/>
+          <w:b/>
+          <w:sz w:val="20"/>
+          <w:szCs w:val="20"/>
+          <w:lang w:val="en-US"/>
+        </w:rPr>
+        <w:t>StochasticUniversalSamplingStrategy</w:t>
+      </w:r>
+      <w:proofErr w:type="spellEnd"/>
+      <w:r>
+        <w:rPr>
+          <w:rFonts w:ascii="Arial" w:hAnsi="Arial" w:cs="Arial"/>
+          <w:b/>
+          <w:sz w:val="20"/>
+          <w:szCs w:val="20"/>
+          <w:lang w:val="en-US"/>
+        </w:rPr>
+        <w:tab/>
+      </w:r>
+      <w:r>
+        <w:rPr>
+          <w:rFonts w:ascii="Arial" w:hAnsi="Arial" w:cs="Arial"/>
+          <w:b/>
+          <w:sz w:val="20"/>
+          <w:szCs w:val="20"/>
+          <w:lang w:val="en-US"/>
+        </w:rPr>
+        <w:tab/>
+      </w:r>
+      <w:r>
+        <w:rPr>
+          <w:rFonts w:ascii="Arial" w:hAnsi="Arial" w:cs="Arial"/>
+          <w:b/>
+          <w:sz w:val="20"/>
+          <w:szCs w:val="20"/>
+          <w:lang w:val="en-US"/>
+        </w:rPr>
+        <w:tab/>
+      </w:r>
+      <w:r>
+        <w:rPr>
+          <w:rFonts w:ascii="Arial" w:hAnsi="Arial" w:cs="Arial"/>
+          <w:b/>
+          <w:sz w:val="20"/>
+          <w:szCs w:val="20"/>
+          <w:lang w:val="en-US"/>
+        </w:rPr>
+        <w:tab/>
+      </w:r>
+      <w:r>
+        <w:rPr>
+          <w:rFonts w:ascii="Arial" w:hAnsi="Arial" w:cs="Arial"/>
+          <w:b/>
+          <w:sz w:val="20"/>
+          <w:szCs w:val="20"/>
+          <w:lang w:val="en-US"/>
+        </w:rPr>
+        <w:tab/>
+      </w:r>
+      <w:r>
+        <w:rPr>
+          <w:rFonts w:ascii="Arial" w:hAnsi="Arial" w:cs="Arial"/>
+          <w:b/>
+          <w:sz w:val="20"/>
+          <w:szCs w:val="20"/>
+          <w:lang w:val="en-US"/>
+        </w:rPr>
+        <w:tab/>
+      </w:r>
+    </w:p>
+    <w:p>
+      <w:pPr>
+        <w:spacing w:line="276" w:lineRule="auto"/>
+        <w:jc w:val="left"/>
+        <w:rPr>
+          <w:rFonts w:ascii="Arial" w:hAnsi="Arial" w:cs="Arial"/>
+          <w:b/>
+          <w:sz w:val="20"/>
+          <w:szCs w:val="20"/>
+        </w:rPr>
+      </w:pPr>
+      <w:r>
+        <w:rPr>
+          <w:rFonts w:ascii="Arial" w:hAnsi="Arial" w:cs="Arial"/>
+          <w:b/>
+          <w:sz w:val="20"/>
+          <w:szCs w:val="20"/>
+        </w:rPr>
+        <w:t>Rodzaj Mutacji</w:t>
+      </w:r>
+      <w:r>
+        <w:rPr>
+          <w:rFonts w:ascii="Arial" w:hAnsi="Arial" w:cs="Arial"/>
+          <w:b/>
+          <w:sz w:val="20"/>
+          <w:szCs w:val="20"/>
+        </w:rPr>
+        <w:tab/>
+        <w:t>mutacja przez wstawianie</w:t>
+      </w:r>
+      <w:r>
+        <w:rPr>
+          <w:rFonts w:ascii="Arial" w:hAnsi="Arial" w:cs="Arial"/>
+          <w:b/>
+          <w:sz w:val="20"/>
+          <w:szCs w:val="20"/>
+        </w:rPr>
+        <w:tab/>
+        <w:t xml:space="preserve">Insert </w:t>
+      </w:r>
+      <w:proofErr w:type="spellStart"/>
+      <w:r>
+        <w:rPr>
+          <w:rFonts w:ascii="Arial" w:hAnsi="Arial" w:cs="Arial"/>
+          <w:b/>
+          <w:sz w:val="20"/>
+          <w:szCs w:val="20"/>
+        </w:rPr>
+        <w:t>mutation</w:t>
+      </w:r>
+      <w:proofErr w:type="spellEnd"/>
+      <w:r>
+        <w:rPr>
+          <w:rFonts w:ascii="Arial" w:hAnsi="Arial" w:cs="Arial"/>
+          <w:b/>
           <w:sz w:val="20"/>
           <w:szCs w:val="20"/>
         </w:rPr>
         <w:t xml:space="preserve"> </w:t>
       </w:r>
+      <w:r>
+        <w:rPr>
+          <w:rFonts w:ascii="Arial" w:hAnsi="Arial" w:cs="Arial"/>
+          <w:b/>
+          <w:sz w:val="20"/>
+          <w:szCs w:val="20"/>
+        </w:rPr>
+        <w:tab/>
+      </w:r>
+      <w:r>
+        <w:rPr>
+          <w:rFonts w:ascii="Arial" w:hAnsi="Arial" w:cs="Arial"/>
+          <w:b/>
+          <w:sz w:val="20"/>
+          <w:szCs w:val="20"/>
+        </w:rPr>
+        <w:tab/>
+      </w:r>
+      <w:r>
+        <w:rPr>
+          <w:rFonts w:ascii="Arial" w:hAnsi="Arial" w:cs="Arial"/>
+          <w:b/>
+          <w:sz w:val="20"/>
+          <w:szCs w:val="20"/>
+        </w:rPr>
+        <w:tab/>
+      </w:r>
+      <w:r>
+        <w:rPr>
+          <w:rFonts w:ascii="Arial" w:hAnsi="Arial" w:cs="Arial"/>
+          <w:b/>
+          <w:sz w:val="20"/>
+          <w:szCs w:val="20"/>
+        </w:rPr>
+        <w:tab/>
+      </w:r>
+      <w:r>
+        <w:rPr>
+          <w:rFonts w:ascii="Arial" w:hAnsi="Arial" w:cs="Arial"/>
+          <w:b/>
+          <w:sz w:val="20"/>
+          <w:szCs w:val="20"/>
+        </w:rPr>
+        <w:tab/>
+      </w:r>
+      <w:r>
+        <w:rPr>
+          <w:rFonts w:ascii="Arial" w:hAnsi="Arial" w:cs="Arial"/>
+          <w:b/>
+          <w:sz w:val="20"/>
+          <w:szCs w:val="20"/>
+        </w:rPr>
+        <w:tab/>
+      </w:r>
+    </w:p>
+    <w:p>
+      <w:pPr>
+        <w:spacing w:line="276" w:lineRule="auto"/>
+        <w:jc w:val="left"/>
+        <w:rPr>
+          <w:rFonts w:ascii="Arial" w:hAnsi="Arial" w:cs="Arial"/>
+          <w:b/>
+          <w:sz w:val="20"/>
+          <w:szCs w:val="20"/>
+        </w:rPr>
+      </w:pPr>
+      <w:r>
+        <w:rPr>
+          <w:rFonts w:ascii="Arial" w:hAnsi="Arial" w:cs="Arial"/>
+          <w:b/>
+          <w:sz w:val="20"/>
+          <w:szCs w:val="20"/>
+        </w:rPr>
+        <w:t>Rodzaj krzyżowania</w:t>
+      </w:r>
+      <w:r>
+        <w:rPr>
+          <w:rFonts w:ascii="Arial" w:hAnsi="Arial" w:cs="Arial"/>
+          <w:b/>
+          <w:sz w:val="20"/>
+          <w:szCs w:val="20"/>
+        </w:rPr>
+        <w:tab/>
+        <w:t>krzyżowanie z częściowym mapowaniem</w:t>
+      </w:r>
+      <w:r>
+        <w:rPr>
+          <w:rFonts w:ascii="Arial" w:hAnsi="Arial" w:cs="Arial"/>
+          <w:b/>
+          <w:sz w:val="20"/>
+          <w:szCs w:val="20"/>
+        </w:rPr>
+        <w:tab/>
+      </w:r>
       <w:proofErr w:type="spellStart"/>
       <w:r>
         <w:rPr>
           <w:rFonts w:ascii="Arial" w:hAnsi="Arial" w:cs="Arial"/>
-          <w:i/>
-          <w:sz w:val="20"/>
-          <w:szCs w:val="20"/>
-        </w:rPr>
-        <w:t>Compiler</w:t>
+          <w:b/>
+          <w:sz w:val="20"/>
+          <w:szCs w:val="20"/>
+        </w:rPr>
+        <w:t>Partially</w:t>
       </w:r>
       <w:proofErr w:type="spellEnd"/>
       <w:r>
         <w:rPr>
           <w:rFonts w:ascii="Arial" w:hAnsi="Arial" w:cs="Arial"/>
-          <w:i/>
-          <w:sz w:val="20"/>
-          <w:szCs w:val="20"/>
-        </w:rPr>
-        <w:t xml:space="preserve"> w wersji 16.00.40219.01</w:t>
-      </w:r>
-      <w:r>
-        <w:rPr>
-          <w:rFonts w:ascii="Arial" w:hAnsi="Arial" w:cs="Arial"/>
-          <w:i/>
-          <w:sz w:val="20"/>
-          <w:szCs w:val="20"/>
-        </w:rPr>
-        <w:t>.</w:t>
-      </w:r>
-      <w:r>
-        <w:rPr>
-          <w:rFonts w:ascii="Arial" w:hAnsi="Arial" w:cs="Arial"/>
-          <w:i/>
-          <w:sz w:val="20"/>
-          <w:szCs w:val="20"/>
-        </w:rPr>
-        <w:t xml:space="preserve"> Oba programy są częścią środowiska programistycznego Microsoft Visual Studio 2010.</w:t>
-      </w:r>
-    </w:p>
-    <w:p>
-      <w:pPr>
-        <w:rPr>
-          <w:rFonts w:ascii="Arial" w:hAnsi="Arial" w:cs="Arial"/>
-          <w:b/>
-          <w:sz w:val="20"/>
-          <w:szCs w:val="20"/>
-        </w:rPr>
-      </w:pPr>
-      <w:r>
-        <w:rPr>
-          <w:rFonts w:ascii="Arial" w:hAnsi="Arial" w:cs="Arial"/>
-          <w:b/>
-          <w:sz w:val="20"/>
-          <w:szCs w:val="20"/>
-        </w:rPr>
-        <w:br w:type="page"/>
+          <w:b/>
+          <w:sz w:val="20"/>
+          <w:szCs w:val="20"/>
+        </w:rPr>
+        <w:t xml:space="preserve"> </w:t>
+      </w:r>
+      <w:proofErr w:type="spellStart"/>
+      <w:r>
+        <w:rPr>
+          <w:rFonts w:ascii="Arial" w:hAnsi="Arial" w:cs="Arial"/>
+          <w:b/>
+          <w:sz w:val="20"/>
+          <w:szCs w:val="20"/>
+        </w:rPr>
+        <w:t>Mapped</w:t>
+      </w:r>
+      <w:proofErr w:type="spellEnd"/>
+      <w:r>
+        <w:rPr>
+          <w:rFonts w:ascii="Arial" w:hAnsi="Arial" w:cs="Arial"/>
+          <w:b/>
+          <w:sz w:val="20"/>
+          <w:szCs w:val="20"/>
+        </w:rPr>
+        <w:t xml:space="preserve"> </w:t>
+      </w:r>
+      <w:proofErr w:type="spellStart"/>
+      <w:r>
+        <w:rPr>
+          <w:rFonts w:ascii="Arial" w:hAnsi="Arial" w:cs="Arial"/>
+          <w:b/>
+          <w:sz w:val="20"/>
+          <w:szCs w:val="20"/>
+        </w:rPr>
+        <w:t>Crossover</w:t>
+      </w:r>
+      <w:proofErr w:type="spellEnd"/>
+      <w:r>
+        <w:rPr>
+          <w:rFonts w:ascii="Arial" w:hAnsi="Arial" w:cs="Arial"/>
+          <w:b/>
+          <w:sz w:val="20"/>
+          <w:szCs w:val="20"/>
+        </w:rPr>
+        <w:t xml:space="preserve"> (PMX)</w:t>
+      </w:r>
+      <w:r>
+        <w:rPr>
+          <w:rFonts w:ascii="Arial" w:hAnsi="Arial" w:cs="Arial"/>
+          <w:b/>
+          <w:sz w:val="20"/>
+          <w:szCs w:val="20"/>
+        </w:rPr>
+        <w:tab/>
+      </w:r>
+      <w:r>
+        <w:rPr>
+          <w:rFonts w:ascii="Arial" w:hAnsi="Arial" w:cs="Arial"/>
+          <w:b/>
+          <w:sz w:val="20"/>
+          <w:szCs w:val="20"/>
+        </w:rPr>
+        <w:tab/>
+      </w:r>
+      <w:r>
+        <w:rPr>
+          <w:rFonts w:ascii="Arial" w:hAnsi="Arial" w:cs="Arial"/>
+          <w:b/>
+          <w:sz w:val="20"/>
+          <w:szCs w:val="20"/>
+        </w:rPr>
+        <w:tab/>
+      </w:r>
+      <w:r>
+        <w:rPr>
+          <w:rFonts w:ascii="Arial" w:hAnsi="Arial" w:cs="Arial"/>
+          <w:b/>
+          <w:sz w:val="20"/>
+          <w:szCs w:val="20"/>
+        </w:rPr>
+        <w:tab/>
+      </w:r>
+      <w:r>
+        <w:rPr>
+          <w:rFonts w:ascii="Arial" w:hAnsi="Arial" w:cs="Arial"/>
+          <w:b/>
+          <w:sz w:val="20"/>
+          <w:szCs w:val="20"/>
+        </w:rPr>
+        <w:tab/>
+      </w:r>
+      <w:r>
+        <w:rPr>
+          <w:rFonts w:ascii="Arial" w:hAnsi="Arial" w:cs="Arial"/>
+          <w:b/>
+          <w:sz w:val="20"/>
+          <w:szCs w:val="20"/>
+        </w:rPr>
+        <w:tab/>
+      </w:r>
+    </w:p>
+    <w:p>
+      <w:pPr>
+        <w:spacing w:line="276" w:lineRule="auto"/>
+        <w:jc w:val="left"/>
+        <w:rPr>
+          <w:rFonts w:ascii="Arial" w:hAnsi="Arial" w:cs="Arial"/>
+          <w:b/>
+          <w:sz w:val="20"/>
+          <w:szCs w:val="20"/>
+        </w:rPr>
+      </w:pPr>
+      <w:r>
+        <w:rPr>
+          <w:rFonts w:ascii="Arial" w:hAnsi="Arial" w:cs="Arial"/>
+          <w:b/>
+          <w:sz w:val="20"/>
+          <w:szCs w:val="20"/>
+        </w:rPr>
+        <w:lastRenderedPageBreak/>
+        <w:tab/>
+      </w:r>
+      <w:r>
+        <w:rPr>
+          <w:rFonts w:ascii="Arial" w:hAnsi="Arial" w:cs="Arial"/>
+          <w:b/>
+          <w:sz w:val="20"/>
+          <w:szCs w:val="20"/>
+        </w:rPr>
+        <w:tab/>
+      </w:r>
+      <w:r>
+        <w:rPr>
+          <w:rFonts w:ascii="Arial" w:hAnsi="Arial" w:cs="Arial"/>
+          <w:b/>
+          <w:sz w:val="20"/>
+          <w:szCs w:val="20"/>
+        </w:rPr>
+        <w:tab/>
+      </w:r>
+      <w:r>
+        <w:rPr>
+          <w:rFonts w:ascii="Arial" w:hAnsi="Arial" w:cs="Arial"/>
+          <w:b/>
+          <w:sz w:val="20"/>
+          <w:szCs w:val="20"/>
+        </w:rPr>
+        <w:tab/>
+      </w:r>
+      <w:r>
+        <w:rPr>
+          <w:rFonts w:ascii="Arial" w:hAnsi="Arial" w:cs="Arial"/>
+          <w:b/>
+          <w:sz w:val="20"/>
+          <w:szCs w:val="20"/>
+        </w:rPr>
+        <w:tab/>
+      </w:r>
+      <w:r>
+        <w:rPr>
+          <w:rFonts w:ascii="Arial" w:hAnsi="Arial" w:cs="Arial"/>
+          <w:b/>
+          <w:sz w:val="20"/>
+          <w:szCs w:val="20"/>
+        </w:rPr>
+        <w:tab/>
+      </w:r>
+      <w:r>
+        <w:rPr>
+          <w:rFonts w:ascii="Arial" w:hAnsi="Arial" w:cs="Arial"/>
+          <w:b/>
+          <w:sz w:val="20"/>
+          <w:szCs w:val="20"/>
+        </w:rPr>
+        <w:tab/>
+      </w:r>
+      <w:r>
+        <w:rPr>
+          <w:rFonts w:ascii="Arial" w:hAnsi="Arial" w:cs="Arial"/>
+          <w:b/>
+          <w:sz w:val="20"/>
+          <w:szCs w:val="20"/>
+        </w:rPr>
+        <w:tab/>
+      </w:r>
+    </w:p>
+    <w:p>
+      <w:pPr>
+        <w:spacing w:line="276" w:lineRule="auto"/>
+        <w:jc w:val="left"/>
+        <w:rPr>
+          <w:rFonts w:ascii="Arial" w:hAnsi="Arial" w:cs="Arial"/>
+          <w:b/>
+          <w:sz w:val="20"/>
+          <w:szCs w:val="20"/>
+        </w:rPr>
+      </w:pPr>
+      <w:r>
+        <w:rPr>
+          <w:rFonts w:ascii="Arial" w:hAnsi="Arial" w:cs="Arial"/>
+          <w:b/>
+          <w:sz w:val="20"/>
+          <w:szCs w:val="20"/>
+        </w:rPr>
+        <w:tab/>
+      </w:r>
+      <w:r>
+        <w:rPr>
+          <w:rFonts w:ascii="Arial" w:hAnsi="Arial" w:cs="Arial"/>
+          <w:b/>
+          <w:sz w:val="20"/>
+          <w:szCs w:val="20"/>
+        </w:rPr>
+        <w:tab/>
+      </w:r>
+      <w:r>
+        <w:rPr>
+          <w:rFonts w:ascii="Arial" w:hAnsi="Arial" w:cs="Arial"/>
+          <w:b/>
+          <w:sz w:val="20"/>
+          <w:szCs w:val="20"/>
+        </w:rPr>
+        <w:tab/>
+        <w:t xml:space="preserve">Nr </w:t>
+      </w:r>
+      <w:proofErr w:type="spellStart"/>
+      <w:r>
+        <w:rPr>
+          <w:rFonts w:ascii="Arial" w:hAnsi="Arial" w:cs="Arial"/>
+          <w:b/>
+          <w:sz w:val="20"/>
+          <w:szCs w:val="20"/>
+        </w:rPr>
+        <w:t>Proby</w:t>
+      </w:r>
+      <w:proofErr w:type="spellEnd"/>
+      <w:r>
+        <w:rPr>
+          <w:rFonts w:ascii="Arial" w:hAnsi="Arial" w:cs="Arial"/>
+          <w:b/>
+          <w:sz w:val="20"/>
+          <w:szCs w:val="20"/>
+        </w:rPr>
+        <w:tab/>
+      </w:r>
+      <w:r>
+        <w:rPr>
+          <w:rFonts w:ascii="Arial" w:hAnsi="Arial" w:cs="Arial"/>
+          <w:b/>
+          <w:sz w:val="20"/>
+          <w:szCs w:val="20"/>
+        </w:rPr>
+        <w:tab/>
+      </w:r>
+      <w:r>
+        <w:rPr>
+          <w:rFonts w:ascii="Arial" w:hAnsi="Arial" w:cs="Arial"/>
+          <w:b/>
+          <w:sz w:val="20"/>
+          <w:szCs w:val="20"/>
+        </w:rPr>
+        <w:tab/>
+      </w:r>
+      <w:r>
+        <w:rPr>
+          <w:rFonts w:ascii="Arial" w:hAnsi="Arial" w:cs="Arial"/>
+          <w:b/>
+          <w:sz w:val="20"/>
+          <w:szCs w:val="20"/>
+        </w:rPr>
+        <w:tab/>
+      </w:r>
+      <w:r>
+        <w:rPr>
+          <w:rFonts w:ascii="Arial" w:hAnsi="Arial" w:cs="Arial"/>
+          <w:b/>
+          <w:sz w:val="20"/>
+          <w:szCs w:val="20"/>
+        </w:rPr>
+        <w:tab/>
+      </w:r>
+    </w:p>
+    <w:p>
+      <w:pPr>
+        <w:spacing w:line="276" w:lineRule="auto"/>
+        <w:jc w:val="left"/>
+        <w:rPr>
+          <w:rFonts w:ascii="Arial" w:hAnsi="Arial" w:cs="Arial"/>
+          <w:b/>
+          <w:sz w:val="20"/>
+          <w:szCs w:val="20"/>
+        </w:rPr>
+      </w:pPr>
+      <w:r>
+        <w:rPr>
+          <w:rFonts w:ascii="Arial" w:hAnsi="Arial" w:cs="Arial"/>
+          <w:b/>
+          <w:sz w:val="20"/>
+          <w:szCs w:val="20"/>
+        </w:rPr>
+        <w:tab/>
+      </w:r>
+      <w:r>
+        <w:rPr>
+          <w:rFonts w:ascii="Arial" w:hAnsi="Arial" w:cs="Arial"/>
+          <w:b/>
+          <w:sz w:val="20"/>
+          <w:szCs w:val="20"/>
+        </w:rPr>
+        <w:tab/>
+      </w:r>
+      <w:r>
+        <w:rPr>
+          <w:rFonts w:ascii="Arial" w:hAnsi="Arial" w:cs="Arial"/>
+          <w:b/>
+          <w:sz w:val="20"/>
+          <w:szCs w:val="20"/>
+        </w:rPr>
+        <w:tab/>
+        <w:t>1</w:t>
+      </w:r>
+      <w:r>
+        <w:rPr>
+          <w:rFonts w:ascii="Arial" w:hAnsi="Arial" w:cs="Arial"/>
+          <w:b/>
+          <w:sz w:val="20"/>
+          <w:szCs w:val="20"/>
+        </w:rPr>
+        <w:tab/>
+        <w:t>2</w:t>
+      </w:r>
+      <w:r>
+        <w:rPr>
+          <w:rFonts w:ascii="Arial" w:hAnsi="Arial" w:cs="Arial"/>
+          <w:b/>
+          <w:sz w:val="20"/>
+          <w:szCs w:val="20"/>
+        </w:rPr>
+        <w:tab/>
+        <w:t>3</w:t>
+      </w:r>
+      <w:r>
+        <w:rPr>
+          <w:rFonts w:ascii="Arial" w:hAnsi="Arial" w:cs="Arial"/>
+          <w:b/>
+          <w:sz w:val="20"/>
+          <w:szCs w:val="20"/>
+        </w:rPr>
+        <w:tab/>
+        <w:t>4</w:t>
+      </w:r>
+      <w:r>
+        <w:rPr>
+          <w:rFonts w:ascii="Arial" w:hAnsi="Arial" w:cs="Arial"/>
+          <w:b/>
+          <w:sz w:val="20"/>
+          <w:szCs w:val="20"/>
+        </w:rPr>
+        <w:tab/>
+        <w:t>0</w:t>
+      </w:r>
+      <w:r>
+        <w:rPr>
+          <w:rFonts w:ascii="Arial" w:hAnsi="Arial" w:cs="Arial"/>
+          <w:b/>
+          <w:sz w:val="20"/>
+          <w:szCs w:val="20"/>
+        </w:rPr>
+        <w:tab/>
+        <w:t>1</w:t>
+      </w:r>
+    </w:p>
+    <w:p>
+      <w:pPr>
+        <w:spacing w:line="276" w:lineRule="auto"/>
+        <w:jc w:val="left"/>
+        <w:rPr>
+          <w:rFonts w:ascii="Arial" w:hAnsi="Arial" w:cs="Arial"/>
+          <w:b/>
+          <w:sz w:val="20"/>
+          <w:szCs w:val="20"/>
+        </w:rPr>
+      </w:pPr>
+      <w:r>
+        <w:rPr>
+          <w:rFonts w:ascii="Arial" w:hAnsi="Arial" w:cs="Arial"/>
+          <w:b/>
+          <w:sz w:val="20"/>
+          <w:szCs w:val="20"/>
+        </w:rPr>
+        <w:tab/>
+      </w:r>
+      <w:r>
+        <w:rPr>
+          <w:rFonts w:ascii="Arial" w:hAnsi="Arial" w:cs="Arial"/>
+          <w:b/>
+          <w:sz w:val="20"/>
+          <w:szCs w:val="20"/>
+        </w:rPr>
+        <w:tab/>
+      </w:r>
+      <w:r>
+        <w:rPr>
+          <w:rFonts w:ascii="Arial" w:hAnsi="Arial" w:cs="Arial"/>
+          <w:b/>
+          <w:sz w:val="20"/>
+          <w:szCs w:val="20"/>
+        </w:rPr>
+        <w:tab/>
+        <w:t>2</w:t>
+      </w:r>
+      <w:r>
+        <w:rPr>
+          <w:rFonts w:ascii="Arial" w:hAnsi="Arial" w:cs="Arial"/>
+          <w:b/>
+          <w:sz w:val="20"/>
+          <w:szCs w:val="20"/>
+        </w:rPr>
+        <w:tab/>
+        <w:t>3</w:t>
+      </w:r>
+      <w:r>
+        <w:rPr>
+          <w:rFonts w:ascii="Arial" w:hAnsi="Arial" w:cs="Arial"/>
+          <w:b/>
+          <w:sz w:val="20"/>
+          <w:szCs w:val="20"/>
+        </w:rPr>
+        <w:tab/>
+        <w:t>4</w:t>
+      </w:r>
+      <w:r>
+        <w:rPr>
+          <w:rFonts w:ascii="Arial" w:hAnsi="Arial" w:cs="Arial"/>
+          <w:b/>
+          <w:sz w:val="20"/>
+          <w:szCs w:val="20"/>
+        </w:rPr>
+        <w:tab/>
+        <w:t>0</w:t>
+      </w:r>
+      <w:r>
+        <w:rPr>
+          <w:rFonts w:ascii="Arial" w:hAnsi="Arial" w:cs="Arial"/>
+          <w:b/>
+          <w:sz w:val="20"/>
+          <w:szCs w:val="20"/>
+        </w:rPr>
+        <w:tab/>
+        <w:t>1</w:t>
+      </w:r>
+      <w:r>
+        <w:rPr>
+          <w:rFonts w:ascii="Arial" w:hAnsi="Arial" w:cs="Arial"/>
+          <w:b/>
+          <w:sz w:val="20"/>
+          <w:szCs w:val="20"/>
+        </w:rPr>
+        <w:tab/>
+        <w:t>2</w:t>
+      </w:r>
+    </w:p>
+    <w:p>
+      <w:pPr>
+        <w:spacing w:line="276" w:lineRule="auto"/>
+        <w:jc w:val="left"/>
+        <w:rPr>
+          <w:rFonts w:ascii="Arial" w:hAnsi="Arial" w:cs="Arial"/>
+          <w:b/>
+          <w:sz w:val="20"/>
+          <w:szCs w:val="20"/>
+        </w:rPr>
+      </w:pPr>
+      <w:r>
+        <w:rPr>
+          <w:rFonts w:ascii="Arial" w:hAnsi="Arial" w:cs="Arial"/>
+          <w:b/>
+          <w:sz w:val="20"/>
+          <w:szCs w:val="20"/>
+        </w:rPr>
+        <w:tab/>
+      </w:r>
+      <w:r>
+        <w:rPr>
+          <w:rFonts w:ascii="Arial" w:hAnsi="Arial" w:cs="Arial"/>
+          <w:b/>
+          <w:sz w:val="20"/>
+          <w:szCs w:val="20"/>
+        </w:rPr>
+        <w:tab/>
+      </w:r>
+      <w:r>
+        <w:rPr>
+          <w:rFonts w:ascii="Arial" w:hAnsi="Arial" w:cs="Arial"/>
+          <w:b/>
+          <w:sz w:val="20"/>
+          <w:szCs w:val="20"/>
+        </w:rPr>
+        <w:tab/>
+        <w:t>3</w:t>
+      </w:r>
+      <w:r>
+        <w:rPr>
+          <w:rFonts w:ascii="Arial" w:hAnsi="Arial" w:cs="Arial"/>
+          <w:b/>
+          <w:sz w:val="20"/>
+          <w:szCs w:val="20"/>
+        </w:rPr>
+        <w:tab/>
+        <w:t>0</w:t>
+      </w:r>
+      <w:r>
+        <w:rPr>
+          <w:rFonts w:ascii="Arial" w:hAnsi="Arial" w:cs="Arial"/>
+          <w:b/>
+          <w:sz w:val="20"/>
+          <w:szCs w:val="20"/>
+        </w:rPr>
+        <w:tab/>
+        <w:t>1</w:t>
+      </w:r>
+      <w:r>
+        <w:rPr>
+          <w:rFonts w:ascii="Arial" w:hAnsi="Arial" w:cs="Arial"/>
+          <w:b/>
+          <w:sz w:val="20"/>
+          <w:szCs w:val="20"/>
+        </w:rPr>
+        <w:tab/>
+        <w:t>2</w:t>
+      </w:r>
+      <w:r>
+        <w:rPr>
+          <w:rFonts w:ascii="Arial" w:hAnsi="Arial" w:cs="Arial"/>
+          <w:b/>
+          <w:sz w:val="20"/>
+          <w:szCs w:val="20"/>
+        </w:rPr>
+        <w:tab/>
+        <w:t>3</w:t>
+      </w:r>
+      <w:r>
+        <w:rPr>
+          <w:rFonts w:ascii="Arial" w:hAnsi="Arial" w:cs="Arial"/>
+          <w:b/>
+          <w:sz w:val="20"/>
+          <w:szCs w:val="20"/>
+        </w:rPr>
+        <w:tab/>
+        <w:t>4</w:t>
+      </w:r>
+    </w:p>
+    <w:p>
+      <w:pPr>
+        <w:spacing w:line="276" w:lineRule="auto"/>
+        <w:jc w:val="left"/>
+        <w:rPr>
+          <w:rFonts w:ascii="Arial" w:hAnsi="Arial" w:cs="Arial"/>
+          <w:b/>
+          <w:sz w:val="20"/>
+          <w:szCs w:val="20"/>
+        </w:rPr>
+      </w:pPr>
+      <w:r>
+        <w:rPr>
+          <w:rFonts w:ascii="Arial" w:hAnsi="Arial" w:cs="Arial"/>
+          <w:b/>
+          <w:sz w:val="20"/>
+          <w:szCs w:val="20"/>
+        </w:rPr>
+        <w:tab/>
+      </w:r>
+      <w:r>
+        <w:rPr>
+          <w:rFonts w:ascii="Arial" w:hAnsi="Arial" w:cs="Arial"/>
+          <w:b/>
+          <w:sz w:val="20"/>
+          <w:szCs w:val="20"/>
+        </w:rPr>
+        <w:tab/>
+      </w:r>
+      <w:r>
+        <w:rPr>
+          <w:rFonts w:ascii="Arial" w:hAnsi="Arial" w:cs="Arial"/>
+          <w:b/>
+          <w:sz w:val="20"/>
+          <w:szCs w:val="20"/>
+        </w:rPr>
+        <w:tab/>
+        <w:t>4</w:t>
+      </w:r>
+      <w:r>
+        <w:rPr>
+          <w:rFonts w:ascii="Arial" w:hAnsi="Arial" w:cs="Arial"/>
+          <w:b/>
+          <w:sz w:val="20"/>
+          <w:szCs w:val="20"/>
+        </w:rPr>
+        <w:tab/>
+        <w:t>0</w:t>
+      </w:r>
+      <w:r>
+        <w:rPr>
+          <w:rFonts w:ascii="Arial" w:hAnsi="Arial" w:cs="Arial"/>
+          <w:b/>
+          <w:sz w:val="20"/>
+          <w:szCs w:val="20"/>
+        </w:rPr>
+        <w:tab/>
+        <w:t>1</w:t>
+      </w:r>
+      <w:r>
+        <w:rPr>
+          <w:rFonts w:ascii="Arial" w:hAnsi="Arial" w:cs="Arial"/>
+          <w:b/>
+          <w:sz w:val="20"/>
+          <w:szCs w:val="20"/>
+        </w:rPr>
+        <w:tab/>
+        <w:t>2</w:t>
+      </w:r>
+      <w:r>
+        <w:rPr>
+          <w:rFonts w:ascii="Arial" w:hAnsi="Arial" w:cs="Arial"/>
+          <w:b/>
+          <w:sz w:val="20"/>
+          <w:szCs w:val="20"/>
+        </w:rPr>
+        <w:tab/>
+        <w:t>3</w:t>
+      </w:r>
+      <w:r>
+        <w:rPr>
+          <w:rFonts w:ascii="Arial" w:hAnsi="Arial" w:cs="Arial"/>
+          <w:b/>
+          <w:sz w:val="20"/>
+          <w:szCs w:val="20"/>
+        </w:rPr>
+        <w:tab/>
+        <w:t>4</w:t>
+      </w:r>
+    </w:p>
+    <w:p>
+      <w:pPr>
+        <w:spacing w:line="276" w:lineRule="auto"/>
+        <w:jc w:val="left"/>
+        <w:rPr>
+          <w:rFonts w:ascii="Arial" w:hAnsi="Arial" w:cs="Arial"/>
+          <w:b/>
+          <w:sz w:val="20"/>
+          <w:szCs w:val="20"/>
+        </w:rPr>
+      </w:pPr>
+      <w:r>
+        <w:rPr>
+          <w:rFonts w:ascii="Arial" w:hAnsi="Arial" w:cs="Arial"/>
+          <w:b/>
+          <w:sz w:val="20"/>
+          <w:szCs w:val="20"/>
+        </w:rPr>
+        <w:tab/>
+      </w:r>
+      <w:r>
+        <w:rPr>
+          <w:rFonts w:ascii="Arial" w:hAnsi="Arial" w:cs="Arial"/>
+          <w:b/>
+          <w:sz w:val="20"/>
+          <w:szCs w:val="20"/>
+        </w:rPr>
+        <w:tab/>
+      </w:r>
+      <w:r>
+        <w:rPr>
+          <w:rFonts w:ascii="Arial" w:hAnsi="Arial" w:cs="Arial"/>
+          <w:b/>
+          <w:sz w:val="20"/>
+          <w:szCs w:val="20"/>
+        </w:rPr>
+        <w:tab/>
+        <w:t>5</w:t>
+      </w:r>
+      <w:r>
+        <w:rPr>
+          <w:rFonts w:ascii="Arial" w:hAnsi="Arial" w:cs="Arial"/>
+          <w:b/>
+          <w:sz w:val="20"/>
+          <w:szCs w:val="20"/>
+        </w:rPr>
+        <w:tab/>
+        <w:t>3</w:t>
+      </w:r>
+      <w:r>
+        <w:rPr>
+          <w:rFonts w:ascii="Arial" w:hAnsi="Arial" w:cs="Arial"/>
+          <w:b/>
+          <w:sz w:val="20"/>
+          <w:szCs w:val="20"/>
+        </w:rPr>
+        <w:tab/>
+        <w:t>2</w:t>
+      </w:r>
+      <w:r>
+        <w:rPr>
+          <w:rFonts w:ascii="Arial" w:hAnsi="Arial" w:cs="Arial"/>
+          <w:b/>
+          <w:sz w:val="20"/>
+          <w:szCs w:val="20"/>
+        </w:rPr>
+        <w:tab/>
+        <w:t>1</w:t>
+      </w:r>
+      <w:r>
+        <w:rPr>
+          <w:rFonts w:ascii="Arial" w:hAnsi="Arial" w:cs="Arial"/>
+          <w:b/>
+          <w:sz w:val="20"/>
+          <w:szCs w:val="20"/>
+        </w:rPr>
+        <w:tab/>
+        <w:t>0</w:t>
+      </w:r>
+      <w:r>
+        <w:rPr>
+          <w:rFonts w:ascii="Arial" w:hAnsi="Arial" w:cs="Arial"/>
+          <w:b/>
+          <w:sz w:val="20"/>
+          <w:szCs w:val="20"/>
+        </w:rPr>
+        <w:tab/>
+        <w:t>4</w:t>
+      </w:r>
+    </w:p>
+    <w:p>
+      <w:pPr>
+        <w:spacing w:line="276" w:lineRule="auto"/>
+        <w:jc w:val="left"/>
+        <w:rPr>
+          <w:rFonts w:ascii="Arial" w:hAnsi="Arial" w:cs="Arial"/>
+          <w:b/>
+          <w:sz w:val="20"/>
+          <w:szCs w:val="20"/>
+        </w:rPr>
+      </w:pPr>
+      <w:r>
+        <w:rPr>
+          <w:rFonts w:ascii="Arial" w:hAnsi="Arial" w:cs="Arial"/>
+          <w:b/>
+          <w:sz w:val="20"/>
+          <w:szCs w:val="20"/>
+        </w:rPr>
+        <w:tab/>
+      </w:r>
+      <w:r>
+        <w:rPr>
+          <w:rFonts w:ascii="Arial" w:hAnsi="Arial" w:cs="Arial"/>
+          <w:b/>
+          <w:sz w:val="20"/>
+          <w:szCs w:val="20"/>
+        </w:rPr>
+        <w:tab/>
+      </w:r>
+      <w:r>
+        <w:rPr>
+          <w:rFonts w:ascii="Arial" w:hAnsi="Arial" w:cs="Arial"/>
+          <w:b/>
+          <w:sz w:val="20"/>
+          <w:szCs w:val="20"/>
+        </w:rPr>
+        <w:tab/>
+      </w:r>
+      <w:r>
+        <w:rPr>
+          <w:rFonts w:ascii="Arial" w:hAnsi="Arial" w:cs="Arial"/>
+          <w:b/>
+          <w:sz w:val="20"/>
+          <w:szCs w:val="20"/>
+        </w:rPr>
+        <w:tab/>
+      </w:r>
+      <w:r>
+        <w:rPr>
+          <w:rFonts w:ascii="Arial" w:hAnsi="Arial" w:cs="Arial"/>
+          <w:b/>
+          <w:sz w:val="20"/>
+          <w:szCs w:val="20"/>
+        </w:rPr>
+        <w:tab/>
+      </w:r>
+      <w:r>
+        <w:rPr>
+          <w:rFonts w:ascii="Arial" w:hAnsi="Arial" w:cs="Arial"/>
+          <w:b/>
+          <w:sz w:val="20"/>
+          <w:szCs w:val="20"/>
+        </w:rPr>
+        <w:tab/>
+      </w:r>
+      <w:r>
+        <w:rPr>
+          <w:rFonts w:ascii="Arial" w:hAnsi="Arial" w:cs="Arial"/>
+          <w:b/>
+          <w:sz w:val="20"/>
+          <w:szCs w:val="20"/>
+        </w:rPr>
+        <w:tab/>
+      </w:r>
+      <w:r>
+        <w:rPr>
+          <w:rFonts w:ascii="Arial" w:hAnsi="Arial" w:cs="Arial"/>
+          <w:b/>
+          <w:sz w:val="20"/>
+          <w:szCs w:val="20"/>
+        </w:rPr>
+        <w:tab/>
+      </w:r>
+    </w:p>
+    <w:p>
+      <w:pPr>
+        <w:spacing w:line="276" w:lineRule="auto"/>
+        <w:jc w:val="left"/>
+        <w:rPr>
+          <w:rFonts w:ascii="Arial" w:hAnsi="Arial" w:cs="Arial"/>
+          <w:b/>
+          <w:sz w:val="20"/>
+          <w:szCs w:val="20"/>
+        </w:rPr>
+      </w:pPr>
+      <w:r>
+        <w:rPr>
+          <w:rFonts w:ascii="Arial" w:hAnsi="Arial" w:cs="Arial"/>
+          <w:b/>
+          <w:sz w:val="20"/>
+          <w:szCs w:val="20"/>
+        </w:rPr>
+        <w:t>Testowanie 3</w:t>
+      </w:r>
+      <w:r>
+        <w:rPr>
+          <w:rFonts w:ascii="Arial" w:hAnsi="Arial" w:cs="Arial"/>
+          <w:b/>
+          <w:sz w:val="20"/>
+          <w:szCs w:val="20"/>
+        </w:rPr>
+        <w:tab/>
+      </w:r>
+      <w:r>
+        <w:rPr>
+          <w:rFonts w:ascii="Arial" w:hAnsi="Arial" w:cs="Arial"/>
+          <w:b/>
+          <w:sz w:val="20"/>
+          <w:szCs w:val="20"/>
+        </w:rPr>
+        <w:tab/>
+      </w:r>
+      <w:r>
+        <w:rPr>
+          <w:rFonts w:ascii="Arial" w:hAnsi="Arial" w:cs="Arial"/>
+          <w:b/>
+          <w:sz w:val="20"/>
+          <w:szCs w:val="20"/>
+        </w:rPr>
+        <w:tab/>
+      </w:r>
+      <w:r>
+        <w:rPr>
+          <w:rFonts w:ascii="Arial" w:hAnsi="Arial" w:cs="Arial"/>
+          <w:b/>
+          <w:sz w:val="20"/>
+          <w:szCs w:val="20"/>
+        </w:rPr>
+        <w:tab/>
+      </w:r>
+      <w:r>
+        <w:rPr>
+          <w:rFonts w:ascii="Arial" w:hAnsi="Arial" w:cs="Arial"/>
+          <w:b/>
+          <w:sz w:val="20"/>
+          <w:szCs w:val="20"/>
+        </w:rPr>
+        <w:tab/>
+      </w:r>
+      <w:r>
+        <w:rPr>
+          <w:rFonts w:ascii="Arial" w:hAnsi="Arial" w:cs="Arial"/>
+          <w:b/>
+          <w:sz w:val="20"/>
+          <w:szCs w:val="20"/>
+        </w:rPr>
+        <w:tab/>
+      </w:r>
+      <w:r>
+        <w:rPr>
+          <w:rFonts w:ascii="Arial" w:hAnsi="Arial" w:cs="Arial"/>
+          <w:b/>
+          <w:sz w:val="20"/>
+          <w:szCs w:val="20"/>
+        </w:rPr>
+        <w:tab/>
+      </w:r>
+      <w:r>
+        <w:rPr>
+          <w:rFonts w:ascii="Arial" w:hAnsi="Arial" w:cs="Arial"/>
+          <w:b/>
+          <w:sz w:val="20"/>
+          <w:szCs w:val="20"/>
+        </w:rPr>
+        <w:tab/>
+      </w:r>
+    </w:p>
+    <w:p>
+      <w:pPr>
+        <w:spacing w:line="276" w:lineRule="auto"/>
+        <w:jc w:val="left"/>
+        <w:rPr>
+          <w:rFonts w:ascii="Arial" w:hAnsi="Arial" w:cs="Arial"/>
+          <w:b/>
+          <w:sz w:val="20"/>
+          <w:szCs w:val="20"/>
+        </w:rPr>
+      </w:pPr>
+      <w:r>
+        <w:rPr>
+          <w:rFonts w:ascii="Arial" w:hAnsi="Arial" w:cs="Arial"/>
+          <w:b/>
+          <w:sz w:val="20"/>
+          <w:szCs w:val="20"/>
+        </w:rPr>
+        <w:t>liczba populacji</w:t>
+      </w:r>
+      <w:r>
+        <w:rPr>
+          <w:rFonts w:ascii="Arial" w:hAnsi="Arial" w:cs="Arial"/>
+          <w:b/>
+          <w:sz w:val="20"/>
+          <w:szCs w:val="20"/>
+        </w:rPr>
+        <w:tab/>
+        <w:t>100</w:t>
+      </w:r>
+      <w:r>
+        <w:rPr>
+          <w:rFonts w:ascii="Arial" w:hAnsi="Arial" w:cs="Arial"/>
+          <w:b/>
+          <w:sz w:val="20"/>
+          <w:szCs w:val="20"/>
+        </w:rPr>
+        <w:tab/>
+      </w:r>
+      <w:r>
+        <w:rPr>
+          <w:rFonts w:ascii="Arial" w:hAnsi="Arial" w:cs="Arial"/>
+          <w:b/>
+          <w:sz w:val="20"/>
+          <w:szCs w:val="20"/>
+        </w:rPr>
+        <w:tab/>
+      </w:r>
+      <w:r>
+        <w:rPr>
+          <w:rFonts w:ascii="Arial" w:hAnsi="Arial" w:cs="Arial"/>
+          <w:b/>
+          <w:sz w:val="20"/>
+          <w:szCs w:val="20"/>
+        </w:rPr>
+        <w:tab/>
+      </w:r>
+      <w:r>
+        <w:rPr>
+          <w:rFonts w:ascii="Arial" w:hAnsi="Arial" w:cs="Arial"/>
+          <w:b/>
+          <w:sz w:val="20"/>
+          <w:szCs w:val="20"/>
+        </w:rPr>
+        <w:tab/>
+      </w:r>
+      <w:r>
+        <w:rPr>
+          <w:rFonts w:ascii="Arial" w:hAnsi="Arial" w:cs="Arial"/>
+          <w:b/>
+          <w:sz w:val="20"/>
+          <w:szCs w:val="20"/>
+        </w:rPr>
+        <w:tab/>
+      </w:r>
+      <w:r>
+        <w:rPr>
+          <w:rFonts w:ascii="Arial" w:hAnsi="Arial" w:cs="Arial"/>
+          <w:b/>
+          <w:sz w:val="20"/>
+          <w:szCs w:val="20"/>
+        </w:rPr>
+        <w:tab/>
+      </w:r>
+      <w:r>
+        <w:rPr>
+          <w:rFonts w:ascii="Arial" w:hAnsi="Arial" w:cs="Arial"/>
+          <w:b/>
+          <w:sz w:val="20"/>
+          <w:szCs w:val="20"/>
+        </w:rPr>
+        <w:tab/>
+      </w:r>
+    </w:p>
+    <w:p>
+      <w:pPr>
+        <w:spacing w:line="276" w:lineRule="auto"/>
+        <w:jc w:val="left"/>
+        <w:rPr>
+          <w:rFonts w:ascii="Arial" w:hAnsi="Arial" w:cs="Arial"/>
+          <w:b/>
+          <w:sz w:val="20"/>
+          <w:szCs w:val="20"/>
+          <w:lang w:val="en-US"/>
+        </w:rPr>
+      </w:pPr>
+      <w:proofErr w:type="spellStart"/>
+      <w:r>
+        <w:rPr>
+          <w:rFonts w:ascii="Arial" w:hAnsi="Arial" w:cs="Arial"/>
+          <w:b/>
+          <w:sz w:val="20"/>
+          <w:szCs w:val="20"/>
+          <w:lang w:val="en-US"/>
+        </w:rPr>
+        <w:t>Rodzaj</w:t>
+      </w:r>
+      <w:proofErr w:type="spellEnd"/>
+      <w:r>
+        <w:rPr>
+          <w:rFonts w:ascii="Arial" w:hAnsi="Arial" w:cs="Arial"/>
+          <w:b/>
+          <w:sz w:val="20"/>
+          <w:szCs w:val="20"/>
+          <w:lang w:val="en-US"/>
+        </w:rPr>
+        <w:t xml:space="preserve"> </w:t>
+      </w:r>
+      <w:proofErr w:type="spellStart"/>
+      <w:r>
+        <w:rPr>
+          <w:rFonts w:ascii="Arial" w:hAnsi="Arial" w:cs="Arial"/>
+          <w:b/>
+          <w:sz w:val="20"/>
+          <w:szCs w:val="20"/>
+          <w:lang w:val="en-US"/>
+        </w:rPr>
+        <w:t>Selekcji</w:t>
+      </w:r>
+      <w:proofErr w:type="spellEnd"/>
+      <w:r>
+        <w:rPr>
+          <w:rFonts w:ascii="Arial" w:hAnsi="Arial" w:cs="Arial"/>
+          <w:b/>
+          <w:sz w:val="20"/>
+          <w:szCs w:val="20"/>
+          <w:lang w:val="en-US"/>
+        </w:rPr>
+        <w:tab/>
+        <w:t xml:space="preserve">Stochastic Universal Sampling (SUS) </w:t>
+      </w:r>
+      <w:r>
+        <w:rPr>
+          <w:rFonts w:ascii="Arial" w:hAnsi="Arial" w:cs="Arial"/>
+          <w:b/>
+          <w:sz w:val="20"/>
+          <w:szCs w:val="20"/>
+          <w:lang w:val="en-US"/>
+        </w:rPr>
+        <w:tab/>
+      </w:r>
+      <w:proofErr w:type="spellStart"/>
+      <w:r>
+        <w:rPr>
+          <w:rFonts w:ascii="Arial" w:hAnsi="Arial" w:cs="Arial"/>
+          <w:b/>
+          <w:sz w:val="20"/>
+          <w:szCs w:val="20"/>
+          <w:lang w:val="en-US"/>
+        </w:rPr>
+        <w:t>StochasticUniversalSamplingStrategy</w:t>
+      </w:r>
+      <w:proofErr w:type="spellEnd"/>
+      <w:r>
+        <w:rPr>
+          <w:rFonts w:ascii="Arial" w:hAnsi="Arial" w:cs="Arial"/>
+          <w:b/>
+          <w:sz w:val="20"/>
+          <w:szCs w:val="20"/>
+          <w:lang w:val="en-US"/>
+        </w:rPr>
+        <w:tab/>
+      </w:r>
+      <w:r>
+        <w:rPr>
+          <w:rFonts w:ascii="Arial" w:hAnsi="Arial" w:cs="Arial"/>
+          <w:b/>
+          <w:sz w:val="20"/>
+          <w:szCs w:val="20"/>
+          <w:lang w:val="en-US"/>
+        </w:rPr>
+        <w:tab/>
+      </w:r>
+      <w:r>
+        <w:rPr>
+          <w:rFonts w:ascii="Arial" w:hAnsi="Arial" w:cs="Arial"/>
+          <w:b/>
+          <w:sz w:val="20"/>
+          <w:szCs w:val="20"/>
+          <w:lang w:val="en-US"/>
+        </w:rPr>
+        <w:tab/>
+      </w:r>
+      <w:r>
+        <w:rPr>
+          <w:rFonts w:ascii="Arial" w:hAnsi="Arial" w:cs="Arial"/>
+          <w:b/>
+          <w:sz w:val="20"/>
+          <w:szCs w:val="20"/>
+          <w:lang w:val="en-US"/>
+        </w:rPr>
+        <w:tab/>
+      </w:r>
+      <w:r>
+        <w:rPr>
+          <w:rFonts w:ascii="Arial" w:hAnsi="Arial" w:cs="Arial"/>
+          <w:b/>
+          <w:sz w:val="20"/>
+          <w:szCs w:val="20"/>
+          <w:lang w:val="en-US"/>
+        </w:rPr>
+        <w:tab/>
+      </w:r>
+      <w:r>
+        <w:rPr>
+          <w:rFonts w:ascii="Arial" w:hAnsi="Arial" w:cs="Arial"/>
+          <w:b/>
+          <w:sz w:val="20"/>
+          <w:szCs w:val="20"/>
+          <w:lang w:val="en-US"/>
+        </w:rPr>
+        <w:tab/>
+      </w:r>
+    </w:p>
+    <w:p>
+      <w:pPr>
+        <w:spacing w:line="276" w:lineRule="auto"/>
+        <w:jc w:val="left"/>
+        <w:rPr>
+          <w:rFonts w:ascii="Arial" w:hAnsi="Arial" w:cs="Arial"/>
+          <w:b/>
+          <w:sz w:val="20"/>
+          <w:szCs w:val="20"/>
+        </w:rPr>
+      </w:pPr>
+      <w:r>
+        <w:rPr>
+          <w:rFonts w:ascii="Arial" w:hAnsi="Arial" w:cs="Arial"/>
+          <w:b/>
+          <w:sz w:val="20"/>
+          <w:szCs w:val="20"/>
+        </w:rPr>
+        <w:t>Rodzaj Mutacji</w:t>
+      </w:r>
+      <w:r>
+        <w:rPr>
+          <w:rFonts w:ascii="Arial" w:hAnsi="Arial" w:cs="Arial"/>
+          <w:b/>
+          <w:sz w:val="20"/>
+          <w:szCs w:val="20"/>
+        </w:rPr>
+        <w:tab/>
+        <w:t>mutacja przez zamianę</w:t>
+      </w:r>
+      <w:r>
+        <w:rPr>
+          <w:rFonts w:ascii="Arial" w:hAnsi="Arial" w:cs="Arial"/>
+          <w:b/>
+          <w:sz w:val="20"/>
+          <w:szCs w:val="20"/>
+        </w:rPr>
+        <w:tab/>
+      </w:r>
+      <w:proofErr w:type="spellStart"/>
+      <w:r>
+        <w:rPr>
+          <w:rFonts w:ascii="Arial" w:hAnsi="Arial" w:cs="Arial"/>
+          <w:b/>
+          <w:sz w:val="20"/>
+          <w:szCs w:val="20"/>
+        </w:rPr>
+        <w:t>Swap</w:t>
+      </w:r>
+      <w:proofErr w:type="spellEnd"/>
+      <w:r>
+        <w:rPr>
+          <w:rFonts w:ascii="Arial" w:hAnsi="Arial" w:cs="Arial"/>
+          <w:b/>
+          <w:sz w:val="20"/>
+          <w:szCs w:val="20"/>
+        </w:rPr>
+        <w:t xml:space="preserve"> </w:t>
+      </w:r>
+      <w:proofErr w:type="spellStart"/>
+      <w:r>
+        <w:rPr>
+          <w:rFonts w:ascii="Arial" w:hAnsi="Arial" w:cs="Arial"/>
+          <w:b/>
+          <w:sz w:val="20"/>
+          <w:szCs w:val="20"/>
+        </w:rPr>
+        <w:t>mutation</w:t>
+      </w:r>
+      <w:proofErr w:type="spellEnd"/>
+      <w:r>
+        <w:rPr>
+          <w:rFonts w:ascii="Arial" w:hAnsi="Arial" w:cs="Arial"/>
+          <w:b/>
+          <w:sz w:val="20"/>
+          <w:szCs w:val="20"/>
+        </w:rPr>
+        <w:t xml:space="preserve"> </w:t>
+      </w:r>
+      <w:r>
+        <w:rPr>
+          <w:rFonts w:ascii="Arial" w:hAnsi="Arial" w:cs="Arial"/>
+          <w:b/>
+          <w:sz w:val="20"/>
+          <w:szCs w:val="20"/>
+        </w:rPr>
+        <w:tab/>
+      </w:r>
+      <w:r>
+        <w:rPr>
+          <w:rFonts w:ascii="Arial" w:hAnsi="Arial" w:cs="Arial"/>
+          <w:b/>
+          <w:sz w:val="20"/>
+          <w:szCs w:val="20"/>
+        </w:rPr>
+        <w:tab/>
+      </w:r>
+      <w:r>
+        <w:rPr>
+          <w:rFonts w:ascii="Arial" w:hAnsi="Arial" w:cs="Arial"/>
+          <w:b/>
+          <w:sz w:val="20"/>
+          <w:szCs w:val="20"/>
+        </w:rPr>
+        <w:tab/>
+      </w:r>
+      <w:r>
+        <w:rPr>
+          <w:rFonts w:ascii="Arial" w:hAnsi="Arial" w:cs="Arial"/>
+          <w:b/>
+          <w:sz w:val="20"/>
+          <w:szCs w:val="20"/>
+        </w:rPr>
+        <w:tab/>
+      </w:r>
+      <w:r>
+        <w:rPr>
+          <w:rFonts w:ascii="Arial" w:hAnsi="Arial" w:cs="Arial"/>
+          <w:b/>
+          <w:sz w:val="20"/>
+          <w:szCs w:val="20"/>
+        </w:rPr>
+        <w:tab/>
+      </w:r>
+      <w:r>
+        <w:rPr>
+          <w:rFonts w:ascii="Arial" w:hAnsi="Arial" w:cs="Arial"/>
+          <w:b/>
+          <w:sz w:val="20"/>
+          <w:szCs w:val="20"/>
+        </w:rPr>
+        <w:tab/>
+      </w:r>
+    </w:p>
+    <w:p>
+      <w:pPr>
+        <w:spacing w:line="276" w:lineRule="auto"/>
+        <w:jc w:val="left"/>
+        <w:rPr>
+          <w:rFonts w:ascii="Arial" w:hAnsi="Arial" w:cs="Arial"/>
+          <w:b/>
+          <w:sz w:val="20"/>
+          <w:szCs w:val="20"/>
+        </w:rPr>
+      </w:pPr>
+      <w:r>
+        <w:rPr>
+          <w:rFonts w:ascii="Arial" w:hAnsi="Arial" w:cs="Arial"/>
+          <w:b/>
+          <w:sz w:val="20"/>
+          <w:szCs w:val="20"/>
+        </w:rPr>
+        <w:t>Rodzaj krzyżowania</w:t>
+      </w:r>
+      <w:r>
+        <w:rPr>
+          <w:rFonts w:ascii="Arial" w:hAnsi="Arial" w:cs="Arial"/>
+          <w:b/>
+          <w:sz w:val="20"/>
+          <w:szCs w:val="20"/>
+        </w:rPr>
+        <w:tab/>
+        <w:t>krzyżowanie cykliczne</w:t>
+      </w:r>
+      <w:r>
+        <w:rPr>
+          <w:rFonts w:ascii="Arial" w:hAnsi="Arial" w:cs="Arial"/>
+          <w:b/>
+          <w:sz w:val="20"/>
+          <w:szCs w:val="20"/>
+        </w:rPr>
+        <w:tab/>
+      </w:r>
+      <w:proofErr w:type="spellStart"/>
+      <w:r>
+        <w:rPr>
+          <w:rFonts w:ascii="Arial" w:hAnsi="Arial" w:cs="Arial"/>
+          <w:b/>
+          <w:sz w:val="20"/>
+          <w:szCs w:val="20"/>
+        </w:rPr>
+        <w:t>Cyclic</w:t>
+      </w:r>
+      <w:proofErr w:type="spellEnd"/>
+      <w:r>
+        <w:rPr>
+          <w:rFonts w:ascii="Arial" w:hAnsi="Arial" w:cs="Arial"/>
+          <w:b/>
+          <w:sz w:val="20"/>
+          <w:szCs w:val="20"/>
+        </w:rPr>
+        <w:t xml:space="preserve"> </w:t>
+      </w:r>
+      <w:proofErr w:type="spellStart"/>
+      <w:r>
+        <w:rPr>
+          <w:rFonts w:ascii="Arial" w:hAnsi="Arial" w:cs="Arial"/>
+          <w:b/>
+          <w:sz w:val="20"/>
+          <w:szCs w:val="20"/>
+        </w:rPr>
+        <w:t>Crossover</w:t>
+      </w:r>
+      <w:proofErr w:type="spellEnd"/>
+      <w:r>
+        <w:rPr>
+          <w:rFonts w:ascii="Arial" w:hAnsi="Arial" w:cs="Arial"/>
+          <w:b/>
+          <w:sz w:val="20"/>
+          <w:szCs w:val="20"/>
+        </w:rPr>
+        <w:t xml:space="preserve"> </w:t>
+      </w:r>
+      <w:r>
+        <w:rPr>
+          <w:rFonts w:ascii="Arial" w:hAnsi="Arial" w:cs="Arial"/>
+          <w:b/>
+          <w:sz w:val="20"/>
+          <w:szCs w:val="20"/>
+        </w:rPr>
+        <w:tab/>
+      </w:r>
+      <w:r>
+        <w:rPr>
+          <w:rFonts w:ascii="Arial" w:hAnsi="Arial" w:cs="Arial"/>
+          <w:b/>
+          <w:sz w:val="20"/>
+          <w:szCs w:val="20"/>
+        </w:rPr>
+        <w:tab/>
+      </w:r>
+      <w:r>
+        <w:rPr>
+          <w:rFonts w:ascii="Arial" w:hAnsi="Arial" w:cs="Arial"/>
+          <w:b/>
+          <w:sz w:val="20"/>
+          <w:szCs w:val="20"/>
+        </w:rPr>
+        <w:tab/>
+      </w:r>
+      <w:r>
+        <w:rPr>
+          <w:rFonts w:ascii="Arial" w:hAnsi="Arial" w:cs="Arial"/>
+          <w:b/>
+          <w:sz w:val="20"/>
+          <w:szCs w:val="20"/>
+        </w:rPr>
+        <w:tab/>
+      </w:r>
+      <w:r>
+        <w:rPr>
+          <w:rFonts w:ascii="Arial" w:hAnsi="Arial" w:cs="Arial"/>
+          <w:b/>
+          <w:sz w:val="20"/>
+          <w:szCs w:val="20"/>
+        </w:rPr>
+        <w:tab/>
+      </w:r>
+      <w:r>
+        <w:rPr>
+          <w:rFonts w:ascii="Arial" w:hAnsi="Arial" w:cs="Arial"/>
+          <w:b/>
+          <w:sz w:val="20"/>
+          <w:szCs w:val="20"/>
+        </w:rPr>
+        <w:tab/>
+      </w:r>
+    </w:p>
+    <w:p>
+      <w:pPr>
+        <w:spacing w:line="276" w:lineRule="auto"/>
+        <w:jc w:val="left"/>
+        <w:rPr>
+          <w:rFonts w:ascii="Arial" w:hAnsi="Arial" w:cs="Arial"/>
+          <w:b/>
+          <w:sz w:val="20"/>
+          <w:szCs w:val="20"/>
+        </w:rPr>
+      </w:pPr>
+      <w:r>
+        <w:rPr>
+          <w:rFonts w:ascii="Arial" w:hAnsi="Arial" w:cs="Arial"/>
+          <w:b/>
+          <w:sz w:val="20"/>
+          <w:szCs w:val="20"/>
+        </w:rPr>
+        <w:tab/>
+      </w:r>
+      <w:r>
+        <w:rPr>
+          <w:rFonts w:ascii="Arial" w:hAnsi="Arial" w:cs="Arial"/>
+          <w:b/>
+          <w:sz w:val="20"/>
+          <w:szCs w:val="20"/>
+        </w:rPr>
+        <w:tab/>
+      </w:r>
+      <w:r>
+        <w:rPr>
+          <w:rFonts w:ascii="Arial" w:hAnsi="Arial" w:cs="Arial"/>
+          <w:b/>
+          <w:sz w:val="20"/>
+          <w:szCs w:val="20"/>
+        </w:rPr>
+        <w:tab/>
+        <w:t xml:space="preserve">Nr </w:t>
+      </w:r>
+      <w:proofErr w:type="spellStart"/>
+      <w:r>
+        <w:rPr>
+          <w:rFonts w:ascii="Arial" w:hAnsi="Arial" w:cs="Arial"/>
+          <w:b/>
+          <w:sz w:val="20"/>
+          <w:szCs w:val="20"/>
+        </w:rPr>
+        <w:t>Proby</w:t>
+      </w:r>
+      <w:proofErr w:type="spellEnd"/>
+      <w:r>
+        <w:rPr>
+          <w:rFonts w:ascii="Arial" w:hAnsi="Arial" w:cs="Arial"/>
+          <w:b/>
+          <w:sz w:val="20"/>
+          <w:szCs w:val="20"/>
+        </w:rPr>
+        <w:tab/>
+      </w:r>
+      <w:r>
+        <w:rPr>
+          <w:rFonts w:ascii="Arial" w:hAnsi="Arial" w:cs="Arial"/>
+          <w:b/>
+          <w:sz w:val="20"/>
+          <w:szCs w:val="20"/>
+        </w:rPr>
+        <w:tab/>
+      </w:r>
+      <w:r>
+        <w:rPr>
+          <w:rFonts w:ascii="Arial" w:hAnsi="Arial" w:cs="Arial"/>
+          <w:b/>
+          <w:sz w:val="20"/>
+          <w:szCs w:val="20"/>
+        </w:rPr>
+        <w:tab/>
+      </w:r>
+      <w:r>
+        <w:rPr>
+          <w:rFonts w:ascii="Arial" w:hAnsi="Arial" w:cs="Arial"/>
+          <w:b/>
+          <w:sz w:val="20"/>
+          <w:szCs w:val="20"/>
+        </w:rPr>
+        <w:tab/>
+      </w:r>
+      <w:r>
+        <w:rPr>
+          <w:rFonts w:ascii="Arial" w:hAnsi="Arial" w:cs="Arial"/>
+          <w:b/>
+          <w:sz w:val="20"/>
+          <w:szCs w:val="20"/>
+        </w:rPr>
+        <w:tab/>
+      </w:r>
+    </w:p>
+    <w:p>
+      <w:pPr>
+        <w:spacing w:line="276" w:lineRule="auto"/>
+        <w:jc w:val="left"/>
+        <w:rPr>
+          <w:rFonts w:ascii="Arial" w:hAnsi="Arial" w:cs="Arial"/>
+          <w:b/>
+          <w:sz w:val="20"/>
+          <w:szCs w:val="20"/>
+        </w:rPr>
+      </w:pPr>
+      <w:r>
+        <w:rPr>
+          <w:rFonts w:ascii="Arial" w:hAnsi="Arial" w:cs="Arial"/>
+          <w:b/>
+          <w:sz w:val="20"/>
+          <w:szCs w:val="20"/>
+        </w:rPr>
+        <w:tab/>
+      </w:r>
+      <w:r>
+        <w:rPr>
+          <w:rFonts w:ascii="Arial" w:hAnsi="Arial" w:cs="Arial"/>
+          <w:b/>
+          <w:sz w:val="20"/>
+          <w:szCs w:val="20"/>
+        </w:rPr>
+        <w:tab/>
+      </w:r>
+      <w:r>
+        <w:rPr>
+          <w:rFonts w:ascii="Arial" w:hAnsi="Arial" w:cs="Arial"/>
+          <w:b/>
+          <w:sz w:val="20"/>
+          <w:szCs w:val="20"/>
+        </w:rPr>
+        <w:tab/>
+        <w:t>1</w:t>
+      </w:r>
+      <w:r>
+        <w:rPr>
+          <w:rFonts w:ascii="Arial" w:hAnsi="Arial" w:cs="Arial"/>
+          <w:b/>
+          <w:sz w:val="20"/>
+          <w:szCs w:val="20"/>
+        </w:rPr>
+        <w:tab/>
+        <w:t>2</w:t>
+      </w:r>
+      <w:r>
+        <w:rPr>
+          <w:rFonts w:ascii="Arial" w:hAnsi="Arial" w:cs="Arial"/>
+          <w:b/>
+          <w:sz w:val="20"/>
+          <w:szCs w:val="20"/>
+        </w:rPr>
+        <w:tab/>
+        <w:t>1</w:t>
+      </w:r>
+      <w:r>
+        <w:rPr>
+          <w:rFonts w:ascii="Arial" w:hAnsi="Arial" w:cs="Arial"/>
+          <w:b/>
+          <w:sz w:val="20"/>
+          <w:szCs w:val="20"/>
+        </w:rPr>
+        <w:tab/>
+        <w:t>0</w:t>
+      </w:r>
+      <w:r>
+        <w:rPr>
+          <w:rFonts w:ascii="Arial" w:hAnsi="Arial" w:cs="Arial"/>
+          <w:b/>
+          <w:sz w:val="20"/>
+          <w:szCs w:val="20"/>
+        </w:rPr>
+        <w:tab/>
+        <w:t>4</w:t>
+      </w:r>
+      <w:r>
+        <w:rPr>
+          <w:rFonts w:ascii="Arial" w:hAnsi="Arial" w:cs="Arial"/>
+          <w:b/>
+          <w:sz w:val="20"/>
+          <w:szCs w:val="20"/>
+        </w:rPr>
+        <w:tab/>
+        <w:t>3</w:t>
+      </w:r>
+    </w:p>
+    <w:p>
+      <w:pPr>
+        <w:spacing w:line="276" w:lineRule="auto"/>
+        <w:jc w:val="left"/>
+        <w:rPr>
+          <w:rFonts w:ascii="Arial" w:hAnsi="Arial" w:cs="Arial"/>
+          <w:b/>
+          <w:sz w:val="20"/>
+          <w:szCs w:val="20"/>
+        </w:rPr>
+      </w:pPr>
+      <w:r>
+        <w:rPr>
+          <w:rFonts w:ascii="Arial" w:hAnsi="Arial" w:cs="Arial"/>
+          <w:b/>
+          <w:sz w:val="20"/>
+          <w:szCs w:val="20"/>
+        </w:rPr>
+        <w:tab/>
+      </w:r>
+      <w:r>
+        <w:rPr>
+          <w:rFonts w:ascii="Arial" w:hAnsi="Arial" w:cs="Arial"/>
+          <w:b/>
+          <w:sz w:val="20"/>
+          <w:szCs w:val="20"/>
+        </w:rPr>
+        <w:tab/>
+      </w:r>
+      <w:r>
+        <w:rPr>
+          <w:rFonts w:ascii="Arial" w:hAnsi="Arial" w:cs="Arial"/>
+          <w:b/>
+          <w:sz w:val="20"/>
+          <w:szCs w:val="20"/>
+        </w:rPr>
+        <w:tab/>
+        <w:t>2</w:t>
+      </w:r>
+      <w:r>
+        <w:rPr>
+          <w:rFonts w:ascii="Arial" w:hAnsi="Arial" w:cs="Arial"/>
+          <w:b/>
+          <w:sz w:val="20"/>
+          <w:szCs w:val="20"/>
+        </w:rPr>
+        <w:tab/>
+        <w:t>3</w:t>
+      </w:r>
+      <w:r>
+        <w:rPr>
+          <w:rFonts w:ascii="Arial" w:hAnsi="Arial" w:cs="Arial"/>
+          <w:b/>
+          <w:sz w:val="20"/>
+          <w:szCs w:val="20"/>
+        </w:rPr>
+        <w:tab/>
+        <w:t>2</w:t>
+      </w:r>
+      <w:r>
+        <w:rPr>
+          <w:rFonts w:ascii="Arial" w:hAnsi="Arial" w:cs="Arial"/>
+          <w:b/>
+          <w:sz w:val="20"/>
+          <w:szCs w:val="20"/>
+        </w:rPr>
+        <w:tab/>
+        <w:t>1</w:t>
+      </w:r>
+      <w:r>
+        <w:rPr>
+          <w:rFonts w:ascii="Arial" w:hAnsi="Arial" w:cs="Arial"/>
+          <w:b/>
+          <w:sz w:val="20"/>
+          <w:szCs w:val="20"/>
+        </w:rPr>
+        <w:tab/>
+        <w:t>0</w:t>
+      </w:r>
+      <w:r>
+        <w:rPr>
+          <w:rFonts w:ascii="Arial" w:hAnsi="Arial" w:cs="Arial"/>
+          <w:b/>
+          <w:sz w:val="20"/>
+          <w:szCs w:val="20"/>
+        </w:rPr>
+        <w:tab/>
+        <w:t>4</w:t>
+      </w:r>
+    </w:p>
+    <w:p>
+      <w:pPr>
+        <w:spacing w:line="276" w:lineRule="auto"/>
+        <w:jc w:val="left"/>
+        <w:rPr>
+          <w:rFonts w:ascii="Arial" w:hAnsi="Arial" w:cs="Arial"/>
+          <w:b/>
+          <w:sz w:val="20"/>
+          <w:szCs w:val="20"/>
+        </w:rPr>
+      </w:pPr>
+      <w:r>
+        <w:rPr>
+          <w:rFonts w:ascii="Arial" w:hAnsi="Arial" w:cs="Arial"/>
+          <w:b/>
+          <w:sz w:val="20"/>
+          <w:szCs w:val="20"/>
+        </w:rPr>
+        <w:tab/>
+      </w:r>
+      <w:r>
+        <w:rPr>
+          <w:rFonts w:ascii="Arial" w:hAnsi="Arial" w:cs="Arial"/>
+          <w:b/>
+          <w:sz w:val="20"/>
+          <w:szCs w:val="20"/>
+        </w:rPr>
+        <w:tab/>
+      </w:r>
+      <w:r>
+        <w:rPr>
+          <w:rFonts w:ascii="Arial" w:hAnsi="Arial" w:cs="Arial"/>
+          <w:b/>
+          <w:sz w:val="20"/>
+          <w:szCs w:val="20"/>
+        </w:rPr>
+        <w:tab/>
+        <w:t>3</w:t>
+      </w:r>
+      <w:r>
+        <w:rPr>
+          <w:rFonts w:ascii="Arial" w:hAnsi="Arial" w:cs="Arial"/>
+          <w:b/>
+          <w:sz w:val="20"/>
+          <w:szCs w:val="20"/>
+        </w:rPr>
+        <w:tab/>
+        <w:t>2</w:t>
+      </w:r>
+      <w:r>
+        <w:rPr>
+          <w:rFonts w:ascii="Arial" w:hAnsi="Arial" w:cs="Arial"/>
+          <w:b/>
+          <w:sz w:val="20"/>
+          <w:szCs w:val="20"/>
+        </w:rPr>
+        <w:tab/>
+        <w:t>1</w:t>
+      </w:r>
+      <w:r>
+        <w:rPr>
+          <w:rFonts w:ascii="Arial" w:hAnsi="Arial" w:cs="Arial"/>
+          <w:b/>
+          <w:sz w:val="20"/>
+          <w:szCs w:val="20"/>
+        </w:rPr>
+        <w:tab/>
+        <w:t>0</w:t>
+      </w:r>
+      <w:r>
+        <w:rPr>
+          <w:rFonts w:ascii="Arial" w:hAnsi="Arial" w:cs="Arial"/>
+          <w:b/>
+          <w:sz w:val="20"/>
+          <w:szCs w:val="20"/>
+        </w:rPr>
+        <w:tab/>
+        <w:t>4</w:t>
+      </w:r>
+      <w:r>
+        <w:rPr>
+          <w:rFonts w:ascii="Arial" w:hAnsi="Arial" w:cs="Arial"/>
+          <w:b/>
+          <w:sz w:val="20"/>
+          <w:szCs w:val="20"/>
+        </w:rPr>
+        <w:tab/>
+        <w:t>3</w:t>
+      </w:r>
+    </w:p>
+    <w:p>
+      <w:pPr>
+        <w:spacing w:line="276" w:lineRule="auto"/>
+        <w:jc w:val="left"/>
+        <w:rPr>
+          <w:rFonts w:ascii="Arial" w:hAnsi="Arial" w:cs="Arial"/>
+          <w:b/>
+          <w:sz w:val="20"/>
+          <w:szCs w:val="20"/>
+        </w:rPr>
+      </w:pPr>
+      <w:r>
+        <w:rPr>
+          <w:rFonts w:ascii="Arial" w:hAnsi="Arial" w:cs="Arial"/>
+          <w:b/>
+          <w:sz w:val="20"/>
+          <w:szCs w:val="20"/>
+        </w:rPr>
+        <w:tab/>
+      </w:r>
+      <w:r>
+        <w:rPr>
+          <w:rFonts w:ascii="Arial" w:hAnsi="Arial" w:cs="Arial"/>
+          <w:b/>
+          <w:sz w:val="20"/>
+          <w:szCs w:val="20"/>
+        </w:rPr>
+        <w:tab/>
+      </w:r>
+      <w:r>
+        <w:rPr>
+          <w:rFonts w:ascii="Arial" w:hAnsi="Arial" w:cs="Arial"/>
+          <w:b/>
+          <w:sz w:val="20"/>
+          <w:szCs w:val="20"/>
+        </w:rPr>
+        <w:tab/>
+        <w:t>4</w:t>
+      </w:r>
+      <w:r>
+        <w:rPr>
+          <w:rFonts w:ascii="Arial" w:hAnsi="Arial" w:cs="Arial"/>
+          <w:b/>
+          <w:sz w:val="20"/>
+          <w:szCs w:val="20"/>
+        </w:rPr>
+        <w:tab/>
+        <w:t>3</w:t>
+      </w:r>
+      <w:r>
+        <w:rPr>
+          <w:rFonts w:ascii="Arial" w:hAnsi="Arial" w:cs="Arial"/>
+          <w:b/>
+          <w:sz w:val="20"/>
+          <w:szCs w:val="20"/>
+        </w:rPr>
+        <w:tab/>
+        <w:t>2</w:t>
+      </w:r>
+      <w:r>
+        <w:rPr>
+          <w:rFonts w:ascii="Arial" w:hAnsi="Arial" w:cs="Arial"/>
+          <w:b/>
+          <w:sz w:val="20"/>
+          <w:szCs w:val="20"/>
+        </w:rPr>
+        <w:tab/>
+        <w:t>1</w:t>
+      </w:r>
+      <w:r>
+        <w:rPr>
+          <w:rFonts w:ascii="Arial" w:hAnsi="Arial" w:cs="Arial"/>
+          <w:b/>
+          <w:sz w:val="20"/>
+          <w:szCs w:val="20"/>
+        </w:rPr>
+        <w:tab/>
+        <w:t>0</w:t>
+      </w:r>
+      <w:r>
+        <w:rPr>
+          <w:rFonts w:ascii="Arial" w:hAnsi="Arial" w:cs="Arial"/>
+          <w:b/>
+          <w:sz w:val="20"/>
+          <w:szCs w:val="20"/>
+        </w:rPr>
+        <w:tab/>
+        <w:t>4</w:t>
+      </w:r>
+    </w:p>
+    <w:p>
+      <w:pPr>
+        <w:spacing w:line="276" w:lineRule="auto"/>
+        <w:jc w:val="left"/>
+        <w:rPr>
+          <w:rFonts w:ascii="Arial" w:hAnsi="Arial" w:cs="Arial"/>
+          <w:b/>
+          <w:sz w:val="20"/>
+          <w:szCs w:val="20"/>
+        </w:rPr>
+      </w:pPr>
+      <w:r>
+        <w:rPr>
+          <w:rFonts w:ascii="Arial" w:hAnsi="Arial" w:cs="Arial"/>
+          <w:b/>
+          <w:sz w:val="20"/>
+          <w:szCs w:val="20"/>
+        </w:rPr>
+        <w:tab/>
+      </w:r>
+      <w:r>
+        <w:rPr>
+          <w:rFonts w:ascii="Arial" w:hAnsi="Arial" w:cs="Arial"/>
+          <w:b/>
+          <w:sz w:val="20"/>
+          <w:szCs w:val="20"/>
+        </w:rPr>
+        <w:tab/>
+      </w:r>
+      <w:r>
+        <w:rPr>
+          <w:rFonts w:ascii="Arial" w:hAnsi="Arial" w:cs="Arial"/>
+          <w:b/>
+          <w:sz w:val="20"/>
+          <w:szCs w:val="20"/>
+        </w:rPr>
+        <w:tab/>
+        <w:t>5</w:t>
+      </w:r>
+      <w:r>
+        <w:rPr>
+          <w:rFonts w:ascii="Arial" w:hAnsi="Arial" w:cs="Arial"/>
+          <w:b/>
+          <w:sz w:val="20"/>
+          <w:szCs w:val="20"/>
+        </w:rPr>
+        <w:tab/>
+        <w:t>4</w:t>
+      </w:r>
+      <w:r>
+        <w:rPr>
+          <w:rFonts w:ascii="Arial" w:hAnsi="Arial" w:cs="Arial"/>
+          <w:b/>
+          <w:sz w:val="20"/>
+          <w:szCs w:val="20"/>
+        </w:rPr>
+        <w:tab/>
+        <w:t>3</w:t>
+      </w:r>
+      <w:r>
+        <w:rPr>
+          <w:rFonts w:ascii="Arial" w:hAnsi="Arial" w:cs="Arial"/>
+          <w:b/>
+          <w:sz w:val="20"/>
+          <w:szCs w:val="20"/>
+        </w:rPr>
+        <w:tab/>
+        <w:t>2</w:t>
+      </w:r>
+      <w:r>
+        <w:rPr>
+          <w:rFonts w:ascii="Arial" w:hAnsi="Arial" w:cs="Arial"/>
+          <w:b/>
+          <w:sz w:val="20"/>
+          <w:szCs w:val="20"/>
+        </w:rPr>
+        <w:tab/>
+        <w:t>1</w:t>
+      </w:r>
+      <w:r>
+        <w:rPr>
+          <w:rFonts w:ascii="Arial" w:hAnsi="Arial" w:cs="Arial"/>
+          <w:b/>
+          <w:sz w:val="20"/>
+          <w:szCs w:val="20"/>
+        </w:rPr>
+        <w:tab/>
+        <w:t>0</w:t>
+      </w:r>
+    </w:p>
+    <w:p>
+      <w:pPr>
+        <w:spacing w:line="276" w:lineRule="auto"/>
+        <w:jc w:val="left"/>
+        <w:rPr>
+          <w:rFonts w:ascii="Arial" w:hAnsi="Arial" w:cs="Arial"/>
+          <w:b/>
+          <w:sz w:val="20"/>
+          <w:szCs w:val="20"/>
+        </w:rPr>
+      </w:pPr>
+      <w:r>
+        <w:rPr>
+          <w:rFonts w:ascii="Arial" w:hAnsi="Arial" w:cs="Arial"/>
+          <w:b/>
+          <w:sz w:val="20"/>
+          <w:szCs w:val="20"/>
+        </w:rPr>
+        <w:tab/>
+      </w:r>
+      <w:r>
+        <w:rPr>
+          <w:rFonts w:ascii="Arial" w:hAnsi="Arial" w:cs="Arial"/>
+          <w:b/>
+          <w:sz w:val="20"/>
+          <w:szCs w:val="20"/>
+        </w:rPr>
+        <w:tab/>
+      </w:r>
+      <w:r>
+        <w:rPr>
+          <w:rFonts w:ascii="Arial" w:hAnsi="Arial" w:cs="Arial"/>
+          <w:b/>
+          <w:sz w:val="20"/>
+          <w:szCs w:val="20"/>
+        </w:rPr>
+        <w:tab/>
+      </w:r>
+      <w:r>
+        <w:rPr>
+          <w:rFonts w:ascii="Arial" w:hAnsi="Arial" w:cs="Arial"/>
+          <w:b/>
+          <w:sz w:val="20"/>
+          <w:szCs w:val="20"/>
+        </w:rPr>
+        <w:tab/>
+      </w:r>
+      <w:r>
+        <w:rPr>
+          <w:rFonts w:ascii="Arial" w:hAnsi="Arial" w:cs="Arial"/>
+          <w:b/>
+          <w:sz w:val="20"/>
+          <w:szCs w:val="20"/>
+        </w:rPr>
+        <w:tab/>
+      </w:r>
+      <w:r>
+        <w:rPr>
+          <w:rFonts w:ascii="Arial" w:hAnsi="Arial" w:cs="Arial"/>
+          <w:b/>
+          <w:sz w:val="20"/>
+          <w:szCs w:val="20"/>
+        </w:rPr>
+        <w:tab/>
+      </w:r>
+      <w:r>
+        <w:rPr>
+          <w:rFonts w:ascii="Arial" w:hAnsi="Arial" w:cs="Arial"/>
+          <w:b/>
+          <w:sz w:val="20"/>
+          <w:szCs w:val="20"/>
+        </w:rPr>
+        <w:tab/>
+      </w:r>
+      <w:r>
+        <w:rPr>
+          <w:rFonts w:ascii="Arial" w:hAnsi="Arial" w:cs="Arial"/>
+          <w:b/>
+          <w:sz w:val="20"/>
+          <w:szCs w:val="20"/>
+        </w:rPr>
+        <w:tab/>
+      </w:r>
+    </w:p>
+    <w:p>
+      <w:pPr>
+        <w:spacing w:line="276" w:lineRule="auto"/>
+        <w:jc w:val="left"/>
+        <w:rPr>
+          <w:rFonts w:ascii="Arial" w:hAnsi="Arial" w:cs="Arial"/>
+          <w:b/>
+          <w:sz w:val="20"/>
+          <w:szCs w:val="20"/>
+        </w:rPr>
+      </w:pPr>
+      <w:r>
+        <w:rPr>
+          <w:rFonts w:ascii="Arial" w:hAnsi="Arial" w:cs="Arial"/>
+          <w:b/>
+          <w:sz w:val="20"/>
+          <w:szCs w:val="20"/>
+        </w:rPr>
+        <w:t>Testowanie 4</w:t>
+      </w:r>
+      <w:r>
+        <w:rPr>
+          <w:rFonts w:ascii="Arial" w:hAnsi="Arial" w:cs="Arial"/>
+          <w:b/>
+          <w:sz w:val="20"/>
+          <w:szCs w:val="20"/>
+        </w:rPr>
+        <w:tab/>
+      </w:r>
+      <w:r>
+        <w:rPr>
+          <w:rFonts w:ascii="Arial" w:hAnsi="Arial" w:cs="Arial"/>
+          <w:b/>
+          <w:sz w:val="20"/>
+          <w:szCs w:val="20"/>
+        </w:rPr>
+        <w:tab/>
+      </w:r>
+      <w:r>
+        <w:rPr>
+          <w:rFonts w:ascii="Arial" w:hAnsi="Arial" w:cs="Arial"/>
+          <w:b/>
+          <w:sz w:val="20"/>
+          <w:szCs w:val="20"/>
+        </w:rPr>
+        <w:tab/>
+      </w:r>
+      <w:r>
+        <w:rPr>
+          <w:rFonts w:ascii="Arial" w:hAnsi="Arial" w:cs="Arial"/>
+          <w:b/>
+          <w:sz w:val="20"/>
+          <w:szCs w:val="20"/>
+        </w:rPr>
+        <w:tab/>
+      </w:r>
+      <w:r>
+        <w:rPr>
+          <w:rFonts w:ascii="Arial" w:hAnsi="Arial" w:cs="Arial"/>
+          <w:b/>
+          <w:sz w:val="20"/>
+          <w:szCs w:val="20"/>
+        </w:rPr>
+        <w:tab/>
+      </w:r>
+      <w:r>
+        <w:rPr>
+          <w:rFonts w:ascii="Arial" w:hAnsi="Arial" w:cs="Arial"/>
+          <w:b/>
+          <w:sz w:val="20"/>
+          <w:szCs w:val="20"/>
+        </w:rPr>
+        <w:tab/>
+      </w:r>
+      <w:r>
+        <w:rPr>
+          <w:rFonts w:ascii="Arial" w:hAnsi="Arial" w:cs="Arial"/>
+          <w:b/>
+          <w:sz w:val="20"/>
+          <w:szCs w:val="20"/>
+        </w:rPr>
+        <w:tab/>
+      </w:r>
+      <w:r>
+        <w:rPr>
+          <w:rFonts w:ascii="Arial" w:hAnsi="Arial" w:cs="Arial"/>
+          <w:b/>
+          <w:sz w:val="20"/>
+          <w:szCs w:val="20"/>
+        </w:rPr>
+        <w:tab/>
+      </w:r>
+    </w:p>
+    <w:p>
+      <w:pPr>
+        <w:spacing w:line="276" w:lineRule="auto"/>
+        <w:jc w:val="left"/>
+        <w:rPr>
+          <w:rFonts w:ascii="Arial" w:hAnsi="Arial" w:cs="Arial"/>
+          <w:b/>
+          <w:sz w:val="20"/>
+          <w:szCs w:val="20"/>
+        </w:rPr>
+      </w:pPr>
+      <w:r>
+        <w:rPr>
+          <w:rFonts w:ascii="Arial" w:hAnsi="Arial" w:cs="Arial"/>
+          <w:b/>
+          <w:sz w:val="20"/>
+          <w:szCs w:val="20"/>
+        </w:rPr>
+        <w:t>liczba populacji</w:t>
+      </w:r>
+      <w:r>
+        <w:rPr>
+          <w:rFonts w:ascii="Arial" w:hAnsi="Arial" w:cs="Arial"/>
+          <w:b/>
+          <w:sz w:val="20"/>
+          <w:szCs w:val="20"/>
+        </w:rPr>
+        <w:tab/>
+        <w:t>100</w:t>
+      </w:r>
+      <w:r>
+        <w:rPr>
+          <w:rFonts w:ascii="Arial" w:hAnsi="Arial" w:cs="Arial"/>
+          <w:b/>
+          <w:sz w:val="20"/>
+          <w:szCs w:val="20"/>
+        </w:rPr>
+        <w:tab/>
+      </w:r>
+      <w:r>
+        <w:rPr>
+          <w:rFonts w:ascii="Arial" w:hAnsi="Arial" w:cs="Arial"/>
+          <w:b/>
+          <w:sz w:val="20"/>
+          <w:szCs w:val="20"/>
+        </w:rPr>
+        <w:tab/>
+      </w:r>
+      <w:r>
+        <w:rPr>
+          <w:rFonts w:ascii="Arial" w:hAnsi="Arial" w:cs="Arial"/>
+          <w:b/>
+          <w:sz w:val="20"/>
+          <w:szCs w:val="20"/>
+        </w:rPr>
+        <w:tab/>
+      </w:r>
+      <w:r>
+        <w:rPr>
+          <w:rFonts w:ascii="Arial" w:hAnsi="Arial" w:cs="Arial"/>
+          <w:b/>
+          <w:sz w:val="20"/>
+          <w:szCs w:val="20"/>
+        </w:rPr>
+        <w:tab/>
+      </w:r>
+      <w:r>
+        <w:rPr>
+          <w:rFonts w:ascii="Arial" w:hAnsi="Arial" w:cs="Arial"/>
+          <w:b/>
+          <w:sz w:val="20"/>
+          <w:szCs w:val="20"/>
+        </w:rPr>
+        <w:tab/>
+      </w:r>
+      <w:r>
+        <w:rPr>
+          <w:rFonts w:ascii="Arial" w:hAnsi="Arial" w:cs="Arial"/>
+          <w:b/>
+          <w:sz w:val="20"/>
+          <w:szCs w:val="20"/>
+        </w:rPr>
+        <w:tab/>
+      </w:r>
+      <w:r>
+        <w:rPr>
+          <w:rFonts w:ascii="Arial" w:hAnsi="Arial" w:cs="Arial"/>
+          <w:b/>
+          <w:sz w:val="20"/>
+          <w:szCs w:val="20"/>
+        </w:rPr>
+        <w:tab/>
+      </w:r>
+    </w:p>
+    <w:p>
+      <w:pPr>
+        <w:spacing w:line="276" w:lineRule="auto"/>
+        <w:jc w:val="left"/>
+        <w:rPr>
+          <w:rFonts w:ascii="Arial" w:hAnsi="Arial" w:cs="Arial"/>
+          <w:b/>
+          <w:sz w:val="20"/>
+          <w:szCs w:val="20"/>
+          <w:lang w:val="en-US"/>
+        </w:rPr>
+      </w:pPr>
+      <w:proofErr w:type="spellStart"/>
+      <w:r>
+        <w:rPr>
+          <w:rFonts w:ascii="Arial" w:hAnsi="Arial" w:cs="Arial"/>
+          <w:b/>
+          <w:sz w:val="20"/>
+          <w:szCs w:val="20"/>
+          <w:lang w:val="en-US"/>
+        </w:rPr>
+        <w:t>Rodzaj</w:t>
+      </w:r>
+      <w:proofErr w:type="spellEnd"/>
+      <w:r>
+        <w:rPr>
+          <w:rFonts w:ascii="Arial" w:hAnsi="Arial" w:cs="Arial"/>
+          <w:b/>
+          <w:sz w:val="20"/>
+          <w:szCs w:val="20"/>
+          <w:lang w:val="en-US"/>
+        </w:rPr>
+        <w:t xml:space="preserve"> </w:t>
+      </w:r>
+      <w:proofErr w:type="spellStart"/>
+      <w:r>
+        <w:rPr>
+          <w:rFonts w:ascii="Arial" w:hAnsi="Arial" w:cs="Arial"/>
+          <w:b/>
+          <w:sz w:val="20"/>
+          <w:szCs w:val="20"/>
+          <w:lang w:val="en-US"/>
+        </w:rPr>
+        <w:t>Selekcji</w:t>
+      </w:r>
+      <w:proofErr w:type="spellEnd"/>
+      <w:r>
+        <w:rPr>
+          <w:rFonts w:ascii="Arial" w:hAnsi="Arial" w:cs="Arial"/>
+          <w:b/>
+          <w:sz w:val="20"/>
+          <w:szCs w:val="20"/>
+          <w:lang w:val="en-US"/>
+        </w:rPr>
+        <w:tab/>
+        <w:t xml:space="preserve">Stochastic Universal Sampling (SUS) </w:t>
+      </w:r>
+      <w:r>
+        <w:rPr>
+          <w:rFonts w:ascii="Arial" w:hAnsi="Arial" w:cs="Arial"/>
+          <w:b/>
+          <w:sz w:val="20"/>
+          <w:szCs w:val="20"/>
+          <w:lang w:val="en-US"/>
+        </w:rPr>
+        <w:tab/>
+      </w:r>
+      <w:proofErr w:type="spellStart"/>
+      <w:r>
+        <w:rPr>
+          <w:rFonts w:ascii="Arial" w:hAnsi="Arial" w:cs="Arial"/>
+          <w:b/>
+          <w:sz w:val="20"/>
+          <w:szCs w:val="20"/>
+          <w:lang w:val="en-US"/>
+        </w:rPr>
+        <w:t>StochasticUniversalSamplingStrategy</w:t>
+      </w:r>
+      <w:proofErr w:type="spellEnd"/>
+      <w:r>
+        <w:rPr>
+          <w:rFonts w:ascii="Arial" w:hAnsi="Arial" w:cs="Arial"/>
+          <w:b/>
+          <w:sz w:val="20"/>
+          <w:szCs w:val="20"/>
+          <w:lang w:val="en-US"/>
+        </w:rPr>
+        <w:tab/>
+      </w:r>
+      <w:r>
+        <w:rPr>
+          <w:rFonts w:ascii="Arial" w:hAnsi="Arial" w:cs="Arial"/>
+          <w:b/>
+          <w:sz w:val="20"/>
+          <w:szCs w:val="20"/>
+          <w:lang w:val="en-US"/>
+        </w:rPr>
+        <w:tab/>
+      </w:r>
+      <w:r>
+        <w:rPr>
+          <w:rFonts w:ascii="Arial" w:hAnsi="Arial" w:cs="Arial"/>
+          <w:b/>
+          <w:sz w:val="20"/>
+          <w:szCs w:val="20"/>
+          <w:lang w:val="en-US"/>
+        </w:rPr>
+        <w:tab/>
+      </w:r>
+      <w:r>
+        <w:rPr>
+          <w:rFonts w:ascii="Arial" w:hAnsi="Arial" w:cs="Arial"/>
+          <w:b/>
+          <w:sz w:val="20"/>
+          <w:szCs w:val="20"/>
+          <w:lang w:val="en-US"/>
+        </w:rPr>
+        <w:tab/>
+      </w:r>
+      <w:r>
+        <w:rPr>
+          <w:rFonts w:ascii="Arial" w:hAnsi="Arial" w:cs="Arial"/>
+          <w:b/>
+          <w:sz w:val="20"/>
+          <w:szCs w:val="20"/>
+          <w:lang w:val="en-US"/>
+        </w:rPr>
+        <w:tab/>
+      </w:r>
+      <w:r>
+        <w:rPr>
+          <w:rFonts w:ascii="Arial" w:hAnsi="Arial" w:cs="Arial"/>
+          <w:b/>
+          <w:sz w:val="20"/>
+          <w:szCs w:val="20"/>
+          <w:lang w:val="en-US"/>
+        </w:rPr>
+        <w:tab/>
+      </w:r>
+    </w:p>
+    <w:p>
+      <w:pPr>
+        <w:spacing w:line="276" w:lineRule="auto"/>
+        <w:jc w:val="left"/>
+        <w:rPr>
+          <w:rFonts w:ascii="Arial" w:hAnsi="Arial" w:cs="Arial"/>
+          <w:b/>
+          <w:sz w:val="20"/>
+          <w:szCs w:val="20"/>
+        </w:rPr>
+      </w:pPr>
+      <w:r>
+        <w:rPr>
+          <w:rFonts w:ascii="Arial" w:hAnsi="Arial" w:cs="Arial"/>
+          <w:b/>
+          <w:sz w:val="20"/>
+          <w:szCs w:val="20"/>
+        </w:rPr>
+        <w:t>Rodzaj Mutacji</w:t>
+      </w:r>
+      <w:r>
+        <w:rPr>
+          <w:rFonts w:ascii="Arial" w:hAnsi="Arial" w:cs="Arial"/>
+          <w:b/>
+          <w:sz w:val="20"/>
+          <w:szCs w:val="20"/>
+        </w:rPr>
+        <w:tab/>
+        <w:t>mutacja przez zamianę</w:t>
+      </w:r>
+      <w:r>
+        <w:rPr>
+          <w:rFonts w:ascii="Arial" w:hAnsi="Arial" w:cs="Arial"/>
+          <w:b/>
+          <w:sz w:val="20"/>
+          <w:szCs w:val="20"/>
+        </w:rPr>
+        <w:tab/>
+      </w:r>
+      <w:proofErr w:type="spellStart"/>
+      <w:r>
+        <w:rPr>
+          <w:rFonts w:ascii="Arial" w:hAnsi="Arial" w:cs="Arial"/>
+          <w:b/>
+          <w:sz w:val="20"/>
+          <w:szCs w:val="20"/>
+        </w:rPr>
+        <w:t>Swap</w:t>
+      </w:r>
+      <w:proofErr w:type="spellEnd"/>
+      <w:r>
+        <w:rPr>
+          <w:rFonts w:ascii="Arial" w:hAnsi="Arial" w:cs="Arial"/>
+          <w:b/>
+          <w:sz w:val="20"/>
+          <w:szCs w:val="20"/>
+        </w:rPr>
+        <w:t xml:space="preserve"> </w:t>
+      </w:r>
+      <w:proofErr w:type="spellStart"/>
+      <w:r>
+        <w:rPr>
+          <w:rFonts w:ascii="Arial" w:hAnsi="Arial" w:cs="Arial"/>
+          <w:b/>
+          <w:sz w:val="20"/>
+          <w:szCs w:val="20"/>
+        </w:rPr>
+        <w:t>mutation</w:t>
+      </w:r>
+      <w:proofErr w:type="spellEnd"/>
+      <w:r>
+        <w:rPr>
+          <w:rFonts w:ascii="Arial" w:hAnsi="Arial" w:cs="Arial"/>
+          <w:b/>
+          <w:sz w:val="20"/>
+          <w:szCs w:val="20"/>
+        </w:rPr>
+        <w:t xml:space="preserve"> </w:t>
+      </w:r>
+      <w:r>
+        <w:rPr>
+          <w:rFonts w:ascii="Arial" w:hAnsi="Arial" w:cs="Arial"/>
+          <w:b/>
+          <w:sz w:val="20"/>
+          <w:szCs w:val="20"/>
+        </w:rPr>
+        <w:tab/>
+      </w:r>
+      <w:r>
+        <w:rPr>
+          <w:rFonts w:ascii="Arial" w:hAnsi="Arial" w:cs="Arial"/>
+          <w:b/>
+          <w:sz w:val="20"/>
+          <w:szCs w:val="20"/>
+        </w:rPr>
+        <w:tab/>
+      </w:r>
+      <w:r>
+        <w:rPr>
+          <w:rFonts w:ascii="Arial" w:hAnsi="Arial" w:cs="Arial"/>
+          <w:b/>
+          <w:sz w:val="20"/>
+          <w:szCs w:val="20"/>
+        </w:rPr>
+        <w:tab/>
+      </w:r>
+      <w:r>
+        <w:rPr>
+          <w:rFonts w:ascii="Arial" w:hAnsi="Arial" w:cs="Arial"/>
+          <w:b/>
+          <w:sz w:val="20"/>
+          <w:szCs w:val="20"/>
+        </w:rPr>
+        <w:tab/>
+      </w:r>
+      <w:r>
+        <w:rPr>
+          <w:rFonts w:ascii="Arial" w:hAnsi="Arial" w:cs="Arial"/>
+          <w:b/>
+          <w:sz w:val="20"/>
+          <w:szCs w:val="20"/>
+        </w:rPr>
+        <w:tab/>
+      </w:r>
+      <w:r>
+        <w:rPr>
+          <w:rFonts w:ascii="Arial" w:hAnsi="Arial" w:cs="Arial"/>
+          <w:b/>
+          <w:sz w:val="20"/>
+          <w:szCs w:val="20"/>
+        </w:rPr>
+        <w:tab/>
+      </w:r>
+    </w:p>
+    <w:p>
+      <w:pPr>
+        <w:spacing w:line="276" w:lineRule="auto"/>
+        <w:jc w:val="left"/>
+        <w:rPr>
+          <w:rFonts w:ascii="Arial" w:hAnsi="Arial" w:cs="Arial"/>
+          <w:b/>
+          <w:sz w:val="20"/>
+          <w:szCs w:val="20"/>
+        </w:rPr>
+      </w:pPr>
+      <w:r>
+        <w:rPr>
+          <w:rFonts w:ascii="Arial" w:hAnsi="Arial" w:cs="Arial"/>
+          <w:b/>
+          <w:sz w:val="20"/>
+          <w:szCs w:val="20"/>
+        </w:rPr>
+        <w:t>Rodzaj krzyżowania</w:t>
+      </w:r>
+      <w:r>
+        <w:rPr>
+          <w:rFonts w:ascii="Arial" w:hAnsi="Arial" w:cs="Arial"/>
+          <w:b/>
+          <w:sz w:val="20"/>
+          <w:szCs w:val="20"/>
+        </w:rPr>
+        <w:tab/>
+        <w:t>krzyżowanie z częściowym mapowaniem</w:t>
+      </w:r>
+      <w:r>
+        <w:rPr>
+          <w:rFonts w:ascii="Arial" w:hAnsi="Arial" w:cs="Arial"/>
+          <w:b/>
+          <w:sz w:val="20"/>
+          <w:szCs w:val="20"/>
+        </w:rPr>
+        <w:tab/>
+      </w:r>
+      <w:proofErr w:type="spellStart"/>
+      <w:r>
+        <w:rPr>
+          <w:rFonts w:ascii="Arial" w:hAnsi="Arial" w:cs="Arial"/>
+          <w:b/>
+          <w:sz w:val="20"/>
+          <w:szCs w:val="20"/>
+        </w:rPr>
+        <w:t>Partially</w:t>
+      </w:r>
+      <w:proofErr w:type="spellEnd"/>
+      <w:r>
+        <w:rPr>
+          <w:rFonts w:ascii="Arial" w:hAnsi="Arial" w:cs="Arial"/>
+          <w:b/>
+          <w:sz w:val="20"/>
+          <w:szCs w:val="20"/>
+        </w:rPr>
+        <w:t xml:space="preserve"> </w:t>
+      </w:r>
+      <w:proofErr w:type="spellStart"/>
+      <w:r>
+        <w:rPr>
+          <w:rFonts w:ascii="Arial" w:hAnsi="Arial" w:cs="Arial"/>
+          <w:b/>
+          <w:sz w:val="20"/>
+          <w:szCs w:val="20"/>
+        </w:rPr>
+        <w:t>Mapped</w:t>
+      </w:r>
+      <w:proofErr w:type="spellEnd"/>
+      <w:r>
+        <w:rPr>
+          <w:rFonts w:ascii="Arial" w:hAnsi="Arial" w:cs="Arial"/>
+          <w:b/>
+          <w:sz w:val="20"/>
+          <w:szCs w:val="20"/>
+        </w:rPr>
+        <w:t xml:space="preserve"> </w:t>
+      </w:r>
+      <w:proofErr w:type="spellStart"/>
+      <w:r>
+        <w:rPr>
+          <w:rFonts w:ascii="Arial" w:hAnsi="Arial" w:cs="Arial"/>
+          <w:b/>
+          <w:sz w:val="20"/>
+          <w:szCs w:val="20"/>
+        </w:rPr>
+        <w:t>Crossover</w:t>
+      </w:r>
+      <w:proofErr w:type="spellEnd"/>
+      <w:r>
+        <w:rPr>
+          <w:rFonts w:ascii="Arial" w:hAnsi="Arial" w:cs="Arial"/>
+          <w:b/>
+          <w:sz w:val="20"/>
+          <w:szCs w:val="20"/>
+        </w:rPr>
+        <w:t xml:space="preserve"> (PMX)</w:t>
+      </w:r>
+      <w:r>
+        <w:rPr>
+          <w:rFonts w:ascii="Arial" w:hAnsi="Arial" w:cs="Arial"/>
+          <w:b/>
+          <w:sz w:val="20"/>
+          <w:szCs w:val="20"/>
+        </w:rPr>
+        <w:tab/>
+      </w:r>
+      <w:r>
+        <w:rPr>
+          <w:rFonts w:ascii="Arial" w:hAnsi="Arial" w:cs="Arial"/>
+          <w:b/>
+          <w:sz w:val="20"/>
+          <w:szCs w:val="20"/>
+        </w:rPr>
+        <w:tab/>
+      </w:r>
+      <w:r>
+        <w:rPr>
+          <w:rFonts w:ascii="Arial" w:hAnsi="Arial" w:cs="Arial"/>
+          <w:b/>
+          <w:sz w:val="20"/>
+          <w:szCs w:val="20"/>
+        </w:rPr>
+        <w:tab/>
+      </w:r>
+      <w:r>
+        <w:rPr>
+          <w:rFonts w:ascii="Arial" w:hAnsi="Arial" w:cs="Arial"/>
+          <w:b/>
+          <w:sz w:val="20"/>
+          <w:szCs w:val="20"/>
+        </w:rPr>
+        <w:tab/>
+      </w:r>
+      <w:r>
+        <w:rPr>
+          <w:rFonts w:ascii="Arial" w:hAnsi="Arial" w:cs="Arial"/>
+          <w:b/>
+          <w:sz w:val="20"/>
+          <w:szCs w:val="20"/>
+        </w:rPr>
+        <w:tab/>
+      </w:r>
+      <w:r>
+        <w:rPr>
+          <w:rFonts w:ascii="Arial" w:hAnsi="Arial" w:cs="Arial"/>
+          <w:b/>
+          <w:sz w:val="20"/>
+          <w:szCs w:val="20"/>
+        </w:rPr>
+        <w:tab/>
+      </w:r>
+    </w:p>
+    <w:p>
+      <w:pPr>
+        <w:spacing w:line="276" w:lineRule="auto"/>
+        <w:jc w:val="left"/>
+        <w:rPr>
+          <w:rFonts w:ascii="Arial" w:hAnsi="Arial" w:cs="Arial"/>
+          <w:b/>
+          <w:sz w:val="20"/>
+          <w:szCs w:val="20"/>
+        </w:rPr>
+      </w:pPr>
+      <w:r>
+        <w:rPr>
+          <w:rFonts w:ascii="Arial" w:hAnsi="Arial" w:cs="Arial"/>
+          <w:b/>
+          <w:sz w:val="20"/>
+          <w:szCs w:val="20"/>
+        </w:rPr>
+        <w:tab/>
+      </w:r>
+      <w:r>
+        <w:rPr>
+          <w:rFonts w:ascii="Arial" w:hAnsi="Arial" w:cs="Arial"/>
+          <w:b/>
+          <w:sz w:val="20"/>
+          <w:szCs w:val="20"/>
+        </w:rPr>
+        <w:tab/>
+      </w:r>
+      <w:r>
+        <w:rPr>
+          <w:rFonts w:ascii="Arial" w:hAnsi="Arial" w:cs="Arial"/>
+          <w:b/>
+          <w:sz w:val="20"/>
+          <w:szCs w:val="20"/>
+        </w:rPr>
+        <w:tab/>
+        <w:t xml:space="preserve">Nr </w:t>
+      </w:r>
+      <w:proofErr w:type="spellStart"/>
+      <w:r>
+        <w:rPr>
+          <w:rFonts w:ascii="Arial" w:hAnsi="Arial" w:cs="Arial"/>
+          <w:b/>
+          <w:sz w:val="20"/>
+          <w:szCs w:val="20"/>
+        </w:rPr>
+        <w:t>Proby</w:t>
+      </w:r>
+      <w:proofErr w:type="spellEnd"/>
+      <w:r>
+        <w:rPr>
+          <w:rFonts w:ascii="Arial" w:hAnsi="Arial" w:cs="Arial"/>
+          <w:b/>
+          <w:sz w:val="20"/>
+          <w:szCs w:val="20"/>
+        </w:rPr>
+        <w:tab/>
+      </w:r>
+      <w:r>
+        <w:rPr>
+          <w:rFonts w:ascii="Arial" w:hAnsi="Arial" w:cs="Arial"/>
+          <w:b/>
+          <w:sz w:val="20"/>
+          <w:szCs w:val="20"/>
+        </w:rPr>
+        <w:tab/>
+      </w:r>
+      <w:r>
+        <w:rPr>
+          <w:rFonts w:ascii="Arial" w:hAnsi="Arial" w:cs="Arial"/>
+          <w:b/>
+          <w:sz w:val="20"/>
+          <w:szCs w:val="20"/>
+        </w:rPr>
+        <w:tab/>
+      </w:r>
+      <w:r>
+        <w:rPr>
+          <w:rFonts w:ascii="Arial" w:hAnsi="Arial" w:cs="Arial"/>
+          <w:b/>
+          <w:sz w:val="20"/>
+          <w:szCs w:val="20"/>
+        </w:rPr>
+        <w:tab/>
+      </w:r>
+      <w:r>
+        <w:rPr>
+          <w:rFonts w:ascii="Arial" w:hAnsi="Arial" w:cs="Arial"/>
+          <w:b/>
+          <w:sz w:val="20"/>
+          <w:szCs w:val="20"/>
+        </w:rPr>
+        <w:tab/>
+      </w:r>
+    </w:p>
+    <w:p>
+      <w:pPr>
+        <w:spacing w:line="276" w:lineRule="auto"/>
+        <w:jc w:val="left"/>
+        <w:rPr>
+          <w:rFonts w:ascii="Arial" w:hAnsi="Arial" w:cs="Arial"/>
+          <w:b/>
+          <w:sz w:val="20"/>
+          <w:szCs w:val="20"/>
+        </w:rPr>
+      </w:pPr>
+      <w:r>
+        <w:rPr>
+          <w:rFonts w:ascii="Arial" w:hAnsi="Arial" w:cs="Arial"/>
+          <w:b/>
+          <w:sz w:val="20"/>
+          <w:szCs w:val="20"/>
+        </w:rPr>
+        <w:tab/>
+      </w:r>
+      <w:r>
+        <w:rPr>
+          <w:rFonts w:ascii="Arial" w:hAnsi="Arial" w:cs="Arial"/>
+          <w:b/>
+          <w:sz w:val="20"/>
+          <w:szCs w:val="20"/>
+        </w:rPr>
+        <w:tab/>
+      </w:r>
+      <w:r>
+        <w:rPr>
+          <w:rFonts w:ascii="Arial" w:hAnsi="Arial" w:cs="Arial"/>
+          <w:b/>
+          <w:sz w:val="20"/>
+          <w:szCs w:val="20"/>
+        </w:rPr>
+        <w:tab/>
+        <w:t>1</w:t>
+      </w:r>
+      <w:r>
+        <w:rPr>
+          <w:rFonts w:ascii="Arial" w:hAnsi="Arial" w:cs="Arial"/>
+          <w:b/>
+          <w:sz w:val="20"/>
+          <w:szCs w:val="20"/>
+        </w:rPr>
+        <w:tab/>
+        <w:t>1</w:t>
+      </w:r>
+      <w:r>
+        <w:rPr>
+          <w:rFonts w:ascii="Arial" w:hAnsi="Arial" w:cs="Arial"/>
+          <w:b/>
+          <w:sz w:val="20"/>
+          <w:szCs w:val="20"/>
+        </w:rPr>
+        <w:tab/>
+        <w:t>2</w:t>
+      </w:r>
+      <w:r>
+        <w:rPr>
+          <w:rFonts w:ascii="Arial" w:hAnsi="Arial" w:cs="Arial"/>
+          <w:b/>
+          <w:sz w:val="20"/>
+          <w:szCs w:val="20"/>
+        </w:rPr>
+        <w:tab/>
+        <w:t>3</w:t>
+      </w:r>
+      <w:r>
+        <w:rPr>
+          <w:rFonts w:ascii="Arial" w:hAnsi="Arial" w:cs="Arial"/>
+          <w:b/>
+          <w:sz w:val="20"/>
+          <w:szCs w:val="20"/>
+        </w:rPr>
+        <w:tab/>
+        <w:t>4</w:t>
+      </w:r>
+      <w:r>
+        <w:rPr>
+          <w:rFonts w:ascii="Arial" w:hAnsi="Arial" w:cs="Arial"/>
+          <w:b/>
+          <w:sz w:val="20"/>
+          <w:szCs w:val="20"/>
+        </w:rPr>
+        <w:tab/>
+        <w:t>0</w:t>
+      </w:r>
+    </w:p>
+    <w:p>
+      <w:pPr>
+        <w:spacing w:line="276" w:lineRule="auto"/>
+        <w:jc w:val="left"/>
+        <w:rPr>
+          <w:rFonts w:ascii="Arial" w:hAnsi="Arial" w:cs="Arial"/>
+          <w:b/>
+          <w:sz w:val="20"/>
+          <w:szCs w:val="20"/>
+        </w:rPr>
+      </w:pPr>
+      <w:r>
+        <w:rPr>
+          <w:rFonts w:ascii="Arial" w:hAnsi="Arial" w:cs="Arial"/>
+          <w:b/>
+          <w:sz w:val="20"/>
+          <w:szCs w:val="20"/>
+        </w:rPr>
+        <w:tab/>
+      </w:r>
+      <w:r>
+        <w:rPr>
+          <w:rFonts w:ascii="Arial" w:hAnsi="Arial" w:cs="Arial"/>
+          <w:b/>
+          <w:sz w:val="20"/>
+          <w:szCs w:val="20"/>
+        </w:rPr>
+        <w:tab/>
+      </w:r>
+      <w:r>
+        <w:rPr>
+          <w:rFonts w:ascii="Arial" w:hAnsi="Arial" w:cs="Arial"/>
+          <w:b/>
+          <w:sz w:val="20"/>
+          <w:szCs w:val="20"/>
+        </w:rPr>
+        <w:tab/>
+        <w:t>2</w:t>
+      </w:r>
+      <w:r>
+        <w:rPr>
+          <w:rFonts w:ascii="Arial" w:hAnsi="Arial" w:cs="Arial"/>
+          <w:b/>
+          <w:sz w:val="20"/>
+          <w:szCs w:val="20"/>
+        </w:rPr>
+        <w:tab/>
+        <w:t>1</w:t>
+      </w:r>
+      <w:r>
+        <w:rPr>
+          <w:rFonts w:ascii="Arial" w:hAnsi="Arial" w:cs="Arial"/>
+          <w:b/>
+          <w:sz w:val="20"/>
+          <w:szCs w:val="20"/>
+        </w:rPr>
+        <w:tab/>
+        <w:t>0</w:t>
+      </w:r>
+      <w:r>
+        <w:rPr>
+          <w:rFonts w:ascii="Arial" w:hAnsi="Arial" w:cs="Arial"/>
+          <w:b/>
+          <w:sz w:val="20"/>
+          <w:szCs w:val="20"/>
+        </w:rPr>
+        <w:tab/>
+        <w:t>4</w:t>
+      </w:r>
+      <w:r>
+        <w:rPr>
+          <w:rFonts w:ascii="Arial" w:hAnsi="Arial" w:cs="Arial"/>
+          <w:b/>
+          <w:sz w:val="20"/>
+          <w:szCs w:val="20"/>
+        </w:rPr>
+        <w:tab/>
+        <w:t>3</w:t>
+      </w:r>
+      <w:r>
+        <w:rPr>
+          <w:rFonts w:ascii="Arial" w:hAnsi="Arial" w:cs="Arial"/>
+          <w:b/>
+          <w:sz w:val="20"/>
+          <w:szCs w:val="20"/>
+        </w:rPr>
+        <w:tab/>
+        <w:t>2</w:t>
+      </w:r>
+    </w:p>
+    <w:p>
+      <w:pPr>
+        <w:spacing w:line="276" w:lineRule="auto"/>
+        <w:jc w:val="left"/>
+        <w:rPr>
+          <w:rFonts w:ascii="Arial" w:hAnsi="Arial" w:cs="Arial"/>
+          <w:b/>
+          <w:sz w:val="20"/>
+          <w:szCs w:val="20"/>
+        </w:rPr>
+      </w:pPr>
+      <w:r>
+        <w:rPr>
+          <w:rFonts w:ascii="Arial" w:hAnsi="Arial" w:cs="Arial"/>
+          <w:b/>
+          <w:sz w:val="20"/>
+          <w:szCs w:val="20"/>
+        </w:rPr>
+        <w:tab/>
+      </w:r>
+      <w:r>
+        <w:rPr>
+          <w:rFonts w:ascii="Arial" w:hAnsi="Arial" w:cs="Arial"/>
+          <w:b/>
+          <w:sz w:val="20"/>
+          <w:szCs w:val="20"/>
+        </w:rPr>
+        <w:tab/>
+      </w:r>
+      <w:r>
+        <w:rPr>
+          <w:rFonts w:ascii="Arial" w:hAnsi="Arial" w:cs="Arial"/>
+          <w:b/>
+          <w:sz w:val="20"/>
+          <w:szCs w:val="20"/>
+        </w:rPr>
+        <w:tab/>
+        <w:t>3</w:t>
+      </w:r>
+      <w:r>
+        <w:rPr>
+          <w:rFonts w:ascii="Arial" w:hAnsi="Arial" w:cs="Arial"/>
+          <w:b/>
+          <w:sz w:val="20"/>
+          <w:szCs w:val="20"/>
+        </w:rPr>
+        <w:tab/>
+        <w:t>1</w:t>
+      </w:r>
+      <w:r>
+        <w:rPr>
+          <w:rFonts w:ascii="Arial" w:hAnsi="Arial" w:cs="Arial"/>
+          <w:b/>
+          <w:sz w:val="20"/>
+          <w:szCs w:val="20"/>
+        </w:rPr>
+        <w:tab/>
+        <w:t>2</w:t>
+      </w:r>
+      <w:r>
+        <w:rPr>
+          <w:rFonts w:ascii="Arial" w:hAnsi="Arial" w:cs="Arial"/>
+          <w:b/>
+          <w:sz w:val="20"/>
+          <w:szCs w:val="20"/>
+        </w:rPr>
+        <w:tab/>
+        <w:t>3</w:t>
+      </w:r>
+      <w:r>
+        <w:rPr>
+          <w:rFonts w:ascii="Arial" w:hAnsi="Arial" w:cs="Arial"/>
+          <w:b/>
+          <w:sz w:val="20"/>
+          <w:szCs w:val="20"/>
+        </w:rPr>
+        <w:tab/>
+        <w:t>4</w:t>
+      </w:r>
+      <w:r>
+        <w:rPr>
+          <w:rFonts w:ascii="Arial" w:hAnsi="Arial" w:cs="Arial"/>
+          <w:b/>
+          <w:sz w:val="20"/>
+          <w:szCs w:val="20"/>
+        </w:rPr>
+        <w:tab/>
+        <w:t>0</w:t>
+      </w:r>
+    </w:p>
+    <w:p>
+      <w:pPr>
+        <w:spacing w:line="276" w:lineRule="auto"/>
+        <w:jc w:val="left"/>
+        <w:rPr>
+          <w:rFonts w:ascii="Arial" w:hAnsi="Arial" w:cs="Arial"/>
+          <w:b/>
+          <w:sz w:val="20"/>
+          <w:szCs w:val="20"/>
+        </w:rPr>
+      </w:pPr>
+      <w:r>
+        <w:rPr>
+          <w:rFonts w:ascii="Arial" w:hAnsi="Arial" w:cs="Arial"/>
+          <w:b/>
+          <w:sz w:val="20"/>
+          <w:szCs w:val="20"/>
+        </w:rPr>
+        <w:tab/>
+      </w:r>
+      <w:r>
+        <w:rPr>
+          <w:rFonts w:ascii="Arial" w:hAnsi="Arial" w:cs="Arial"/>
+          <w:b/>
+          <w:sz w:val="20"/>
+          <w:szCs w:val="20"/>
+        </w:rPr>
+        <w:tab/>
+      </w:r>
+      <w:r>
+        <w:rPr>
+          <w:rFonts w:ascii="Arial" w:hAnsi="Arial" w:cs="Arial"/>
+          <w:b/>
+          <w:sz w:val="20"/>
+          <w:szCs w:val="20"/>
+        </w:rPr>
+        <w:tab/>
+        <w:t>4</w:t>
+      </w:r>
+      <w:r>
+        <w:rPr>
+          <w:rFonts w:ascii="Arial" w:hAnsi="Arial" w:cs="Arial"/>
+          <w:b/>
+          <w:sz w:val="20"/>
+          <w:szCs w:val="20"/>
+        </w:rPr>
+        <w:tab/>
+        <w:t>0</w:t>
+      </w:r>
+      <w:r>
+        <w:rPr>
+          <w:rFonts w:ascii="Arial" w:hAnsi="Arial" w:cs="Arial"/>
+          <w:b/>
+          <w:sz w:val="20"/>
+          <w:szCs w:val="20"/>
+        </w:rPr>
+        <w:tab/>
+        <w:t>1</w:t>
+      </w:r>
+      <w:r>
+        <w:rPr>
+          <w:rFonts w:ascii="Arial" w:hAnsi="Arial" w:cs="Arial"/>
+          <w:b/>
+          <w:sz w:val="20"/>
+          <w:szCs w:val="20"/>
+        </w:rPr>
+        <w:tab/>
+        <w:t>2</w:t>
+      </w:r>
+      <w:r>
+        <w:rPr>
+          <w:rFonts w:ascii="Arial" w:hAnsi="Arial" w:cs="Arial"/>
+          <w:b/>
+          <w:sz w:val="20"/>
+          <w:szCs w:val="20"/>
+        </w:rPr>
+        <w:tab/>
+        <w:t>3</w:t>
+      </w:r>
+      <w:r>
+        <w:rPr>
+          <w:rFonts w:ascii="Arial" w:hAnsi="Arial" w:cs="Arial"/>
+          <w:b/>
+          <w:sz w:val="20"/>
+          <w:szCs w:val="20"/>
+        </w:rPr>
+        <w:tab/>
+        <w:t>4</w:t>
+      </w:r>
+    </w:p>
+    <w:p>
+      <w:pPr>
+        <w:spacing w:line="276" w:lineRule="auto"/>
+        <w:jc w:val="left"/>
+        <w:rPr>
+          <w:rFonts w:ascii="Arial" w:hAnsi="Arial" w:cs="Arial"/>
+          <w:b/>
+          <w:sz w:val="20"/>
+          <w:szCs w:val="20"/>
+        </w:rPr>
+      </w:pPr>
+      <w:r>
+        <w:rPr>
+          <w:rFonts w:ascii="Arial" w:hAnsi="Arial" w:cs="Arial"/>
+          <w:b/>
+          <w:sz w:val="20"/>
+          <w:szCs w:val="20"/>
+        </w:rPr>
+        <w:tab/>
+      </w:r>
+      <w:r>
+        <w:rPr>
+          <w:rFonts w:ascii="Arial" w:hAnsi="Arial" w:cs="Arial"/>
+          <w:b/>
+          <w:sz w:val="20"/>
+          <w:szCs w:val="20"/>
+        </w:rPr>
+        <w:tab/>
+      </w:r>
+      <w:r>
+        <w:rPr>
+          <w:rFonts w:ascii="Arial" w:hAnsi="Arial" w:cs="Arial"/>
+          <w:b/>
+          <w:sz w:val="20"/>
+          <w:szCs w:val="20"/>
+        </w:rPr>
+        <w:tab/>
+        <w:t>5</w:t>
+      </w:r>
+      <w:r>
+        <w:rPr>
+          <w:rFonts w:ascii="Arial" w:hAnsi="Arial" w:cs="Arial"/>
+          <w:b/>
+          <w:sz w:val="20"/>
+          <w:szCs w:val="20"/>
+        </w:rPr>
+        <w:tab/>
+        <w:t>1</w:t>
+      </w:r>
+      <w:r>
+        <w:rPr>
+          <w:rFonts w:ascii="Arial" w:hAnsi="Arial" w:cs="Arial"/>
+          <w:b/>
+          <w:sz w:val="20"/>
+          <w:szCs w:val="20"/>
+        </w:rPr>
+        <w:tab/>
+        <w:t>2</w:t>
+      </w:r>
+      <w:r>
+        <w:rPr>
+          <w:rFonts w:ascii="Arial" w:hAnsi="Arial" w:cs="Arial"/>
+          <w:b/>
+          <w:sz w:val="20"/>
+          <w:szCs w:val="20"/>
+        </w:rPr>
+        <w:tab/>
+        <w:t>3</w:t>
+      </w:r>
+      <w:r>
+        <w:rPr>
+          <w:rFonts w:ascii="Arial" w:hAnsi="Arial" w:cs="Arial"/>
+          <w:b/>
+          <w:sz w:val="20"/>
+          <w:szCs w:val="20"/>
+        </w:rPr>
+        <w:tab/>
+        <w:t>4</w:t>
+      </w:r>
+      <w:r>
+        <w:rPr>
+          <w:rFonts w:ascii="Arial" w:hAnsi="Arial" w:cs="Arial"/>
+          <w:b/>
+          <w:sz w:val="20"/>
+          <w:szCs w:val="20"/>
+        </w:rPr>
+        <w:tab/>
+        <w:t>0</w:t>
+      </w:r>
+    </w:p>
+    <w:p>
+      <w:pPr>
+        <w:spacing w:line="276" w:lineRule="auto"/>
+        <w:jc w:val="left"/>
+        <w:rPr>
+          <w:rFonts w:ascii="Arial" w:hAnsi="Arial" w:cs="Arial"/>
+          <w:b/>
+          <w:sz w:val="20"/>
+          <w:szCs w:val="20"/>
+        </w:rPr>
+      </w:pPr>
+      <w:r>
+        <w:rPr>
+          <w:rFonts w:ascii="Arial" w:hAnsi="Arial" w:cs="Arial"/>
+          <w:b/>
+          <w:sz w:val="20"/>
+          <w:szCs w:val="20"/>
+        </w:rPr>
+        <w:t>Testowanie 5</w:t>
+      </w:r>
+      <w:r>
+        <w:rPr>
+          <w:rFonts w:ascii="Arial" w:hAnsi="Arial" w:cs="Arial"/>
+          <w:b/>
+          <w:sz w:val="20"/>
+          <w:szCs w:val="20"/>
+        </w:rPr>
+        <w:tab/>
+      </w:r>
+      <w:r>
+        <w:rPr>
+          <w:rFonts w:ascii="Arial" w:hAnsi="Arial" w:cs="Arial"/>
+          <w:b/>
+          <w:sz w:val="20"/>
+          <w:szCs w:val="20"/>
+        </w:rPr>
+        <w:tab/>
+      </w:r>
+      <w:r>
+        <w:rPr>
+          <w:rFonts w:ascii="Arial" w:hAnsi="Arial" w:cs="Arial"/>
+          <w:b/>
+          <w:sz w:val="20"/>
+          <w:szCs w:val="20"/>
+        </w:rPr>
+        <w:tab/>
+      </w:r>
+      <w:r>
+        <w:rPr>
+          <w:rFonts w:ascii="Arial" w:hAnsi="Arial" w:cs="Arial"/>
+          <w:b/>
+          <w:sz w:val="20"/>
+          <w:szCs w:val="20"/>
+        </w:rPr>
+        <w:tab/>
+      </w:r>
+      <w:r>
+        <w:rPr>
+          <w:rFonts w:ascii="Arial" w:hAnsi="Arial" w:cs="Arial"/>
+          <w:b/>
+          <w:sz w:val="20"/>
+          <w:szCs w:val="20"/>
+        </w:rPr>
+        <w:tab/>
+      </w:r>
+      <w:r>
+        <w:rPr>
+          <w:rFonts w:ascii="Arial" w:hAnsi="Arial" w:cs="Arial"/>
+          <w:b/>
+          <w:sz w:val="20"/>
+          <w:szCs w:val="20"/>
+        </w:rPr>
+        <w:tab/>
+      </w:r>
+      <w:r>
+        <w:rPr>
+          <w:rFonts w:ascii="Arial" w:hAnsi="Arial" w:cs="Arial"/>
+          <w:b/>
+          <w:sz w:val="20"/>
+          <w:szCs w:val="20"/>
+        </w:rPr>
+        <w:tab/>
+      </w:r>
+      <w:r>
+        <w:rPr>
+          <w:rFonts w:ascii="Arial" w:hAnsi="Arial" w:cs="Arial"/>
+          <w:b/>
+          <w:sz w:val="20"/>
+          <w:szCs w:val="20"/>
+        </w:rPr>
+        <w:tab/>
+      </w:r>
+    </w:p>
+    <w:p>
+      <w:pPr>
+        <w:spacing w:line="276" w:lineRule="auto"/>
+        <w:jc w:val="left"/>
+        <w:rPr>
+          <w:rFonts w:ascii="Arial" w:hAnsi="Arial" w:cs="Arial"/>
+          <w:b/>
+          <w:sz w:val="20"/>
+          <w:szCs w:val="20"/>
+        </w:rPr>
+      </w:pPr>
+      <w:r>
+        <w:rPr>
+          <w:rFonts w:ascii="Arial" w:hAnsi="Arial" w:cs="Arial"/>
+          <w:b/>
+          <w:sz w:val="20"/>
+          <w:szCs w:val="20"/>
+        </w:rPr>
+        <w:t>liczba populacji</w:t>
+      </w:r>
+      <w:r>
+        <w:rPr>
+          <w:rFonts w:ascii="Arial" w:hAnsi="Arial" w:cs="Arial"/>
+          <w:b/>
+          <w:sz w:val="20"/>
+          <w:szCs w:val="20"/>
+        </w:rPr>
+        <w:tab/>
+        <w:t>100</w:t>
+      </w:r>
+      <w:r>
+        <w:rPr>
+          <w:rFonts w:ascii="Arial" w:hAnsi="Arial" w:cs="Arial"/>
+          <w:b/>
+          <w:sz w:val="20"/>
+          <w:szCs w:val="20"/>
+        </w:rPr>
+        <w:tab/>
+      </w:r>
+      <w:r>
+        <w:rPr>
+          <w:rFonts w:ascii="Arial" w:hAnsi="Arial" w:cs="Arial"/>
+          <w:b/>
+          <w:sz w:val="20"/>
+          <w:szCs w:val="20"/>
+        </w:rPr>
+        <w:tab/>
+      </w:r>
+      <w:r>
+        <w:rPr>
+          <w:rFonts w:ascii="Arial" w:hAnsi="Arial" w:cs="Arial"/>
+          <w:b/>
+          <w:sz w:val="20"/>
+          <w:szCs w:val="20"/>
+        </w:rPr>
+        <w:tab/>
+      </w:r>
+      <w:r>
+        <w:rPr>
+          <w:rFonts w:ascii="Arial" w:hAnsi="Arial" w:cs="Arial"/>
+          <w:b/>
+          <w:sz w:val="20"/>
+          <w:szCs w:val="20"/>
+        </w:rPr>
+        <w:tab/>
+      </w:r>
+      <w:r>
+        <w:rPr>
+          <w:rFonts w:ascii="Arial" w:hAnsi="Arial" w:cs="Arial"/>
+          <w:b/>
+          <w:sz w:val="20"/>
+          <w:szCs w:val="20"/>
+        </w:rPr>
+        <w:tab/>
+      </w:r>
+      <w:r>
+        <w:rPr>
+          <w:rFonts w:ascii="Arial" w:hAnsi="Arial" w:cs="Arial"/>
+          <w:b/>
+          <w:sz w:val="20"/>
+          <w:szCs w:val="20"/>
+        </w:rPr>
+        <w:tab/>
+      </w:r>
+      <w:r>
+        <w:rPr>
+          <w:rFonts w:ascii="Arial" w:hAnsi="Arial" w:cs="Arial"/>
+          <w:b/>
+          <w:sz w:val="20"/>
+          <w:szCs w:val="20"/>
+        </w:rPr>
+        <w:tab/>
+      </w:r>
+    </w:p>
+    <w:p>
+      <w:pPr>
+        <w:spacing w:line="276" w:lineRule="auto"/>
+        <w:jc w:val="left"/>
+        <w:rPr>
+          <w:rFonts w:ascii="Arial" w:hAnsi="Arial" w:cs="Arial"/>
+          <w:b/>
+          <w:sz w:val="20"/>
+          <w:szCs w:val="20"/>
+          <w:lang w:val="en-US"/>
+        </w:rPr>
+      </w:pPr>
+      <w:proofErr w:type="spellStart"/>
+      <w:r>
+        <w:rPr>
+          <w:rFonts w:ascii="Arial" w:hAnsi="Arial" w:cs="Arial"/>
+          <w:b/>
+          <w:sz w:val="20"/>
+          <w:szCs w:val="20"/>
+          <w:lang w:val="en-US"/>
+        </w:rPr>
+        <w:t>Rodzaj</w:t>
+      </w:r>
+      <w:proofErr w:type="spellEnd"/>
+      <w:r>
+        <w:rPr>
+          <w:rFonts w:ascii="Arial" w:hAnsi="Arial" w:cs="Arial"/>
+          <w:b/>
+          <w:sz w:val="20"/>
+          <w:szCs w:val="20"/>
+          <w:lang w:val="en-US"/>
+        </w:rPr>
+        <w:t xml:space="preserve"> </w:t>
+      </w:r>
+      <w:proofErr w:type="spellStart"/>
+      <w:r>
+        <w:rPr>
+          <w:rFonts w:ascii="Arial" w:hAnsi="Arial" w:cs="Arial"/>
+          <w:b/>
+          <w:sz w:val="20"/>
+          <w:szCs w:val="20"/>
+          <w:lang w:val="en-US"/>
+        </w:rPr>
+        <w:t>Selekcji</w:t>
+      </w:r>
+      <w:proofErr w:type="spellEnd"/>
+      <w:r>
+        <w:rPr>
+          <w:rFonts w:ascii="Arial" w:hAnsi="Arial" w:cs="Arial"/>
+          <w:b/>
+          <w:sz w:val="20"/>
+          <w:szCs w:val="20"/>
+          <w:lang w:val="en-US"/>
+        </w:rPr>
+        <w:tab/>
+        <w:t xml:space="preserve">Stochastic Universal Sampling (SUS) </w:t>
+      </w:r>
+      <w:r>
+        <w:rPr>
+          <w:rFonts w:ascii="Arial" w:hAnsi="Arial" w:cs="Arial"/>
+          <w:b/>
+          <w:sz w:val="20"/>
+          <w:szCs w:val="20"/>
+          <w:lang w:val="en-US"/>
+        </w:rPr>
+        <w:tab/>
+      </w:r>
+      <w:proofErr w:type="spellStart"/>
+      <w:r>
+        <w:rPr>
+          <w:rFonts w:ascii="Arial" w:hAnsi="Arial" w:cs="Arial"/>
+          <w:b/>
+          <w:sz w:val="20"/>
+          <w:szCs w:val="20"/>
+          <w:lang w:val="en-US"/>
+        </w:rPr>
+        <w:t>StochasticUniversalSamplingStrategy</w:t>
+      </w:r>
+      <w:proofErr w:type="spellEnd"/>
+      <w:r>
+        <w:rPr>
+          <w:rFonts w:ascii="Arial" w:hAnsi="Arial" w:cs="Arial"/>
+          <w:b/>
+          <w:sz w:val="20"/>
+          <w:szCs w:val="20"/>
+          <w:lang w:val="en-US"/>
+        </w:rPr>
+        <w:tab/>
+      </w:r>
+      <w:r>
+        <w:rPr>
+          <w:rFonts w:ascii="Arial" w:hAnsi="Arial" w:cs="Arial"/>
+          <w:b/>
+          <w:sz w:val="20"/>
+          <w:szCs w:val="20"/>
+          <w:lang w:val="en-US"/>
+        </w:rPr>
+        <w:tab/>
+      </w:r>
+      <w:r>
+        <w:rPr>
+          <w:rFonts w:ascii="Arial" w:hAnsi="Arial" w:cs="Arial"/>
+          <w:b/>
+          <w:sz w:val="20"/>
+          <w:szCs w:val="20"/>
+          <w:lang w:val="en-US"/>
+        </w:rPr>
+        <w:tab/>
+      </w:r>
+      <w:r>
+        <w:rPr>
+          <w:rFonts w:ascii="Arial" w:hAnsi="Arial" w:cs="Arial"/>
+          <w:b/>
+          <w:sz w:val="20"/>
+          <w:szCs w:val="20"/>
+          <w:lang w:val="en-US"/>
+        </w:rPr>
+        <w:tab/>
+      </w:r>
+      <w:r>
+        <w:rPr>
+          <w:rFonts w:ascii="Arial" w:hAnsi="Arial" w:cs="Arial"/>
+          <w:b/>
+          <w:sz w:val="20"/>
+          <w:szCs w:val="20"/>
+          <w:lang w:val="en-US"/>
+        </w:rPr>
+        <w:tab/>
+      </w:r>
+      <w:r>
+        <w:rPr>
+          <w:rFonts w:ascii="Arial" w:hAnsi="Arial" w:cs="Arial"/>
+          <w:b/>
+          <w:sz w:val="20"/>
+          <w:szCs w:val="20"/>
+          <w:lang w:val="en-US"/>
+        </w:rPr>
+        <w:tab/>
+      </w:r>
+    </w:p>
+    <w:p>
+      <w:pPr>
+        <w:spacing w:line="276" w:lineRule="auto"/>
+        <w:jc w:val="left"/>
+        <w:rPr>
+          <w:rFonts w:ascii="Arial" w:hAnsi="Arial" w:cs="Arial"/>
+          <w:b/>
+          <w:sz w:val="20"/>
+          <w:szCs w:val="20"/>
+        </w:rPr>
+      </w:pPr>
+      <w:r>
+        <w:rPr>
+          <w:rFonts w:ascii="Arial" w:hAnsi="Arial" w:cs="Arial"/>
+          <w:b/>
+          <w:sz w:val="20"/>
+          <w:szCs w:val="20"/>
+        </w:rPr>
+        <w:t>Rodzaj Mutacji</w:t>
+      </w:r>
+      <w:r>
+        <w:rPr>
+          <w:rFonts w:ascii="Arial" w:hAnsi="Arial" w:cs="Arial"/>
+          <w:b/>
+          <w:sz w:val="20"/>
+          <w:szCs w:val="20"/>
+        </w:rPr>
+        <w:tab/>
+        <w:t>mutacja przez odwracanie</w:t>
+      </w:r>
+      <w:r>
+        <w:rPr>
+          <w:rFonts w:ascii="Arial" w:hAnsi="Arial" w:cs="Arial"/>
+          <w:b/>
+          <w:sz w:val="20"/>
+          <w:szCs w:val="20"/>
+        </w:rPr>
+        <w:tab/>
+      </w:r>
+      <w:proofErr w:type="spellStart"/>
+      <w:r>
+        <w:rPr>
+          <w:rFonts w:ascii="Arial" w:hAnsi="Arial" w:cs="Arial"/>
+          <w:b/>
+          <w:sz w:val="20"/>
+          <w:szCs w:val="20"/>
+        </w:rPr>
+        <w:t>Inversion</w:t>
+      </w:r>
+      <w:proofErr w:type="spellEnd"/>
+      <w:r>
+        <w:rPr>
+          <w:rFonts w:ascii="Arial" w:hAnsi="Arial" w:cs="Arial"/>
+          <w:b/>
+          <w:sz w:val="20"/>
+          <w:szCs w:val="20"/>
+        </w:rPr>
+        <w:t xml:space="preserve"> </w:t>
+      </w:r>
+      <w:proofErr w:type="spellStart"/>
+      <w:r>
+        <w:rPr>
+          <w:rFonts w:ascii="Arial" w:hAnsi="Arial" w:cs="Arial"/>
+          <w:b/>
+          <w:sz w:val="20"/>
+          <w:szCs w:val="20"/>
+        </w:rPr>
+        <w:t>mutation</w:t>
+      </w:r>
+      <w:proofErr w:type="spellEnd"/>
+      <w:r>
+        <w:rPr>
+          <w:rFonts w:ascii="Arial" w:hAnsi="Arial" w:cs="Arial"/>
+          <w:b/>
+          <w:sz w:val="20"/>
+          <w:szCs w:val="20"/>
+        </w:rPr>
+        <w:t xml:space="preserve"> </w:t>
+      </w:r>
+      <w:r>
+        <w:rPr>
+          <w:rFonts w:ascii="Arial" w:hAnsi="Arial" w:cs="Arial"/>
+          <w:b/>
+          <w:sz w:val="20"/>
+          <w:szCs w:val="20"/>
+        </w:rPr>
+        <w:tab/>
+      </w:r>
+      <w:r>
+        <w:rPr>
+          <w:rFonts w:ascii="Arial" w:hAnsi="Arial" w:cs="Arial"/>
+          <w:b/>
+          <w:sz w:val="20"/>
+          <w:szCs w:val="20"/>
+        </w:rPr>
+        <w:tab/>
+      </w:r>
+      <w:r>
+        <w:rPr>
+          <w:rFonts w:ascii="Arial" w:hAnsi="Arial" w:cs="Arial"/>
+          <w:b/>
+          <w:sz w:val="20"/>
+          <w:szCs w:val="20"/>
+        </w:rPr>
+        <w:tab/>
+      </w:r>
+      <w:r>
+        <w:rPr>
+          <w:rFonts w:ascii="Arial" w:hAnsi="Arial" w:cs="Arial"/>
+          <w:b/>
+          <w:sz w:val="20"/>
+          <w:szCs w:val="20"/>
+        </w:rPr>
+        <w:tab/>
+      </w:r>
+      <w:r>
+        <w:rPr>
+          <w:rFonts w:ascii="Arial" w:hAnsi="Arial" w:cs="Arial"/>
+          <w:b/>
+          <w:sz w:val="20"/>
+          <w:szCs w:val="20"/>
+        </w:rPr>
+        <w:tab/>
+      </w:r>
+      <w:r>
+        <w:rPr>
+          <w:rFonts w:ascii="Arial" w:hAnsi="Arial" w:cs="Arial"/>
+          <w:b/>
+          <w:sz w:val="20"/>
+          <w:szCs w:val="20"/>
+        </w:rPr>
+        <w:tab/>
+      </w:r>
+    </w:p>
+    <w:p>
+      <w:pPr>
+        <w:spacing w:line="276" w:lineRule="auto"/>
+        <w:jc w:val="left"/>
+        <w:rPr>
+          <w:rFonts w:ascii="Arial" w:hAnsi="Arial" w:cs="Arial"/>
+          <w:b/>
+          <w:sz w:val="20"/>
+          <w:szCs w:val="20"/>
+        </w:rPr>
+      </w:pPr>
+      <w:r>
+        <w:rPr>
+          <w:rFonts w:ascii="Arial" w:hAnsi="Arial" w:cs="Arial"/>
+          <w:b/>
+          <w:sz w:val="20"/>
+          <w:szCs w:val="20"/>
+        </w:rPr>
+        <w:t>Rodzaj krzyżowania</w:t>
+      </w:r>
+      <w:r>
+        <w:rPr>
+          <w:rFonts w:ascii="Arial" w:hAnsi="Arial" w:cs="Arial"/>
+          <w:b/>
+          <w:sz w:val="20"/>
+          <w:szCs w:val="20"/>
+        </w:rPr>
+        <w:tab/>
+        <w:t>krzyżowanie cykliczne</w:t>
+      </w:r>
+      <w:r>
+        <w:rPr>
+          <w:rFonts w:ascii="Arial" w:hAnsi="Arial" w:cs="Arial"/>
+          <w:b/>
+          <w:sz w:val="20"/>
+          <w:szCs w:val="20"/>
+        </w:rPr>
+        <w:tab/>
+      </w:r>
+      <w:proofErr w:type="spellStart"/>
+      <w:r>
+        <w:rPr>
+          <w:rFonts w:ascii="Arial" w:hAnsi="Arial" w:cs="Arial"/>
+          <w:b/>
+          <w:sz w:val="20"/>
+          <w:szCs w:val="20"/>
+        </w:rPr>
+        <w:t>Cyclic</w:t>
+      </w:r>
+      <w:proofErr w:type="spellEnd"/>
+      <w:r>
+        <w:rPr>
+          <w:rFonts w:ascii="Arial" w:hAnsi="Arial" w:cs="Arial"/>
+          <w:b/>
+          <w:sz w:val="20"/>
+          <w:szCs w:val="20"/>
+        </w:rPr>
+        <w:t xml:space="preserve"> </w:t>
+      </w:r>
+      <w:proofErr w:type="spellStart"/>
+      <w:r>
+        <w:rPr>
+          <w:rFonts w:ascii="Arial" w:hAnsi="Arial" w:cs="Arial"/>
+          <w:b/>
+          <w:sz w:val="20"/>
+          <w:szCs w:val="20"/>
+        </w:rPr>
+        <w:t>Crossover</w:t>
+      </w:r>
+      <w:proofErr w:type="spellEnd"/>
+      <w:r>
+        <w:rPr>
+          <w:rFonts w:ascii="Arial" w:hAnsi="Arial" w:cs="Arial"/>
+          <w:b/>
+          <w:sz w:val="20"/>
+          <w:szCs w:val="20"/>
+        </w:rPr>
+        <w:t xml:space="preserve"> </w:t>
+      </w:r>
+      <w:r>
+        <w:rPr>
+          <w:rFonts w:ascii="Arial" w:hAnsi="Arial" w:cs="Arial"/>
+          <w:b/>
+          <w:sz w:val="20"/>
+          <w:szCs w:val="20"/>
+        </w:rPr>
+        <w:tab/>
+      </w:r>
+      <w:r>
+        <w:rPr>
+          <w:rFonts w:ascii="Arial" w:hAnsi="Arial" w:cs="Arial"/>
+          <w:b/>
+          <w:sz w:val="20"/>
+          <w:szCs w:val="20"/>
+        </w:rPr>
+        <w:tab/>
+      </w:r>
+      <w:r>
+        <w:rPr>
+          <w:rFonts w:ascii="Arial" w:hAnsi="Arial" w:cs="Arial"/>
+          <w:b/>
+          <w:sz w:val="20"/>
+          <w:szCs w:val="20"/>
+        </w:rPr>
+        <w:tab/>
+      </w:r>
+      <w:r>
+        <w:rPr>
+          <w:rFonts w:ascii="Arial" w:hAnsi="Arial" w:cs="Arial"/>
+          <w:b/>
+          <w:sz w:val="20"/>
+          <w:szCs w:val="20"/>
+        </w:rPr>
+        <w:tab/>
+      </w:r>
+      <w:r>
+        <w:rPr>
+          <w:rFonts w:ascii="Arial" w:hAnsi="Arial" w:cs="Arial"/>
+          <w:b/>
+          <w:sz w:val="20"/>
+          <w:szCs w:val="20"/>
+        </w:rPr>
+        <w:tab/>
+      </w:r>
+      <w:r>
+        <w:rPr>
+          <w:rFonts w:ascii="Arial" w:hAnsi="Arial" w:cs="Arial"/>
+          <w:b/>
+          <w:sz w:val="20"/>
+          <w:szCs w:val="20"/>
+        </w:rPr>
+        <w:tab/>
+      </w:r>
+    </w:p>
+    <w:p>
+      <w:pPr>
+        <w:spacing w:line="276" w:lineRule="auto"/>
+        <w:jc w:val="left"/>
+        <w:rPr>
+          <w:rFonts w:ascii="Arial" w:hAnsi="Arial" w:cs="Arial"/>
+          <w:b/>
+          <w:sz w:val="20"/>
+          <w:szCs w:val="20"/>
+        </w:rPr>
+      </w:pPr>
+      <w:r>
+        <w:rPr>
+          <w:rFonts w:ascii="Arial" w:hAnsi="Arial" w:cs="Arial"/>
+          <w:b/>
+          <w:sz w:val="20"/>
+          <w:szCs w:val="20"/>
+        </w:rPr>
+        <w:tab/>
+      </w:r>
+      <w:r>
+        <w:rPr>
+          <w:rFonts w:ascii="Arial" w:hAnsi="Arial" w:cs="Arial"/>
+          <w:b/>
+          <w:sz w:val="20"/>
+          <w:szCs w:val="20"/>
+        </w:rPr>
+        <w:tab/>
+      </w:r>
+      <w:r>
+        <w:rPr>
+          <w:rFonts w:ascii="Arial" w:hAnsi="Arial" w:cs="Arial"/>
+          <w:b/>
+          <w:sz w:val="20"/>
+          <w:szCs w:val="20"/>
+        </w:rPr>
+        <w:tab/>
+        <w:t xml:space="preserve">Nr </w:t>
+      </w:r>
+      <w:proofErr w:type="spellStart"/>
+      <w:r>
+        <w:rPr>
+          <w:rFonts w:ascii="Arial" w:hAnsi="Arial" w:cs="Arial"/>
+          <w:b/>
+          <w:sz w:val="20"/>
+          <w:szCs w:val="20"/>
+        </w:rPr>
+        <w:t>Proby</w:t>
+      </w:r>
+      <w:proofErr w:type="spellEnd"/>
+      <w:r>
+        <w:rPr>
+          <w:rFonts w:ascii="Arial" w:hAnsi="Arial" w:cs="Arial"/>
+          <w:b/>
+          <w:sz w:val="20"/>
+          <w:szCs w:val="20"/>
+        </w:rPr>
+        <w:tab/>
+      </w:r>
+      <w:r>
+        <w:rPr>
+          <w:rFonts w:ascii="Arial" w:hAnsi="Arial" w:cs="Arial"/>
+          <w:b/>
+          <w:sz w:val="20"/>
+          <w:szCs w:val="20"/>
+        </w:rPr>
+        <w:tab/>
+      </w:r>
+      <w:r>
+        <w:rPr>
+          <w:rFonts w:ascii="Arial" w:hAnsi="Arial" w:cs="Arial"/>
+          <w:b/>
+          <w:sz w:val="20"/>
+          <w:szCs w:val="20"/>
+        </w:rPr>
+        <w:tab/>
+      </w:r>
+      <w:r>
+        <w:rPr>
+          <w:rFonts w:ascii="Arial" w:hAnsi="Arial" w:cs="Arial"/>
+          <w:b/>
+          <w:sz w:val="20"/>
+          <w:szCs w:val="20"/>
+        </w:rPr>
+        <w:tab/>
+      </w:r>
+      <w:r>
+        <w:rPr>
+          <w:rFonts w:ascii="Arial" w:hAnsi="Arial" w:cs="Arial"/>
+          <w:b/>
+          <w:sz w:val="20"/>
+          <w:szCs w:val="20"/>
+        </w:rPr>
+        <w:tab/>
+      </w:r>
+    </w:p>
+    <w:p>
+      <w:pPr>
+        <w:spacing w:line="276" w:lineRule="auto"/>
+        <w:jc w:val="left"/>
+        <w:rPr>
+          <w:rFonts w:ascii="Arial" w:hAnsi="Arial" w:cs="Arial"/>
+          <w:b/>
+          <w:sz w:val="20"/>
+          <w:szCs w:val="20"/>
+        </w:rPr>
+      </w:pPr>
+      <w:r>
+        <w:rPr>
+          <w:rFonts w:ascii="Arial" w:hAnsi="Arial" w:cs="Arial"/>
+          <w:b/>
+          <w:sz w:val="20"/>
+          <w:szCs w:val="20"/>
+        </w:rPr>
+        <w:tab/>
+      </w:r>
+      <w:r>
+        <w:rPr>
+          <w:rFonts w:ascii="Arial" w:hAnsi="Arial" w:cs="Arial"/>
+          <w:b/>
+          <w:sz w:val="20"/>
+          <w:szCs w:val="20"/>
+        </w:rPr>
+        <w:tab/>
+      </w:r>
+      <w:r>
+        <w:rPr>
+          <w:rFonts w:ascii="Arial" w:hAnsi="Arial" w:cs="Arial"/>
+          <w:b/>
+          <w:sz w:val="20"/>
+          <w:szCs w:val="20"/>
+        </w:rPr>
+        <w:tab/>
+        <w:t>1</w:t>
+      </w:r>
+      <w:r>
+        <w:rPr>
+          <w:rFonts w:ascii="Arial" w:hAnsi="Arial" w:cs="Arial"/>
+          <w:b/>
+          <w:sz w:val="20"/>
+          <w:szCs w:val="20"/>
+        </w:rPr>
+        <w:tab/>
+        <w:t>1</w:t>
+      </w:r>
+      <w:r>
+        <w:rPr>
+          <w:rFonts w:ascii="Arial" w:hAnsi="Arial" w:cs="Arial"/>
+          <w:b/>
+          <w:sz w:val="20"/>
+          <w:szCs w:val="20"/>
+        </w:rPr>
+        <w:tab/>
+        <w:t>0</w:t>
+      </w:r>
+      <w:r>
+        <w:rPr>
+          <w:rFonts w:ascii="Arial" w:hAnsi="Arial" w:cs="Arial"/>
+          <w:b/>
+          <w:sz w:val="20"/>
+          <w:szCs w:val="20"/>
+        </w:rPr>
+        <w:tab/>
+        <w:t>4</w:t>
+      </w:r>
+      <w:r>
+        <w:rPr>
+          <w:rFonts w:ascii="Arial" w:hAnsi="Arial" w:cs="Arial"/>
+          <w:b/>
+          <w:sz w:val="20"/>
+          <w:szCs w:val="20"/>
+        </w:rPr>
+        <w:tab/>
+        <w:t>3</w:t>
+      </w:r>
+      <w:r>
+        <w:rPr>
+          <w:rFonts w:ascii="Arial" w:hAnsi="Arial" w:cs="Arial"/>
+          <w:b/>
+          <w:sz w:val="20"/>
+          <w:szCs w:val="20"/>
+        </w:rPr>
+        <w:tab/>
+        <w:t>2</w:t>
+      </w:r>
+    </w:p>
+    <w:p>
+      <w:pPr>
+        <w:spacing w:line="276" w:lineRule="auto"/>
+        <w:jc w:val="left"/>
+        <w:rPr>
+          <w:rFonts w:ascii="Arial" w:hAnsi="Arial" w:cs="Arial"/>
+          <w:b/>
+          <w:sz w:val="20"/>
+          <w:szCs w:val="20"/>
+        </w:rPr>
+      </w:pPr>
+      <w:r>
+        <w:rPr>
+          <w:rFonts w:ascii="Arial" w:hAnsi="Arial" w:cs="Arial"/>
+          <w:b/>
+          <w:sz w:val="20"/>
+          <w:szCs w:val="20"/>
+        </w:rPr>
+        <w:tab/>
+      </w:r>
+      <w:r>
+        <w:rPr>
+          <w:rFonts w:ascii="Arial" w:hAnsi="Arial" w:cs="Arial"/>
+          <w:b/>
+          <w:sz w:val="20"/>
+          <w:szCs w:val="20"/>
+        </w:rPr>
+        <w:tab/>
+      </w:r>
+      <w:r>
+        <w:rPr>
+          <w:rFonts w:ascii="Arial" w:hAnsi="Arial" w:cs="Arial"/>
+          <w:b/>
+          <w:sz w:val="20"/>
+          <w:szCs w:val="20"/>
+        </w:rPr>
+        <w:tab/>
+        <w:t>2</w:t>
+      </w:r>
+      <w:r>
+        <w:rPr>
+          <w:rFonts w:ascii="Arial" w:hAnsi="Arial" w:cs="Arial"/>
+          <w:b/>
+          <w:sz w:val="20"/>
+          <w:szCs w:val="20"/>
+        </w:rPr>
+        <w:tab/>
+        <w:t>1</w:t>
+      </w:r>
+      <w:r>
+        <w:rPr>
+          <w:rFonts w:ascii="Arial" w:hAnsi="Arial" w:cs="Arial"/>
+          <w:b/>
+          <w:sz w:val="20"/>
+          <w:szCs w:val="20"/>
+        </w:rPr>
+        <w:tab/>
+        <w:t>2</w:t>
+      </w:r>
+      <w:r>
+        <w:rPr>
+          <w:rFonts w:ascii="Arial" w:hAnsi="Arial" w:cs="Arial"/>
+          <w:b/>
+          <w:sz w:val="20"/>
+          <w:szCs w:val="20"/>
+        </w:rPr>
+        <w:tab/>
+        <w:t>3</w:t>
+      </w:r>
+      <w:r>
+        <w:rPr>
+          <w:rFonts w:ascii="Arial" w:hAnsi="Arial" w:cs="Arial"/>
+          <w:b/>
+          <w:sz w:val="20"/>
+          <w:szCs w:val="20"/>
+        </w:rPr>
+        <w:tab/>
+        <w:t>4</w:t>
+      </w:r>
+      <w:r>
+        <w:rPr>
+          <w:rFonts w:ascii="Arial" w:hAnsi="Arial" w:cs="Arial"/>
+          <w:b/>
+          <w:sz w:val="20"/>
+          <w:szCs w:val="20"/>
+        </w:rPr>
+        <w:tab/>
+        <w:t>0</w:t>
+      </w:r>
+    </w:p>
+    <w:p>
+      <w:pPr>
+        <w:spacing w:line="276" w:lineRule="auto"/>
+        <w:jc w:val="left"/>
+        <w:rPr>
+          <w:rFonts w:ascii="Arial" w:hAnsi="Arial" w:cs="Arial"/>
+          <w:b/>
+          <w:sz w:val="20"/>
+          <w:szCs w:val="20"/>
+        </w:rPr>
+      </w:pPr>
+      <w:r>
+        <w:rPr>
+          <w:rFonts w:ascii="Arial" w:hAnsi="Arial" w:cs="Arial"/>
+          <w:b/>
+          <w:sz w:val="20"/>
+          <w:szCs w:val="20"/>
+        </w:rPr>
+        <w:tab/>
+      </w:r>
+      <w:r>
+        <w:rPr>
+          <w:rFonts w:ascii="Arial" w:hAnsi="Arial" w:cs="Arial"/>
+          <w:b/>
+          <w:sz w:val="20"/>
+          <w:szCs w:val="20"/>
+        </w:rPr>
+        <w:tab/>
+      </w:r>
+      <w:r>
+        <w:rPr>
+          <w:rFonts w:ascii="Arial" w:hAnsi="Arial" w:cs="Arial"/>
+          <w:b/>
+          <w:sz w:val="20"/>
+          <w:szCs w:val="20"/>
+        </w:rPr>
+        <w:tab/>
+        <w:t>3</w:t>
+      </w:r>
+      <w:r>
+        <w:rPr>
+          <w:rFonts w:ascii="Arial" w:hAnsi="Arial" w:cs="Arial"/>
+          <w:b/>
+          <w:sz w:val="20"/>
+          <w:szCs w:val="20"/>
+        </w:rPr>
+        <w:tab/>
+        <w:t>3</w:t>
+      </w:r>
+      <w:r>
+        <w:rPr>
+          <w:rFonts w:ascii="Arial" w:hAnsi="Arial" w:cs="Arial"/>
+          <w:b/>
+          <w:sz w:val="20"/>
+          <w:szCs w:val="20"/>
+        </w:rPr>
+        <w:tab/>
+        <w:t>2</w:t>
+      </w:r>
+      <w:r>
+        <w:rPr>
+          <w:rFonts w:ascii="Arial" w:hAnsi="Arial" w:cs="Arial"/>
+          <w:b/>
+          <w:sz w:val="20"/>
+          <w:szCs w:val="20"/>
+        </w:rPr>
+        <w:tab/>
+        <w:t>1</w:t>
+      </w:r>
+      <w:r>
+        <w:rPr>
+          <w:rFonts w:ascii="Arial" w:hAnsi="Arial" w:cs="Arial"/>
+          <w:b/>
+          <w:sz w:val="20"/>
+          <w:szCs w:val="20"/>
+        </w:rPr>
+        <w:tab/>
+        <w:t>0</w:t>
+      </w:r>
+      <w:r>
+        <w:rPr>
+          <w:rFonts w:ascii="Arial" w:hAnsi="Arial" w:cs="Arial"/>
+          <w:b/>
+          <w:sz w:val="20"/>
+          <w:szCs w:val="20"/>
+        </w:rPr>
+        <w:tab/>
+        <w:t>4</w:t>
+      </w:r>
+    </w:p>
+    <w:p>
+      <w:pPr>
+        <w:spacing w:line="276" w:lineRule="auto"/>
+        <w:jc w:val="left"/>
+        <w:rPr>
+          <w:rFonts w:ascii="Arial" w:hAnsi="Arial" w:cs="Arial"/>
+          <w:b/>
+          <w:sz w:val="20"/>
+          <w:szCs w:val="20"/>
+        </w:rPr>
+      </w:pPr>
+      <w:r>
+        <w:rPr>
+          <w:rFonts w:ascii="Arial" w:hAnsi="Arial" w:cs="Arial"/>
+          <w:b/>
+          <w:sz w:val="20"/>
+          <w:szCs w:val="20"/>
+        </w:rPr>
+        <w:tab/>
+      </w:r>
+      <w:r>
+        <w:rPr>
+          <w:rFonts w:ascii="Arial" w:hAnsi="Arial" w:cs="Arial"/>
+          <w:b/>
+          <w:sz w:val="20"/>
+          <w:szCs w:val="20"/>
+        </w:rPr>
+        <w:tab/>
+      </w:r>
+      <w:r>
+        <w:rPr>
+          <w:rFonts w:ascii="Arial" w:hAnsi="Arial" w:cs="Arial"/>
+          <w:b/>
+          <w:sz w:val="20"/>
+          <w:szCs w:val="20"/>
+        </w:rPr>
+        <w:tab/>
+        <w:t>4</w:t>
+      </w:r>
+      <w:r>
+        <w:rPr>
+          <w:rFonts w:ascii="Arial" w:hAnsi="Arial" w:cs="Arial"/>
+          <w:b/>
+          <w:sz w:val="20"/>
+          <w:szCs w:val="20"/>
+        </w:rPr>
+        <w:tab/>
+        <w:t>4</w:t>
+      </w:r>
+      <w:r>
+        <w:rPr>
+          <w:rFonts w:ascii="Arial" w:hAnsi="Arial" w:cs="Arial"/>
+          <w:b/>
+          <w:sz w:val="20"/>
+          <w:szCs w:val="20"/>
+        </w:rPr>
+        <w:tab/>
+        <w:t>0</w:t>
+      </w:r>
+      <w:r>
+        <w:rPr>
+          <w:rFonts w:ascii="Arial" w:hAnsi="Arial" w:cs="Arial"/>
+          <w:b/>
+          <w:sz w:val="20"/>
+          <w:szCs w:val="20"/>
+        </w:rPr>
+        <w:tab/>
+        <w:t>1</w:t>
+      </w:r>
+      <w:r>
+        <w:rPr>
+          <w:rFonts w:ascii="Arial" w:hAnsi="Arial" w:cs="Arial"/>
+          <w:b/>
+          <w:sz w:val="20"/>
+          <w:szCs w:val="20"/>
+        </w:rPr>
+        <w:tab/>
+        <w:t>2</w:t>
+      </w:r>
+      <w:r>
+        <w:rPr>
+          <w:rFonts w:ascii="Arial" w:hAnsi="Arial" w:cs="Arial"/>
+          <w:b/>
+          <w:sz w:val="20"/>
+          <w:szCs w:val="20"/>
+        </w:rPr>
+        <w:tab/>
+        <w:t>3</w:t>
+      </w:r>
+    </w:p>
+    <w:p>
+      <w:pPr>
+        <w:spacing w:line="276" w:lineRule="auto"/>
+        <w:jc w:val="left"/>
+        <w:rPr>
+          <w:rFonts w:ascii="Arial" w:hAnsi="Arial" w:cs="Arial"/>
+          <w:b/>
+          <w:sz w:val="20"/>
+          <w:szCs w:val="20"/>
+        </w:rPr>
+      </w:pPr>
+      <w:r>
+        <w:rPr>
+          <w:rFonts w:ascii="Arial" w:hAnsi="Arial" w:cs="Arial"/>
+          <w:b/>
+          <w:sz w:val="20"/>
+          <w:szCs w:val="20"/>
+        </w:rPr>
+        <w:tab/>
+      </w:r>
+      <w:r>
+        <w:rPr>
+          <w:rFonts w:ascii="Arial" w:hAnsi="Arial" w:cs="Arial"/>
+          <w:b/>
+          <w:sz w:val="20"/>
+          <w:szCs w:val="20"/>
+        </w:rPr>
+        <w:tab/>
+      </w:r>
+      <w:r>
+        <w:rPr>
+          <w:rFonts w:ascii="Arial" w:hAnsi="Arial" w:cs="Arial"/>
+          <w:b/>
+          <w:sz w:val="20"/>
+          <w:szCs w:val="20"/>
+        </w:rPr>
+        <w:tab/>
+        <w:t>5</w:t>
+      </w:r>
+      <w:r>
+        <w:rPr>
+          <w:rFonts w:ascii="Arial" w:hAnsi="Arial" w:cs="Arial"/>
+          <w:b/>
+          <w:sz w:val="20"/>
+          <w:szCs w:val="20"/>
+        </w:rPr>
+        <w:tab/>
+        <w:t>2</w:t>
+      </w:r>
+      <w:r>
+        <w:rPr>
+          <w:rFonts w:ascii="Arial" w:hAnsi="Arial" w:cs="Arial"/>
+          <w:b/>
+          <w:sz w:val="20"/>
+          <w:szCs w:val="20"/>
+        </w:rPr>
+        <w:tab/>
+        <w:t>3</w:t>
+      </w:r>
+      <w:r>
+        <w:rPr>
+          <w:rFonts w:ascii="Arial" w:hAnsi="Arial" w:cs="Arial"/>
+          <w:b/>
+          <w:sz w:val="20"/>
+          <w:szCs w:val="20"/>
+        </w:rPr>
+        <w:tab/>
+        <w:t>4</w:t>
+      </w:r>
+      <w:r>
+        <w:rPr>
+          <w:rFonts w:ascii="Arial" w:hAnsi="Arial" w:cs="Arial"/>
+          <w:b/>
+          <w:sz w:val="20"/>
+          <w:szCs w:val="20"/>
+        </w:rPr>
+        <w:tab/>
+        <w:t>0</w:t>
+      </w:r>
+      <w:r>
+        <w:rPr>
+          <w:rFonts w:ascii="Arial" w:hAnsi="Arial" w:cs="Arial"/>
+          <w:b/>
+          <w:sz w:val="20"/>
+          <w:szCs w:val="20"/>
+        </w:rPr>
+        <w:tab/>
+        <w:t>1</w:t>
+      </w:r>
+    </w:p>
+    <w:p>
+      <w:pPr>
+        <w:spacing w:line="276" w:lineRule="auto"/>
+        <w:jc w:val="left"/>
+        <w:rPr>
+          <w:rFonts w:ascii="Arial" w:hAnsi="Arial" w:cs="Arial"/>
+          <w:b/>
+          <w:sz w:val="20"/>
+          <w:szCs w:val="20"/>
+        </w:rPr>
+      </w:pPr>
+      <w:r>
+        <w:rPr>
+          <w:rFonts w:ascii="Arial" w:hAnsi="Arial" w:cs="Arial"/>
+          <w:b/>
+          <w:sz w:val="20"/>
+          <w:szCs w:val="20"/>
+        </w:rPr>
+        <w:t>Testowanie 6</w:t>
+      </w:r>
+      <w:r>
+        <w:rPr>
+          <w:rFonts w:ascii="Arial" w:hAnsi="Arial" w:cs="Arial"/>
+          <w:b/>
+          <w:sz w:val="20"/>
+          <w:szCs w:val="20"/>
+        </w:rPr>
+        <w:tab/>
+      </w:r>
+      <w:r>
+        <w:rPr>
+          <w:rFonts w:ascii="Arial" w:hAnsi="Arial" w:cs="Arial"/>
+          <w:b/>
+          <w:sz w:val="20"/>
+          <w:szCs w:val="20"/>
+        </w:rPr>
+        <w:tab/>
+      </w:r>
+      <w:r>
+        <w:rPr>
+          <w:rFonts w:ascii="Arial" w:hAnsi="Arial" w:cs="Arial"/>
+          <w:b/>
+          <w:sz w:val="20"/>
+          <w:szCs w:val="20"/>
+        </w:rPr>
+        <w:tab/>
+      </w:r>
+      <w:r>
+        <w:rPr>
+          <w:rFonts w:ascii="Arial" w:hAnsi="Arial" w:cs="Arial"/>
+          <w:b/>
+          <w:sz w:val="20"/>
+          <w:szCs w:val="20"/>
+        </w:rPr>
+        <w:tab/>
+      </w:r>
+      <w:r>
+        <w:rPr>
+          <w:rFonts w:ascii="Arial" w:hAnsi="Arial" w:cs="Arial"/>
+          <w:b/>
+          <w:sz w:val="20"/>
+          <w:szCs w:val="20"/>
+        </w:rPr>
+        <w:tab/>
+      </w:r>
+      <w:r>
+        <w:rPr>
+          <w:rFonts w:ascii="Arial" w:hAnsi="Arial" w:cs="Arial"/>
+          <w:b/>
+          <w:sz w:val="20"/>
+          <w:szCs w:val="20"/>
+        </w:rPr>
+        <w:tab/>
+      </w:r>
+      <w:r>
+        <w:rPr>
+          <w:rFonts w:ascii="Arial" w:hAnsi="Arial" w:cs="Arial"/>
+          <w:b/>
+          <w:sz w:val="20"/>
+          <w:szCs w:val="20"/>
+        </w:rPr>
+        <w:tab/>
+      </w:r>
+      <w:r>
+        <w:rPr>
+          <w:rFonts w:ascii="Arial" w:hAnsi="Arial" w:cs="Arial"/>
+          <w:b/>
+          <w:sz w:val="20"/>
+          <w:szCs w:val="20"/>
+        </w:rPr>
+        <w:tab/>
+      </w:r>
+    </w:p>
+    <w:p>
+      <w:pPr>
+        <w:spacing w:line="276" w:lineRule="auto"/>
+        <w:jc w:val="left"/>
+        <w:rPr>
+          <w:rFonts w:ascii="Arial" w:hAnsi="Arial" w:cs="Arial"/>
+          <w:b/>
+          <w:sz w:val="20"/>
+          <w:szCs w:val="20"/>
+        </w:rPr>
+      </w:pPr>
+      <w:r>
+        <w:rPr>
+          <w:rFonts w:ascii="Arial" w:hAnsi="Arial" w:cs="Arial"/>
+          <w:b/>
+          <w:sz w:val="20"/>
+          <w:szCs w:val="20"/>
+        </w:rPr>
+        <w:t>liczba populacji</w:t>
+      </w:r>
+      <w:r>
+        <w:rPr>
+          <w:rFonts w:ascii="Arial" w:hAnsi="Arial" w:cs="Arial"/>
+          <w:b/>
+          <w:sz w:val="20"/>
+          <w:szCs w:val="20"/>
+        </w:rPr>
+        <w:tab/>
+        <w:t>100</w:t>
+      </w:r>
+      <w:r>
+        <w:rPr>
+          <w:rFonts w:ascii="Arial" w:hAnsi="Arial" w:cs="Arial"/>
+          <w:b/>
+          <w:sz w:val="20"/>
+          <w:szCs w:val="20"/>
+        </w:rPr>
+        <w:tab/>
+      </w:r>
+      <w:r>
+        <w:rPr>
+          <w:rFonts w:ascii="Arial" w:hAnsi="Arial" w:cs="Arial"/>
+          <w:b/>
+          <w:sz w:val="20"/>
+          <w:szCs w:val="20"/>
+        </w:rPr>
+        <w:tab/>
+      </w:r>
+      <w:r>
+        <w:rPr>
+          <w:rFonts w:ascii="Arial" w:hAnsi="Arial" w:cs="Arial"/>
+          <w:b/>
+          <w:sz w:val="20"/>
+          <w:szCs w:val="20"/>
+        </w:rPr>
+        <w:tab/>
+      </w:r>
+      <w:r>
+        <w:rPr>
+          <w:rFonts w:ascii="Arial" w:hAnsi="Arial" w:cs="Arial"/>
+          <w:b/>
+          <w:sz w:val="20"/>
+          <w:szCs w:val="20"/>
+        </w:rPr>
+        <w:tab/>
+      </w:r>
+      <w:r>
+        <w:rPr>
+          <w:rFonts w:ascii="Arial" w:hAnsi="Arial" w:cs="Arial"/>
+          <w:b/>
+          <w:sz w:val="20"/>
+          <w:szCs w:val="20"/>
+        </w:rPr>
+        <w:tab/>
+      </w:r>
+      <w:r>
+        <w:rPr>
+          <w:rFonts w:ascii="Arial" w:hAnsi="Arial" w:cs="Arial"/>
+          <w:b/>
+          <w:sz w:val="20"/>
+          <w:szCs w:val="20"/>
+        </w:rPr>
+        <w:tab/>
+      </w:r>
+      <w:r>
+        <w:rPr>
+          <w:rFonts w:ascii="Arial" w:hAnsi="Arial" w:cs="Arial"/>
+          <w:b/>
+          <w:sz w:val="20"/>
+          <w:szCs w:val="20"/>
+        </w:rPr>
+        <w:tab/>
+      </w:r>
+    </w:p>
+    <w:p>
+      <w:pPr>
+        <w:spacing w:line="276" w:lineRule="auto"/>
+        <w:jc w:val="left"/>
+        <w:rPr>
+          <w:rFonts w:ascii="Arial" w:hAnsi="Arial" w:cs="Arial"/>
+          <w:b/>
+          <w:sz w:val="20"/>
+          <w:szCs w:val="20"/>
+          <w:lang w:val="en-US"/>
+        </w:rPr>
+      </w:pPr>
+      <w:proofErr w:type="spellStart"/>
+      <w:r>
+        <w:rPr>
+          <w:rFonts w:ascii="Arial" w:hAnsi="Arial" w:cs="Arial"/>
+          <w:b/>
+          <w:sz w:val="20"/>
+          <w:szCs w:val="20"/>
+          <w:lang w:val="en-US"/>
+        </w:rPr>
+        <w:lastRenderedPageBreak/>
+        <w:t>Rodzaj</w:t>
+      </w:r>
+      <w:proofErr w:type="spellEnd"/>
+      <w:r>
+        <w:rPr>
+          <w:rFonts w:ascii="Arial" w:hAnsi="Arial" w:cs="Arial"/>
+          <w:b/>
+          <w:sz w:val="20"/>
+          <w:szCs w:val="20"/>
+          <w:lang w:val="en-US"/>
+        </w:rPr>
+        <w:t xml:space="preserve"> </w:t>
+      </w:r>
+      <w:proofErr w:type="spellStart"/>
+      <w:r>
+        <w:rPr>
+          <w:rFonts w:ascii="Arial" w:hAnsi="Arial" w:cs="Arial"/>
+          <w:b/>
+          <w:sz w:val="20"/>
+          <w:szCs w:val="20"/>
+          <w:lang w:val="en-US"/>
+        </w:rPr>
+        <w:t>Selekcji</w:t>
+      </w:r>
+      <w:proofErr w:type="spellEnd"/>
+      <w:r>
+        <w:rPr>
+          <w:rFonts w:ascii="Arial" w:hAnsi="Arial" w:cs="Arial"/>
+          <w:b/>
+          <w:sz w:val="20"/>
+          <w:szCs w:val="20"/>
+          <w:lang w:val="en-US"/>
+        </w:rPr>
+        <w:tab/>
+        <w:t xml:space="preserve">Stochastic Universal Sampling (SUS) </w:t>
+      </w:r>
+      <w:r>
+        <w:rPr>
+          <w:rFonts w:ascii="Arial" w:hAnsi="Arial" w:cs="Arial"/>
+          <w:b/>
+          <w:sz w:val="20"/>
+          <w:szCs w:val="20"/>
+          <w:lang w:val="en-US"/>
+        </w:rPr>
+        <w:tab/>
+      </w:r>
+      <w:proofErr w:type="spellStart"/>
+      <w:r>
+        <w:rPr>
+          <w:rFonts w:ascii="Arial" w:hAnsi="Arial" w:cs="Arial"/>
+          <w:b/>
+          <w:sz w:val="20"/>
+          <w:szCs w:val="20"/>
+          <w:lang w:val="en-US"/>
+        </w:rPr>
+        <w:t>StochasticUniversalSamplingStrategy</w:t>
+      </w:r>
+      <w:proofErr w:type="spellEnd"/>
+      <w:r>
+        <w:rPr>
+          <w:rFonts w:ascii="Arial" w:hAnsi="Arial" w:cs="Arial"/>
+          <w:b/>
+          <w:sz w:val="20"/>
+          <w:szCs w:val="20"/>
+          <w:lang w:val="en-US"/>
+        </w:rPr>
+        <w:tab/>
+      </w:r>
+      <w:r>
+        <w:rPr>
+          <w:rFonts w:ascii="Arial" w:hAnsi="Arial" w:cs="Arial"/>
+          <w:b/>
+          <w:sz w:val="20"/>
+          <w:szCs w:val="20"/>
+          <w:lang w:val="en-US"/>
+        </w:rPr>
+        <w:tab/>
+      </w:r>
+      <w:r>
+        <w:rPr>
+          <w:rFonts w:ascii="Arial" w:hAnsi="Arial" w:cs="Arial"/>
+          <w:b/>
+          <w:sz w:val="20"/>
+          <w:szCs w:val="20"/>
+          <w:lang w:val="en-US"/>
+        </w:rPr>
+        <w:tab/>
+      </w:r>
+      <w:r>
+        <w:rPr>
+          <w:rFonts w:ascii="Arial" w:hAnsi="Arial" w:cs="Arial"/>
+          <w:b/>
+          <w:sz w:val="20"/>
+          <w:szCs w:val="20"/>
+          <w:lang w:val="en-US"/>
+        </w:rPr>
+        <w:tab/>
+      </w:r>
+      <w:r>
+        <w:rPr>
+          <w:rFonts w:ascii="Arial" w:hAnsi="Arial" w:cs="Arial"/>
+          <w:b/>
+          <w:sz w:val="20"/>
+          <w:szCs w:val="20"/>
+          <w:lang w:val="en-US"/>
+        </w:rPr>
+        <w:tab/>
+      </w:r>
+      <w:r>
+        <w:rPr>
+          <w:rFonts w:ascii="Arial" w:hAnsi="Arial" w:cs="Arial"/>
+          <w:b/>
+          <w:sz w:val="20"/>
+          <w:szCs w:val="20"/>
+          <w:lang w:val="en-US"/>
+        </w:rPr>
+        <w:tab/>
+      </w:r>
+    </w:p>
+    <w:p>
+      <w:pPr>
+        <w:spacing w:line="276" w:lineRule="auto"/>
+        <w:jc w:val="left"/>
+        <w:rPr>
+          <w:rFonts w:ascii="Arial" w:hAnsi="Arial" w:cs="Arial"/>
+          <w:b/>
+          <w:sz w:val="20"/>
+          <w:szCs w:val="20"/>
+        </w:rPr>
+      </w:pPr>
+      <w:r>
+        <w:rPr>
+          <w:rFonts w:ascii="Arial" w:hAnsi="Arial" w:cs="Arial"/>
+          <w:b/>
+          <w:sz w:val="20"/>
+          <w:szCs w:val="20"/>
+        </w:rPr>
+        <w:t>Rodzaj Mutacji</w:t>
+      </w:r>
+      <w:r>
+        <w:rPr>
+          <w:rFonts w:ascii="Arial" w:hAnsi="Arial" w:cs="Arial"/>
+          <w:b/>
+          <w:sz w:val="20"/>
+          <w:szCs w:val="20"/>
+        </w:rPr>
+        <w:tab/>
+        <w:t>mutacja przez odwracanie</w:t>
+      </w:r>
+      <w:r>
+        <w:rPr>
+          <w:rFonts w:ascii="Arial" w:hAnsi="Arial" w:cs="Arial"/>
+          <w:b/>
+          <w:sz w:val="20"/>
+          <w:szCs w:val="20"/>
+        </w:rPr>
+        <w:tab/>
+      </w:r>
+      <w:proofErr w:type="spellStart"/>
+      <w:r>
+        <w:rPr>
+          <w:rFonts w:ascii="Arial" w:hAnsi="Arial" w:cs="Arial"/>
+          <w:b/>
+          <w:sz w:val="20"/>
+          <w:szCs w:val="20"/>
+        </w:rPr>
+        <w:t>Inversion</w:t>
+      </w:r>
+      <w:proofErr w:type="spellEnd"/>
+      <w:r>
+        <w:rPr>
+          <w:rFonts w:ascii="Arial" w:hAnsi="Arial" w:cs="Arial"/>
+          <w:b/>
+          <w:sz w:val="20"/>
+          <w:szCs w:val="20"/>
+        </w:rPr>
+        <w:t xml:space="preserve"> </w:t>
+      </w:r>
+      <w:proofErr w:type="spellStart"/>
+      <w:r>
+        <w:rPr>
+          <w:rFonts w:ascii="Arial" w:hAnsi="Arial" w:cs="Arial"/>
+          <w:b/>
+          <w:sz w:val="20"/>
+          <w:szCs w:val="20"/>
+        </w:rPr>
+        <w:t>mutation</w:t>
+      </w:r>
+      <w:proofErr w:type="spellEnd"/>
+      <w:r>
+        <w:rPr>
+          <w:rFonts w:ascii="Arial" w:hAnsi="Arial" w:cs="Arial"/>
+          <w:b/>
+          <w:sz w:val="20"/>
+          <w:szCs w:val="20"/>
+        </w:rPr>
+        <w:t xml:space="preserve"> </w:t>
+      </w:r>
+      <w:r>
+        <w:rPr>
+          <w:rFonts w:ascii="Arial" w:hAnsi="Arial" w:cs="Arial"/>
+          <w:b/>
+          <w:sz w:val="20"/>
+          <w:szCs w:val="20"/>
+        </w:rPr>
+        <w:tab/>
+      </w:r>
+      <w:r>
+        <w:rPr>
+          <w:rFonts w:ascii="Arial" w:hAnsi="Arial" w:cs="Arial"/>
+          <w:b/>
+          <w:sz w:val="20"/>
+          <w:szCs w:val="20"/>
+        </w:rPr>
+        <w:tab/>
+      </w:r>
+      <w:r>
+        <w:rPr>
+          <w:rFonts w:ascii="Arial" w:hAnsi="Arial" w:cs="Arial"/>
+          <w:b/>
+          <w:sz w:val="20"/>
+          <w:szCs w:val="20"/>
+        </w:rPr>
+        <w:tab/>
+      </w:r>
+      <w:r>
+        <w:rPr>
+          <w:rFonts w:ascii="Arial" w:hAnsi="Arial" w:cs="Arial"/>
+          <w:b/>
+          <w:sz w:val="20"/>
+          <w:szCs w:val="20"/>
+        </w:rPr>
+        <w:tab/>
+      </w:r>
+      <w:r>
+        <w:rPr>
+          <w:rFonts w:ascii="Arial" w:hAnsi="Arial" w:cs="Arial"/>
+          <w:b/>
+          <w:sz w:val="20"/>
+          <w:szCs w:val="20"/>
+        </w:rPr>
+        <w:tab/>
+      </w:r>
+      <w:r>
+        <w:rPr>
+          <w:rFonts w:ascii="Arial" w:hAnsi="Arial" w:cs="Arial"/>
+          <w:b/>
+          <w:sz w:val="20"/>
+          <w:szCs w:val="20"/>
+        </w:rPr>
+        <w:tab/>
+      </w:r>
+    </w:p>
+    <w:p>
+      <w:pPr>
+        <w:spacing w:line="276" w:lineRule="auto"/>
+        <w:jc w:val="left"/>
+        <w:rPr>
+          <w:rFonts w:ascii="Arial" w:hAnsi="Arial" w:cs="Arial"/>
+          <w:b/>
+          <w:sz w:val="20"/>
+          <w:szCs w:val="20"/>
+        </w:rPr>
+      </w:pPr>
+      <w:r>
+        <w:rPr>
+          <w:rFonts w:ascii="Arial" w:hAnsi="Arial" w:cs="Arial"/>
+          <w:b/>
+          <w:sz w:val="20"/>
+          <w:szCs w:val="20"/>
+        </w:rPr>
+        <w:t>Rodzaj krzyżowania</w:t>
+      </w:r>
+      <w:r>
+        <w:rPr>
+          <w:rFonts w:ascii="Arial" w:hAnsi="Arial" w:cs="Arial"/>
+          <w:b/>
+          <w:sz w:val="20"/>
+          <w:szCs w:val="20"/>
+        </w:rPr>
+        <w:tab/>
+        <w:t>krzyżowanie z częściowym mapowaniem</w:t>
+      </w:r>
+      <w:r>
+        <w:rPr>
+          <w:rFonts w:ascii="Arial" w:hAnsi="Arial" w:cs="Arial"/>
+          <w:b/>
+          <w:sz w:val="20"/>
+          <w:szCs w:val="20"/>
+        </w:rPr>
+        <w:tab/>
+      </w:r>
+      <w:proofErr w:type="spellStart"/>
+      <w:r>
+        <w:rPr>
+          <w:rFonts w:ascii="Arial" w:hAnsi="Arial" w:cs="Arial"/>
+          <w:b/>
+          <w:sz w:val="20"/>
+          <w:szCs w:val="20"/>
+        </w:rPr>
+        <w:t>Partially</w:t>
+      </w:r>
+      <w:proofErr w:type="spellEnd"/>
+      <w:r>
+        <w:rPr>
+          <w:rFonts w:ascii="Arial" w:hAnsi="Arial" w:cs="Arial"/>
+          <w:b/>
+          <w:sz w:val="20"/>
+          <w:szCs w:val="20"/>
+        </w:rPr>
+        <w:t xml:space="preserve"> </w:t>
+      </w:r>
+      <w:proofErr w:type="spellStart"/>
+      <w:r>
+        <w:rPr>
+          <w:rFonts w:ascii="Arial" w:hAnsi="Arial" w:cs="Arial"/>
+          <w:b/>
+          <w:sz w:val="20"/>
+          <w:szCs w:val="20"/>
+        </w:rPr>
+        <w:t>Mapped</w:t>
+      </w:r>
+      <w:proofErr w:type="spellEnd"/>
+      <w:r>
+        <w:rPr>
+          <w:rFonts w:ascii="Arial" w:hAnsi="Arial" w:cs="Arial"/>
+          <w:b/>
+          <w:sz w:val="20"/>
+          <w:szCs w:val="20"/>
+        </w:rPr>
+        <w:t xml:space="preserve"> </w:t>
+      </w:r>
+      <w:proofErr w:type="spellStart"/>
+      <w:r>
+        <w:rPr>
+          <w:rFonts w:ascii="Arial" w:hAnsi="Arial" w:cs="Arial"/>
+          <w:b/>
+          <w:sz w:val="20"/>
+          <w:szCs w:val="20"/>
+        </w:rPr>
+        <w:t>Crossover</w:t>
+      </w:r>
+      <w:proofErr w:type="spellEnd"/>
+      <w:r>
+        <w:rPr>
+          <w:rFonts w:ascii="Arial" w:hAnsi="Arial" w:cs="Arial"/>
+          <w:b/>
+          <w:sz w:val="20"/>
+          <w:szCs w:val="20"/>
+        </w:rPr>
+        <w:t xml:space="preserve"> (PMX)</w:t>
+      </w:r>
+      <w:r>
+        <w:rPr>
+          <w:rFonts w:ascii="Arial" w:hAnsi="Arial" w:cs="Arial"/>
+          <w:b/>
+          <w:sz w:val="20"/>
+          <w:szCs w:val="20"/>
+        </w:rPr>
+        <w:tab/>
+      </w:r>
+      <w:r>
+        <w:rPr>
+          <w:rFonts w:ascii="Arial" w:hAnsi="Arial" w:cs="Arial"/>
+          <w:b/>
+          <w:sz w:val="20"/>
+          <w:szCs w:val="20"/>
+        </w:rPr>
+        <w:tab/>
+      </w:r>
+      <w:r>
+        <w:rPr>
+          <w:rFonts w:ascii="Arial" w:hAnsi="Arial" w:cs="Arial"/>
+          <w:b/>
+          <w:sz w:val="20"/>
+          <w:szCs w:val="20"/>
+        </w:rPr>
+        <w:tab/>
+      </w:r>
+      <w:r>
+        <w:rPr>
+          <w:rFonts w:ascii="Arial" w:hAnsi="Arial" w:cs="Arial"/>
+          <w:b/>
+          <w:sz w:val="20"/>
+          <w:szCs w:val="20"/>
+        </w:rPr>
+        <w:tab/>
+      </w:r>
+      <w:r>
+        <w:rPr>
+          <w:rFonts w:ascii="Arial" w:hAnsi="Arial" w:cs="Arial"/>
+          <w:b/>
+          <w:sz w:val="20"/>
+          <w:szCs w:val="20"/>
+        </w:rPr>
+        <w:tab/>
+      </w:r>
+      <w:r>
+        <w:rPr>
+          <w:rFonts w:ascii="Arial" w:hAnsi="Arial" w:cs="Arial"/>
+          <w:b/>
+          <w:sz w:val="20"/>
+          <w:szCs w:val="20"/>
+        </w:rPr>
+        <w:tab/>
+      </w:r>
+    </w:p>
+    <w:p>
+      <w:pPr>
+        <w:spacing w:line="276" w:lineRule="auto"/>
+        <w:jc w:val="left"/>
+        <w:rPr>
+          <w:rFonts w:ascii="Arial" w:hAnsi="Arial" w:cs="Arial"/>
+          <w:b/>
+          <w:sz w:val="20"/>
+          <w:szCs w:val="20"/>
+        </w:rPr>
+      </w:pPr>
+      <w:r>
+        <w:rPr>
+          <w:rFonts w:ascii="Arial" w:hAnsi="Arial" w:cs="Arial"/>
+          <w:b/>
+          <w:sz w:val="20"/>
+          <w:szCs w:val="20"/>
+        </w:rPr>
+        <w:tab/>
+      </w:r>
+      <w:r>
+        <w:rPr>
+          <w:rFonts w:ascii="Arial" w:hAnsi="Arial" w:cs="Arial"/>
+          <w:b/>
+          <w:sz w:val="20"/>
+          <w:szCs w:val="20"/>
+        </w:rPr>
+        <w:tab/>
+      </w:r>
+      <w:r>
+        <w:rPr>
+          <w:rFonts w:ascii="Arial" w:hAnsi="Arial" w:cs="Arial"/>
+          <w:b/>
+          <w:sz w:val="20"/>
+          <w:szCs w:val="20"/>
+        </w:rPr>
+        <w:tab/>
+        <w:t xml:space="preserve">Nr </w:t>
+      </w:r>
+      <w:proofErr w:type="spellStart"/>
+      <w:r>
+        <w:rPr>
+          <w:rFonts w:ascii="Arial" w:hAnsi="Arial" w:cs="Arial"/>
+          <w:b/>
+          <w:sz w:val="20"/>
+          <w:szCs w:val="20"/>
+        </w:rPr>
+        <w:t>Proby</w:t>
+      </w:r>
+      <w:proofErr w:type="spellEnd"/>
+      <w:r>
+        <w:rPr>
+          <w:rFonts w:ascii="Arial" w:hAnsi="Arial" w:cs="Arial"/>
+          <w:b/>
+          <w:sz w:val="20"/>
+          <w:szCs w:val="20"/>
+        </w:rPr>
+        <w:tab/>
+      </w:r>
+      <w:r>
+        <w:rPr>
+          <w:rFonts w:ascii="Arial" w:hAnsi="Arial" w:cs="Arial"/>
+          <w:b/>
+          <w:sz w:val="20"/>
+          <w:szCs w:val="20"/>
+        </w:rPr>
+        <w:tab/>
+      </w:r>
+      <w:r>
+        <w:rPr>
+          <w:rFonts w:ascii="Arial" w:hAnsi="Arial" w:cs="Arial"/>
+          <w:b/>
+          <w:sz w:val="20"/>
+          <w:szCs w:val="20"/>
+        </w:rPr>
+        <w:tab/>
+      </w:r>
+      <w:r>
+        <w:rPr>
+          <w:rFonts w:ascii="Arial" w:hAnsi="Arial" w:cs="Arial"/>
+          <w:b/>
+          <w:sz w:val="20"/>
+          <w:szCs w:val="20"/>
+        </w:rPr>
+        <w:tab/>
+      </w:r>
+      <w:r>
+        <w:rPr>
+          <w:rFonts w:ascii="Arial" w:hAnsi="Arial" w:cs="Arial"/>
+          <w:b/>
+          <w:sz w:val="20"/>
+          <w:szCs w:val="20"/>
+        </w:rPr>
+        <w:tab/>
+      </w:r>
+    </w:p>
+    <w:p>
+      <w:pPr>
+        <w:spacing w:line="276" w:lineRule="auto"/>
+        <w:jc w:val="left"/>
+        <w:rPr>
+          <w:rFonts w:ascii="Arial" w:hAnsi="Arial" w:cs="Arial"/>
+          <w:b/>
+          <w:sz w:val="20"/>
+          <w:szCs w:val="20"/>
+        </w:rPr>
+      </w:pPr>
+      <w:r>
+        <w:rPr>
+          <w:rFonts w:ascii="Arial" w:hAnsi="Arial" w:cs="Arial"/>
+          <w:b/>
+          <w:sz w:val="20"/>
+          <w:szCs w:val="20"/>
+        </w:rPr>
+        <w:tab/>
+      </w:r>
+      <w:r>
+        <w:rPr>
+          <w:rFonts w:ascii="Arial" w:hAnsi="Arial" w:cs="Arial"/>
+          <w:b/>
+          <w:sz w:val="20"/>
+          <w:szCs w:val="20"/>
+        </w:rPr>
+        <w:tab/>
+      </w:r>
+      <w:r>
+        <w:rPr>
+          <w:rFonts w:ascii="Arial" w:hAnsi="Arial" w:cs="Arial"/>
+          <w:b/>
+          <w:sz w:val="20"/>
+          <w:szCs w:val="20"/>
+        </w:rPr>
+        <w:tab/>
+        <w:t>1</w:t>
+      </w:r>
+      <w:r>
+        <w:rPr>
+          <w:rFonts w:ascii="Arial" w:hAnsi="Arial" w:cs="Arial"/>
+          <w:b/>
+          <w:sz w:val="20"/>
+          <w:szCs w:val="20"/>
+        </w:rPr>
+        <w:tab/>
+        <w:t>2</w:t>
+      </w:r>
+      <w:r>
+        <w:rPr>
+          <w:rFonts w:ascii="Arial" w:hAnsi="Arial" w:cs="Arial"/>
+          <w:b/>
+          <w:sz w:val="20"/>
+          <w:szCs w:val="20"/>
+        </w:rPr>
+        <w:tab/>
+        <w:t>1</w:t>
+      </w:r>
+      <w:r>
+        <w:rPr>
+          <w:rFonts w:ascii="Arial" w:hAnsi="Arial" w:cs="Arial"/>
+          <w:b/>
+          <w:sz w:val="20"/>
+          <w:szCs w:val="20"/>
+        </w:rPr>
+        <w:tab/>
+        <w:t>0</w:t>
+      </w:r>
+      <w:r>
+        <w:rPr>
+          <w:rFonts w:ascii="Arial" w:hAnsi="Arial" w:cs="Arial"/>
+          <w:b/>
+          <w:sz w:val="20"/>
+          <w:szCs w:val="20"/>
+        </w:rPr>
+        <w:tab/>
+        <w:t>4</w:t>
+      </w:r>
+      <w:r>
+        <w:rPr>
+          <w:rFonts w:ascii="Arial" w:hAnsi="Arial" w:cs="Arial"/>
+          <w:b/>
+          <w:sz w:val="20"/>
+          <w:szCs w:val="20"/>
+        </w:rPr>
+        <w:tab/>
+        <w:t>3</w:t>
+      </w:r>
+    </w:p>
+    <w:p>
+      <w:pPr>
+        <w:spacing w:line="276" w:lineRule="auto"/>
+        <w:jc w:val="left"/>
+        <w:rPr>
+          <w:rFonts w:ascii="Arial" w:hAnsi="Arial" w:cs="Arial"/>
+          <w:b/>
+          <w:sz w:val="20"/>
+          <w:szCs w:val="20"/>
+        </w:rPr>
+      </w:pPr>
+      <w:r>
+        <w:rPr>
+          <w:rFonts w:ascii="Arial" w:hAnsi="Arial" w:cs="Arial"/>
+          <w:b/>
+          <w:sz w:val="20"/>
+          <w:szCs w:val="20"/>
+        </w:rPr>
+        <w:tab/>
+      </w:r>
+      <w:r>
+        <w:rPr>
+          <w:rFonts w:ascii="Arial" w:hAnsi="Arial" w:cs="Arial"/>
+          <w:b/>
+          <w:sz w:val="20"/>
+          <w:szCs w:val="20"/>
+        </w:rPr>
+        <w:tab/>
+      </w:r>
+      <w:r>
+        <w:rPr>
+          <w:rFonts w:ascii="Arial" w:hAnsi="Arial" w:cs="Arial"/>
+          <w:b/>
+          <w:sz w:val="20"/>
+          <w:szCs w:val="20"/>
+        </w:rPr>
+        <w:tab/>
+        <w:t>2</w:t>
+      </w:r>
+      <w:r>
+        <w:rPr>
+          <w:rFonts w:ascii="Arial" w:hAnsi="Arial" w:cs="Arial"/>
+          <w:b/>
+          <w:sz w:val="20"/>
+          <w:szCs w:val="20"/>
+        </w:rPr>
+        <w:tab/>
+        <w:t>1</w:t>
+      </w:r>
+      <w:r>
+        <w:rPr>
+          <w:rFonts w:ascii="Arial" w:hAnsi="Arial" w:cs="Arial"/>
+          <w:b/>
+          <w:sz w:val="20"/>
+          <w:szCs w:val="20"/>
+        </w:rPr>
+        <w:tab/>
+        <w:t>2</w:t>
+      </w:r>
+      <w:r>
+        <w:rPr>
+          <w:rFonts w:ascii="Arial" w:hAnsi="Arial" w:cs="Arial"/>
+          <w:b/>
+          <w:sz w:val="20"/>
+          <w:szCs w:val="20"/>
+        </w:rPr>
+        <w:tab/>
+        <w:t>3</w:t>
+      </w:r>
+      <w:r>
+        <w:rPr>
+          <w:rFonts w:ascii="Arial" w:hAnsi="Arial" w:cs="Arial"/>
+          <w:b/>
+          <w:sz w:val="20"/>
+          <w:szCs w:val="20"/>
+        </w:rPr>
+        <w:tab/>
+        <w:t>4</w:t>
+      </w:r>
+      <w:r>
+        <w:rPr>
+          <w:rFonts w:ascii="Arial" w:hAnsi="Arial" w:cs="Arial"/>
+          <w:b/>
+          <w:sz w:val="20"/>
+          <w:szCs w:val="20"/>
+        </w:rPr>
+        <w:tab/>
+        <w:t>0</w:t>
+      </w:r>
+    </w:p>
+    <w:p>
+      <w:pPr>
+        <w:spacing w:line="276" w:lineRule="auto"/>
+        <w:jc w:val="left"/>
+        <w:rPr>
+          <w:rFonts w:ascii="Arial" w:hAnsi="Arial" w:cs="Arial"/>
+          <w:b/>
+          <w:sz w:val="20"/>
+          <w:szCs w:val="20"/>
+        </w:rPr>
+      </w:pPr>
+      <w:r>
+        <w:rPr>
+          <w:rFonts w:ascii="Arial" w:hAnsi="Arial" w:cs="Arial"/>
+          <w:b/>
+          <w:sz w:val="20"/>
+          <w:szCs w:val="20"/>
+        </w:rPr>
+        <w:tab/>
+      </w:r>
+      <w:r>
+        <w:rPr>
+          <w:rFonts w:ascii="Arial" w:hAnsi="Arial" w:cs="Arial"/>
+          <w:b/>
+          <w:sz w:val="20"/>
+          <w:szCs w:val="20"/>
+        </w:rPr>
+        <w:tab/>
+      </w:r>
+      <w:r>
+        <w:rPr>
+          <w:rFonts w:ascii="Arial" w:hAnsi="Arial" w:cs="Arial"/>
+          <w:b/>
+          <w:sz w:val="20"/>
+          <w:szCs w:val="20"/>
+        </w:rPr>
+        <w:tab/>
+        <w:t>3</w:t>
+      </w:r>
+      <w:r>
+        <w:rPr>
+          <w:rFonts w:ascii="Arial" w:hAnsi="Arial" w:cs="Arial"/>
+          <w:b/>
+          <w:sz w:val="20"/>
+          <w:szCs w:val="20"/>
+        </w:rPr>
+        <w:tab/>
+        <w:t>0</w:t>
+      </w:r>
+      <w:r>
+        <w:rPr>
+          <w:rFonts w:ascii="Arial" w:hAnsi="Arial" w:cs="Arial"/>
+          <w:b/>
+          <w:sz w:val="20"/>
+          <w:szCs w:val="20"/>
+        </w:rPr>
+        <w:tab/>
+        <w:t>1</w:t>
+      </w:r>
+      <w:r>
+        <w:rPr>
+          <w:rFonts w:ascii="Arial" w:hAnsi="Arial" w:cs="Arial"/>
+          <w:b/>
+          <w:sz w:val="20"/>
+          <w:szCs w:val="20"/>
+        </w:rPr>
+        <w:tab/>
+        <w:t>2</w:t>
+      </w:r>
+      <w:r>
+        <w:rPr>
+          <w:rFonts w:ascii="Arial" w:hAnsi="Arial" w:cs="Arial"/>
+          <w:b/>
+          <w:sz w:val="20"/>
+          <w:szCs w:val="20"/>
+        </w:rPr>
+        <w:tab/>
+        <w:t>3</w:t>
+      </w:r>
+      <w:r>
+        <w:rPr>
+          <w:rFonts w:ascii="Arial" w:hAnsi="Arial" w:cs="Arial"/>
+          <w:b/>
+          <w:sz w:val="20"/>
+          <w:szCs w:val="20"/>
+        </w:rPr>
+        <w:tab/>
+        <w:t>4</w:t>
+      </w:r>
+    </w:p>
+    <w:p>
+      <w:pPr>
+        <w:spacing w:line="276" w:lineRule="auto"/>
+        <w:jc w:val="left"/>
+        <w:rPr>
+          <w:rFonts w:ascii="Arial" w:hAnsi="Arial" w:cs="Arial"/>
+          <w:b/>
+          <w:sz w:val="20"/>
+          <w:szCs w:val="20"/>
+        </w:rPr>
+      </w:pPr>
+      <w:r>
+        <w:rPr>
+          <w:rFonts w:ascii="Arial" w:hAnsi="Arial" w:cs="Arial"/>
+          <w:b/>
+          <w:sz w:val="20"/>
+          <w:szCs w:val="20"/>
+        </w:rPr>
+        <w:tab/>
+      </w:r>
+      <w:r>
+        <w:rPr>
+          <w:rFonts w:ascii="Arial" w:hAnsi="Arial" w:cs="Arial"/>
+          <w:b/>
+          <w:sz w:val="20"/>
+          <w:szCs w:val="20"/>
+        </w:rPr>
+        <w:tab/>
+      </w:r>
+      <w:r>
+        <w:rPr>
+          <w:rFonts w:ascii="Arial" w:hAnsi="Arial" w:cs="Arial"/>
+          <w:b/>
+          <w:sz w:val="20"/>
+          <w:szCs w:val="20"/>
+        </w:rPr>
+        <w:tab/>
+        <w:t>4</w:t>
+      </w:r>
+      <w:r>
+        <w:rPr>
+          <w:rFonts w:ascii="Arial" w:hAnsi="Arial" w:cs="Arial"/>
+          <w:b/>
+          <w:sz w:val="20"/>
+          <w:szCs w:val="20"/>
+        </w:rPr>
+        <w:tab/>
+        <w:t>2</w:t>
+      </w:r>
+      <w:r>
+        <w:rPr>
+          <w:rFonts w:ascii="Arial" w:hAnsi="Arial" w:cs="Arial"/>
+          <w:b/>
+          <w:sz w:val="20"/>
+          <w:szCs w:val="20"/>
+        </w:rPr>
+        <w:tab/>
+        <w:t>1</w:t>
+      </w:r>
+      <w:r>
+        <w:rPr>
+          <w:rFonts w:ascii="Arial" w:hAnsi="Arial" w:cs="Arial"/>
+          <w:b/>
+          <w:sz w:val="20"/>
+          <w:szCs w:val="20"/>
+        </w:rPr>
+        <w:tab/>
+        <w:t>0</w:t>
+      </w:r>
+      <w:r>
+        <w:rPr>
+          <w:rFonts w:ascii="Arial" w:hAnsi="Arial" w:cs="Arial"/>
+          <w:b/>
+          <w:sz w:val="20"/>
+          <w:szCs w:val="20"/>
+        </w:rPr>
+        <w:tab/>
+        <w:t>4</w:t>
+      </w:r>
+      <w:r>
+        <w:rPr>
+          <w:rFonts w:ascii="Arial" w:hAnsi="Arial" w:cs="Arial"/>
+          <w:b/>
+          <w:sz w:val="20"/>
+          <w:szCs w:val="20"/>
+        </w:rPr>
+        <w:tab/>
+        <w:t>3</w:t>
+      </w:r>
+    </w:p>
+    <w:p>
+      <w:pPr>
+        <w:spacing w:line="276" w:lineRule="auto"/>
+        <w:jc w:val="left"/>
+        <w:rPr>
+          <w:rFonts w:ascii="Arial" w:hAnsi="Arial" w:cs="Arial"/>
+          <w:b/>
+          <w:sz w:val="20"/>
+          <w:szCs w:val="20"/>
+        </w:rPr>
+      </w:pPr>
+      <w:r>
+        <w:rPr>
+          <w:rFonts w:ascii="Arial" w:hAnsi="Arial" w:cs="Arial"/>
+          <w:b/>
+          <w:sz w:val="20"/>
+          <w:szCs w:val="20"/>
+        </w:rPr>
+        <w:tab/>
+      </w:r>
+      <w:r>
+        <w:rPr>
+          <w:rFonts w:ascii="Arial" w:hAnsi="Arial" w:cs="Arial"/>
+          <w:b/>
+          <w:sz w:val="20"/>
+          <w:szCs w:val="20"/>
+        </w:rPr>
+        <w:tab/>
+      </w:r>
+      <w:r>
+        <w:rPr>
+          <w:rFonts w:ascii="Arial" w:hAnsi="Arial" w:cs="Arial"/>
+          <w:b/>
+          <w:sz w:val="20"/>
+          <w:szCs w:val="20"/>
+        </w:rPr>
+        <w:tab/>
+        <w:t>5</w:t>
+      </w:r>
+      <w:r>
+        <w:rPr>
+          <w:rFonts w:ascii="Arial" w:hAnsi="Arial" w:cs="Arial"/>
+          <w:b/>
+          <w:sz w:val="20"/>
+          <w:szCs w:val="20"/>
+        </w:rPr>
+        <w:tab/>
+        <w:t>1</w:t>
+      </w:r>
+      <w:r>
+        <w:rPr>
+          <w:rFonts w:ascii="Arial" w:hAnsi="Arial" w:cs="Arial"/>
+          <w:b/>
+          <w:sz w:val="20"/>
+          <w:szCs w:val="20"/>
+        </w:rPr>
+        <w:tab/>
+        <w:t>0</w:t>
+      </w:r>
+      <w:r>
+        <w:rPr>
+          <w:rFonts w:ascii="Arial" w:hAnsi="Arial" w:cs="Arial"/>
+          <w:b/>
+          <w:sz w:val="20"/>
+          <w:szCs w:val="20"/>
+        </w:rPr>
+        <w:tab/>
+        <w:t>4</w:t>
+      </w:r>
+      <w:r>
+        <w:rPr>
+          <w:rFonts w:ascii="Arial" w:hAnsi="Arial" w:cs="Arial"/>
+          <w:b/>
+          <w:sz w:val="20"/>
+          <w:szCs w:val="20"/>
+        </w:rPr>
+        <w:tab/>
+        <w:t>3</w:t>
+      </w:r>
+      <w:r>
+        <w:rPr>
+          <w:rFonts w:ascii="Arial" w:hAnsi="Arial" w:cs="Arial"/>
+          <w:b/>
+          <w:sz w:val="20"/>
+          <w:szCs w:val="20"/>
+        </w:rPr>
+        <w:tab/>
+        <w:t>2</w:t>
+      </w:r>
+    </w:p>
+    <w:p>
+      <w:pPr>
+        <w:spacing w:line="276" w:lineRule="auto"/>
+        <w:jc w:val="left"/>
+        <w:rPr>
+          <w:rFonts w:ascii="Arial" w:hAnsi="Arial" w:cs="Arial"/>
+          <w:b/>
+          <w:sz w:val="20"/>
+          <w:szCs w:val="20"/>
+        </w:rPr>
+      </w:pPr>
+      <w:r>
+        <w:rPr>
+          <w:rFonts w:ascii="Arial" w:hAnsi="Arial" w:cs="Arial"/>
+          <w:b/>
+          <w:sz w:val="20"/>
+          <w:szCs w:val="20"/>
+        </w:rPr>
+        <w:tab/>
+      </w:r>
+      <w:r>
+        <w:rPr>
+          <w:rFonts w:ascii="Arial" w:hAnsi="Arial" w:cs="Arial"/>
+          <w:b/>
+          <w:sz w:val="20"/>
+          <w:szCs w:val="20"/>
+        </w:rPr>
+        <w:tab/>
+      </w:r>
+      <w:r>
+        <w:rPr>
+          <w:rFonts w:ascii="Arial" w:hAnsi="Arial" w:cs="Arial"/>
+          <w:b/>
+          <w:sz w:val="20"/>
+          <w:szCs w:val="20"/>
+        </w:rPr>
+        <w:tab/>
+      </w:r>
+      <w:r>
+        <w:rPr>
+          <w:rFonts w:ascii="Arial" w:hAnsi="Arial" w:cs="Arial"/>
+          <w:b/>
+          <w:sz w:val="20"/>
+          <w:szCs w:val="20"/>
+        </w:rPr>
+        <w:tab/>
+      </w:r>
+      <w:r>
+        <w:rPr>
+          <w:rFonts w:ascii="Arial" w:hAnsi="Arial" w:cs="Arial"/>
+          <w:b/>
+          <w:sz w:val="20"/>
+          <w:szCs w:val="20"/>
+        </w:rPr>
+        <w:tab/>
+      </w:r>
+      <w:r>
+        <w:rPr>
+          <w:rFonts w:ascii="Arial" w:hAnsi="Arial" w:cs="Arial"/>
+          <w:b/>
+          <w:sz w:val="20"/>
+          <w:szCs w:val="20"/>
+        </w:rPr>
+        <w:tab/>
+      </w:r>
+      <w:r>
+        <w:rPr>
+          <w:rFonts w:ascii="Arial" w:hAnsi="Arial" w:cs="Arial"/>
+          <w:b/>
+          <w:sz w:val="20"/>
+          <w:szCs w:val="20"/>
+        </w:rPr>
+        <w:tab/>
+      </w:r>
+      <w:r>
+        <w:rPr>
+          <w:rFonts w:ascii="Arial" w:hAnsi="Arial" w:cs="Arial"/>
+          <w:b/>
+          <w:sz w:val="20"/>
+          <w:szCs w:val="20"/>
+        </w:rPr>
+        <w:tab/>
+      </w:r>
+    </w:p>
+    <w:p>
+      <w:pPr>
+        <w:spacing w:line="276" w:lineRule="auto"/>
+        <w:jc w:val="left"/>
+        <w:rPr>
+          <w:rFonts w:ascii="Arial" w:hAnsi="Arial" w:cs="Arial"/>
+          <w:b/>
+          <w:sz w:val="20"/>
+          <w:szCs w:val="20"/>
+        </w:rPr>
+      </w:pPr>
+      <w:r>
+        <w:rPr>
+          <w:rFonts w:ascii="Arial" w:hAnsi="Arial" w:cs="Arial"/>
+          <w:b/>
+          <w:sz w:val="20"/>
+          <w:szCs w:val="20"/>
+        </w:rPr>
+        <w:t>Testowanie 7</w:t>
+      </w:r>
+      <w:r>
+        <w:rPr>
+          <w:rFonts w:ascii="Arial" w:hAnsi="Arial" w:cs="Arial"/>
+          <w:b/>
+          <w:sz w:val="20"/>
+          <w:szCs w:val="20"/>
+        </w:rPr>
+        <w:tab/>
+      </w:r>
+      <w:r>
+        <w:rPr>
+          <w:rFonts w:ascii="Arial" w:hAnsi="Arial" w:cs="Arial"/>
+          <w:b/>
+          <w:sz w:val="20"/>
+          <w:szCs w:val="20"/>
+        </w:rPr>
+        <w:tab/>
+      </w:r>
+      <w:r>
+        <w:rPr>
+          <w:rFonts w:ascii="Arial" w:hAnsi="Arial" w:cs="Arial"/>
+          <w:b/>
+          <w:sz w:val="20"/>
+          <w:szCs w:val="20"/>
+        </w:rPr>
+        <w:tab/>
+      </w:r>
+      <w:r>
+        <w:rPr>
+          <w:rFonts w:ascii="Arial" w:hAnsi="Arial" w:cs="Arial"/>
+          <w:b/>
+          <w:sz w:val="20"/>
+          <w:szCs w:val="20"/>
+        </w:rPr>
+        <w:tab/>
+      </w:r>
+      <w:r>
+        <w:rPr>
+          <w:rFonts w:ascii="Arial" w:hAnsi="Arial" w:cs="Arial"/>
+          <w:b/>
+          <w:sz w:val="20"/>
+          <w:szCs w:val="20"/>
+        </w:rPr>
+        <w:tab/>
+      </w:r>
+      <w:r>
+        <w:rPr>
+          <w:rFonts w:ascii="Arial" w:hAnsi="Arial" w:cs="Arial"/>
+          <w:b/>
+          <w:sz w:val="20"/>
+          <w:szCs w:val="20"/>
+        </w:rPr>
+        <w:tab/>
+      </w:r>
+      <w:r>
+        <w:rPr>
+          <w:rFonts w:ascii="Arial" w:hAnsi="Arial" w:cs="Arial"/>
+          <w:b/>
+          <w:sz w:val="20"/>
+          <w:szCs w:val="20"/>
+        </w:rPr>
+        <w:tab/>
+      </w:r>
+      <w:r>
+        <w:rPr>
+          <w:rFonts w:ascii="Arial" w:hAnsi="Arial" w:cs="Arial"/>
+          <w:b/>
+          <w:sz w:val="20"/>
+          <w:szCs w:val="20"/>
+        </w:rPr>
+        <w:tab/>
+      </w:r>
+    </w:p>
+    <w:p>
+      <w:pPr>
+        <w:spacing w:line="276" w:lineRule="auto"/>
+        <w:jc w:val="left"/>
+        <w:rPr>
+          <w:rFonts w:ascii="Arial" w:hAnsi="Arial" w:cs="Arial"/>
+          <w:b/>
+          <w:sz w:val="20"/>
+          <w:szCs w:val="20"/>
+        </w:rPr>
+      </w:pPr>
+      <w:r>
+        <w:rPr>
+          <w:rFonts w:ascii="Arial" w:hAnsi="Arial" w:cs="Arial"/>
+          <w:b/>
+          <w:sz w:val="20"/>
+          <w:szCs w:val="20"/>
+        </w:rPr>
+        <w:t>liczba populacji</w:t>
+      </w:r>
+      <w:r>
+        <w:rPr>
+          <w:rFonts w:ascii="Arial" w:hAnsi="Arial" w:cs="Arial"/>
+          <w:b/>
+          <w:sz w:val="20"/>
+          <w:szCs w:val="20"/>
+        </w:rPr>
+        <w:tab/>
+        <w:t>100</w:t>
+      </w:r>
+      <w:r>
+        <w:rPr>
+          <w:rFonts w:ascii="Arial" w:hAnsi="Arial" w:cs="Arial"/>
+          <w:b/>
+          <w:sz w:val="20"/>
+          <w:szCs w:val="20"/>
+        </w:rPr>
+        <w:tab/>
+      </w:r>
+      <w:r>
+        <w:rPr>
+          <w:rFonts w:ascii="Arial" w:hAnsi="Arial" w:cs="Arial"/>
+          <w:b/>
+          <w:sz w:val="20"/>
+          <w:szCs w:val="20"/>
+        </w:rPr>
+        <w:tab/>
+      </w:r>
+      <w:r>
+        <w:rPr>
+          <w:rFonts w:ascii="Arial" w:hAnsi="Arial" w:cs="Arial"/>
+          <w:b/>
+          <w:sz w:val="20"/>
+          <w:szCs w:val="20"/>
+        </w:rPr>
+        <w:tab/>
+      </w:r>
+      <w:r>
+        <w:rPr>
+          <w:rFonts w:ascii="Arial" w:hAnsi="Arial" w:cs="Arial"/>
+          <w:b/>
+          <w:sz w:val="20"/>
+          <w:szCs w:val="20"/>
+        </w:rPr>
+        <w:tab/>
+      </w:r>
+      <w:r>
+        <w:rPr>
+          <w:rFonts w:ascii="Arial" w:hAnsi="Arial" w:cs="Arial"/>
+          <w:b/>
+          <w:sz w:val="20"/>
+          <w:szCs w:val="20"/>
+        </w:rPr>
+        <w:tab/>
+      </w:r>
+      <w:r>
+        <w:rPr>
+          <w:rFonts w:ascii="Arial" w:hAnsi="Arial" w:cs="Arial"/>
+          <w:b/>
+          <w:sz w:val="20"/>
+          <w:szCs w:val="20"/>
+        </w:rPr>
+        <w:tab/>
+      </w:r>
+      <w:r>
+        <w:rPr>
+          <w:rFonts w:ascii="Arial" w:hAnsi="Arial" w:cs="Arial"/>
+          <w:b/>
+          <w:sz w:val="20"/>
+          <w:szCs w:val="20"/>
+        </w:rPr>
+        <w:tab/>
+      </w:r>
+    </w:p>
+    <w:p>
+      <w:pPr>
+        <w:spacing w:line="276" w:lineRule="auto"/>
+        <w:jc w:val="left"/>
+        <w:rPr>
+          <w:rFonts w:ascii="Arial" w:hAnsi="Arial" w:cs="Arial"/>
+          <w:b/>
+          <w:sz w:val="20"/>
+          <w:szCs w:val="20"/>
+          <w:lang w:val="en-US"/>
+        </w:rPr>
+      </w:pPr>
+      <w:proofErr w:type="spellStart"/>
+      <w:r>
+        <w:rPr>
+          <w:rFonts w:ascii="Arial" w:hAnsi="Arial" w:cs="Arial"/>
+          <w:b/>
+          <w:sz w:val="20"/>
+          <w:szCs w:val="20"/>
+          <w:lang w:val="en-US"/>
+        </w:rPr>
+        <w:t>Rodzaj</w:t>
+      </w:r>
+      <w:proofErr w:type="spellEnd"/>
+      <w:r>
+        <w:rPr>
+          <w:rFonts w:ascii="Arial" w:hAnsi="Arial" w:cs="Arial"/>
+          <w:b/>
+          <w:sz w:val="20"/>
+          <w:szCs w:val="20"/>
+          <w:lang w:val="en-US"/>
+        </w:rPr>
+        <w:t xml:space="preserve"> </w:t>
+      </w:r>
+      <w:proofErr w:type="spellStart"/>
+      <w:r>
+        <w:rPr>
+          <w:rFonts w:ascii="Arial" w:hAnsi="Arial" w:cs="Arial"/>
+          <w:b/>
+          <w:sz w:val="20"/>
+          <w:szCs w:val="20"/>
+          <w:lang w:val="en-US"/>
+        </w:rPr>
+        <w:t>Selekcji</w:t>
+      </w:r>
+      <w:proofErr w:type="spellEnd"/>
+      <w:r>
+        <w:rPr>
+          <w:rFonts w:ascii="Arial" w:hAnsi="Arial" w:cs="Arial"/>
+          <w:b/>
+          <w:sz w:val="20"/>
+          <w:szCs w:val="20"/>
+          <w:lang w:val="en-US"/>
+        </w:rPr>
+        <w:tab/>
+        <w:t xml:space="preserve">Stochastic Universal Sampling (SUS) </w:t>
+      </w:r>
+      <w:r>
+        <w:rPr>
+          <w:rFonts w:ascii="Arial" w:hAnsi="Arial" w:cs="Arial"/>
+          <w:b/>
+          <w:sz w:val="20"/>
+          <w:szCs w:val="20"/>
+          <w:lang w:val="en-US"/>
+        </w:rPr>
+        <w:tab/>
+      </w:r>
+      <w:proofErr w:type="spellStart"/>
+      <w:r>
+        <w:rPr>
+          <w:rFonts w:ascii="Arial" w:hAnsi="Arial" w:cs="Arial"/>
+          <w:b/>
+          <w:sz w:val="20"/>
+          <w:szCs w:val="20"/>
+          <w:lang w:val="en-US"/>
+        </w:rPr>
+        <w:t>StochasticUniversalSamplingStrategy</w:t>
+      </w:r>
+      <w:proofErr w:type="spellEnd"/>
+      <w:r>
+        <w:rPr>
+          <w:rFonts w:ascii="Arial" w:hAnsi="Arial" w:cs="Arial"/>
+          <w:b/>
+          <w:sz w:val="20"/>
+          <w:szCs w:val="20"/>
+          <w:lang w:val="en-US"/>
+        </w:rPr>
+        <w:tab/>
+      </w:r>
+      <w:r>
+        <w:rPr>
+          <w:rFonts w:ascii="Arial" w:hAnsi="Arial" w:cs="Arial"/>
+          <w:b/>
+          <w:sz w:val="20"/>
+          <w:szCs w:val="20"/>
+          <w:lang w:val="en-US"/>
+        </w:rPr>
+        <w:tab/>
+      </w:r>
+      <w:r>
+        <w:rPr>
+          <w:rFonts w:ascii="Arial" w:hAnsi="Arial" w:cs="Arial"/>
+          <w:b/>
+          <w:sz w:val="20"/>
+          <w:szCs w:val="20"/>
+          <w:lang w:val="en-US"/>
+        </w:rPr>
+        <w:tab/>
+      </w:r>
+      <w:r>
+        <w:rPr>
+          <w:rFonts w:ascii="Arial" w:hAnsi="Arial" w:cs="Arial"/>
+          <w:b/>
+          <w:sz w:val="20"/>
+          <w:szCs w:val="20"/>
+          <w:lang w:val="en-US"/>
+        </w:rPr>
+        <w:tab/>
+      </w:r>
+      <w:r>
+        <w:rPr>
+          <w:rFonts w:ascii="Arial" w:hAnsi="Arial" w:cs="Arial"/>
+          <w:b/>
+          <w:sz w:val="20"/>
+          <w:szCs w:val="20"/>
+          <w:lang w:val="en-US"/>
+        </w:rPr>
+        <w:tab/>
+      </w:r>
+      <w:r>
+        <w:rPr>
+          <w:rFonts w:ascii="Arial" w:hAnsi="Arial" w:cs="Arial"/>
+          <w:b/>
+          <w:sz w:val="20"/>
+          <w:szCs w:val="20"/>
+          <w:lang w:val="en-US"/>
+        </w:rPr>
+        <w:tab/>
+      </w:r>
+    </w:p>
+    <w:p>
+      <w:pPr>
+        <w:spacing w:line="276" w:lineRule="auto"/>
+        <w:jc w:val="left"/>
+        <w:rPr>
+          <w:rFonts w:ascii="Arial" w:hAnsi="Arial" w:cs="Arial"/>
+          <w:b/>
+          <w:sz w:val="20"/>
+          <w:szCs w:val="20"/>
+        </w:rPr>
+      </w:pPr>
+      <w:r>
+        <w:rPr>
+          <w:rFonts w:ascii="Arial" w:hAnsi="Arial" w:cs="Arial"/>
+          <w:b/>
+          <w:sz w:val="20"/>
+          <w:szCs w:val="20"/>
+        </w:rPr>
+        <w:t>Rodzaj Mutacji</w:t>
+      </w:r>
+      <w:r>
+        <w:rPr>
+          <w:rFonts w:ascii="Arial" w:hAnsi="Arial" w:cs="Arial"/>
+          <w:b/>
+          <w:sz w:val="20"/>
+          <w:szCs w:val="20"/>
+        </w:rPr>
+        <w:tab/>
+        <w:t>mutacja przez wymieszanie</w:t>
+      </w:r>
+      <w:r>
+        <w:rPr>
+          <w:rFonts w:ascii="Arial" w:hAnsi="Arial" w:cs="Arial"/>
+          <w:b/>
+          <w:sz w:val="20"/>
+          <w:szCs w:val="20"/>
+        </w:rPr>
+        <w:tab/>
+      </w:r>
+      <w:proofErr w:type="spellStart"/>
+      <w:r>
+        <w:rPr>
+          <w:rFonts w:ascii="Arial" w:hAnsi="Arial" w:cs="Arial"/>
+          <w:b/>
+          <w:sz w:val="20"/>
+          <w:szCs w:val="20"/>
+        </w:rPr>
+        <w:t>Scramble</w:t>
+      </w:r>
+      <w:proofErr w:type="spellEnd"/>
+      <w:r>
+        <w:rPr>
+          <w:rFonts w:ascii="Arial" w:hAnsi="Arial" w:cs="Arial"/>
+          <w:b/>
+          <w:sz w:val="20"/>
+          <w:szCs w:val="20"/>
+        </w:rPr>
+        <w:t xml:space="preserve"> </w:t>
+      </w:r>
+      <w:proofErr w:type="spellStart"/>
+      <w:r>
+        <w:rPr>
+          <w:rFonts w:ascii="Arial" w:hAnsi="Arial" w:cs="Arial"/>
+          <w:b/>
+          <w:sz w:val="20"/>
+          <w:szCs w:val="20"/>
+        </w:rPr>
+        <w:t>mutation</w:t>
+      </w:r>
+      <w:proofErr w:type="spellEnd"/>
+      <w:r>
+        <w:rPr>
+          <w:rFonts w:ascii="Arial" w:hAnsi="Arial" w:cs="Arial"/>
+          <w:b/>
+          <w:sz w:val="20"/>
+          <w:szCs w:val="20"/>
+        </w:rPr>
+        <w:t xml:space="preserve"> </w:t>
+      </w:r>
+      <w:r>
+        <w:rPr>
+          <w:rFonts w:ascii="Arial" w:hAnsi="Arial" w:cs="Arial"/>
+          <w:b/>
+          <w:sz w:val="20"/>
+          <w:szCs w:val="20"/>
+        </w:rPr>
+        <w:tab/>
+      </w:r>
+      <w:r>
+        <w:rPr>
+          <w:rFonts w:ascii="Arial" w:hAnsi="Arial" w:cs="Arial"/>
+          <w:b/>
+          <w:sz w:val="20"/>
+          <w:szCs w:val="20"/>
+        </w:rPr>
+        <w:tab/>
+      </w:r>
+      <w:r>
+        <w:rPr>
+          <w:rFonts w:ascii="Arial" w:hAnsi="Arial" w:cs="Arial"/>
+          <w:b/>
+          <w:sz w:val="20"/>
+          <w:szCs w:val="20"/>
+        </w:rPr>
+        <w:tab/>
+      </w:r>
+      <w:r>
+        <w:rPr>
+          <w:rFonts w:ascii="Arial" w:hAnsi="Arial" w:cs="Arial"/>
+          <w:b/>
+          <w:sz w:val="20"/>
+          <w:szCs w:val="20"/>
+        </w:rPr>
+        <w:tab/>
+      </w:r>
+      <w:r>
+        <w:rPr>
+          <w:rFonts w:ascii="Arial" w:hAnsi="Arial" w:cs="Arial"/>
+          <w:b/>
+          <w:sz w:val="20"/>
+          <w:szCs w:val="20"/>
+        </w:rPr>
+        <w:tab/>
+      </w:r>
+      <w:r>
+        <w:rPr>
+          <w:rFonts w:ascii="Arial" w:hAnsi="Arial" w:cs="Arial"/>
+          <w:b/>
+          <w:sz w:val="20"/>
+          <w:szCs w:val="20"/>
+        </w:rPr>
+        <w:tab/>
+      </w:r>
+    </w:p>
+    <w:p>
+      <w:pPr>
+        <w:spacing w:line="276" w:lineRule="auto"/>
+        <w:jc w:val="left"/>
+        <w:rPr>
+          <w:rFonts w:ascii="Arial" w:hAnsi="Arial" w:cs="Arial"/>
+          <w:b/>
+          <w:sz w:val="20"/>
+          <w:szCs w:val="20"/>
+        </w:rPr>
+      </w:pPr>
+      <w:r>
+        <w:rPr>
+          <w:rFonts w:ascii="Arial" w:hAnsi="Arial" w:cs="Arial"/>
+          <w:b/>
+          <w:sz w:val="20"/>
+          <w:szCs w:val="20"/>
+        </w:rPr>
+        <w:t>Rodzaj krzyżowania</w:t>
+      </w:r>
+      <w:r>
+        <w:rPr>
+          <w:rFonts w:ascii="Arial" w:hAnsi="Arial" w:cs="Arial"/>
+          <w:b/>
+          <w:sz w:val="20"/>
+          <w:szCs w:val="20"/>
+        </w:rPr>
+        <w:tab/>
+        <w:t>krzyżowanie cykliczne</w:t>
+      </w:r>
+      <w:r>
+        <w:rPr>
+          <w:rFonts w:ascii="Arial" w:hAnsi="Arial" w:cs="Arial"/>
+          <w:b/>
+          <w:sz w:val="20"/>
+          <w:szCs w:val="20"/>
+        </w:rPr>
+        <w:tab/>
+      </w:r>
+      <w:proofErr w:type="spellStart"/>
+      <w:r>
+        <w:rPr>
+          <w:rFonts w:ascii="Arial" w:hAnsi="Arial" w:cs="Arial"/>
+          <w:b/>
+          <w:sz w:val="20"/>
+          <w:szCs w:val="20"/>
+        </w:rPr>
+        <w:t>Cyclic</w:t>
+      </w:r>
+      <w:proofErr w:type="spellEnd"/>
+      <w:r>
+        <w:rPr>
+          <w:rFonts w:ascii="Arial" w:hAnsi="Arial" w:cs="Arial"/>
+          <w:b/>
+          <w:sz w:val="20"/>
+          <w:szCs w:val="20"/>
+        </w:rPr>
+        <w:t xml:space="preserve"> </w:t>
+      </w:r>
+      <w:proofErr w:type="spellStart"/>
+      <w:r>
+        <w:rPr>
+          <w:rFonts w:ascii="Arial" w:hAnsi="Arial" w:cs="Arial"/>
+          <w:b/>
+          <w:sz w:val="20"/>
+          <w:szCs w:val="20"/>
+        </w:rPr>
+        <w:t>Crossover</w:t>
+      </w:r>
+      <w:proofErr w:type="spellEnd"/>
+      <w:r>
+        <w:rPr>
+          <w:rFonts w:ascii="Arial" w:hAnsi="Arial" w:cs="Arial"/>
+          <w:b/>
+          <w:sz w:val="20"/>
+          <w:szCs w:val="20"/>
+        </w:rPr>
+        <w:t xml:space="preserve"> </w:t>
+      </w:r>
+      <w:r>
+        <w:rPr>
+          <w:rFonts w:ascii="Arial" w:hAnsi="Arial" w:cs="Arial"/>
+          <w:b/>
+          <w:sz w:val="20"/>
+          <w:szCs w:val="20"/>
+        </w:rPr>
+        <w:tab/>
+      </w:r>
+      <w:r>
+        <w:rPr>
+          <w:rFonts w:ascii="Arial" w:hAnsi="Arial" w:cs="Arial"/>
+          <w:b/>
+          <w:sz w:val="20"/>
+          <w:szCs w:val="20"/>
+        </w:rPr>
+        <w:tab/>
+      </w:r>
+      <w:r>
+        <w:rPr>
+          <w:rFonts w:ascii="Arial" w:hAnsi="Arial" w:cs="Arial"/>
+          <w:b/>
+          <w:sz w:val="20"/>
+          <w:szCs w:val="20"/>
+        </w:rPr>
+        <w:tab/>
+      </w:r>
+      <w:r>
+        <w:rPr>
+          <w:rFonts w:ascii="Arial" w:hAnsi="Arial" w:cs="Arial"/>
+          <w:b/>
+          <w:sz w:val="20"/>
+          <w:szCs w:val="20"/>
+        </w:rPr>
+        <w:tab/>
+      </w:r>
+      <w:r>
+        <w:rPr>
+          <w:rFonts w:ascii="Arial" w:hAnsi="Arial" w:cs="Arial"/>
+          <w:b/>
+          <w:sz w:val="20"/>
+          <w:szCs w:val="20"/>
+        </w:rPr>
+        <w:tab/>
+      </w:r>
+      <w:r>
+        <w:rPr>
+          <w:rFonts w:ascii="Arial" w:hAnsi="Arial" w:cs="Arial"/>
+          <w:b/>
+          <w:sz w:val="20"/>
+          <w:szCs w:val="20"/>
+        </w:rPr>
+        <w:tab/>
+      </w:r>
+    </w:p>
+    <w:p>
+      <w:pPr>
+        <w:spacing w:line="276" w:lineRule="auto"/>
+        <w:jc w:val="left"/>
+        <w:rPr>
+          <w:rFonts w:ascii="Arial" w:hAnsi="Arial" w:cs="Arial"/>
+          <w:b/>
+          <w:sz w:val="20"/>
+          <w:szCs w:val="20"/>
+        </w:rPr>
+      </w:pPr>
+      <w:r>
+        <w:rPr>
+          <w:rFonts w:ascii="Arial" w:hAnsi="Arial" w:cs="Arial"/>
+          <w:b/>
+          <w:sz w:val="20"/>
+          <w:szCs w:val="20"/>
+        </w:rPr>
+        <w:tab/>
+      </w:r>
+      <w:r>
+        <w:rPr>
+          <w:rFonts w:ascii="Arial" w:hAnsi="Arial" w:cs="Arial"/>
+          <w:b/>
+          <w:sz w:val="20"/>
+          <w:szCs w:val="20"/>
+        </w:rPr>
+        <w:tab/>
+      </w:r>
+      <w:r>
+        <w:rPr>
+          <w:rFonts w:ascii="Arial" w:hAnsi="Arial" w:cs="Arial"/>
+          <w:b/>
+          <w:sz w:val="20"/>
+          <w:szCs w:val="20"/>
+        </w:rPr>
+        <w:tab/>
+        <w:t xml:space="preserve">Nr </w:t>
+      </w:r>
+      <w:proofErr w:type="spellStart"/>
+      <w:r>
+        <w:rPr>
+          <w:rFonts w:ascii="Arial" w:hAnsi="Arial" w:cs="Arial"/>
+          <w:b/>
+          <w:sz w:val="20"/>
+          <w:szCs w:val="20"/>
+        </w:rPr>
+        <w:t>Proby</w:t>
+      </w:r>
+      <w:proofErr w:type="spellEnd"/>
+      <w:r>
+        <w:rPr>
+          <w:rFonts w:ascii="Arial" w:hAnsi="Arial" w:cs="Arial"/>
+          <w:b/>
+          <w:sz w:val="20"/>
+          <w:szCs w:val="20"/>
+        </w:rPr>
+        <w:tab/>
+      </w:r>
+      <w:r>
+        <w:rPr>
+          <w:rFonts w:ascii="Arial" w:hAnsi="Arial" w:cs="Arial"/>
+          <w:b/>
+          <w:sz w:val="20"/>
+          <w:szCs w:val="20"/>
+        </w:rPr>
+        <w:tab/>
+      </w:r>
+      <w:r>
+        <w:rPr>
+          <w:rFonts w:ascii="Arial" w:hAnsi="Arial" w:cs="Arial"/>
+          <w:b/>
+          <w:sz w:val="20"/>
+          <w:szCs w:val="20"/>
+        </w:rPr>
+        <w:tab/>
+      </w:r>
+      <w:r>
+        <w:rPr>
+          <w:rFonts w:ascii="Arial" w:hAnsi="Arial" w:cs="Arial"/>
+          <w:b/>
+          <w:sz w:val="20"/>
+          <w:szCs w:val="20"/>
+        </w:rPr>
+        <w:tab/>
+      </w:r>
+      <w:r>
+        <w:rPr>
+          <w:rFonts w:ascii="Arial" w:hAnsi="Arial" w:cs="Arial"/>
+          <w:b/>
+          <w:sz w:val="20"/>
+          <w:szCs w:val="20"/>
+        </w:rPr>
+        <w:tab/>
+      </w:r>
+    </w:p>
+    <w:p>
+      <w:pPr>
+        <w:spacing w:line="276" w:lineRule="auto"/>
+        <w:jc w:val="left"/>
+        <w:rPr>
+          <w:rFonts w:ascii="Arial" w:hAnsi="Arial" w:cs="Arial"/>
+          <w:b/>
+          <w:sz w:val="20"/>
+          <w:szCs w:val="20"/>
+        </w:rPr>
+      </w:pPr>
+      <w:r>
+        <w:rPr>
+          <w:rFonts w:ascii="Arial" w:hAnsi="Arial" w:cs="Arial"/>
+          <w:b/>
+          <w:sz w:val="20"/>
+          <w:szCs w:val="20"/>
+        </w:rPr>
+        <w:tab/>
+      </w:r>
+      <w:r>
+        <w:rPr>
+          <w:rFonts w:ascii="Arial" w:hAnsi="Arial" w:cs="Arial"/>
+          <w:b/>
+          <w:sz w:val="20"/>
+          <w:szCs w:val="20"/>
+        </w:rPr>
+        <w:tab/>
+      </w:r>
+      <w:r>
+        <w:rPr>
+          <w:rFonts w:ascii="Arial" w:hAnsi="Arial" w:cs="Arial"/>
+          <w:b/>
+          <w:sz w:val="20"/>
+          <w:szCs w:val="20"/>
+        </w:rPr>
+        <w:tab/>
+        <w:t>1</w:t>
+      </w:r>
+      <w:r>
+        <w:rPr>
+          <w:rFonts w:ascii="Arial" w:hAnsi="Arial" w:cs="Arial"/>
+          <w:b/>
+          <w:sz w:val="20"/>
+          <w:szCs w:val="20"/>
+        </w:rPr>
+        <w:tab/>
+        <w:t>4</w:t>
+      </w:r>
+      <w:r>
+        <w:rPr>
+          <w:rFonts w:ascii="Arial" w:hAnsi="Arial" w:cs="Arial"/>
+          <w:b/>
+          <w:sz w:val="20"/>
+          <w:szCs w:val="20"/>
+        </w:rPr>
+        <w:tab/>
+        <w:t>3</w:t>
+      </w:r>
+      <w:r>
+        <w:rPr>
+          <w:rFonts w:ascii="Arial" w:hAnsi="Arial" w:cs="Arial"/>
+          <w:b/>
+          <w:sz w:val="20"/>
+          <w:szCs w:val="20"/>
+        </w:rPr>
+        <w:tab/>
+        <w:t>2</w:t>
+      </w:r>
+      <w:r>
+        <w:rPr>
+          <w:rFonts w:ascii="Arial" w:hAnsi="Arial" w:cs="Arial"/>
+          <w:b/>
+          <w:sz w:val="20"/>
+          <w:szCs w:val="20"/>
+        </w:rPr>
+        <w:tab/>
+        <w:t>1</w:t>
+      </w:r>
+      <w:r>
+        <w:rPr>
+          <w:rFonts w:ascii="Arial" w:hAnsi="Arial" w:cs="Arial"/>
+          <w:b/>
+          <w:sz w:val="20"/>
+          <w:szCs w:val="20"/>
+        </w:rPr>
+        <w:tab/>
+        <w:t>0</w:t>
+      </w:r>
+    </w:p>
+    <w:p>
+      <w:pPr>
+        <w:spacing w:line="276" w:lineRule="auto"/>
+        <w:jc w:val="left"/>
+        <w:rPr>
+          <w:rFonts w:ascii="Arial" w:hAnsi="Arial" w:cs="Arial"/>
+          <w:b/>
+          <w:sz w:val="20"/>
+          <w:szCs w:val="20"/>
+        </w:rPr>
+      </w:pPr>
+      <w:r>
+        <w:rPr>
+          <w:rFonts w:ascii="Arial" w:hAnsi="Arial" w:cs="Arial"/>
+          <w:b/>
+          <w:sz w:val="20"/>
+          <w:szCs w:val="20"/>
+        </w:rPr>
+        <w:tab/>
+      </w:r>
+      <w:r>
+        <w:rPr>
+          <w:rFonts w:ascii="Arial" w:hAnsi="Arial" w:cs="Arial"/>
+          <w:b/>
+          <w:sz w:val="20"/>
+          <w:szCs w:val="20"/>
+        </w:rPr>
+        <w:tab/>
+      </w:r>
+      <w:r>
+        <w:rPr>
+          <w:rFonts w:ascii="Arial" w:hAnsi="Arial" w:cs="Arial"/>
+          <w:b/>
+          <w:sz w:val="20"/>
+          <w:szCs w:val="20"/>
+        </w:rPr>
+        <w:tab/>
+        <w:t>2</w:t>
+      </w:r>
+      <w:r>
+        <w:rPr>
+          <w:rFonts w:ascii="Arial" w:hAnsi="Arial" w:cs="Arial"/>
+          <w:b/>
+          <w:sz w:val="20"/>
+          <w:szCs w:val="20"/>
+        </w:rPr>
+        <w:tab/>
+        <w:t>1</w:t>
+      </w:r>
+      <w:r>
+        <w:rPr>
+          <w:rFonts w:ascii="Arial" w:hAnsi="Arial" w:cs="Arial"/>
+          <w:b/>
+          <w:sz w:val="20"/>
+          <w:szCs w:val="20"/>
+        </w:rPr>
+        <w:tab/>
+        <w:t>0</w:t>
+      </w:r>
+      <w:r>
+        <w:rPr>
+          <w:rFonts w:ascii="Arial" w:hAnsi="Arial" w:cs="Arial"/>
+          <w:b/>
+          <w:sz w:val="20"/>
+          <w:szCs w:val="20"/>
+        </w:rPr>
+        <w:tab/>
+        <w:t>4</w:t>
+      </w:r>
+      <w:r>
+        <w:rPr>
+          <w:rFonts w:ascii="Arial" w:hAnsi="Arial" w:cs="Arial"/>
+          <w:b/>
+          <w:sz w:val="20"/>
+          <w:szCs w:val="20"/>
+        </w:rPr>
+        <w:tab/>
+        <w:t>3</w:t>
+      </w:r>
+      <w:r>
+        <w:rPr>
+          <w:rFonts w:ascii="Arial" w:hAnsi="Arial" w:cs="Arial"/>
+          <w:b/>
+          <w:sz w:val="20"/>
+          <w:szCs w:val="20"/>
+        </w:rPr>
+        <w:tab/>
+        <w:t>2</w:t>
+      </w:r>
+    </w:p>
+    <w:p>
+      <w:pPr>
+        <w:spacing w:line="276" w:lineRule="auto"/>
+        <w:jc w:val="left"/>
+        <w:rPr>
+          <w:rFonts w:ascii="Arial" w:hAnsi="Arial" w:cs="Arial"/>
+          <w:b/>
+          <w:sz w:val="20"/>
+          <w:szCs w:val="20"/>
+        </w:rPr>
+      </w:pPr>
+      <w:r>
+        <w:rPr>
+          <w:rFonts w:ascii="Arial" w:hAnsi="Arial" w:cs="Arial"/>
+          <w:b/>
+          <w:sz w:val="20"/>
+          <w:szCs w:val="20"/>
+        </w:rPr>
+        <w:tab/>
+      </w:r>
+      <w:r>
+        <w:rPr>
+          <w:rFonts w:ascii="Arial" w:hAnsi="Arial" w:cs="Arial"/>
+          <w:b/>
+          <w:sz w:val="20"/>
+          <w:szCs w:val="20"/>
+        </w:rPr>
+        <w:tab/>
+      </w:r>
+      <w:r>
+        <w:rPr>
+          <w:rFonts w:ascii="Arial" w:hAnsi="Arial" w:cs="Arial"/>
+          <w:b/>
+          <w:sz w:val="20"/>
+          <w:szCs w:val="20"/>
+        </w:rPr>
+        <w:tab/>
+        <w:t>3</w:t>
+      </w:r>
+      <w:r>
+        <w:rPr>
+          <w:rFonts w:ascii="Arial" w:hAnsi="Arial" w:cs="Arial"/>
+          <w:b/>
+          <w:sz w:val="20"/>
+          <w:szCs w:val="20"/>
+        </w:rPr>
+        <w:tab/>
+        <w:t>0</w:t>
+      </w:r>
+      <w:r>
+        <w:rPr>
+          <w:rFonts w:ascii="Arial" w:hAnsi="Arial" w:cs="Arial"/>
+          <w:b/>
+          <w:sz w:val="20"/>
+          <w:szCs w:val="20"/>
+        </w:rPr>
+        <w:tab/>
+        <w:t>4</w:t>
+      </w:r>
+      <w:r>
+        <w:rPr>
+          <w:rFonts w:ascii="Arial" w:hAnsi="Arial" w:cs="Arial"/>
+          <w:b/>
+          <w:sz w:val="20"/>
+          <w:szCs w:val="20"/>
+        </w:rPr>
+        <w:tab/>
+        <w:t>3</w:t>
+      </w:r>
+      <w:r>
+        <w:rPr>
+          <w:rFonts w:ascii="Arial" w:hAnsi="Arial" w:cs="Arial"/>
+          <w:b/>
+          <w:sz w:val="20"/>
+          <w:szCs w:val="20"/>
+        </w:rPr>
+        <w:tab/>
+        <w:t>2</w:t>
+      </w:r>
+      <w:r>
+        <w:rPr>
+          <w:rFonts w:ascii="Arial" w:hAnsi="Arial" w:cs="Arial"/>
+          <w:b/>
+          <w:sz w:val="20"/>
+          <w:szCs w:val="20"/>
+        </w:rPr>
+        <w:tab/>
+        <w:t>1</w:t>
+      </w:r>
+    </w:p>
+    <w:p>
+      <w:pPr>
+        <w:spacing w:line="276" w:lineRule="auto"/>
+        <w:jc w:val="left"/>
+        <w:rPr>
+          <w:rFonts w:ascii="Arial" w:hAnsi="Arial" w:cs="Arial"/>
+          <w:b/>
+          <w:sz w:val="20"/>
+          <w:szCs w:val="20"/>
+        </w:rPr>
+      </w:pPr>
+      <w:r>
+        <w:rPr>
+          <w:rFonts w:ascii="Arial" w:hAnsi="Arial" w:cs="Arial"/>
+          <w:b/>
+          <w:sz w:val="20"/>
+          <w:szCs w:val="20"/>
+        </w:rPr>
+        <w:tab/>
+      </w:r>
+      <w:r>
+        <w:rPr>
+          <w:rFonts w:ascii="Arial" w:hAnsi="Arial" w:cs="Arial"/>
+          <w:b/>
+          <w:sz w:val="20"/>
+          <w:szCs w:val="20"/>
+        </w:rPr>
+        <w:tab/>
+      </w:r>
+      <w:r>
+        <w:rPr>
+          <w:rFonts w:ascii="Arial" w:hAnsi="Arial" w:cs="Arial"/>
+          <w:b/>
+          <w:sz w:val="20"/>
+          <w:szCs w:val="20"/>
+        </w:rPr>
+        <w:tab/>
+        <w:t>4</w:t>
+      </w:r>
+      <w:r>
+        <w:rPr>
+          <w:rFonts w:ascii="Arial" w:hAnsi="Arial" w:cs="Arial"/>
+          <w:b/>
+          <w:sz w:val="20"/>
+          <w:szCs w:val="20"/>
+        </w:rPr>
+        <w:tab/>
+        <w:t>3</w:t>
+      </w:r>
+      <w:r>
+        <w:rPr>
+          <w:rFonts w:ascii="Arial" w:hAnsi="Arial" w:cs="Arial"/>
+          <w:b/>
+          <w:sz w:val="20"/>
+          <w:szCs w:val="20"/>
+        </w:rPr>
+        <w:tab/>
+        <w:t>2</w:t>
+      </w:r>
+      <w:r>
+        <w:rPr>
+          <w:rFonts w:ascii="Arial" w:hAnsi="Arial" w:cs="Arial"/>
+          <w:b/>
+          <w:sz w:val="20"/>
+          <w:szCs w:val="20"/>
+        </w:rPr>
+        <w:tab/>
+        <w:t>1</w:t>
+      </w:r>
+      <w:r>
+        <w:rPr>
+          <w:rFonts w:ascii="Arial" w:hAnsi="Arial" w:cs="Arial"/>
+          <w:b/>
+          <w:sz w:val="20"/>
+          <w:szCs w:val="20"/>
+        </w:rPr>
+        <w:tab/>
+        <w:t>0</w:t>
+      </w:r>
+      <w:r>
+        <w:rPr>
+          <w:rFonts w:ascii="Arial" w:hAnsi="Arial" w:cs="Arial"/>
+          <w:b/>
+          <w:sz w:val="20"/>
+          <w:szCs w:val="20"/>
+        </w:rPr>
+        <w:tab/>
+        <w:t>4</w:t>
+      </w:r>
+    </w:p>
+    <w:p>
+      <w:pPr>
+        <w:spacing w:line="276" w:lineRule="auto"/>
+        <w:jc w:val="left"/>
+        <w:rPr>
+          <w:rFonts w:ascii="Arial" w:hAnsi="Arial" w:cs="Arial"/>
+          <w:b/>
+          <w:sz w:val="20"/>
+          <w:szCs w:val="20"/>
+        </w:rPr>
+      </w:pPr>
+      <w:r>
+        <w:rPr>
+          <w:rFonts w:ascii="Arial" w:hAnsi="Arial" w:cs="Arial"/>
+          <w:b/>
+          <w:sz w:val="20"/>
+          <w:szCs w:val="20"/>
+        </w:rPr>
+        <w:tab/>
+      </w:r>
+      <w:r>
+        <w:rPr>
+          <w:rFonts w:ascii="Arial" w:hAnsi="Arial" w:cs="Arial"/>
+          <w:b/>
+          <w:sz w:val="20"/>
+          <w:szCs w:val="20"/>
+        </w:rPr>
+        <w:tab/>
+      </w:r>
+      <w:r>
+        <w:rPr>
+          <w:rFonts w:ascii="Arial" w:hAnsi="Arial" w:cs="Arial"/>
+          <w:b/>
+          <w:sz w:val="20"/>
+          <w:szCs w:val="20"/>
+        </w:rPr>
+        <w:tab/>
+        <w:t>5</w:t>
+      </w:r>
+      <w:r>
+        <w:rPr>
+          <w:rFonts w:ascii="Arial" w:hAnsi="Arial" w:cs="Arial"/>
+          <w:b/>
+          <w:sz w:val="20"/>
+          <w:szCs w:val="20"/>
+        </w:rPr>
+        <w:tab/>
+        <w:t>3</w:t>
+      </w:r>
+      <w:r>
+        <w:rPr>
+          <w:rFonts w:ascii="Arial" w:hAnsi="Arial" w:cs="Arial"/>
+          <w:b/>
+          <w:sz w:val="20"/>
+          <w:szCs w:val="20"/>
+        </w:rPr>
+        <w:tab/>
+        <w:t>2</w:t>
+      </w:r>
+      <w:r>
+        <w:rPr>
+          <w:rFonts w:ascii="Arial" w:hAnsi="Arial" w:cs="Arial"/>
+          <w:b/>
+          <w:sz w:val="20"/>
+          <w:szCs w:val="20"/>
+        </w:rPr>
+        <w:tab/>
+        <w:t>1</w:t>
+      </w:r>
+      <w:r>
+        <w:rPr>
+          <w:rFonts w:ascii="Arial" w:hAnsi="Arial" w:cs="Arial"/>
+          <w:b/>
+          <w:sz w:val="20"/>
+          <w:szCs w:val="20"/>
+        </w:rPr>
+        <w:tab/>
+        <w:t>0</w:t>
+      </w:r>
+      <w:r>
+        <w:rPr>
+          <w:rFonts w:ascii="Arial" w:hAnsi="Arial" w:cs="Arial"/>
+          <w:b/>
+          <w:sz w:val="20"/>
+          <w:szCs w:val="20"/>
+        </w:rPr>
+        <w:tab/>
+        <w:t>4</w:t>
       </w:r>
     </w:p>
     <w:p>
@@ -10482,8 +18655,8 @@
       </w:pPr>
     </w:p>
     <w:sectPr>
-      <w:footerReference w:type="default" r:id="rId22"/>
-      <w:footerReference w:type="first" r:id="rId23"/>
+      <w:footerReference w:type="default" r:id="rId23"/>
+      <w:footerReference w:type="first" r:id="rId24"/>
       <w:pgSz w:w="11906" w:h="16838" w:code="9"/>
       <w:pgMar w:top="1417" w:right="1417" w:bottom="1417" w:left="1417" w:header="709" w:footer="709" w:gutter="0"/>
       <w:cols w:space="708"/>
@@ -12752,7 +20925,7 @@
 </file>
 
 <file path=customXml/itemProps1.xml><?xml version="1.0" encoding="utf-8"?>
-<ds:datastoreItem xmlns:ds="http://schemas.openxmlformats.org/officeDocument/2006/customXml" ds:itemID="{F960DE23-B03D-4646-9E85-318E815786C2}">
+<ds:datastoreItem xmlns:ds="http://schemas.openxmlformats.org/officeDocument/2006/customXml" ds:itemID="{A68E0D5E-283B-4644-AAA7-D7B89C775850}">
   <ds:schemaRefs>
     <ds:schemaRef ds:uri="http://schemas.openxmlformats.org/officeDocument/2006/bibliography"/>
   </ds:schemaRefs>

--- a/[BMMSI-NSI] Projekt - Algorytmy genetyczne a problemy NP - Robert PAW£OWSKI, Przemys³aw MAZIARZ.docx
+++ b/[BMMSI-NSI] Projekt - Algorytmy genetyczne a problemy NP - Robert PAW£OWSKI, Przemys³aw MAZIARZ.docx
@@ -9059,85 +9059,125 @@
           <w:sz w:val="20"/>
           <w:szCs w:val="20"/>
         </w:rPr>
-        <w:t>. Środowisko testowe</w:t>
-      </w:r>
-    </w:p>
-    <w:p>
-      <w:pPr>
-        <w:spacing w:line="276" w:lineRule="auto"/>
-        <w:jc w:val="left"/>
-        <w:rPr>
-          <w:rFonts w:ascii="Arial" w:hAnsi="Arial" w:cs="Arial"/>
-          <w:b/>
-          <w:sz w:val="20"/>
-          <w:szCs w:val="20"/>
-        </w:rPr>
-      </w:pPr>
-    </w:p>
-    <w:p>
-      <w:pPr>
-        <w:spacing w:line="276" w:lineRule="auto"/>
-        <w:jc w:val="left"/>
-        <w:rPr>
-          <w:rFonts w:ascii="Arial" w:hAnsi="Arial" w:cs="Arial"/>
-          <w:b/>
-          <w:sz w:val="20"/>
-          <w:szCs w:val="20"/>
-        </w:rPr>
-      </w:pPr>
-    </w:p>
-    <w:p>
-      <w:pPr>
-        <w:spacing w:line="276" w:lineRule="auto"/>
-        <w:jc w:val="left"/>
-        <w:rPr>
-          <w:rFonts w:ascii="Arial" w:hAnsi="Arial" w:cs="Arial"/>
-          <w:b/>
-          <w:sz w:val="20"/>
-          <w:szCs w:val="20"/>
-        </w:rPr>
-      </w:pPr>
-      <w:r>
-        <w:rPr>
-          <w:rFonts w:ascii="Arial" w:hAnsi="Arial" w:cs="Arial"/>
-          <w:b/>
-          <w:sz w:val="20"/>
-          <w:szCs w:val="20"/>
-        </w:rPr>
-        <w:t>6.1 Specyfikacja zewnętrzna</w:t>
+        <w:t>.</w:t>
+      </w:r>
+      <w:r>
+        <w:rPr>
+          <w:rFonts w:ascii="Arial" w:hAnsi="Arial" w:cs="Arial"/>
+          <w:b/>
+          <w:sz w:val="20"/>
+          <w:szCs w:val="20"/>
+        </w:rPr>
+        <w:t xml:space="preserve"> </w:t>
+      </w:r>
+      <w:r>
+        <w:rPr>
+          <w:rFonts w:ascii="Arial" w:hAnsi="Arial" w:cs="Arial"/>
+          <w:b/>
+          <w:sz w:val="20"/>
+          <w:szCs w:val="20"/>
+        </w:rPr>
+        <w:t>Specyfikacja zewnętrzna</w:t>
       </w:r>
     </w:p>
     <w:p>
       <w:pPr>
         <w:spacing w:line="276" w:lineRule="auto"/>
         <w:ind w:firstLine="709"/>
-        <w:jc w:val="left"/>
-        <w:rPr>
-          <w:rFonts w:ascii="Arial" w:hAnsi="Arial" w:cs="Arial"/>
-          <w:sz w:val="20"/>
-          <w:szCs w:val="20"/>
-        </w:rPr>
-      </w:pPr>
-      <w:r>
-        <w:rPr>
-          <w:rFonts w:ascii="Arial" w:hAnsi="Arial" w:cs="Arial"/>
-          <w:sz w:val="20"/>
-          <w:szCs w:val="20"/>
-        </w:rPr>
-        <w:t xml:space="preserve"> Aplikacja została napisana w języku C# wykorzystującego platformę  .NET Framework 4. Program jest zgodnie z rysunkiem 1 w którym możemy modyfikować parametry inicjalizujące algorytm genetyczny. Program umożliwia wczytywanie z pliku swoich grafów, do poszukiwania najkrótszej drogi, po przez kliknięcie na przycisk ‘Wczytaj’</w:t>
-      </w:r>
-    </w:p>
-    <w:p>
-      <w:pPr>
-        <w:spacing w:line="276" w:lineRule="auto"/>
-        <w:ind w:firstLine="709"/>
-        <w:jc w:val="left"/>
-        <w:rPr>
-          <w:rFonts w:ascii="Arial" w:hAnsi="Arial" w:cs="Arial"/>
-          <w:sz w:val="20"/>
-          <w:szCs w:val="20"/>
-        </w:rPr>
-      </w:pPr>
+        <w:rPr>
+          <w:rFonts w:ascii="Arial" w:hAnsi="Arial" w:cs="Arial"/>
+          <w:sz w:val="20"/>
+          <w:szCs w:val="20"/>
+        </w:rPr>
+      </w:pPr>
+      <w:r>
+        <w:rPr>
+          <w:rFonts w:ascii="Arial" w:hAnsi="Arial" w:cs="Arial"/>
+          <w:sz w:val="20"/>
+          <w:szCs w:val="20"/>
+        </w:rPr>
+        <w:t xml:space="preserve"> Aplikacja została napisana w języku C# wykorzystującego platformę  .NET Framework 4. </w:t>
+      </w:r>
+      <w:r>
+        <w:rPr>
+          <w:rFonts w:ascii="Arial" w:hAnsi="Arial" w:cs="Arial"/>
+          <w:sz w:val="20"/>
+          <w:szCs w:val="20"/>
+        </w:rPr>
+        <w:t>Po uruchomieniu programu ukazuje się nam okno. Po lewej stronie widoczne są zakładki (rys. 14), w </w:t>
+      </w:r>
+      <w:r>
+        <w:rPr>
+          <w:rFonts w:ascii="Arial" w:hAnsi="Arial" w:cs="Arial"/>
+          <w:sz w:val="20"/>
+          <w:szCs w:val="20"/>
+        </w:rPr>
+        <w:t>który</w:t>
+      </w:r>
+      <w:r>
+        <w:rPr>
+          <w:rFonts w:ascii="Arial" w:hAnsi="Arial" w:cs="Arial"/>
+          <w:sz w:val="20"/>
+          <w:szCs w:val="20"/>
+        </w:rPr>
+        <w:t>ch</w:t>
+      </w:r>
+      <w:r>
+        <w:rPr>
+          <w:rFonts w:ascii="Arial" w:hAnsi="Arial" w:cs="Arial"/>
+          <w:sz w:val="20"/>
+          <w:szCs w:val="20"/>
+        </w:rPr>
+        <w:t xml:space="preserve"> możemy modyfikować parametry inicjalizujące algorytm genetyczny. Program umożliwia wczytywanie z pliku </w:t>
+      </w:r>
+      <w:r>
+        <w:rPr>
+          <w:rFonts w:ascii="Arial" w:hAnsi="Arial" w:cs="Arial"/>
+          <w:sz w:val="20"/>
+          <w:szCs w:val="20"/>
+        </w:rPr>
+        <w:t>wcześniej przygotowanych</w:t>
+      </w:r>
+      <w:r>
+        <w:rPr>
+          <w:rFonts w:ascii="Arial" w:hAnsi="Arial" w:cs="Arial"/>
+          <w:sz w:val="20"/>
+          <w:szCs w:val="20"/>
+        </w:rPr>
+        <w:t xml:space="preserve"> grafów</w:t>
+      </w:r>
+      <w:r>
+        <w:rPr>
+          <w:rFonts w:ascii="Arial" w:hAnsi="Arial" w:cs="Arial"/>
+          <w:sz w:val="20"/>
+          <w:szCs w:val="20"/>
+        </w:rPr>
+        <w:t xml:space="preserve"> z pliku</w:t>
+      </w:r>
+      <w:r>
+        <w:rPr>
+          <w:rFonts w:ascii="Arial" w:hAnsi="Arial" w:cs="Arial"/>
+          <w:sz w:val="20"/>
+          <w:szCs w:val="20"/>
+        </w:rPr>
+        <w:t>, po przez kliknięcie na przycisk ‘Wczytaj’</w:t>
+      </w:r>
+      <w:r>
+        <w:rPr>
+          <w:rFonts w:ascii="Arial" w:hAnsi="Arial" w:cs="Arial"/>
+          <w:sz w:val="20"/>
+          <w:szCs w:val="20"/>
+        </w:rPr>
+        <w:t>.</w:t>
+      </w:r>
+      <w:r>
+        <w:rPr>
+          <w:rFonts w:ascii="Arial" w:hAnsi="Arial" w:cs="Arial"/>
+          <w:sz w:val="20"/>
+          <w:szCs w:val="20"/>
+        </w:rPr>
+        <w:t xml:space="preserve"> </w:t>
+      </w:r>
       <w:r>
         <w:rPr>
           <w:rFonts w:ascii="Arial" w:hAnsi="Arial" w:cs="Arial"/>
@@ -9151,92 +9191,160 @@
       <w:pPr>
         <w:pStyle w:val="Akapitzlist"/>
         <w:numPr>
-          <w:ilvl w:val="2"/>
-          <w:numId w:val="8"/>
+          <w:ilvl w:val="0"/>
+          <w:numId w:val="13"/>
         </w:numPr>
         <w:spacing w:line="276" w:lineRule="auto"/>
-        <w:rPr>
-          <w:rFonts w:ascii="Arial" w:hAnsi="Arial" w:cs="Arial"/>
-          <w:sz w:val="20"/>
-          <w:szCs w:val="20"/>
-        </w:rPr>
-      </w:pPr>
-      <w:r>
-        <w:rPr>
-          <w:rFonts w:ascii="Arial" w:hAnsi="Arial" w:cs="Arial"/>
-          <w:sz w:val="20"/>
-          <w:szCs w:val="20"/>
-        </w:rPr>
-        <w:t>Rozmiar populacji,</w:t>
+        <w:jc w:val="both"/>
+        <w:rPr>
+          <w:rFonts w:ascii="Arial" w:hAnsi="Arial" w:cs="Arial"/>
+          <w:sz w:val="20"/>
+          <w:szCs w:val="20"/>
+        </w:rPr>
+      </w:pPr>
+      <w:r>
+        <w:rPr>
+          <w:rFonts w:ascii="Arial" w:hAnsi="Arial" w:cs="Arial"/>
+          <w:sz w:val="20"/>
+          <w:szCs w:val="20"/>
+        </w:rPr>
+        <w:t>r</w:t>
+      </w:r>
+      <w:r>
+        <w:rPr>
+          <w:rFonts w:ascii="Arial" w:hAnsi="Arial" w:cs="Arial"/>
+          <w:sz w:val="20"/>
+          <w:szCs w:val="20"/>
+        </w:rPr>
+        <w:t>ozmiar populacji,</w:t>
       </w:r>
     </w:p>
     <w:p>
       <w:pPr>
         <w:pStyle w:val="Akapitzlist"/>
         <w:numPr>
-          <w:ilvl w:val="2"/>
-          <w:numId w:val="8"/>
+          <w:ilvl w:val="0"/>
+          <w:numId w:val="13"/>
         </w:numPr>
         <w:spacing w:line="276" w:lineRule="auto"/>
-        <w:rPr>
-          <w:rFonts w:ascii="Arial" w:hAnsi="Arial" w:cs="Arial"/>
-          <w:sz w:val="20"/>
-          <w:szCs w:val="20"/>
-        </w:rPr>
-      </w:pPr>
-      <w:r>
-        <w:rPr>
-          <w:rFonts w:ascii="Arial" w:hAnsi="Arial" w:cs="Arial"/>
-          <w:sz w:val="20"/>
-          <w:szCs w:val="20"/>
-        </w:rPr>
-        <w:t>Selekcja,</w:t>
+        <w:jc w:val="both"/>
+        <w:rPr>
+          <w:rFonts w:ascii="Arial" w:hAnsi="Arial" w:cs="Arial"/>
+          <w:sz w:val="20"/>
+          <w:szCs w:val="20"/>
+        </w:rPr>
+      </w:pPr>
+      <w:r>
+        <w:rPr>
+          <w:rFonts w:ascii="Arial" w:hAnsi="Arial" w:cs="Arial"/>
+          <w:sz w:val="20"/>
+          <w:szCs w:val="20"/>
+        </w:rPr>
+        <w:t>algorytm selekcji</w:t>
+      </w:r>
+      <w:r>
+        <w:rPr>
+          <w:rFonts w:ascii="Arial" w:hAnsi="Arial" w:cs="Arial"/>
+          <w:sz w:val="20"/>
+          <w:szCs w:val="20"/>
+        </w:rPr>
+        <w:t>,</w:t>
       </w:r>
     </w:p>
     <w:p>
       <w:pPr>
         <w:pStyle w:val="Akapitzlist"/>
         <w:numPr>
-          <w:ilvl w:val="2"/>
-          <w:numId w:val="8"/>
+          <w:ilvl w:val="0"/>
+          <w:numId w:val="13"/>
         </w:numPr>
         <w:spacing w:line="276" w:lineRule="auto"/>
-        <w:rPr>
-          <w:rFonts w:ascii="Arial" w:hAnsi="Arial" w:cs="Arial"/>
-          <w:sz w:val="20"/>
-          <w:szCs w:val="20"/>
-        </w:rPr>
-      </w:pPr>
-      <w:r>
-        <w:rPr>
-          <w:rFonts w:ascii="Arial" w:hAnsi="Arial" w:cs="Arial"/>
-          <w:sz w:val="20"/>
-          <w:szCs w:val="20"/>
-        </w:rPr>
-        <w:t>Rodzaj mutacji,</w:t>
+        <w:jc w:val="both"/>
+        <w:rPr>
+          <w:rFonts w:ascii="Arial" w:hAnsi="Arial" w:cs="Arial"/>
+          <w:sz w:val="20"/>
+          <w:szCs w:val="20"/>
+        </w:rPr>
+      </w:pPr>
+      <w:r>
+        <w:rPr>
+          <w:rFonts w:ascii="Arial" w:hAnsi="Arial" w:cs="Arial"/>
+          <w:sz w:val="20"/>
+          <w:szCs w:val="20"/>
+        </w:rPr>
+        <w:t>modyfikator selekcji,</w:t>
       </w:r>
     </w:p>
     <w:p>
       <w:pPr>
         <w:pStyle w:val="Akapitzlist"/>
         <w:numPr>
-          <w:ilvl w:val="2"/>
-          <w:numId w:val="8"/>
+          <w:ilvl w:val="0"/>
+          <w:numId w:val="13"/>
         </w:numPr>
         <w:spacing w:line="276" w:lineRule="auto"/>
-        <w:rPr>
-          <w:rFonts w:ascii="Arial" w:hAnsi="Arial" w:cs="Arial"/>
-          <w:sz w:val="20"/>
-          <w:szCs w:val="20"/>
-        </w:rPr>
-      </w:pPr>
-      <w:r>
-        <w:rPr>
-          <w:rFonts w:ascii="Arial" w:hAnsi="Arial" w:cs="Arial"/>
-          <w:sz w:val="20"/>
-          <w:szCs w:val="20"/>
-        </w:rPr>
-        <w:t>Krzyżowanie</w:t>
+        <w:jc w:val="both"/>
+        <w:rPr>
+          <w:rFonts w:ascii="Arial" w:hAnsi="Arial" w:cs="Arial"/>
+          <w:sz w:val="20"/>
+          <w:szCs w:val="20"/>
+        </w:rPr>
+      </w:pPr>
+      <w:r>
+        <w:rPr>
+          <w:rFonts w:ascii="Arial" w:hAnsi="Arial" w:cs="Arial"/>
+          <w:sz w:val="20"/>
+          <w:szCs w:val="20"/>
+        </w:rPr>
+        <w:t xml:space="preserve">algorytm </w:t>
+      </w:r>
+      <w:r>
+        <w:rPr>
+          <w:rFonts w:ascii="Arial" w:hAnsi="Arial" w:cs="Arial"/>
+          <w:sz w:val="20"/>
+          <w:szCs w:val="20"/>
+        </w:rPr>
+        <w:t>mutacji,</w:t>
+      </w:r>
+    </w:p>
+    <w:p>
+      <w:pPr>
+        <w:pStyle w:val="Akapitzlist"/>
+        <w:numPr>
+          <w:ilvl w:val="0"/>
+          <w:numId w:val="13"/>
+        </w:numPr>
+        <w:spacing w:line="276" w:lineRule="auto"/>
+        <w:jc w:val="both"/>
+        <w:rPr>
+          <w:rFonts w:ascii="Arial" w:hAnsi="Arial" w:cs="Arial"/>
+          <w:sz w:val="20"/>
+          <w:szCs w:val="20"/>
+        </w:rPr>
+      </w:pPr>
+      <w:r>
+        <w:rPr>
+          <w:rFonts w:ascii="Arial" w:hAnsi="Arial" w:cs="Arial"/>
+          <w:sz w:val="20"/>
+          <w:szCs w:val="20"/>
+        </w:rPr>
+        <w:t>algorytm k</w:t>
+      </w:r>
+      <w:r>
+        <w:rPr>
+          <w:rFonts w:ascii="Arial" w:hAnsi="Arial" w:cs="Arial"/>
+          <w:sz w:val="20"/>
+          <w:szCs w:val="20"/>
+        </w:rPr>
+        <w:t>rzyżowani</w:t>
+      </w:r>
+      <w:r>
+        <w:rPr>
+          <w:rFonts w:ascii="Arial" w:hAnsi="Arial" w:cs="Arial"/>
+          <w:sz w:val="20"/>
+          <w:szCs w:val="20"/>
+        </w:rPr>
+        <w:t>a.</w:t>
       </w:r>
     </w:p>
     <w:p>
@@ -9256,7 +9364,23 @@
           <w:sz w:val="20"/>
           <w:szCs w:val="20"/>
         </w:rPr>
-        <w:t>W momencie wybrania prawidłowych parametrów, możemy dokonać przeszukania najkrótszej drogi, po przez kliknięcie w przycisk ‘Start’. W oknie umieszczonym w prawej części programu ukaże nam się wynik wyszukiwania.</w:t>
+        <w:t xml:space="preserve">W momencie wybrania prawidłowych parametrów, możemy dokonać przeszukania najkrótszej drogi, po przez kliknięcie w przycisk ‘Start’. W oknie umieszczonym w prawej części programu </w:t>
+      </w:r>
+      <w:r>
+        <w:rPr>
+          <w:rFonts w:ascii="Arial" w:hAnsi="Arial" w:cs="Arial"/>
+          <w:sz w:val="20"/>
+          <w:szCs w:val="20"/>
+        </w:rPr>
+        <w:t>wyświetlone zostaną</w:t>
+      </w:r>
+      <w:r>
+        <w:rPr>
+          <w:rFonts w:ascii="Arial" w:hAnsi="Arial" w:cs="Arial"/>
+          <w:sz w:val="20"/>
+          <w:szCs w:val="20"/>
+        </w:rPr>
+        <w:t xml:space="preserve"> wynik wyszukiwania.</w:t>
       </w:r>
     </w:p>
     <w:p>
@@ -9279,18 +9403,14 @@
       </w:pPr>
       <w:r>
         <w:rPr>
-          <w:rFonts w:ascii="Arial" w:hAnsi="Arial" w:cs="Arial"/>
-          <w:b/>
           <w:noProof/>
-          <w:sz w:val="20"/>
-          <w:szCs w:val="20"/>
           <w:lang w:eastAsia="pl-PL"/>
         </w:rPr>
         <w:drawing>
           <wp:inline distT="0" distB="0" distL="0" distR="0">
-            <wp:extent cx="5760720" cy="2791123"/>
+            <wp:extent cx="5619750" cy="3154680"/>
             <wp:effectExtent l="19050" t="0" r="0" b="0"/>
-            <wp:docPr id="10" name="Obraz 1"/>
+            <wp:docPr id="17" name="Obraz 2"/>
             <wp:cNvGraphicFramePr>
               <a:graphicFrameLocks xmlns:a="http://schemas.openxmlformats.org/drawingml/2006/main" noChangeAspect="1"/>
             </wp:cNvGraphicFramePr>
@@ -9298,14 +9418,14 @@
               <a:graphicData uri="http://schemas.openxmlformats.org/drawingml/2006/picture">
                 <pic:pic xmlns:pic="http://schemas.openxmlformats.org/drawingml/2006/picture">
                   <pic:nvPicPr>
-                    <pic:cNvPr id="0" name="Picture 1"/>
+                    <pic:cNvPr id="0" name="Picture 2"/>
                     <pic:cNvPicPr>
                       <a:picLocks noChangeAspect="1" noChangeArrowheads="1"/>
                     </pic:cNvPicPr>
                   </pic:nvPicPr>
                   <pic:blipFill>
-                    <a:blip r:embed="rId21" cstate="print"/>
-                    <a:srcRect/>
+                    <a:blip r:embed="rId21"/>
+                    <a:srcRect l="993" t="2748" r="1257" b="2450"/>
                     <a:stretch>
                       <a:fillRect/>
                     </a:stretch>
@@ -9313,7 +9433,7 @@
                   <pic:spPr bwMode="auto">
                     <a:xfrm>
                       <a:off x="0" y="0"/>
-                      <a:ext cx="5760720" cy="2791123"/>
+                      <a:ext cx="5619750" cy="3154680"/>
                     </a:xfrm>
                     <a:prstGeom prst="rect">
                       <a:avLst/>
@@ -9336,27 +9456,77 @@
     <w:p>
       <w:pPr>
         <w:pStyle w:val="Legenda"/>
-        <w:jc w:val="left"/>
+        <w:jc w:val="center"/>
         <w:rPr>
           <w:rFonts w:ascii="Arial" w:hAnsi="Arial" w:cs="Arial"/>
           <w:b w:val="0"/>
-          <w:sz w:val="20"/>
-          <w:szCs w:val="20"/>
-        </w:rPr>
-      </w:pPr>
-      <w:r>
-        <w:t xml:space="preserve">Rysunek </w:t>
-      </w:r>
-      <w:fldSimple w:instr=" SEQ Rysunek \* ARABIC ">
-        <w:r>
-          <w:rPr>
-            <w:noProof/>
-          </w:rPr>
-          <w:t>1</w:t>
-        </w:r>
-      </w:fldSimple>
-      <w:r>
-        <w:t xml:space="preserve"> – Wygląd głównego okna programu.</w:t>
+          <w:color w:val="000000" w:themeColor="text1"/>
+        </w:rPr>
+      </w:pPr>
+      <w:r>
+        <w:rPr>
+          <w:rFonts w:ascii="Arial" w:hAnsi="Arial" w:cs="Arial"/>
+          <w:b w:val="0"/>
+          <w:color w:val="000000" w:themeColor="text1"/>
+        </w:rPr>
+        <w:t xml:space="preserve">Rys. </w:t>
+      </w:r>
+      <w:r>
+        <w:rPr>
+          <w:rFonts w:ascii="Arial" w:hAnsi="Arial" w:cs="Arial"/>
+          <w:b w:val="0"/>
+          <w:color w:val="000000" w:themeColor="text1"/>
+        </w:rPr>
+        <w:fldChar w:fldCharType="begin"/>
+      </w:r>
+      <w:r>
+        <w:rPr>
+          <w:rFonts w:ascii="Arial" w:hAnsi="Arial" w:cs="Arial"/>
+          <w:b w:val="0"/>
+          <w:color w:val="000000" w:themeColor="text1"/>
+        </w:rPr>
+        <w:instrText xml:space="preserve"> SEQ Rys. \* ARABIC </w:instrText>
+      </w:r>
+      <w:r>
+        <w:rPr>
+          <w:rFonts w:ascii="Arial" w:hAnsi="Arial" w:cs="Arial"/>
+          <w:b w:val="0"/>
+          <w:color w:val="000000" w:themeColor="text1"/>
+        </w:rPr>
+        <w:fldChar w:fldCharType="separate"/>
+      </w:r>
+      <w:r>
+        <w:rPr>
+          <w:rFonts w:ascii="Arial" w:hAnsi="Arial" w:cs="Arial"/>
+          <w:b w:val="0"/>
+          <w:noProof/>
+          <w:color w:val="000000" w:themeColor="text1"/>
+        </w:rPr>
+        <w:t>14</w:t>
+      </w:r>
+      <w:r>
+        <w:rPr>
+          <w:rFonts w:ascii="Arial" w:hAnsi="Arial" w:cs="Arial"/>
+          <w:b w:val="0"/>
+          <w:color w:val="000000" w:themeColor="text1"/>
+        </w:rPr>
+        <w:fldChar w:fldCharType="end"/>
+      </w:r>
+      <w:r>
+        <w:rPr>
+          <w:rFonts w:ascii="Arial" w:hAnsi="Arial" w:cs="Arial"/>
+          <w:b w:val="0"/>
+          <w:color w:val="000000" w:themeColor="text1"/>
+        </w:rPr>
+        <w:t xml:space="preserve">. </w:t>
+      </w:r>
+      <w:r>
+        <w:rPr>
+          <w:rFonts w:ascii="Arial" w:hAnsi="Arial" w:cs="Arial"/>
+          <w:b w:val="0"/>
+          <w:color w:val="000000" w:themeColor="text1"/>
+        </w:rPr>
+        <w:t>Główne okno programu.</w:t>
       </w:r>
     </w:p>
     <w:p>
@@ -9411,36 +9581,43 @@
           <w:szCs w:val="20"/>
         </w:rPr>
       </w:pPr>
-    </w:p>
-    <w:p>
-      <w:pPr>
-        <w:spacing w:line="276" w:lineRule="auto"/>
-        <w:jc w:val="left"/>
-        <w:rPr>
-          <w:rFonts w:ascii="Arial" w:hAnsi="Arial" w:cs="Arial"/>
-          <w:sz w:val="20"/>
-          <w:szCs w:val="20"/>
-        </w:rPr>
-      </w:pPr>
-      <w:r>
-        <w:rPr>
-          <w:rFonts w:ascii="Arial" w:hAnsi="Arial" w:cs="Arial"/>
-          <w:sz w:val="20"/>
-          <w:szCs w:val="20"/>
-        </w:rPr>
-        <w:t xml:space="preserve">7.1 </w:t>
-      </w:r>
-    </w:p>
-    <w:p>
-      <w:pPr>
-        <w:spacing w:line="276" w:lineRule="auto"/>
-        <w:jc w:val="left"/>
-        <w:rPr>
-          <w:rFonts w:ascii="Arial" w:hAnsi="Arial" w:cs="Arial"/>
-          <w:sz w:val="20"/>
-          <w:szCs w:val="20"/>
-        </w:rPr>
-      </w:pPr>
+      <w:r>
+        <w:rPr>
+          <w:rFonts w:ascii="Arial" w:hAnsi="Arial" w:cs="Arial"/>
+          <w:b/>
+          <w:sz w:val="20"/>
+          <w:szCs w:val="20"/>
+        </w:rPr>
+        <w:t>7.1.</w:t>
+      </w:r>
+      <w:r>
+        <w:rPr>
+          <w:rFonts w:ascii="Arial" w:hAnsi="Arial" w:cs="Arial"/>
+          <w:b/>
+          <w:sz w:val="20"/>
+          <w:szCs w:val="20"/>
+        </w:rPr>
+        <w:t xml:space="preserve"> Przykład nr 1</w:t>
+      </w:r>
+    </w:p>
+    <w:p>
+      <w:pPr>
+        <w:spacing w:line="276" w:lineRule="auto"/>
+        <w:rPr>
+          <w:rFonts w:ascii="Arial" w:hAnsi="Arial" w:cs="Arial"/>
+          <w:sz w:val="20"/>
+          <w:szCs w:val="20"/>
+        </w:rPr>
+      </w:pPr>
+      <w:r>
+        <w:rPr>
+          <w:rFonts w:ascii="Arial" w:hAnsi="Arial" w:cs="Arial"/>
+          <w:b/>
+          <w:sz w:val="20"/>
+          <w:szCs w:val="20"/>
+        </w:rPr>
+        <w:tab/>
+      </w:r>
       <w:r>
         <w:rPr>
           <w:rFonts w:ascii="Arial" w:hAnsi="Arial" w:cs="Arial"/>
@@ -9531,31 +9708,91 @@
         <w:rPr>
           <w:rFonts w:ascii="Arial" w:hAnsi="Arial" w:cs="Arial"/>
           <w:b w:val="0"/>
-          <w:sz w:val="20"/>
-          <w:szCs w:val="20"/>
-        </w:rPr>
-      </w:pPr>
-      <w:r>
-        <w:t xml:space="preserve">Rysunek </w:t>
-      </w:r>
-      <w:fldSimple w:instr=" SEQ Rysunek \* ARABIC ">
-        <w:r>
-          <w:rPr>
-            <w:noProof/>
-          </w:rPr>
-          <w:t>2</w:t>
-        </w:r>
-      </w:fldSimple>
-    </w:p>
-    <w:p>
-      <w:pPr>
-        <w:jc w:val="left"/>
-        <w:rPr>
-          <w:rFonts w:ascii="Arial" w:hAnsi="Arial" w:cs="Arial"/>
-          <w:sz w:val="20"/>
-          <w:szCs w:val="20"/>
-        </w:rPr>
-      </w:pPr>
+          <w:color w:val="000000" w:themeColor="text1"/>
+        </w:rPr>
+      </w:pPr>
+      <w:r>
+        <w:rPr>
+          <w:rFonts w:ascii="Arial" w:hAnsi="Arial" w:cs="Arial"/>
+          <w:b w:val="0"/>
+          <w:color w:val="000000" w:themeColor="text1"/>
+        </w:rPr>
+        <w:t xml:space="preserve">Rys. </w:t>
+      </w:r>
+      <w:r>
+        <w:rPr>
+          <w:rFonts w:ascii="Arial" w:hAnsi="Arial" w:cs="Arial"/>
+          <w:b w:val="0"/>
+          <w:color w:val="000000" w:themeColor="text1"/>
+        </w:rPr>
+        <w:fldChar w:fldCharType="begin"/>
+      </w:r>
+      <w:r>
+        <w:rPr>
+          <w:rFonts w:ascii="Arial" w:hAnsi="Arial" w:cs="Arial"/>
+          <w:b w:val="0"/>
+          <w:color w:val="000000" w:themeColor="text1"/>
+        </w:rPr>
+        <w:instrText xml:space="preserve"> SEQ Rys. \* ARABIC </w:instrText>
+      </w:r>
+      <w:r>
+        <w:rPr>
+          <w:rFonts w:ascii="Arial" w:hAnsi="Arial" w:cs="Arial"/>
+          <w:b w:val="0"/>
+          <w:color w:val="000000" w:themeColor="text1"/>
+        </w:rPr>
+        <w:fldChar w:fldCharType="separate"/>
+      </w:r>
+      <w:r>
+        <w:rPr>
+          <w:rFonts w:ascii="Arial" w:hAnsi="Arial" w:cs="Arial"/>
+          <w:b w:val="0"/>
+          <w:noProof/>
+          <w:color w:val="000000" w:themeColor="text1"/>
+        </w:rPr>
+        <w:t>15</w:t>
+      </w:r>
+      <w:r>
+        <w:rPr>
+          <w:rFonts w:ascii="Arial" w:hAnsi="Arial" w:cs="Arial"/>
+          <w:b w:val="0"/>
+          <w:color w:val="000000" w:themeColor="text1"/>
+        </w:rPr>
+        <w:fldChar w:fldCharType="end"/>
+      </w:r>
+      <w:r>
+        <w:rPr>
+          <w:rFonts w:ascii="Arial" w:hAnsi="Arial" w:cs="Arial"/>
+          <w:b w:val="0"/>
+          <w:color w:val="000000" w:themeColor="text1"/>
+        </w:rPr>
+        <w:t xml:space="preserve">. </w:t>
+      </w:r>
+      <w:r>
+        <w:rPr>
+          <w:rFonts w:ascii="Arial" w:hAnsi="Arial" w:cs="Arial"/>
+          <w:b w:val="0"/>
+          <w:color w:val="000000" w:themeColor="text1"/>
+        </w:rPr>
+        <w:t>Testowany problem.</w:t>
+      </w:r>
+    </w:p>
+    <w:p>
+      <w:pPr>
+        <w:rPr>
+          <w:rFonts w:ascii="Arial" w:hAnsi="Arial" w:cs="Arial"/>
+          <w:sz w:val="20"/>
+          <w:szCs w:val="20"/>
+        </w:rPr>
+      </w:pPr>
+      <w:r>
+        <w:rPr>
+          <w:rFonts w:ascii="Arial" w:hAnsi="Arial" w:cs="Arial"/>
+          <w:sz w:val="20"/>
+          <w:szCs w:val="20"/>
+        </w:rPr>
+        <w:tab/>
+      </w:r>
       <w:r>
         <w:rPr>
           <w:rFonts w:ascii="Arial" w:hAnsi="Arial" w:cs="Arial"/>
@@ -9567,13 +9804,20 @@
     </w:p>
     <w:p>
       <w:pPr>
-        <w:jc w:val="left"/>
-        <w:rPr>
-          <w:rFonts w:ascii="Arial" w:hAnsi="Arial" w:cs="Arial"/>
-          <w:sz w:val="20"/>
-          <w:szCs w:val="20"/>
-        </w:rPr>
-      </w:pPr>
+        <w:rPr>
+          <w:rFonts w:ascii="Arial" w:hAnsi="Arial" w:cs="Arial"/>
+          <w:sz w:val="20"/>
+          <w:szCs w:val="20"/>
+        </w:rPr>
+      </w:pPr>
+      <w:r>
+        <w:rPr>
+          <w:rFonts w:ascii="Arial" w:hAnsi="Arial" w:cs="Arial"/>
+          <w:sz w:val="20"/>
+          <w:szCs w:val="20"/>
+        </w:rPr>
+        <w:tab/>
+      </w:r>
       <w:r>
         <w:rPr>
           <w:rFonts w:ascii="Arial" w:hAnsi="Arial" w:cs="Arial"/>
@@ -9585,13 +9829,20 @@
     </w:p>
     <w:p>
       <w:pPr>
-        <w:jc w:val="left"/>
-        <w:rPr>
-          <w:rFonts w:ascii="Arial" w:hAnsi="Arial" w:cs="Arial"/>
-          <w:sz w:val="20"/>
-          <w:szCs w:val="20"/>
-        </w:rPr>
-      </w:pPr>
+        <w:rPr>
+          <w:rFonts w:ascii="Arial" w:hAnsi="Arial" w:cs="Arial"/>
+          <w:sz w:val="20"/>
+          <w:szCs w:val="20"/>
+        </w:rPr>
+      </w:pPr>
+      <w:r>
+        <w:rPr>
+          <w:rFonts w:ascii="Arial" w:hAnsi="Arial" w:cs="Arial"/>
+          <w:sz w:val="20"/>
+          <w:szCs w:val="20"/>
+        </w:rPr>
+        <w:tab/>
+      </w:r>
       <w:r>
         <w:rPr>
           <w:rFonts w:ascii="Arial" w:hAnsi="Arial" w:cs="Arial"/>
@@ -26325,6 +26576,281 @@
         </w:rPr>
         <w:t xml:space="preserve">. </w:t>
       </w:r>
+      <w:r>
+        <w:rPr>
+          <w:rFonts w:ascii="Arial" w:hAnsi="Arial" w:cs="Arial"/>
+          <w:b/>
+          <w:sz w:val="20"/>
+          <w:szCs w:val="20"/>
+        </w:rPr>
+        <w:t>Przykład nr 2</w:t>
+      </w:r>
+    </w:p>
+    <w:p>
+      <w:pPr>
+        <w:spacing w:line="276" w:lineRule="auto"/>
+        <w:rPr>
+          <w:rFonts w:ascii="Arial" w:hAnsi="Arial" w:cs="Arial"/>
+          <w:sz w:val="20"/>
+          <w:szCs w:val="20"/>
+        </w:rPr>
+      </w:pPr>
+      <w:r>
+        <w:rPr>
+          <w:rFonts w:ascii="Arial" w:hAnsi="Arial" w:cs="Arial"/>
+          <w:sz w:val="20"/>
+          <w:szCs w:val="20"/>
+        </w:rPr>
+        <w:tab/>
+      </w:r>
+      <w:r>
+        <w:rPr>
+          <w:rFonts w:ascii="Arial" w:hAnsi="Arial" w:cs="Arial"/>
+          <w:sz w:val="20"/>
+          <w:szCs w:val="20"/>
+        </w:rPr>
+        <w:t>Ze względu na założenia naszego programu i samego algorytmu genetycznego, w którym to początkowa droga startowa jest dobierana losowo (w zależności jak się chromosomy wymieszają) trudno jest w rozsądny sposób dokonać pomiarów i zweryfikować działanie programu.</w:t>
+      </w:r>
+    </w:p>
+    <w:p>
+      <w:pPr>
+        <w:spacing w:line="276" w:lineRule="auto"/>
+        <w:rPr>
+          <w:rFonts w:ascii="Arial" w:hAnsi="Arial" w:cs="Arial"/>
+          <w:sz w:val="20"/>
+          <w:szCs w:val="20"/>
+        </w:rPr>
+      </w:pPr>
+      <w:r>
+        <w:rPr>
+          <w:rFonts w:ascii="Arial" w:hAnsi="Arial" w:cs="Arial"/>
+          <w:sz w:val="20"/>
+          <w:szCs w:val="20"/>
+        </w:rPr>
+        <w:tab/>
+      </w:r>
+      <w:r>
+        <w:rPr>
+          <w:rFonts w:ascii="Arial" w:hAnsi="Arial" w:cs="Arial"/>
+          <w:sz w:val="20"/>
+          <w:szCs w:val="20"/>
+        </w:rPr>
+        <w:t xml:space="preserve">Program działa poprawnie dla wszystkich typów parametrów, sposób jego działania jest bardzo szybki, ponieważ przerwanie działania programu można w każdej chwili (czasowo lub po ilości iteracji). </w:t>
+      </w:r>
+    </w:p>
+    <w:p>
+      <w:pPr>
+        <w:spacing w:line="276" w:lineRule="auto"/>
+        <w:rPr>
+          <w:rFonts w:ascii="Arial" w:hAnsi="Arial" w:cs="Arial"/>
+          <w:sz w:val="20"/>
+          <w:szCs w:val="20"/>
+        </w:rPr>
+      </w:pPr>
+      <w:r>
+        <w:rPr>
+          <w:rFonts w:ascii="Arial" w:hAnsi="Arial" w:cs="Arial"/>
+          <w:sz w:val="20"/>
+          <w:szCs w:val="20"/>
+        </w:rPr>
+        <w:tab/>
+      </w:r>
+      <w:r>
+        <w:rPr>
+          <w:rFonts w:ascii="Arial" w:hAnsi="Arial" w:cs="Arial"/>
+          <w:sz w:val="20"/>
+          <w:szCs w:val="20"/>
+        </w:rPr>
+        <w:t>Kolejnym z testów został przeprowadzony dla odległości 69 miast</w:t>
+      </w:r>
+      <w:r>
+        <w:rPr>
+          <w:rFonts w:ascii="Arial" w:hAnsi="Arial" w:cs="Arial"/>
+          <w:sz w:val="20"/>
+          <w:szCs w:val="20"/>
+        </w:rPr>
+        <w:t xml:space="preserve"> Polskich</w:t>
+      </w:r>
+      <w:r>
+        <w:rPr>
+          <w:rFonts w:ascii="Arial" w:hAnsi="Arial" w:cs="Arial"/>
+          <w:sz w:val="20"/>
+          <w:szCs w:val="20"/>
+        </w:rPr>
+        <w:t>, (plik z</w:t>
+      </w:r>
+      <w:r>
+        <w:rPr>
+          <w:rFonts w:ascii="Arial" w:hAnsi="Arial" w:cs="Arial"/>
+          <w:sz w:val="20"/>
+          <w:szCs w:val="20"/>
+        </w:rPr>
+        <w:t> </w:t>
+      </w:r>
+      <w:r>
+        <w:rPr>
+          <w:rFonts w:ascii="Arial" w:hAnsi="Arial" w:cs="Arial"/>
+          <w:sz w:val="20"/>
+          <w:szCs w:val="20"/>
+        </w:rPr>
+        <w:t>odległościami zo</w:t>
+      </w:r>
+      <w:r>
+        <w:rPr>
+          <w:rFonts w:ascii="Arial" w:hAnsi="Arial" w:cs="Arial"/>
+          <w:sz w:val="20"/>
+          <w:szCs w:val="20"/>
+        </w:rPr>
+        <w:t>stał dołączony do sprawozdania</w:t>
+      </w:r>
+      <w:r>
+        <w:rPr>
+          <w:rFonts w:ascii="Arial" w:hAnsi="Arial" w:cs="Arial"/>
+          <w:sz w:val="20"/>
+          <w:szCs w:val="20"/>
+        </w:rPr>
+        <w:t xml:space="preserve"> w formacie </w:t>
+      </w:r>
+      <w:r>
+        <w:rPr>
+          <w:rFonts w:ascii="Arial" w:hAnsi="Arial" w:cs="Arial"/>
+          <w:sz w:val="20"/>
+          <w:szCs w:val="20"/>
+        </w:rPr>
+        <w:t>.</w:t>
+      </w:r>
+      <w:proofErr w:type="spellStart"/>
+      <w:r>
+        <w:rPr>
+          <w:rFonts w:ascii="Arial" w:hAnsi="Arial" w:cs="Arial"/>
+          <w:sz w:val="20"/>
+          <w:szCs w:val="20"/>
+        </w:rPr>
+        <w:t>xls</w:t>
+      </w:r>
+      <w:proofErr w:type="spellEnd"/>
+      <w:r>
+        <w:rPr>
+          <w:rFonts w:ascii="Arial" w:hAnsi="Arial" w:cs="Arial"/>
+          <w:sz w:val="20"/>
+          <w:szCs w:val="20"/>
+        </w:rPr>
+        <w:t xml:space="preserve"> oraz </w:t>
+      </w:r>
+      <w:r>
+        <w:rPr>
+          <w:rFonts w:ascii="Arial" w:hAnsi="Arial" w:cs="Arial"/>
+          <w:sz w:val="20"/>
+          <w:szCs w:val="20"/>
+        </w:rPr>
+        <w:t>.</w:t>
+      </w:r>
+      <w:proofErr w:type="spellStart"/>
+      <w:r>
+        <w:rPr>
+          <w:rFonts w:ascii="Arial" w:hAnsi="Arial" w:cs="Arial"/>
+          <w:sz w:val="20"/>
+          <w:szCs w:val="20"/>
+        </w:rPr>
+        <w:t>txt</w:t>
+      </w:r>
+      <w:proofErr w:type="spellEnd"/>
+      <w:r>
+        <w:rPr>
+          <w:rFonts w:ascii="Arial" w:hAnsi="Arial" w:cs="Arial"/>
+          <w:sz w:val="20"/>
+          <w:szCs w:val="20"/>
+        </w:rPr>
+        <w:t>). Dla których ch</w:t>
+      </w:r>
+      <w:r>
+        <w:rPr>
+          <w:rFonts w:ascii="Arial" w:hAnsi="Arial" w:cs="Arial"/>
+          <w:sz w:val="20"/>
+          <w:szCs w:val="20"/>
+        </w:rPr>
+        <w:t>cie</w:t>
+      </w:r>
+      <w:r>
+        <w:rPr>
+          <w:rFonts w:ascii="Arial" w:hAnsi="Arial" w:cs="Arial"/>
+          <w:sz w:val="20"/>
+          <w:szCs w:val="20"/>
+        </w:rPr>
+        <w:t>libyśmy iteracyjne znaleźć najkrótszą drogę d</w:t>
+      </w:r>
+      <w:r>
+        <w:rPr>
+          <w:rFonts w:ascii="Arial" w:hAnsi="Arial" w:cs="Arial"/>
+          <w:sz w:val="20"/>
+          <w:szCs w:val="20"/>
+        </w:rPr>
+        <w:t>la</w:t>
+      </w:r>
+      <w:r>
+        <w:rPr>
+          <w:rFonts w:ascii="Arial" w:hAnsi="Arial" w:cs="Arial"/>
+          <w:sz w:val="20"/>
+          <w:szCs w:val="20"/>
+        </w:rPr>
+        <w:t xml:space="preserve"> wszystkich miast, musielibyśmy </w:t>
+      </w:r>
+      <w:r>
+        <w:rPr>
+          <w:rFonts w:ascii="Arial" w:hAnsi="Arial" w:cs="Arial"/>
+          <w:sz w:val="20"/>
+          <w:szCs w:val="20"/>
+        </w:rPr>
+        <w:t xml:space="preserve">sprawdzić </w:t>
+      </w:r>
+      <w:r>
+        <w:rPr>
+          <w:rFonts w:ascii="Arial" w:hAnsi="Arial" w:cs="Arial"/>
+          <w:sz w:val="20"/>
+          <w:szCs w:val="20"/>
+        </w:rPr>
+        <w:t>69! Możliwości czyli : 1.71*10^98.</w:t>
+      </w:r>
+      <w:r>
+        <w:rPr>
+          <w:rFonts w:ascii="Arial" w:hAnsi="Arial" w:cs="Arial"/>
+          <w:sz w:val="20"/>
+          <w:szCs w:val="20"/>
+        </w:rPr>
+        <w:t xml:space="preserve"> </w:t>
+      </w:r>
+      <w:r>
+        <w:rPr>
+          <w:rFonts w:ascii="Arial" w:hAnsi="Arial" w:cs="Arial"/>
+          <w:sz w:val="20"/>
+          <w:szCs w:val="20"/>
+        </w:rPr>
+        <w:t>Zrealizowany</w:t>
+      </w:r>
+      <w:r>
+        <w:rPr>
+          <w:rFonts w:ascii="Arial" w:hAnsi="Arial" w:cs="Arial"/>
+          <w:sz w:val="20"/>
+          <w:szCs w:val="20"/>
+        </w:rPr>
+        <w:t xml:space="preserve"> program</w:t>
+      </w:r>
+      <w:r>
+        <w:rPr>
+          <w:rFonts w:ascii="Arial" w:hAnsi="Arial" w:cs="Arial"/>
+          <w:sz w:val="20"/>
+          <w:szCs w:val="20"/>
+        </w:rPr>
+        <w:t xml:space="preserve"> z kolei rozwiązuje ten problem</w:t>
+      </w:r>
+      <w:r>
+        <w:rPr>
+          <w:rFonts w:ascii="Arial" w:hAnsi="Arial" w:cs="Arial"/>
+          <w:sz w:val="20"/>
+          <w:szCs w:val="20"/>
+        </w:rPr>
+        <w:t xml:space="preserve"> w skrajnym przypadku da rozmiaru populacji wynoszącym 100 oraz maksymalnej liczbie iteracji: 1000.</w:t>
+      </w:r>
     </w:p>
     <w:p>
       <w:pPr>
@@ -26332,6 +26858,7 @@
         <w:jc w:val="left"/>
         <w:rPr>
           <w:rFonts w:ascii="Arial" w:hAnsi="Arial" w:cs="Arial"/>
+          <w:i/>
           <w:sz w:val="20"/>
           <w:szCs w:val="20"/>
         </w:rPr>
@@ -26343,17 +26870,19 @@
         <w:jc w:val="left"/>
         <w:rPr>
           <w:rFonts w:ascii="Arial" w:hAnsi="Arial" w:cs="Arial"/>
-          <w:sz w:val="20"/>
-          <w:szCs w:val="20"/>
-        </w:rPr>
-      </w:pPr>
-      <w:r>
-        <w:rPr>
-          <w:rFonts w:ascii="Arial" w:hAnsi="Arial" w:cs="Arial"/>
-          <w:sz w:val="20"/>
-          <w:szCs w:val="20"/>
-        </w:rPr>
-        <w:t>Ze względu na założenia naszego programu i samego algorytmu genetycznego, w którym to początkowa droga startowa jest dobierana losowo (w zależności jak się chromosomy wymieszają) trudno jest w rozsądny sposób dokonać pomiarów i zweryfikować działanie programu.</w:t>
+          <w:i/>
+          <w:sz w:val="20"/>
+          <w:szCs w:val="20"/>
+        </w:rPr>
+      </w:pPr>
+      <w:r>
+        <w:rPr>
+          <w:rFonts w:ascii="Arial" w:hAnsi="Arial" w:cs="Arial"/>
+          <w:i/>
+          <w:sz w:val="20"/>
+          <w:szCs w:val="20"/>
+        </w:rPr>
+        <w:t>Po 2098 iteracjach, z wynikami</w:t>
       </w:r>
     </w:p>
     <w:p>
@@ -26362,17 +26891,19 @@
         <w:jc w:val="left"/>
         <w:rPr>
           <w:rFonts w:ascii="Arial" w:hAnsi="Arial" w:cs="Arial"/>
-          <w:sz w:val="20"/>
-          <w:szCs w:val="20"/>
-        </w:rPr>
-      </w:pPr>
-      <w:r>
-        <w:rPr>
-          <w:rFonts w:ascii="Arial" w:hAnsi="Arial" w:cs="Arial"/>
-          <w:sz w:val="20"/>
-          <w:szCs w:val="20"/>
-        </w:rPr>
-        <w:t xml:space="preserve">Program działa poprawnie dla wszystkich typów parametrów, sposób jego działania jest bardzo szybki, ponieważ przerwanie działania programu można w każdej chwili (czasowo lub po ilości iteracji). </w:t>
+          <w:i/>
+          <w:sz w:val="20"/>
+          <w:szCs w:val="20"/>
+        </w:rPr>
+      </w:pPr>
+      <w:r>
+        <w:rPr>
+          <w:rFonts w:ascii="Arial" w:hAnsi="Arial" w:cs="Arial"/>
+          <w:i/>
+          <w:sz w:val="20"/>
+          <w:szCs w:val="20"/>
+        </w:rPr>
+        <w:t>Najlepsze dopasowanie: 21277</w:t>
       </w:r>
     </w:p>
     <w:p>
@@ -26381,133 +26912,708 @@
         <w:jc w:val="left"/>
         <w:rPr>
           <w:rFonts w:ascii="Arial" w:hAnsi="Arial" w:cs="Arial"/>
-          <w:sz w:val="20"/>
-          <w:szCs w:val="20"/>
-        </w:rPr>
-      </w:pPr>
-      <w:r>
-        <w:rPr>
-          <w:rFonts w:ascii="Arial" w:hAnsi="Arial" w:cs="Arial"/>
-          <w:sz w:val="20"/>
-          <w:szCs w:val="20"/>
-        </w:rPr>
-        <w:t>Kolejnym z testów został przeprowadzony dla odległości 69 miast</w:t>
-      </w:r>
-      <w:r>
-        <w:rPr>
-          <w:rFonts w:ascii="Arial" w:hAnsi="Arial" w:cs="Arial"/>
-          <w:sz w:val="20"/>
-          <w:szCs w:val="20"/>
-        </w:rPr>
-        <w:t xml:space="preserve"> Polskich</w:t>
-      </w:r>
-      <w:r>
-        <w:rPr>
-          <w:rFonts w:ascii="Arial" w:hAnsi="Arial" w:cs="Arial"/>
-          <w:sz w:val="20"/>
-          <w:szCs w:val="20"/>
-        </w:rPr>
-        <w:t>, (plik z odległościami zo</w:t>
-      </w:r>
-      <w:r>
-        <w:rPr>
-          <w:rFonts w:ascii="Arial" w:hAnsi="Arial" w:cs="Arial"/>
-          <w:sz w:val="20"/>
-          <w:szCs w:val="20"/>
-        </w:rPr>
-        <w:t>stał dołączony do sprawozdania</w:t>
-      </w:r>
-      <w:r>
-        <w:rPr>
-          <w:rFonts w:ascii="Arial" w:hAnsi="Arial" w:cs="Arial"/>
-          <w:sz w:val="20"/>
-          <w:szCs w:val="20"/>
-        </w:rPr>
-        <w:t xml:space="preserve"> w formacie </w:t>
-      </w:r>
-      <w:proofErr w:type="spellStart"/>
-      <w:r>
-        <w:rPr>
-          <w:rFonts w:ascii="Arial" w:hAnsi="Arial" w:cs="Arial"/>
-          <w:sz w:val="20"/>
-          <w:szCs w:val="20"/>
-        </w:rPr>
-        <w:t>xls</w:t>
-      </w:r>
-      <w:proofErr w:type="spellEnd"/>
-      <w:r>
-        <w:rPr>
-          <w:rFonts w:ascii="Arial" w:hAnsi="Arial" w:cs="Arial"/>
-          <w:sz w:val="20"/>
-          <w:szCs w:val="20"/>
-        </w:rPr>
-        <w:t xml:space="preserve"> oraz </w:t>
-      </w:r>
-      <w:proofErr w:type="spellStart"/>
-      <w:r>
-        <w:rPr>
-          <w:rFonts w:ascii="Arial" w:hAnsi="Arial" w:cs="Arial"/>
-          <w:sz w:val="20"/>
-          <w:szCs w:val="20"/>
-        </w:rPr>
-        <w:t>txt</w:t>
-      </w:r>
-      <w:proofErr w:type="spellEnd"/>
-      <w:r>
-        <w:rPr>
-          <w:rFonts w:ascii="Arial" w:hAnsi="Arial" w:cs="Arial"/>
-          <w:sz w:val="20"/>
-          <w:szCs w:val="20"/>
-        </w:rPr>
-        <w:t>). Dla których ch</w:t>
-      </w:r>
-      <w:r>
-        <w:rPr>
-          <w:rFonts w:ascii="Arial" w:hAnsi="Arial" w:cs="Arial"/>
-          <w:sz w:val="20"/>
-          <w:szCs w:val="20"/>
-        </w:rPr>
-        <w:t>cie</w:t>
-      </w:r>
-      <w:r>
-        <w:rPr>
-          <w:rFonts w:ascii="Arial" w:hAnsi="Arial" w:cs="Arial"/>
-          <w:sz w:val="20"/>
-          <w:szCs w:val="20"/>
-        </w:rPr>
-        <w:t>libyśmy iteracyjne znaleźć najkrótszą drogę d</w:t>
-      </w:r>
-      <w:r>
-        <w:rPr>
-          <w:rFonts w:ascii="Arial" w:hAnsi="Arial" w:cs="Arial"/>
-          <w:sz w:val="20"/>
-          <w:szCs w:val="20"/>
-        </w:rPr>
-        <w:t>la</w:t>
-      </w:r>
-      <w:r>
-        <w:rPr>
-          <w:rFonts w:ascii="Arial" w:hAnsi="Arial" w:cs="Arial"/>
-          <w:sz w:val="20"/>
-          <w:szCs w:val="20"/>
-        </w:rPr>
-        <w:t xml:space="preserve"> wszystkich miast, musielibyśmy </w:t>
-      </w:r>
-      <w:r>
-        <w:rPr>
-          <w:rFonts w:ascii="Arial" w:hAnsi="Arial" w:cs="Arial"/>
-          <w:sz w:val="20"/>
-          <w:szCs w:val="20"/>
-        </w:rPr>
-        <w:t xml:space="preserve">sprawdzić </w:t>
-      </w:r>
-      <w:r>
-        <w:rPr>
-          <w:rFonts w:ascii="Arial" w:hAnsi="Arial" w:cs="Arial"/>
-          <w:sz w:val="20"/>
-          <w:szCs w:val="20"/>
-        </w:rPr>
-        <w:t>69! Możliwości czyli : 1.71*10^98.</w:t>
+          <w:i/>
+          <w:sz w:val="20"/>
+          <w:szCs w:val="20"/>
+        </w:rPr>
+      </w:pPr>
+      <w:r>
+        <w:rPr>
+          <w:rFonts w:ascii="Arial" w:hAnsi="Arial" w:cs="Arial"/>
+          <w:i/>
+          <w:sz w:val="20"/>
+          <w:szCs w:val="20"/>
+        </w:rPr>
+        <w:t>27</w:t>
+      </w:r>
+      <w:r>
+        <w:rPr>
+          <w:rFonts w:ascii="Arial" w:hAnsi="Arial" w:cs="Arial"/>
+          <w:i/>
+          <w:sz w:val="20"/>
+          <w:szCs w:val="20"/>
+        </w:rPr>
+        <w:tab/>
+        <w:t>66</w:t>
+      </w:r>
+      <w:r>
+        <w:rPr>
+          <w:rFonts w:ascii="Arial" w:hAnsi="Arial" w:cs="Arial"/>
+          <w:i/>
+          <w:sz w:val="20"/>
+          <w:szCs w:val="20"/>
+        </w:rPr>
+        <w:tab/>
+        <w:t>34</w:t>
+      </w:r>
+      <w:r>
+        <w:rPr>
+          <w:rFonts w:ascii="Arial" w:hAnsi="Arial" w:cs="Arial"/>
+          <w:i/>
+          <w:sz w:val="20"/>
+          <w:szCs w:val="20"/>
+        </w:rPr>
+        <w:tab/>
+        <w:t>3</w:t>
+      </w:r>
+      <w:r>
+        <w:rPr>
+          <w:rFonts w:ascii="Arial" w:hAnsi="Arial" w:cs="Arial"/>
+          <w:i/>
+          <w:sz w:val="20"/>
+          <w:szCs w:val="20"/>
+        </w:rPr>
+        <w:tab/>
+        <w:t>7</w:t>
+      </w:r>
+      <w:r>
+        <w:rPr>
+          <w:rFonts w:ascii="Arial" w:hAnsi="Arial" w:cs="Arial"/>
+          <w:i/>
+          <w:sz w:val="20"/>
+          <w:szCs w:val="20"/>
+        </w:rPr>
+        <w:tab/>
+        <w:t>9</w:t>
+      </w:r>
+      <w:r>
+        <w:rPr>
+          <w:rFonts w:ascii="Arial" w:hAnsi="Arial" w:cs="Arial"/>
+          <w:i/>
+          <w:sz w:val="20"/>
+          <w:szCs w:val="20"/>
+        </w:rPr>
+        <w:tab/>
+        <w:t>40</w:t>
+      </w:r>
+      <w:r>
+        <w:rPr>
+          <w:rFonts w:ascii="Arial" w:hAnsi="Arial" w:cs="Arial"/>
+          <w:i/>
+          <w:sz w:val="20"/>
+          <w:szCs w:val="20"/>
+        </w:rPr>
+        <w:tab/>
+        <w:t>26</w:t>
+      </w:r>
+      <w:r>
+        <w:rPr>
+          <w:rFonts w:ascii="Arial" w:hAnsi="Arial" w:cs="Arial"/>
+          <w:i/>
+          <w:sz w:val="20"/>
+          <w:szCs w:val="20"/>
+        </w:rPr>
+        <w:tab/>
+        <w:t>58</w:t>
+      </w:r>
+      <w:r>
+        <w:rPr>
+          <w:rFonts w:ascii="Arial" w:hAnsi="Arial" w:cs="Arial"/>
+          <w:i/>
+          <w:sz w:val="20"/>
+          <w:szCs w:val="20"/>
+        </w:rPr>
+        <w:tab/>
+        <w:t>25</w:t>
+      </w:r>
+      <w:r>
+        <w:rPr>
+          <w:rFonts w:ascii="Arial" w:hAnsi="Arial" w:cs="Arial"/>
+          <w:i/>
+          <w:sz w:val="20"/>
+          <w:szCs w:val="20"/>
+        </w:rPr>
+        <w:tab/>
+        <w:t>55</w:t>
+      </w:r>
+      <w:r>
+        <w:rPr>
+          <w:rFonts w:ascii="Arial" w:hAnsi="Arial" w:cs="Arial"/>
+          <w:i/>
+          <w:sz w:val="20"/>
+          <w:szCs w:val="20"/>
+        </w:rPr>
+        <w:tab/>
+        <w:t>36</w:t>
+      </w:r>
+      <w:r>
+        <w:rPr>
+          <w:rFonts w:ascii="Arial" w:hAnsi="Arial" w:cs="Arial"/>
+          <w:i/>
+          <w:sz w:val="20"/>
+          <w:szCs w:val="20"/>
+        </w:rPr>
+        <w:tab/>
+        <w:t>43</w:t>
+      </w:r>
+      <w:r>
+        <w:rPr>
+          <w:rFonts w:ascii="Arial" w:hAnsi="Arial" w:cs="Arial"/>
+          <w:i/>
+          <w:sz w:val="20"/>
+          <w:szCs w:val="20"/>
+        </w:rPr>
+        <w:tab/>
+        <w:t>39</w:t>
+      </w:r>
+      <w:r>
+        <w:rPr>
+          <w:rFonts w:ascii="Arial" w:hAnsi="Arial" w:cs="Arial"/>
+          <w:i/>
+          <w:sz w:val="20"/>
+          <w:szCs w:val="20"/>
+        </w:rPr>
+        <w:tab/>
+        <w:t>13</w:t>
+      </w:r>
+      <w:r>
+        <w:rPr>
+          <w:rFonts w:ascii="Arial" w:hAnsi="Arial" w:cs="Arial"/>
+          <w:i/>
+          <w:sz w:val="20"/>
+          <w:szCs w:val="20"/>
+        </w:rPr>
+        <w:tab/>
+        <w:t>28</w:t>
+      </w:r>
+      <w:r>
+        <w:rPr>
+          <w:rFonts w:ascii="Arial" w:hAnsi="Arial" w:cs="Arial"/>
+          <w:i/>
+          <w:sz w:val="20"/>
+          <w:szCs w:val="20"/>
+        </w:rPr>
+        <w:tab/>
+        <w:t>64</w:t>
+      </w:r>
+      <w:r>
+        <w:rPr>
+          <w:rFonts w:ascii="Arial" w:hAnsi="Arial" w:cs="Arial"/>
+          <w:i/>
+          <w:sz w:val="20"/>
+          <w:szCs w:val="20"/>
+        </w:rPr>
+        <w:tab/>
+        <w:t>35</w:t>
+      </w:r>
+      <w:r>
+        <w:rPr>
+          <w:rFonts w:ascii="Arial" w:hAnsi="Arial" w:cs="Arial"/>
+          <w:i/>
+          <w:sz w:val="20"/>
+          <w:szCs w:val="20"/>
+        </w:rPr>
+        <w:tab/>
+        <w:t>32</w:t>
+      </w:r>
+      <w:r>
+        <w:rPr>
+          <w:rFonts w:ascii="Arial" w:hAnsi="Arial" w:cs="Arial"/>
+          <w:i/>
+          <w:sz w:val="20"/>
+          <w:szCs w:val="20"/>
+        </w:rPr>
+        <w:tab/>
+        <w:t>59</w:t>
+      </w:r>
+      <w:r>
+        <w:rPr>
+          <w:rFonts w:ascii="Arial" w:hAnsi="Arial" w:cs="Arial"/>
+          <w:i/>
+          <w:sz w:val="20"/>
+          <w:szCs w:val="20"/>
+        </w:rPr>
+        <w:tab/>
+        <w:t>53</w:t>
+      </w:r>
+      <w:r>
+        <w:rPr>
+          <w:rFonts w:ascii="Arial" w:hAnsi="Arial" w:cs="Arial"/>
+          <w:i/>
+          <w:sz w:val="20"/>
+          <w:szCs w:val="20"/>
+        </w:rPr>
+        <w:tab/>
+        <w:t>63</w:t>
+      </w:r>
+      <w:r>
+        <w:rPr>
+          <w:rFonts w:ascii="Arial" w:hAnsi="Arial" w:cs="Arial"/>
+          <w:i/>
+          <w:sz w:val="20"/>
+          <w:szCs w:val="20"/>
+        </w:rPr>
+        <w:tab/>
+        <w:t>12</w:t>
+      </w:r>
+      <w:r>
+        <w:rPr>
+          <w:rFonts w:ascii="Arial" w:hAnsi="Arial" w:cs="Arial"/>
+          <w:i/>
+          <w:sz w:val="20"/>
+          <w:szCs w:val="20"/>
+        </w:rPr>
+        <w:tab/>
+        <w:t>52</w:t>
+      </w:r>
+      <w:r>
+        <w:rPr>
+          <w:rFonts w:ascii="Arial" w:hAnsi="Arial" w:cs="Arial"/>
+          <w:i/>
+          <w:sz w:val="20"/>
+          <w:szCs w:val="20"/>
+        </w:rPr>
+        <w:tab/>
+        <w:t>14</w:t>
+      </w:r>
+      <w:r>
+        <w:rPr>
+          <w:rFonts w:ascii="Arial" w:hAnsi="Arial" w:cs="Arial"/>
+          <w:i/>
+          <w:sz w:val="20"/>
+          <w:szCs w:val="20"/>
+        </w:rPr>
+        <w:tab/>
+        <w:t>45</w:t>
+      </w:r>
+      <w:r>
+        <w:rPr>
+          <w:rFonts w:ascii="Arial" w:hAnsi="Arial" w:cs="Arial"/>
+          <w:i/>
+          <w:sz w:val="20"/>
+          <w:szCs w:val="20"/>
+        </w:rPr>
+        <w:tab/>
+        <w:t>37</w:t>
+      </w:r>
+      <w:r>
+        <w:rPr>
+          <w:rFonts w:ascii="Arial" w:hAnsi="Arial" w:cs="Arial"/>
+          <w:i/>
+          <w:sz w:val="20"/>
+          <w:szCs w:val="20"/>
+        </w:rPr>
+        <w:tab/>
+        <w:t>31</w:t>
+      </w:r>
+      <w:r>
+        <w:rPr>
+          <w:rFonts w:ascii="Arial" w:hAnsi="Arial" w:cs="Arial"/>
+          <w:i/>
+          <w:sz w:val="20"/>
+          <w:szCs w:val="20"/>
+        </w:rPr>
+        <w:tab/>
+        <w:t>33</w:t>
+      </w:r>
+      <w:r>
+        <w:rPr>
+          <w:rFonts w:ascii="Arial" w:hAnsi="Arial" w:cs="Arial"/>
+          <w:i/>
+          <w:sz w:val="20"/>
+          <w:szCs w:val="20"/>
+        </w:rPr>
+        <w:tab/>
+        <w:t>21</w:t>
+      </w:r>
+      <w:r>
+        <w:rPr>
+          <w:rFonts w:ascii="Arial" w:hAnsi="Arial" w:cs="Arial"/>
+          <w:i/>
+          <w:sz w:val="20"/>
+          <w:szCs w:val="20"/>
+        </w:rPr>
+        <w:tab/>
+        <w:t>51</w:t>
+      </w:r>
+      <w:r>
+        <w:rPr>
+          <w:rFonts w:ascii="Arial" w:hAnsi="Arial" w:cs="Arial"/>
+          <w:i/>
+          <w:sz w:val="20"/>
+          <w:szCs w:val="20"/>
+        </w:rPr>
+        <w:tab/>
+        <w:t>42</w:t>
+      </w:r>
+      <w:r>
+        <w:rPr>
+          <w:rFonts w:ascii="Arial" w:hAnsi="Arial" w:cs="Arial"/>
+          <w:i/>
+          <w:sz w:val="20"/>
+          <w:szCs w:val="20"/>
+        </w:rPr>
+        <w:tab/>
+        <w:t>22</w:t>
+      </w:r>
+      <w:r>
+        <w:rPr>
+          <w:rFonts w:ascii="Arial" w:hAnsi="Arial" w:cs="Arial"/>
+          <w:i/>
+          <w:sz w:val="20"/>
+          <w:szCs w:val="20"/>
+        </w:rPr>
+        <w:tab/>
+        <w:t>24</w:t>
+      </w:r>
+      <w:r>
+        <w:rPr>
+          <w:rFonts w:ascii="Arial" w:hAnsi="Arial" w:cs="Arial"/>
+          <w:i/>
+          <w:sz w:val="20"/>
+          <w:szCs w:val="20"/>
+        </w:rPr>
+        <w:tab/>
+        <w:t>60</w:t>
+      </w:r>
+      <w:r>
+        <w:rPr>
+          <w:rFonts w:ascii="Arial" w:hAnsi="Arial" w:cs="Arial"/>
+          <w:i/>
+          <w:sz w:val="20"/>
+          <w:szCs w:val="20"/>
+        </w:rPr>
+        <w:tab/>
+        <w:t>44</w:t>
+      </w:r>
+      <w:r>
+        <w:rPr>
+          <w:rFonts w:ascii="Arial" w:hAnsi="Arial" w:cs="Arial"/>
+          <w:i/>
+          <w:sz w:val="20"/>
+          <w:szCs w:val="20"/>
+        </w:rPr>
+        <w:tab/>
+        <w:t>2</w:t>
+      </w:r>
+      <w:r>
+        <w:rPr>
+          <w:rFonts w:ascii="Arial" w:hAnsi="Arial" w:cs="Arial"/>
+          <w:i/>
+          <w:sz w:val="20"/>
+          <w:szCs w:val="20"/>
+        </w:rPr>
+        <w:tab/>
+        <w:t>23</w:t>
+      </w:r>
+      <w:r>
+        <w:rPr>
+          <w:rFonts w:ascii="Arial" w:hAnsi="Arial" w:cs="Arial"/>
+          <w:i/>
+          <w:sz w:val="20"/>
+          <w:szCs w:val="20"/>
+        </w:rPr>
+        <w:tab/>
+        <w:t>4</w:t>
+      </w:r>
+      <w:r>
+        <w:rPr>
+          <w:rFonts w:ascii="Arial" w:hAnsi="Arial" w:cs="Arial"/>
+          <w:i/>
+          <w:sz w:val="20"/>
+          <w:szCs w:val="20"/>
+        </w:rPr>
+        <w:tab/>
+        <w:t>20</w:t>
+      </w:r>
+      <w:r>
+        <w:rPr>
+          <w:rFonts w:ascii="Arial" w:hAnsi="Arial" w:cs="Arial"/>
+          <w:i/>
+          <w:sz w:val="20"/>
+          <w:szCs w:val="20"/>
+        </w:rPr>
+        <w:tab/>
+        <w:t>15</w:t>
+      </w:r>
+      <w:r>
+        <w:rPr>
+          <w:rFonts w:ascii="Arial" w:hAnsi="Arial" w:cs="Arial"/>
+          <w:i/>
+          <w:sz w:val="20"/>
+          <w:szCs w:val="20"/>
+        </w:rPr>
+        <w:tab/>
+        <w:t>5</w:t>
+      </w:r>
+      <w:r>
+        <w:rPr>
+          <w:rFonts w:ascii="Arial" w:hAnsi="Arial" w:cs="Arial"/>
+          <w:i/>
+          <w:sz w:val="20"/>
+          <w:szCs w:val="20"/>
+        </w:rPr>
+        <w:tab/>
+        <w:t>65</w:t>
+      </w:r>
+      <w:r>
+        <w:rPr>
+          <w:rFonts w:ascii="Arial" w:hAnsi="Arial" w:cs="Arial"/>
+          <w:i/>
+          <w:sz w:val="20"/>
+          <w:szCs w:val="20"/>
+        </w:rPr>
+        <w:tab/>
+        <w:t>8</w:t>
+      </w:r>
+      <w:r>
+        <w:rPr>
+          <w:rFonts w:ascii="Arial" w:hAnsi="Arial" w:cs="Arial"/>
+          <w:i/>
+          <w:sz w:val="20"/>
+          <w:szCs w:val="20"/>
+        </w:rPr>
+        <w:tab/>
+        <w:t>50</w:t>
+      </w:r>
+      <w:r>
+        <w:rPr>
+          <w:rFonts w:ascii="Arial" w:hAnsi="Arial" w:cs="Arial"/>
+          <w:i/>
+          <w:sz w:val="20"/>
+          <w:szCs w:val="20"/>
+        </w:rPr>
+        <w:tab/>
+        <w:t>57</w:t>
+      </w:r>
+      <w:r>
+        <w:rPr>
+          <w:rFonts w:ascii="Arial" w:hAnsi="Arial" w:cs="Arial"/>
+          <w:i/>
+          <w:sz w:val="20"/>
+          <w:szCs w:val="20"/>
+        </w:rPr>
+        <w:tab/>
+        <w:t>6</w:t>
+      </w:r>
+      <w:r>
+        <w:rPr>
+          <w:rFonts w:ascii="Arial" w:hAnsi="Arial" w:cs="Arial"/>
+          <w:i/>
+          <w:sz w:val="20"/>
+          <w:szCs w:val="20"/>
+        </w:rPr>
+        <w:tab/>
+        <w:t>17</w:t>
+      </w:r>
+      <w:r>
+        <w:rPr>
+          <w:rFonts w:ascii="Arial" w:hAnsi="Arial" w:cs="Arial"/>
+          <w:i/>
+          <w:sz w:val="20"/>
+          <w:szCs w:val="20"/>
+        </w:rPr>
+        <w:tab/>
+        <w:t>68</w:t>
+      </w:r>
+      <w:r>
+        <w:rPr>
+          <w:rFonts w:ascii="Arial" w:hAnsi="Arial" w:cs="Arial"/>
+          <w:i/>
+          <w:sz w:val="20"/>
+          <w:szCs w:val="20"/>
+        </w:rPr>
+        <w:tab/>
+        <w:t>61</w:t>
+      </w:r>
+      <w:r>
+        <w:rPr>
+          <w:rFonts w:ascii="Arial" w:hAnsi="Arial" w:cs="Arial"/>
+          <w:i/>
+          <w:sz w:val="20"/>
+          <w:szCs w:val="20"/>
+        </w:rPr>
+        <w:tab/>
+        <w:t>1</w:t>
+      </w:r>
+      <w:r>
+        <w:rPr>
+          <w:rFonts w:ascii="Arial" w:hAnsi="Arial" w:cs="Arial"/>
+          <w:i/>
+          <w:sz w:val="20"/>
+          <w:szCs w:val="20"/>
+        </w:rPr>
+        <w:tab/>
+        <w:t>29</w:t>
+      </w:r>
+      <w:r>
+        <w:rPr>
+          <w:rFonts w:ascii="Arial" w:hAnsi="Arial" w:cs="Arial"/>
+          <w:i/>
+          <w:sz w:val="20"/>
+          <w:szCs w:val="20"/>
+        </w:rPr>
+        <w:tab/>
+        <w:t>41</w:t>
+      </w:r>
+      <w:r>
+        <w:rPr>
+          <w:rFonts w:ascii="Arial" w:hAnsi="Arial" w:cs="Arial"/>
+          <w:i/>
+          <w:sz w:val="20"/>
+          <w:szCs w:val="20"/>
+        </w:rPr>
+        <w:tab/>
+        <w:t>62</w:t>
+      </w:r>
+      <w:r>
+        <w:rPr>
+          <w:rFonts w:ascii="Arial" w:hAnsi="Arial" w:cs="Arial"/>
+          <w:i/>
+          <w:sz w:val="20"/>
+          <w:szCs w:val="20"/>
+        </w:rPr>
+        <w:tab/>
+        <w:t>19</w:t>
+      </w:r>
+      <w:r>
+        <w:rPr>
+          <w:rFonts w:ascii="Arial" w:hAnsi="Arial" w:cs="Arial"/>
+          <w:i/>
+          <w:sz w:val="20"/>
+          <w:szCs w:val="20"/>
+        </w:rPr>
+        <w:tab/>
+        <w:t>38</w:t>
+      </w:r>
+      <w:r>
+        <w:rPr>
+          <w:rFonts w:ascii="Arial" w:hAnsi="Arial" w:cs="Arial"/>
+          <w:i/>
+          <w:sz w:val="20"/>
+          <w:szCs w:val="20"/>
+        </w:rPr>
+        <w:tab/>
+        <w:t>0</w:t>
+      </w:r>
+      <w:r>
+        <w:rPr>
+          <w:rFonts w:ascii="Arial" w:hAnsi="Arial" w:cs="Arial"/>
+          <w:i/>
+          <w:sz w:val="20"/>
+          <w:szCs w:val="20"/>
+        </w:rPr>
+        <w:tab/>
+        <w:t>47</w:t>
+      </w:r>
+      <w:r>
+        <w:rPr>
+          <w:rFonts w:ascii="Arial" w:hAnsi="Arial" w:cs="Arial"/>
+          <w:i/>
+          <w:sz w:val="20"/>
+          <w:szCs w:val="20"/>
+        </w:rPr>
+        <w:tab/>
+        <w:t>16</w:t>
+      </w:r>
+      <w:r>
+        <w:rPr>
+          <w:rFonts w:ascii="Arial" w:hAnsi="Arial" w:cs="Arial"/>
+          <w:i/>
+          <w:sz w:val="20"/>
+          <w:szCs w:val="20"/>
+        </w:rPr>
+        <w:tab/>
+        <w:t>46</w:t>
+      </w:r>
+      <w:r>
+        <w:rPr>
+          <w:rFonts w:ascii="Arial" w:hAnsi="Arial" w:cs="Arial"/>
+          <w:i/>
+          <w:sz w:val="20"/>
+          <w:szCs w:val="20"/>
+        </w:rPr>
+        <w:tab/>
+        <w:t>10</w:t>
+      </w:r>
+      <w:r>
+        <w:rPr>
+          <w:rFonts w:ascii="Arial" w:hAnsi="Arial" w:cs="Arial"/>
+          <w:i/>
+          <w:sz w:val="20"/>
+          <w:szCs w:val="20"/>
+        </w:rPr>
+        <w:tab/>
+        <w:t>18</w:t>
+      </w:r>
+      <w:r>
+        <w:rPr>
+          <w:rFonts w:ascii="Arial" w:hAnsi="Arial" w:cs="Arial"/>
+          <w:i/>
+          <w:sz w:val="20"/>
+          <w:szCs w:val="20"/>
+        </w:rPr>
+        <w:tab/>
+        <w:t>48</w:t>
+      </w:r>
+      <w:r>
+        <w:rPr>
+          <w:rFonts w:ascii="Arial" w:hAnsi="Arial" w:cs="Arial"/>
+          <w:i/>
+          <w:sz w:val="20"/>
+          <w:szCs w:val="20"/>
+        </w:rPr>
+        <w:tab/>
+        <w:t>49</w:t>
+      </w:r>
+      <w:r>
+        <w:rPr>
+          <w:rFonts w:ascii="Arial" w:hAnsi="Arial" w:cs="Arial"/>
+          <w:i/>
+          <w:sz w:val="20"/>
+          <w:szCs w:val="20"/>
+        </w:rPr>
+        <w:tab/>
+        <w:t>54</w:t>
+      </w:r>
+      <w:r>
+        <w:rPr>
+          <w:rFonts w:ascii="Arial" w:hAnsi="Arial" w:cs="Arial"/>
+          <w:i/>
+          <w:sz w:val="20"/>
+          <w:szCs w:val="20"/>
+        </w:rPr>
+        <w:tab/>
+        <w:t>56</w:t>
+      </w:r>
+      <w:r>
+        <w:rPr>
+          <w:rFonts w:ascii="Arial" w:hAnsi="Arial" w:cs="Arial"/>
+          <w:i/>
+          <w:sz w:val="20"/>
+          <w:szCs w:val="20"/>
+        </w:rPr>
+        <w:tab/>
+        <w:t>11</w:t>
+      </w:r>
+      <w:r>
+        <w:rPr>
+          <w:rFonts w:ascii="Arial" w:hAnsi="Arial" w:cs="Arial"/>
+          <w:i/>
+          <w:sz w:val="20"/>
+          <w:szCs w:val="20"/>
+        </w:rPr>
+        <w:tab/>
+        <w:t>30</w:t>
+      </w:r>
+      <w:r>
+        <w:rPr>
+          <w:rFonts w:ascii="Arial" w:hAnsi="Arial" w:cs="Arial"/>
+          <w:i/>
+          <w:sz w:val="20"/>
+          <w:szCs w:val="20"/>
+        </w:rPr>
+        <w:tab/>
+        <w:t>67</w:t>
+      </w:r>
+      <w:r>
+        <w:rPr>
+          <w:rFonts w:ascii="Arial" w:hAnsi="Arial" w:cs="Arial"/>
+          <w:i/>
+          <w:sz w:val="20"/>
+          <w:szCs w:val="20"/>
+        </w:rPr>
+        <w:tab/>
       </w:r>
     </w:p>
     <w:p>
@@ -26516,25 +27622,19 @@
         <w:jc w:val="left"/>
         <w:rPr>
           <w:rFonts w:ascii="Arial" w:hAnsi="Arial" w:cs="Arial"/>
-          <w:sz w:val="20"/>
-          <w:szCs w:val="20"/>
-        </w:rPr>
-      </w:pPr>
-      <w:r>
-        <w:rPr>
-          <w:rFonts w:ascii="Arial" w:hAnsi="Arial" w:cs="Arial"/>
-          <w:sz w:val="20"/>
-          <w:szCs w:val="20"/>
-        </w:rPr>
-        <w:t>Nasza wersja programu z kolei rozwiązuje ten problem</w:t>
-      </w:r>
-      <w:r>
-        <w:rPr>
-          <w:rFonts w:ascii="Arial" w:hAnsi="Arial" w:cs="Arial"/>
-          <w:sz w:val="20"/>
-          <w:szCs w:val="20"/>
-        </w:rPr>
-        <w:t xml:space="preserve"> w skrajnym przypadku da rozmiaru populacji wynoszącym 100 oraz maksymalnej liczbie iteracji: 1000.</w:t>
+          <w:i/>
+          <w:sz w:val="20"/>
+          <w:szCs w:val="20"/>
+        </w:rPr>
+      </w:pPr>
+      <w:r>
+        <w:rPr>
+          <w:rFonts w:ascii="Arial" w:hAnsi="Arial" w:cs="Arial"/>
+          <w:i/>
+          <w:sz w:val="20"/>
+          <w:szCs w:val="20"/>
+        </w:rPr>
+        <w:t>Czas pracy:2959,1693ms</w:t>
       </w:r>
     </w:p>
     <w:p>
@@ -26567,7 +27667,7 @@
           <w:sz w:val="20"/>
           <w:szCs w:val="20"/>
         </w:rPr>
-        <w:t>Po 2098 iteracjach, z wynikami</w:t>
+        <w:t>Lub po 1531 iteracjach z wynikami:</w:t>
       </w:r>
     </w:p>
     <w:p>
@@ -26588,7 +27688,7 @@
           <w:sz w:val="20"/>
           <w:szCs w:val="20"/>
         </w:rPr>
-        <w:t>Najlepsze dopasowanie: 21277</w:t>
+        <w:t>Najlepsze dopasowanie: 21588</w:t>
       </w:r>
     </w:p>
     <w:p>
@@ -26609,6 +27709,196 @@
           <w:sz w:val="20"/>
           <w:szCs w:val="20"/>
         </w:rPr>
+        <w:t>67</w:t>
+      </w:r>
+      <w:r>
+        <w:rPr>
+          <w:rFonts w:ascii="Arial" w:hAnsi="Arial" w:cs="Arial"/>
+          <w:i/>
+          <w:sz w:val="20"/>
+          <w:szCs w:val="20"/>
+        </w:rPr>
+        <w:tab/>
+        <w:t>44</w:t>
+      </w:r>
+      <w:r>
+        <w:rPr>
+          <w:rFonts w:ascii="Arial" w:hAnsi="Arial" w:cs="Arial"/>
+          <w:i/>
+          <w:sz w:val="20"/>
+          <w:szCs w:val="20"/>
+        </w:rPr>
+        <w:tab/>
+        <w:t>54</w:t>
+      </w:r>
+      <w:r>
+        <w:rPr>
+          <w:rFonts w:ascii="Arial" w:hAnsi="Arial" w:cs="Arial"/>
+          <w:i/>
+          <w:sz w:val="20"/>
+          <w:szCs w:val="20"/>
+        </w:rPr>
+        <w:tab/>
+        <w:t>56</w:t>
+      </w:r>
+      <w:r>
+        <w:rPr>
+          <w:rFonts w:ascii="Arial" w:hAnsi="Arial" w:cs="Arial"/>
+          <w:i/>
+          <w:sz w:val="20"/>
+          <w:szCs w:val="20"/>
+        </w:rPr>
+        <w:tab/>
+        <w:t>50</w:t>
+      </w:r>
+      <w:r>
+        <w:rPr>
+          <w:rFonts w:ascii="Arial" w:hAnsi="Arial" w:cs="Arial"/>
+          <w:i/>
+          <w:sz w:val="20"/>
+          <w:szCs w:val="20"/>
+        </w:rPr>
+        <w:tab/>
+        <w:t>17</w:t>
+      </w:r>
+      <w:r>
+        <w:rPr>
+          <w:rFonts w:ascii="Arial" w:hAnsi="Arial" w:cs="Arial"/>
+          <w:i/>
+          <w:sz w:val="20"/>
+          <w:szCs w:val="20"/>
+        </w:rPr>
+        <w:tab/>
+        <w:t>63</w:t>
+      </w:r>
+      <w:r>
+        <w:rPr>
+          <w:rFonts w:ascii="Arial" w:hAnsi="Arial" w:cs="Arial"/>
+          <w:i/>
+          <w:sz w:val="20"/>
+          <w:szCs w:val="20"/>
+        </w:rPr>
+        <w:tab/>
+        <w:t>58</w:t>
+      </w:r>
+      <w:r>
+        <w:rPr>
+          <w:rFonts w:ascii="Arial" w:hAnsi="Arial" w:cs="Arial"/>
+          <w:i/>
+          <w:sz w:val="20"/>
+          <w:szCs w:val="20"/>
+        </w:rPr>
+        <w:tab/>
+        <w:t>65</w:t>
+      </w:r>
+      <w:r>
+        <w:rPr>
+          <w:rFonts w:ascii="Arial" w:hAnsi="Arial" w:cs="Arial"/>
+          <w:i/>
+          <w:sz w:val="20"/>
+          <w:szCs w:val="20"/>
+        </w:rPr>
+        <w:tab/>
+        <w:t>64</w:t>
+      </w:r>
+      <w:r>
+        <w:rPr>
+          <w:rFonts w:ascii="Arial" w:hAnsi="Arial" w:cs="Arial"/>
+          <w:i/>
+          <w:sz w:val="20"/>
+          <w:szCs w:val="20"/>
+        </w:rPr>
+        <w:tab/>
+        <w:t>25</w:t>
+      </w:r>
+      <w:r>
+        <w:rPr>
+          <w:rFonts w:ascii="Arial" w:hAnsi="Arial" w:cs="Arial"/>
+          <w:i/>
+          <w:sz w:val="20"/>
+          <w:szCs w:val="20"/>
+        </w:rPr>
+        <w:tab/>
+        <w:t>68</w:t>
+      </w:r>
+      <w:r>
+        <w:rPr>
+          <w:rFonts w:ascii="Arial" w:hAnsi="Arial" w:cs="Arial"/>
+          <w:i/>
+          <w:sz w:val="20"/>
+          <w:szCs w:val="20"/>
+        </w:rPr>
+        <w:tab/>
+        <w:t>28</w:t>
+      </w:r>
+      <w:r>
+        <w:rPr>
+          <w:rFonts w:ascii="Arial" w:hAnsi="Arial" w:cs="Arial"/>
+          <w:i/>
+          <w:sz w:val="20"/>
+          <w:szCs w:val="20"/>
+        </w:rPr>
+        <w:tab/>
+        <w:t>11</w:t>
+      </w:r>
+      <w:r>
+        <w:rPr>
+          <w:rFonts w:ascii="Arial" w:hAnsi="Arial" w:cs="Arial"/>
+          <w:i/>
+          <w:sz w:val="20"/>
+          <w:szCs w:val="20"/>
+        </w:rPr>
+        <w:tab/>
+        <w:t>2</w:t>
+      </w:r>
+      <w:r>
+        <w:rPr>
+          <w:rFonts w:ascii="Arial" w:hAnsi="Arial" w:cs="Arial"/>
+          <w:i/>
+          <w:sz w:val="20"/>
+          <w:szCs w:val="20"/>
+        </w:rPr>
+        <w:tab/>
+        <w:t>52</w:t>
+      </w:r>
+      <w:r>
+        <w:rPr>
+          <w:rFonts w:ascii="Arial" w:hAnsi="Arial" w:cs="Arial"/>
+          <w:i/>
+          <w:sz w:val="20"/>
+          <w:szCs w:val="20"/>
+        </w:rPr>
+        <w:tab/>
+        <w:t>16</w:t>
+      </w:r>
+      <w:r>
+        <w:rPr>
+          <w:rFonts w:ascii="Arial" w:hAnsi="Arial" w:cs="Arial"/>
+          <w:i/>
+          <w:sz w:val="20"/>
+          <w:szCs w:val="20"/>
+        </w:rPr>
+        <w:tab/>
+        <w:t>36</w:t>
+      </w:r>
+      <w:r>
+        <w:rPr>
+          <w:rFonts w:ascii="Arial" w:hAnsi="Arial" w:cs="Arial"/>
+          <w:i/>
+          <w:sz w:val="20"/>
+          <w:szCs w:val="20"/>
+        </w:rPr>
+        <w:tab/>
+        <w:t>35</w:t>
+      </w:r>
+      <w:r>
+        <w:rPr>
+          <w:rFonts w:ascii="Arial" w:hAnsi="Arial" w:cs="Arial"/>
+          <w:i/>
+          <w:sz w:val="20"/>
+          <w:szCs w:val="20"/>
+        </w:rPr>
+        <w:tab/>
         <w:t>27</w:t>
       </w:r>
       <w:r>
@@ -26619,6 +27909,166 @@
           <w:szCs w:val="20"/>
         </w:rPr>
         <w:tab/>
+        <w:t>40</w:t>
+      </w:r>
+      <w:r>
+        <w:rPr>
+          <w:rFonts w:ascii="Arial" w:hAnsi="Arial" w:cs="Arial"/>
+          <w:i/>
+          <w:sz w:val="20"/>
+          <w:szCs w:val="20"/>
+        </w:rPr>
+        <w:tab/>
+        <w:t>20</w:t>
+      </w:r>
+      <w:r>
+        <w:rPr>
+          <w:rFonts w:ascii="Arial" w:hAnsi="Arial" w:cs="Arial"/>
+          <w:i/>
+          <w:sz w:val="20"/>
+          <w:szCs w:val="20"/>
+        </w:rPr>
+        <w:tab/>
+        <w:t>57</w:t>
+      </w:r>
+      <w:r>
+        <w:rPr>
+          <w:rFonts w:ascii="Arial" w:hAnsi="Arial" w:cs="Arial"/>
+          <w:i/>
+          <w:sz w:val="20"/>
+          <w:szCs w:val="20"/>
+        </w:rPr>
+        <w:tab/>
+        <w:t>3</w:t>
+      </w:r>
+      <w:r>
+        <w:rPr>
+          <w:rFonts w:ascii="Arial" w:hAnsi="Arial" w:cs="Arial"/>
+          <w:i/>
+          <w:sz w:val="20"/>
+          <w:szCs w:val="20"/>
+        </w:rPr>
+        <w:tab/>
+        <w:t>53</w:t>
+      </w:r>
+      <w:r>
+        <w:rPr>
+          <w:rFonts w:ascii="Arial" w:hAnsi="Arial" w:cs="Arial"/>
+          <w:i/>
+          <w:sz w:val="20"/>
+          <w:szCs w:val="20"/>
+        </w:rPr>
+        <w:tab/>
+        <w:t>29</w:t>
+      </w:r>
+      <w:r>
+        <w:rPr>
+          <w:rFonts w:ascii="Arial" w:hAnsi="Arial" w:cs="Arial"/>
+          <w:i/>
+          <w:sz w:val="20"/>
+          <w:szCs w:val="20"/>
+        </w:rPr>
+        <w:tab/>
+        <w:t>30</w:t>
+      </w:r>
+      <w:r>
+        <w:rPr>
+          <w:rFonts w:ascii="Arial" w:hAnsi="Arial" w:cs="Arial"/>
+          <w:i/>
+          <w:sz w:val="20"/>
+          <w:szCs w:val="20"/>
+        </w:rPr>
+        <w:tab/>
+        <w:t>15</w:t>
+      </w:r>
+      <w:r>
+        <w:rPr>
+          <w:rFonts w:ascii="Arial" w:hAnsi="Arial" w:cs="Arial"/>
+          <w:i/>
+          <w:sz w:val="20"/>
+          <w:szCs w:val="20"/>
+        </w:rPr>
+        <w:tab/>
+        <w:t>14</w:t>
+      </w:r>
+      <w:r>
+        <w:rPr>
+          <w:rFonts w:ascii="Arial" w:hAnsi="Arial" w:cs="Arial"/>
+          <w:i/>
+          <w:sz w:val="20"/>
+          <w:szCs w:val="20"/>
+        </w:rPr>
+        <w:tab/>
+        <w:t>10</w:t>
+      </w:r>
+      <w:r>
+        <w:rPr>
+          <w:rFonts w:ascii="Arial" w:hAnsi="Arial" w:cs="Arial"/>
+          <w:i/>
+          <w:sz w:val="20"/>
+          <w:szCs w:val="20"/>
+        </w:rPr>
+        <w:tab/>
+        <w:t>49</w:t>
+      </w:r>
+      <w:r>
+        <w:rPr>
+          <w:rFonts w:ascii="Arial" w:hAnsi="Arial" w:cs="Arial"/>
+          <w:i/>
+          <w:sz w:val="20"/>
+          <w:szCs w:val="20"/>
+        </w:rPr>
+        <w:tab/>
+        <w:t>34</w:t>
+      </w:r>
+      <w:r>
+        <w:rPr>
+          <w:rFonts w:ascii="Arial" w:hAnsi="Arial" w:cs="Arial"/>
+          <w:i/>
+          <w:sz w:val="20"/>
+          <w:szCs w:val="20"/>
+        </w:rPr>
+        <w:tab/>
+        <w:t>9</w:t>
+      </w:r>
+      <w:r>
+        <w:rPr>
+          <w:rFonts w:ascii="Arial" w:hAnsi="Arial" w:cs="Arial"/>
+          <w:i/>
+          <w:sz w:val="20"/>
+          <w:szCs w:val="20"/>
+        </w:rPr>
+        <w:tab/>
+        <w:t>38</w:t>
+      </w:r>
+      <w:r>
+        <w:rPr>
+          <w:rFonts w:ascii="Arial" w:hAnsi="Arial" w:cs="Arial"/>
+          <w:i/>
+          <w:sz w:val="20"/>
+          <w:szCs w:val="20"/>
+        </w:rPr>
+        <w:tab/>
+        <w:t>47</w:t>
+      </w:r>
+      <w:r>
+        <w:rPr>
+          <w:rFonts w:ascii="Arial" w:hAnsi="Arial" w:cs="Arial"/>
+          <w:i/>
+          <w:sz w:val="20"/>
+          <w:szCs w:val="20"/>
+        </w:rPr>
+        <w:tab/>
+        <w:t>48</w:t>
+      </w:r>
+      <w:r>
+        <w:rPr>
+          <w:rFonts w:ascii="Arial" w:hAnsi="Arial" w:cs="Arial"/>
+          <w:i/>
+          <w:sz w:val="20"/>
+          <w:szCs w:val="20"/>
+        </w:rPr>
+        <w:tab/>
         <w:t>66</w:t>
       </w:r>
       <w:r>
@@ -26629,7 +28079,7 @@
           <w:szCs w:val="20"/>
         </w:rPr>
         <w:tab/>
-        <w:t>34</w:t>
+        <w:t>43</w:t>
       </w:r>
       <w:r>
         <w:rPr>
@@ -26639,7 +28089,7 @@
           <w:szCs w:val="20"/>
         </w:rPr>
         <w:tab/>
-        <w:t>3</w:t>
+        <w:t>23</w:t>
       </w:r>
       <w:r>
         <w:rPr>
@@ -26649,6 +28099,226 @@
           <w:szCs w:val="20"/>
         </w:rPr>
         <w:tab/>
+        <w:t>55</w:t>
+      </w:r>
+      <w:r>
+        <w:rPr>
+          <w:rFonts w:ascii="Arial" w:hAnsi="Arial" w:cs="Arial"/>
+          <w:i/>
+          <w:sz w:val="20"/>
+          <w:szCs w:val="20"/>
+        </w:rPr>
+        <w:tab/>
+        <w:t>4</w:t>
+      </w:r>
+      <w:r>
+        <w:rPr>
+          <w:rFonts w:ascii="Arial" w:hAnsi="Arial" w:cs="Arial"/>
+          <w:i/>
+          <w:sz w:val="20"/>
+          <w:szCs w:val="20"/>
+        </w:rPr>
+        <w:tab/>
+        <w:t>32</w:t>
+      </w:r>
+      <w:r>
+        <w:rPr>
+          <w:rFonts w:ascii="Arial" w:hAnsi="Arial" w:cs="Arial"/>
+          <w:i/>
+          <w:sz w:val="20"/>
+          <w:szCs w:val="20"/>
+        </w:rPr>
+        <w:tab/>
+        <w:t>31</w:t>
+      </w:r>
+      <w:r>
+        <w:rPr>
+          <w:rFonts w:ascii="Arial" w:hAnsi="Arial" w:cs="Arial"/>
+          <w:i/>
+          <w:sz w:val="20"/>
+          <w:szCs w:val="20"/>
+        </w:rPr>
+        <w:tab/>
+        <w:t>18</w:t>
+      </w:r>
+      <w:r>
+        <w:rPr>
+          <w:rFonts w:ascii="Arial" w:hAnsi="Arial" w:cs="Arial"/>
+          <w:i/>
+          <w:sz w:val="20"/>
+          <w:szCs w:val="20"/>
+        </w:rPr>
+        <w:tab/>
+        <w:t>12</w:t>
+      </w:r>
+      <w:r>
+        <w:rPr>
+          <w:rFonts w:ascii="Arial" w:hAnsi="Arial" w:cs="Arial"/>
+          <w:i/>
+          <w:sz w:val="20"/>
+          <w:szCs w:val="20"/>
+        </w:rPr>
+        <w:tab/>
+        <w:t>1</w:t>
+      </w:r>
+      <w:r>
+        <w:rPr>
+          <w:rFonts w:ascii="Arial" w:hAnsi="Arial" w:cs="Arial"/>
+          <w:i/>
+          <w:sz w:val="20"/>
+          <w:szCs w:val="20"/>
+        </w:rPr>
+        <w:tab/>
+        <w:t>42</w:t>
+      </w:r>
+      <w:r>
+        <w:rPr>
+          <w:rFonts w:ascii="Arial" w:hAnsi="Arial" w:cs="Arial"/>
+          <w:i/>
+          <w:sz w:val="20"/>
+          <w:szCs w:val="20"/>
+        </w:rPr>
+        <w:tab/>
+        <w:t>21</w:t>
+      </w:r>
+      <w:r>
+        <w:rPr>
+          <w:rFonts w:ascii="Arial" w:hAnsi="Arial" w:cs="Arial"/>
+          <w:i/>
+          <w:sz w:val="20"/>
+          <w:szCs w:val="20"/>
+        </w:rPr>
+        <w:tab/>
+        <w:t>8</w:t>
+      </w:r>
+      <w:r>
+        <w:rPr>
+          <w:rFonts w:ascii="Arial" w:hAnsi="Arial" w:cs="Arial"/>
+          <w:i/>
+          <w:sz w:val="20"/>
+          <w:szCs w:val="20"/>
+        </w:rPr>
+        <w:tab/>
+        <w:t>59</w:t>
+      </w:r>
+      <w:r>
+        <w:rPr>
+          <w:rFonts w:ascii="Arial" w:hAnsi="Arial" w:cs="Arial"/>
+          <w:i/>
+          <w:sz w:val="20"/>
+          <w:szCs w:val="20"/>
+        </w:rPr>
+        <w:tab/>
+        <w:t>26</w:t>
+      </w:r>
+      <w:r>
+        <w:rPr>
+          <w:rFonts w:ascii="Arial" w:hAnsi="Arial" w:cs="Arial"/>
+          <w:i/>
+          <w:sz w:val="20"/>
+          <w:szCs w:val="20"/>
+        </w:rPr>
+        <w:tab/>
+        <w:t>6</w:t>
+      </w:r>
+      <w:r>
+        <w:rPr>
+          <w:rFonts w:ascii="Arial" w:hAnsi="Arial" w:cs="Arial"/>
+          <w:i/>
+          <w:sz w:val="20"/>
+          <w:szCs w:val="20"/>
+        </w:rPr>
+        <w:tab/>
+        <w:t>61</w:t>
+      </w:r>
+      <w:r>
+        <w:rPr>
+          <w:rFonts w:ascii="Arial" w:hAnsi="Arial" w:cs="Arial"/>
+          <w:i/>
+          <w:sz w:val="20"/>
+          <w:szCs w:val="20"/>
+        </w:rPr>
+        <w:tab/>
+        <w:t>5</w:t>
+      </w:r>
+      <w:r>
+        <w:rPr>
+          <w:rFonts w:ascii="Arial" w:hAnsi="Arial" w:cs="Arial"/>
+          <w:i/>
+          <w:sz w:val="20"/>
+          <w:szCs w:val="20"/>
+        </w:rPr>
+        <w:tab/>
+        <w:t>33</w:t>
+      </w:r>
+      <w:r>
+        <w:rPr>
+          <w:rFonts w:ascii="Arial" w:hAnsi="Arial" w:cs="Arial"/>
+          <w:i/>
+          <w:sz w:val="20"/>
+          <w:szCs w:val="20"/>
+        </w:rPr>
+        <w:tab/>
+        <w:t>51</w:t>
+      </w:r>
+      <w:r>
+        <w:rPr>
+          <w:rFonts w:ascii="Arial" w:hAnsi="Arial" w:cs="Arial"/>
+          <w:i/>
+          <w:sz w:val="20"/>
+          <w:szCs w:val="20"/>
+        </w:rPr>
+        <w:tab/>
+        <w:t>13</w:t>
+      </w:r>
+      <w:r>
+        <w:rPr>
+          <w:rFonts w:ascii="Arial" w:hAnsi="Arial" w:cs="Arial"/>
+          <w:i/>
+          <w:sz w:val="20"/>
+          <w:szCs w:val="20"/>
+        </w:rPr>
+        <w:tab/>
+        <w:t>41</w:t>
+      </w:r>
+      <w:r>
+        <w:rPr>
+          <w:rFonts w:ascii="Arial" w:hAnsi="Arial" w:cs="Arial"/>
+          <w:i/>
+          <w:sz w:val="20"/>
+          <w:szCs w:val="20"/>
+        </w:rPr>
+        <w:tab/>
+        <w:t>60</w:t>
+      </w:r>
+      <w:r>
+        <w:rPr>
+          <w:rFonts w:ascii="Arial" w:hAnsi="Arial" w:cs="Arial"/>
+          <w:i/>
+          <w:sz w:val="20"/>
+          <w:szCs w:val="20"/>
+        </w:rPr>
+        <w:tab/>
+        <w:t>37</w:t>
+      </w:r>
+      <w:r>
+        <w:rPr>
+          <w:rFonts w:ascii="Arial" w:hAnsi="Arial" w:cs="Arial"/>
+          <w:i/>
+          <w:sz w:val="20"/>
+          <w:szCs w:val="20"/>
+        </w:rPr>
+        <w:tab/>
+        <w:t>0</w:t>
+      </w:r>
+      <w:r>
+        <w:rPr>
+          <w:rFonts w:ascii="Arial" w:hAnsi="Arial" w:cs="Arial"/>
+          <w:i/>
+          <w:sz w:val="20"/>
+          <w:szCs w:val="20"/>
+        </w:rPr>
+        <w:tab/>
         <w:t>7</w:t>
       </w:r>
       <w:r>
@@ -26659,7 +28329,7 @@
           <w:szCs w:val="20"/>
         </w:rPr>
         <w:tab/>
-        <w:t>9</w:t>
+        <w:t>46</w:t>
       </w:r>
       <w:r>
         <w:rPr>
@@ -26669,7 +28339,7 @@
           <w:szCs w:val="20"/>
         </w:rPr>
         <w:tab/>
-        <w:t>40</w:t>
+        <w:t>39</w:t>
       </w:r>
       <w:r>
         <w:rPr>
@@ -26679,7 +28349,7 @@
           <w:szCs w:val="20"/>
         </w:rPr>
         <w:tab/>
-        <w:t>26</w:t>
+        <w:t>19</w:t>
       </w:r>
       <w:r>
         <w:rPr>
@@ -26689,7 +28359,7 @@
           <w:szCs w:val="20"/>
         </w:rPr>
         <w:tab/>
-        <w:t>58</w:t>
+        <w:t>22</w:t>
       </w:r>
       <w:r>
         <w:rPr>
@@ -26699,7 +28369,7 @@
           <w:szCs w:val="20"/>
         </w:rPr>
         <w:tab/>
-        <w:t>25</w:t>
+        <w:t>62</w:t>
       </w:r>
       <w:r>
         <w:rPr>
@@ -26709,7 +28379,7 @@
           <w:szCs w:val="20"/>
         </w:rPr>
         <w:tab/>
-        <w:t>55</w:t>
+        <w:t>24</w:t>
       </w:r>
       <w:r>
         <w:rPr>
@@ -26719,7 +28389,7 @@
           <w:szCs w:val="20"/>
         </w:rPr>
         <w:tab/>
-        <w:t>36</w:t>
+        <w:t>45</w:t>
       </w:r>
       <w:r>
         <w:rPr>
@@ -26729,18 +28399,19 @@
           <w:szCs w:val="20"/>
         </w:rPr>
         <w:tab/>
-        <w:t>43</w:t>
-      </w:r>
-      <w:r>
+      </w:r>
+    </w:p>
+    <w:p>
+      <w:pPr>
+        <w:spacing w:line="276" w:lineRule="auto"/>
+        <w:jc w:val="left"/>
         <w:rPr>
           <w:rFonts w:ascii="Arial" w:hAnsi="Arial" w:cs="Arial"/>
           <w:i/>
           <w:sz w:val="20"/>
           <w:szCs w:val="20"/>
         </w:rPr>
-        <w:tab/>
-        <w:t>39</w:t>
-      </w:r>
+      </w:pPr>
       <w:r>
         <w:rPr>
           <w:rFonts w:ascii="Arial" w:hAnsi="Arial" w:cs="Arial"/>
@@ -26748,1437 +28419,44 @@
           <w:sz w:val="20"/>
           <w:szCs w:val="20"/>
         </w:rPr>
-        <w:tab/>
-        <w:t>13</w:t>
-      </w:r>
-      <w:r>
+        <w:t>Czas pracy:2336,1337ms</w:t>
+      </w:r>
+    </w:p>
+    <w:p>
+      <w:pPr>
+        <w:spacing w:line="276" w:lineRule="auto"/>
+        <w:jc w:val="left"/>
         <w:rPr>
           <w:rFonts w:ascii="Arial" w:hAnsi="Arial" w:cs="Arial"/>
           <w:i/>
           <w:sz w:val="20"/>
           <w:szCs w:val="20"/>
         </w:rPr>
-        <w:tab/>
-        <w:t>28</w:t>
-      </w:r>
-      <w:r>
-        <w:rPr>
-          <w:rFonts w:ascii="Arial" w:hAnsi="Arial" w:cs="Arial"/>
-          <w:i/>
-          <w:sz w:val="20"/>
-          <w:szCs w:val="20"/>
-        </w:rPr>
-        <w:tab/>
-        <w:t>64</w:t>
-      </w:r>
-      <w:r>
-        <w:rPr>
-          <w:rFonts w:ascii="Arial" w:hAnsi="Arial" w:cs="Arial"/>
-          <w:i/>
-          <w:sz w:val="20"/>
-          <w:szCs w:val="20"/>
-        </w:rPr>
-        <w:tab/>
-        <w:t>35</w:t>
-      </w:r>
-      <w:r>
-        <w:rPr>
-          <w:rFonts w:ascii="Arial" w:hAnsi="Arial" w:cs="Arial"/>
-          <w:i/>
-          <w:sz w:val="20"/>
-          <w:szCs w:val="20"/>
-        </w:rPr>
-        <w:tab/>
-        <w:t>32</w:t>
-      </w:r>
-      <w:r>
-        <w:rPr>
-          <w:rFonts w:ascii="Arial" w:hAnsi="Arial" w:cs="Arial"/>
-          <w:i/>
-          <w:sz w:val="20"/>
-          <w:szCs w:val="20"/>
-        </w:rPr>
-        <w:tab/>
-        <w:t>59</w:t>
-      </w:r>
-      <w:r>
-        <w:rPr>
-          <w:rFonts w:ascii="Arial" w:hAnsi="Arial" w:cs="Arial"/>
-          <w:i/>
-          <w:sz w:val="20"/>
-          <w:szCs w:val="20"/>
-        </w:rPr>
-        <w:tab/>
-        <w:t>53</w:t>
-      </w:r>
-      <w:r>
-        <w:rPr>
-          <w:rFonts w:ascii="Arial" w:hAnsi="Arial" w:cs="Arial"/>
-          <w:i/>
-          <w:sz w:val="20"/>
-          <w:szCs w:val="20"/>
-        </w:rPr>
-        <w:tab/>
-        <w:t>63</w:t>
-      </w:r>
-      <w:r>
-        <w:rPr>
-          <w:rFonts w:ascii="Arial" w:hAnsi="Arial" w:cs="Arial"/>
-          <w:i/>
-          <w:sz w:val="20"/>
-          <w:szCs w:val="20"/>
-        </w:rPr>
-        <w:tab/>
-        <w:t>12</w:t>
-      </w:r>
-      <w:r>
-        <w:rPr>
-          <w:rFonts w:ascii="Arial" w:hAnsi="Arial" w:cs="Arial"/>
-          <w:i/>
-          <w:sz w:val="20"/>
-          <w:szCs w:val="20"/>
-        </w:rPr>
-        <w:tab/>
-        <w:t>52</w:t>
-      </w:r>
-      <w:r>
-        <w:rPr>
-          <w:rFonts w:ascii="Arial" w:hAnsi="Arial" w:cs="Arial"/>
-          <w:i/>
-          <w:sz w:val="20"/>
-          <w:szCs w:val="20"/>
-        </w:rPr>
-        <w:tab/>
-        <w:t>14</w:t>
-      </w:r>
-      <w:r>
-        <w:rPr>
-          <w:rFonts w:ascii="Arial" w:hAnsi="Arial" w:cs="Arial"/>
-          <w:i/>
-          <w:sz w:val="20"/>
-          <w:szCs w:val="20"/>
-        </w:rPr>
-        <w:tab/>
-        <w:t>45</w:t>
-      </w:r>
-      <w:r>
-        <w:rPr>
-          <w:rFonts w:ascii="Arial" w:hAnsi="Arial" w:cs="Arial"/>
-          <w:i/>
-          <w:sz w:val="20"/>
-          <w:szCs w:val="20"/>
-        </w:rPr>
-        <w:tab/>
-        <w:t>37</w:t>
-      </w:r>
-      <w:r>
-        <w:rPr>
-          <w:rFonts w:ascii="Arial" w:hAnsi="Arial" w:cs="Arial"/>
-          <w:i/>
-          <w:sz w:val="20"/>
-          <w:szCs w:val="20"/>
-        </w:rPr>
-        <w:tab/>
-        <w:t>31</w:t>
-      </w:r>
-      <w:r>
-        <w:rPr>
-          <w:rFonts w:ascii="Arial" w:hAnsi="Arial" w:cs="Arial"/>
-          <w:i/>
-          <w:sz w:val="20"/>
-          <w:szCs w:val="20"/>
-        </w:rPr>
-        <w:tab/>
-        <w:t>33</w:t>
-      </w:r>
-      <w:r>
-        <w:rPr>
-          <w:rFonts w:ascii="Arial" w:hAnsi="Arial" w:cs="Arial"/>
-          <w:i/>
-          <w:sz w:val="20"/>
-          <w:szCs w:val="20"/>
-        </w:rPr>
-        <w:tab/>
-        <w:t>21</w:t>
-      </w:r>
-      <w:r>
-        <w:rPr>
-          <w:rFonts w:ascii="Arial" w:hAnsi="Arial" w:cs="Arial"/>
-          <w:i/>
-          <w:sz w:val="20"/>
-          <w:szCs w:val="20"/>
-        </w:rPr>
-        <w:tab/>
-        <w:t>51</w:t>
-      </w:r>
-      <w:r>
-        <w:rPr>
-          <w:rFonts w:ascii="Arial" w:hAnsi="Arial" w:cs="Arial"/>
-          <w:i/>
-          <w:sz w:val="20"/>
-          <w:szCs w:val="20"/>
-        </w:rPr>
-        <w:tab/>
-        <w:t>42</w:t>
-      </w:r>
-      <w:r>
-        <w:rPr>
-          <w:rFonts w:ascii="Arial" w:hAnsi="Arial" w:cs="Arial"/>
-          <w:i/>
-          <w:sz w:val="20"/>
-          <w:szCs w:val="20"/>
-        </w:rPr>
-        <w:tab/>
-        <w:t>22</w:t>
-      </w:r>
-      <w:r>
-        <w:rPr>
-          <w:rFonts w:ascii="Arial" w:hAnsi="Arial" w:cs="Arial"/>
-          <w:i/>
-          <w:sz w:val="20"/>
-          <w:szCs w:val="20"/>
-        </w:rPr>
-        <w:tab/>
-        <w:t>24</w:t>
-      </w:r>
-      <w:r>
-        <w:rPr>
-          <w:rFonts w:ascii="Arial" w:hAnsi="Arial" w:cs="Arial"/>
-          <w:i/>
-          <w:sz w:val="20"/>
-          <w:szCs w:val="20"/>
-        </w:rPr>
-        <w:tab/>
-        <w:t>60</w:t>
-      </w:r>
-      <w:r>
-        <w:rPr>
-          <w:rFonts w:ascii="Arial" w:hAnsi="Arial" w:cs="Arial"/>
-          <w:i/>
-          <w:sz w:val="20"/>
-          <w:szCs w:val="20"/>
-        </w:rPr>
-        <w:tab/>
-        <w:t>44</w:t>
-      </w:r>
-      <w:r>
-        <w:rPr>
-          <w:rFonts w:ascii="Arial" w:hAnsi="Arial" w:cs="Arial"/>
-          <w:i/>
-          <w:sz w:val="20"/>
-          <w:szCs w:val="20"/>
-        </w:rPr>
-        <w:tab/>
-        <w:t>2</w:t>
-      </w:r>
-      <w:r>
-        <w:rPr>
-          <w:rFonts w:ascii="Arial" w:hAnsi="Arial" w:cs="Arial"/>
-          <w:i/>
-          <w:sz w:val="20"/>
-          <w:szCs w:val="20"/>
-        </w:rPr>
-        <w:tab/>
-        <w:t>23</w:t>
-      </w:r>
-      <w:r>
-        <w:rPr>
-          <w:rFonts w:ascii="Arial" w:hAnsi="Arial" w:cs="Arial"/>
-          <w:i/>
-          <w:sz w:val="20"/>
-          <w:szCs w:val="20"/>
-        </w:rPr>
-        <w:tab/>
-        <w:t>4</w:t>
-      </w:r>
-      <w:r>
-        <w:rPr>
-          <w:rFonts w:ascii="Arial" w:hAnsi="Arial" w:cs="Arial"/>
-          <w:i/>
-          <w:sz w:val="20"/>
-          <w:szCs w:val="20"/>
-        </w:rPr>
-        <w:tab/>
-        <w:t>20</w:t>
-      </w:r>
-      <w:r>
-        <w:rPr>
-          <w:rFonts w:ascii="Arial" w:hAnsi="Arial" w:cs="Arial"/>
-          <w:i/>
-          <w:sz w:val="20"/>
-          <w:szCs w:val="20"/>
-        </w:rPr>
-        <w:tab/>
-        <w:t>15</w:t>
-      </w:r>
-      <w:r>
-        <w:rPr>
-          <w:rFonts w:ascii="Arial" w:hAnsi="Arial" w:cs="Arial"/>
-          <w:i/>
-          <w:sz w:val="20"/>
-          <w:szCs w:val="20"/>
-        </w:rPr>
-        <w:tab/>
-        <w:t>5</w:t>
-      </w:r>
-      <w:r>
-        <w:rPr>
-          <w:rFonts w:ascii="Arial" w:hAnsi="Arial" w:cs="Arial"/>
-          <w:i/>
-          <w:sz w:val="20"/>
-          <w:szCs w:val="20"/>
-        </w:rPr>
-        <w:tab/>
-        <w:t>65</w:t>
-      </w:r>
-      <w:r>
-        <w:rPr>
-          <w:rFonts w:ascii="Arial" w:hAnsi="Arial" w:cs="Arial"/>
-          <w:i/>
-          <w:sz w:val="20"/>
-          <w:szCs w:val="20"/>
-        </w:rPr>
-        <w:tab/>
+      </w:pPr>
+    </w:p>
+    <w:p>
+      <w:pPr>
+        <w:spacing w:line="276" w:lineRule="auto"/>
+        <w:jc w:val="left"/>
+        <w:rPr>
+          <w:rFonts w:ascii="Arial" w:hAnsi="Arial" w:cs="Arial"/>
+          <w:b/>
+          <w:sz w:val="20"/>
+          <w:szCs w:val="20"/>
+        </w:rPr>
+      </w:pPr>
+      <w:r>
+        <w:rPr>
+          <w:rFonts w:ascii="Arial" w:hAnsi="Arial" w:cs="Arial"/>
+          <w:b/>
+          <w:sz w:val="20"/>
+          <w:szCs w:val="20"/>
+        </w:rPr>
         <w:t>8</w:t>
       </w:r>
       <w:r>
         <w:rPr>
           <w:rFonts w:ascii="Arial" w:hAnsi="Arial" w:cs="Arial"/>
-          <w:i/>
-          <w:sz w:val="20"/>
-          <w:szCs w:val="20"/>
-        </w:rPr>
-        <w:tab/>
-        <w:t>50</w:t>
-      </w:r>
-      <w:r>
-        <w:rPr>
-          <w:rFonts w:ascii="Arial" w:hAnsi="Arial" w:cs="Arial"/>
-          <w:i/>
-          <w:sz w:val="20"/>
-          <w:szCs w:val="20"/>
-        </w:rPr>
-        <w:tab/>
-        <w:t>57</w:t>
-      </w:r>
-      <w:r>
-        <w:rPr>
-          <w:rFonts w:ascii="Arial" w:hAnsi="Arial" w:cs="Arial"/>
-          <w:i/>
-          <w:sz w:val="20"/>
-          <w:szCs w:val="20"/>
-        </w:rPr>
-        <w:tab/>
-        <w:t>6</w:t>
-      </w:r>
-      <w:r>
-        <w:rPr>
-          <w:rFonts w:ascii="Arial" w:hAnsi="Arial" w:cs="Arial"/>
-          <w:i/>
-          <w:sz w:val="20"/>
-          <w:szCs w:val="20"/>
-        </w:rPr>
-        <w:tab/>
-        <w:t>17</w:t>
-      </w:r>
-      <w:r>
-        <w:rPr>
-          <w:rFonts w:ascii="Arial" w:hAnsi="Arial" w:cs="Arial"/>
-          <w:i/>
-          <w:sz w:val="20"/>
-          <w:szCs w:val="20"/>
-        </w:rPr>
-        <w:tab/>
-        <w:t>68</w:t>
-      </w:r>
-      <w:r>
-        <w:rPr>
-          <w:rFonts w:ascii="Arial" w:hAnsi="Arial" w:cs="Arial"/>
-          <w:i/>
-          <w:sz w:val="20"/>
-          <w:szCs w:val="20"/>
-        </w:rPr>
-        <w:tab/>
-        <w:t>61</w:t>
-      </w:r>
-      <w:r>
-        <w:rPr>
-          <w:rFonts w:ascii="Arial" w:hAnsi="Arial" w:cs="Arial"/>
-          <w:i/>
-          <w:sz w:val="20"/>
-          <w:szCs w:val="20"/>
-        </w:rPr>
-        <w:tab/>
-        <w:t>1</w:t>
-      </w:r>
-      <w:r>
-        <w:rPr>
-          <w:rFonts w:ascii="Arial" w:hAnsi="Arial" w:cs="Arial"/>
-          <w:i/>
-          <w:sz w:val="20"/>
-          <w:szCs w:val="20"/>
-        </w:rPr>
-        <w:tab/>
-        <w:t>29</w:t>
-      </w:r>
-      <w:r>
-        <w:rPr>
-          <w:rFonts w:ascii="Arial" w:hAnsi="Arial" w:cs="Arial"/>
-          <w:i/>
-          <w:sz w:val="20"/>
-          <w:szCs w:val="20"/>
-        </w:rPr>
-        <w:tab/>
-        <w:t>41</w:t>
-      </w:r>
-      <w:r>
-        <w:rPr>
-          <w:rFonts w:ascii="Arial" w:hAnsi="Arial" w:cs="Arial"/>
-          <w:i/>
-          <w:sz w:val="20"/>
-          <w:szCs w:val="20"/>
-        </w:rPr>
-        <w:tab/>
-        <w:t>62</w:t>
-      </w:r>
-      <w:r>
-        <w:rPr>
-          <w:rFonts w:ascii="Arial" w:hAnsi="Arial" w:cs="Arial"/>
-          <w:i/>
-          <w:sz w:val="20"/>
-          <w:szCs w:val="20"/>
-        </w:rPr>
-        <w:tab/>
-        <w:t>19</w:t>
-      </w:r>
-      <w:r>
-        <w:rPr>
-          <w:rFonts w:ascii="Arial" w:hAnsi="Arial" w:cs="Arial"/>
-          <w:i/>
-          <w:sz w:val="20"/>
-          <w:szCs w:val="20"/>
-        </w:rPr>
-        <w:tab/>
-        <w:t>38</w:t>
-      </w:r>
-      <w:r>
-        <w:rPr>
-          <w:rFonts w:ascii="Arial" w:hAnsi="Arial" w:cs="Arial"/>
-          <w:i/>
-          <w:sz w:val="20"/>
-          <w:szCs w:val="20"/>
-        </w:rPr>
-        <w:tab/>
-        <w:t>0</w:t>
-      </w:r>
-      <w:r>
-        <w:rPr>
-          <w:rFonts w:ascii="Arial" w:hAnsi="Arial" w:cs="Arial"/>
-          <w:i/>
-          <w:sz w:val="20"/>
-          <w:szCs w:val="20"/>
-        </w:rPr>
-        <w:tab/>
-        <w:t>47</w:t>
-      </w:r>
-      <w:r>
-        <w:rPr>
-          <w:rFonts w:ascii="Arial" w:hAnsi="Arial" w:cs="Arial"/>
-          <w:i/>
-          <w:sz w:val="20"/>
-          <w:szCs w:val="20"/>
-        </w:rPr>
-        <w:tab/>
-        <w:t>16</w:t>
-      </w:r>
-      <w:r>
-        <w:rPr>
-          <w:rFonts w:ascii="Arial" w:hAnsi="Arial" w:cs="Arial"/>
-          <w:i/>
-          <w:sz w:val="20"/>
-          <w:szCs w:val="20"/>
-        </w:rPr>
-        <w:tab/>
-        <w:t>46</w:t>
-      </w:r>
-      <w:r>
-        <w:rPr>
-          <w:rFonts w:ascii="Arial" w:hAnsi="Arial" w:cs="Arial"/>
-          <w:i/>
-          <w:sz w:val="20"/>
-          <w:szCs w:val="20"/>
-        </w:rPr>
-        <w:tab/>
-        <w:t>10</w:t>
-      </w:r>
-      <w:r>
-        <w:rPr>
-          <w:rFonts w:ascii="Arial" w:hAnsi="Arial" w:cs="Arial"/>
-          <w:i/>
-          <w:sz w:val="20"/>
-          <w:szCs w:val="20"/>
-        </w:rPr>
-        <w:tab/>
-        <w:t>18</w:t>
-      </w:r>
-      <w:r>
-        <w:rPr>
-          <w:rFonts w:ascii="Arial" w:hAnsi="Arial" w:cs="Arial"/>
-          <w:i/>
-          <w:sz w:val="20"/>
-          <w:szCs w:val="20"/>
-        </w:rPr>
-        <w:tab/>
-        <w:t>48</w:t>
-      </w:r>
-      <w:r>
-        <w:rPr>
-          <w:rFonts w:ascii="Arial" w:hAnsi="Arial" w:cs="Arial"/>
-          <w:i/>
-          <w:sz w:val="20"/>
-          <w:szCs w:val="20"/>
-        </w:rPr>
-        <w:tab/>
-        <w:t>49</w:t>
-      </w:r>
-      <w:r>
-        <w:rPr>
-          <w:rFonts w:ascii="Arial" w:hAnsi="Arial" w:cs="Arial"/>
-          <w:i/>
-          <w:sz w:val="20"/>
-          <w:szCs w:val="20"/>
-        </w:rPr>
-        <w:tab/>
-        <w:t>54</w:t>
-      </w:r>
-      <w:r>
-        <w:rPr>
-          <w:rFonts w:ascii="Arial" w:hAnsi="Arial" w:cs="Arial"/>
-          <w:i/>
-          <w:sz w:val="20"/>
-          <w:szCs w:val="20"/>
-        </w:rPr>
-        <w:tab/>
-        <w:t>56</w:t>
-      </w:r>
-      <w:r>
-        <w:rPr>
-          <w:rFonts w:ascii="Arial" w:hAnsi="Arial" w:cs="Arial"/>
-          <w:i/>
-          <w:sz w:val="20"/>
-          <w:szCs w:val="20"/>
-        </w:rPr>
-        <w:tab/>
-        <w:t>11</w:t>
-      </w:r>
-      <w:r>
-        <w:rPr>
-          <w:rFonts w:ascii="Arial" w:hAnsi="Arial" w:cs="Arial"/>
-          <w:i/>
-          <w:sz w:val="20"/>
-          <w:szCs w:val="20"/>
-        </w:rPr>
-        <w:tab/>
-        <w:t>30</w:t>
-      </w:r>
-      <w:r>
-        <w:rPr>
-          <w:rFonts w:ascii="Arial" w:hAnsi="Arial" w:cs="Arial"/>
-          <w:i/>
-          <w:sz w:val="20"/>
-          <w:szCs w:val="20"/>
-        </w:rPr>
-        <w:tab/>
-        <w:t>67</w:t>
-      </w:r>
-      <w:r>
-        <w:rPr>
-          <w:rFonts w:ascii="Arial" w:hAnsi="Arial" w:cs="Arial"/>
-          <w:i/>
-          <w:sz w:val="20"/>
-          <w:szCs w:val="20"/>
-        </w:rPr>
-        <w:tab/>
-      </w:r>
-    </w:p>
-    <w:p>
-      <w:pPr>
-        <w:spacing w:line="276" w:lineRule="auto"/>
-        <w:jc w:val="left"/>
-        <w:rPr>
-          <w:rFonts w:ascii="Arial" w:hAnsi="Arial" w:cs="Arial"/>
-          <w:i/>
-          <w:sz w:val="20"/>
-          <w:szCs w:val="20"/>
-        </w:rPr>
-      </w:pPr>
-      <w:r>
-        <w:rPr>
-          <w:rFonts w:ascii="Arial" w:hAnsi="Arial" w:cs="Arial"/>
-          <w:i/>
-          <w:sz w:val="20"/>
-          <w:szCs w:val="20"/>
-        </w:rPr>
-        <w:lastRenderedPageBreak/>
-        <w:t>Czas pracy:2959,1693ms</w:t>
-      </w:r>
-    </w:p>
-    <w:p>
-      <w:pPr>
-        <w:spacing w:line="276" w:lineRule="auto"/>
-        <w:jc w:val="left"/>
-        <w:rPr>
-          <w:rFonts w:ascii="Arial" w:hAnsi="Arial" w:cs="Arial"/>
-          <w:i/>
-          <w:sz w:val="20"/>
-          <w:szCs w:val="20"/>
-        </w:rPr>
-      </w:pPr>
-    </w:p>
-    <w:p>
-      <w:pPr>
-        <w:spacing w:line="276" w:lineRule="auto"/>
-        <w:jc w:val="left"/>
-        <w:rPr>
-          <w:rFonts w:ascii="Arial" w:hAnsi="Arial" w:cs="Arial"/>
-          <w:i/>
-          <w:sz w:val="20"/>
-          <w:szCs w:val="20"/>
-        </w:rPr>
-      </w:pPr>
-      <w:r>
-        <w:rPr>
-          <w:rFonts w:ascii="Arial" w:hAnsi="Arial" w:cs="Arial"/>
-          <w:i/>
-          <w:sz w:val="20"/>
-          <w:szCs w:val="20"/>
-        </w:rPr>
-        <w:t>Lub po 1531 iteracjach z wynikami:</w:t>
-      </w:r>
-    </w:p>
-    <w:p>
-      <w:pPr>
-        <w:spacing w:line="276" w:lineRule="auto"/>
-        <w:jc w:val="left"/>
-        <w:rPr>
-          <w:rFonts w:ascii="Arial" w:hAnsi="Arial" w:cs="Arial"/>
-          <w:i/>
-          <w:sz w:val="20"/>
-          <w:szCs w:val="20"/>
-        </w:rPr>
-      </w:pPr>
-      <w:r>
-        <w:rPr>
-          <w:rFonts w:ascii="Arial" w:hAnsi="Arial" w:cs="Arial"/>
-          <w:i/>
-          <w:sz w:val="20"/>
-          <w:szCs w:val="20"/>
-        </w:rPr>
-        <w:t>Najlepsze dopasowanie: 21588</w:t>
-      </w:r>
-    </w:p>
-    <w:p>
-      <w:pPr>
-        <w:spacing w:line="276" w:lineRule="auto"/>
-        <w:jc w:val="left"/>
-        <w:rPr>
-          <w:rFonts w:ascii="Arial" w:hAnsi="Arial" w:cs="Arial"/>
-          <w:i/>
-          <w:sz w:val="20"/>
-          <w:szCs w:val="20"/>
-        </w:rPr>
-      </w:pPr>
-      <w:r>
-        <w:rPr>
-          <w:rFonts w:ascii="Arial" w:hAnsi="Arial" w:cs="Arial"/>
-          <w:i/>
-          <w:sz w:val="20"/>
-          <w:szCs w:val="20"/>
-        </w:rPr>
-        <w:t>67</w:t>
-      </w:r>
-      <w:r>
-        <w:rPr>
-          <w:rFonts w:ascii="Arial" w:hAnsi="Arial" w:cs="Arial"/>
-          <w:i/>
-          <w:sz w:val="20"/>
-          <w:szCs w:val="20"/>
-        </w:rPr>
-        <w:tab/>
-        <w:t>44</w:t>
-      </w:r>
-      <w:r>
-        <w:rPr>
-          <w:rFonts w:ascii="Arial" w:hAnsi="Arial" w:cs="Arial"/>
-          <w:i/>
-          <w:sz w:val="20"/>
-          <w:szCs w:val="20"/>
-        </w:rPr>
-        <w:tab/>
-        <w:t>54</w:t>
-      </w:r>
-      <w:r>
-        <w:rPr>
-          <w:rFonts w:ascii="Arial" w:hAnsi="Arial" w:cs="Arial"/>
-          <w:i/>
-          <w:sz w:val="20"/>
-          <w:szCs w:val="20"/>
-        </w:rPr>
-        <w:tab/>
-        <w:t>56</w:t>
-      </w:r>
-      <w:r>
-        <w:rPr>
-          <w:rFonts w:ascii="Arial" w:hAnsi="Arial" w:cs="Arial"/>
-          <w:i/>
-          <w:sz w:val="20"/>
-          <w:szCs w:val="20"/>
-        </w:rPr>
-        <w:tab/>
-        <w:t>50</w:t>
-      </w:r>
-      <w:r>
-        <w:rPr>
-          <w:rFonts w:ascii="Arial" w:hAnsi="Arial" w:cs="Arial"/>
-          <w:i/>
-          <w:sz w:val="20"/>
-          <w:szCs w:val="20"/>
-        </w:rPr>
-        <w:tab/>
-        <w:t>17</w:t>
-      </w:r>
-      <w:r>
-        <w:rPr>
-          <w:rFonts w:ascii="Arial" w:hAnsi="Arial" w:cs="Arial"/>
-          <w:i/>
-          <w:sz w:val="20"/>
-          <w:szCs w:val="20"/>
-        </w:rPr>
-        <w:tab/>
-        <w:t>63</w:t>
-      </w:r>
-      <w:r>
-        <w:rPr>
-          <w:rFonts w:ascii="Arial" w:hAnsi="Arial" w:cs="Arial"/>
-          <w:i/>
-          <w:sz w:val="20"/>
-          <w:szCs w:val="20"/>
-        </w:rPr>
-        <w:tab/>
-        <w:t>58</w:t>
-      </w:r>
-      <w:r>
-        <w:rPr>
-          <w:rFonts w:ascii="Arial" w:hAnsi="Arial" w:cs="Arial"/>
-          <w:i/>
-          <w:sz w:val="20"/>
-          <w:szCs w:val="20"/>
-        </w:rPr>
-        <w:tab/>
-        <w:t>65</w:t>
-      </w:r>
-      <w:r>
-        <w:rPr>
-          <w:rFonts w:ascii="Arial" w:hAnsi="Arial" w:cs="Arial"/>
-          <w:i/>
-          <w:sz w:val="20"/>
-          <w:szCs w:val="20"/>
-        </w:rPr>
-        <w:tab/>
-        <w:t>64</w:t>
-      </w:r>
-      <w:r>
-        <w:rPr>
-          <w:rFonts w:ascii="Arial" w:hAnsi="Arial" w:cs="Arial"/>
-          <w:i/>
-          <w:sz w:val="20"/>
-          <w:szCs w:val="20"/>
-        </w:rPr>
-        <w:tab/>
-        <w:t>25</w:t>
-      </w:r>
-      <w:r>
-        <w:rPr>
-          <w:rFonts w:ascii="Arial" w:hAnsi="Arial" w:cs="Arial"/>
-          <w:i/>
-          <w:sz w:val="20"/>
-          <w:szCs w:val="20"/>
-        </w:rPr>
-        <w:tab/>
-        <w:t>68</w:t>
-      </w:r>
-      <w:r>
-        <w:rPr>
-          <w:rFonts w:ascii="Arial" w:hAnsi="Arial" w:cs="Arial"/>
-          <w:i/>
-          <w:sz w:val="20"/>
-          <w:szCs w:val="20"/>
-        </w:rPr>
-        <w:tab/>
-        <w:t>28</w:t>
-      </w:r>
-      <w:r>
-        <w:rPr>
-          <w:rFonts w:ascii="Arial" w:hAnsi="Arial" w:cs="Arial"/>
-          <w:i/>
-          <w:sz w:val="20"/>
-          <w:szCs w:val="20"/>
-        </w:rPr>
-        <w:tab/>
-        <w:t>11</w:t>
-      </w:r>
-      <w:r>
-        <w:rPr>
-          <w:rFonts w:ascii="Arial" w:hAnsi="Arial" w:cs="Arial"/>
-          <w:i/>
-          <w:sz w:val="20"/>
-          <w:szCs w:val="20"/>
-        </w:rPr>
-        <w:tab/>
-        <w:t>2</w:t>
-      </w:r>
-      <w:r>
-        <w:rPr>
-          <w:rFonts w:ascii="Arial" w:hAnsi="Arial" w:cs="Arial"/>
-          <w:i/>
-          <w:sz w:val="20"/>
-          <w:szCs w:val="20"/>
-        </w:rPr>
-        <w:tab/>
-        <w:t>52</w:t>
-      </w:r>
-      <w:r>
-        <w:rPr>
-          <w:rFonts w:ascii="Arial" w:hAnsi="Arial" w:cs="Arial"/>
-          <w:i/>
-          <w:sz w:val="20"/>
-          <w:szCs w:val="20"/>
-        </w:rPr>
-        <w:tab/>
-        <w:t>16</w:t>
-      </w:r>
-      <w:r>
-        <w:rPr>
-          <w:rFonts w:ascii="Arial" w:hAnsi="Arial" w:cs="Arial"/>
-          <w:i/>
-          <w:sz w:val="20"/>
-          <w:szCs w:val="20"/>
-        </w:rPr>
-        <w:tab/>
-        <w:t>36</w:t>
-      </w:r>
-      <w:r>
-        <w:rPr>
-          <w:rFonts w:ascii="Arial" w:hAnsi="Arial" w:cs="Arial"/>
-          <w:i/>
-          <w:sz w:val="20"/>
-          <w:szCs w:val="20"/>
-        </w:rPr>
-        <w:tab/>
-        <w:t>35</w:t>
-      </w:r>
-      <w:r>
-        <w:rPr>
-          <w:rFonts w:ascii="Arial" w:hAnsi="Arial" w:cs="Arial"/>
-          <w:i/>
-          <w:sz w:val="20"/>
-          <w:szCs w:val="20"/>
-        </w:rPr>
-        <w:tab/>
-        <w:t>27</w:t>
-      </w:r>
-      <w:r>
-        <w:rPr>
-          <w:rFonts w:ascii="Arial" w:hAnsi="Arial" w:cs="Arial"/>
-          <w:i/>
-          <w:sz w:val="20"/>
-          <w:szCs w:val="20"/>
-        </w:rPr>
-        <w:tab/>
-        <w:t>40</w:t>
-      </w:r>
-      <w:r>
-        <w:rPr>
-          <w:rFonts w:ascii="Arial" w:hAnsi="Arial" w:cs="Arial"/>
-          <w:i/>
-          <w:sz w:val="20"/>
-          <w:szCs w:val="20"/>
-        </w:rPr>
-        <w:tab/>
-        <w:t>20</w:t>
-      </w:r>
-      <w:r>
-        <w:rPr>
-          <w:rFonts w:ascii="Arial" w:hAnsi="Arial" w:cs="Arial"/>
-          <w:i/>
-          <w:sz w:val="20"/>
-          <w:szCs w:val="20"/>
-        </w:rPr>
-        <w:tab/>
-        <w:t>57</w:t>
-      </w:r>
-      <w:r>
-        <w:rPr>
-          <w:rFonts w:ascii="Arial" w:hAnsi="Arial" w:cs="Arial"/>
-          <w:i/>
-          <w:sz w:val="20"/>
-          <w:szCs w:val="20"/>
-        </w:rPr>
-        <w:tab/>
-        <w:t>3</w:t>
-      </w:r>
-      <w:r>
-        <w:rPr>
-          <w:rFonts w:ascii="Arial" w:hAnsi="Arial" w:cs="Arial"/>
-          <w:i/>
-          <w:sz w:val="20"/>
-          <w:szCs w:val="20"/>
-        </w:rPr>
-        <w:tab/>
-        <w:t>53</w:t>
-      </w:r>
-      <w:r>
-        <w:rPr>
-          <w:rFonts w:ascii="Arial" w:hAnsi="Arial" w:cs="Arial"/>
-          <w:i/>
-          <w:sz w:val="20"/>
-          <w:szCs w:val="20"/>
-        </w:rPr>
-        <w:tab/>
-        <w:t>29</w:t>
-      </w:r>
-      <w:r>
-        <w:rPr>
-          <w:rFonts w:ascii="Arial" w:hAnsi="Arial" w:cs="Arial"/>
-          <w:i/>
-          <w:sz w:val="20"/>
-          <w:szCs w:val="20"/>
-        </w:rPr>
-        <w:tab/>
-        <w:t>30</w:t>
-      </w:r>
-      <w:r>
-        <w:rPr>
-          <w:rFonts w:ascii="Arial" w:hAnsi="Arial" w:cs="Arial"/>
-          <w:i/>
-          <w:sz w:val="20"/>
-          <w:szCs w:val="20"/>
-        </w:rPr>
-        <w:tab/>
-        <w:t>15</w:t>
-      </w:r>
-      <w:r>
-        <w:rPr>
-          <w:rFonts w:ascii="Arial" w:hAnsi="Arial" w:cs="Arial"/>
-          <w:i/>
-          <w:sz w:val="20"/>
-          <w:szCs w:val="20"/>
-        </w:rPr>
-        <w:tab/>
-        <w:t>14</w:t>
-      </w:r>
-      <w:r>
-        <w:rPr>
-          <w:rFonts w:ascii="Arial" w:hAnsi="Arial" w:cs="Arial"/>
-          <w:i/>
-          <w:sz w:val="20"/>
-          <w:szCs w:val="20"/>
-        </w:rPr>
-        <w:tab/>
-        <w:t>10</w:t>
-      </w:r>
-      <w:r>
-        <w:rPr>
-          <w:rFonts w:ascii="Arial" w:hAnsi="Arial" w:cs="Arial"/>
-          <w:i/>
-          <w:sz w:val="20"/>
-          <w:szCs w:val="20"/>
-        </w:rPr>
-        <w:tab/>
-        <w:t>49</w:t>
-      </w:r>
-      <w:r>
-        <w:rPr>
-          <w:rFonts w:ascii="Arial" w:hAnsi="Arial" w:cs="Arial"/>
-          <w:i/>
-          <w:sz w:val="20"/>
-          <w:szCs w:val="20"/>
-        </w:rPr>
-        <w:tab/>
-        <w:t>34</w:t>
-      </w:r>
-      <w:r>
-        <w:rPr>
-          <w:rFonts w:ascii="Arial" w:hAnsi="Arial" w:cs="Arial"/>
-          <w:i/>
-          <w:sz w:val="20"/>
-          <w:szCs w:val="20"/>
-        </w:rPr>
-        <w:tab/>
-        <w:t>9</w:t>
-      </w:r>
-      <w:r>
-        <w:rPr>
-          <w:rFonts w:ascii="Arial" w:hAnsi="Arial" w:cs="Arial"/>
-          <w:i/>
-          <w:sz w:val="20"/>
-          <w:szCs w:val="20"/>
-        </w:rPr>
-        <w:tab/>
-        <w:t>38</w:t>
-      </w:r>
-      <w:r>
-        <w:rPr>
-          <w:rFonts w:ascii="Arial" w:hAnsi="Arial" w:cs="Arial"/>
-          <w:i/>
-          <w:sz w:val="20"/>
-          <w:szCs w:val="20"/>
-        </w:rPr>
-        <w:tab/>
-        <w:t>47</w:t>
-      </w:r>
-      <w:r>
-        <w:rPr>
-          <w:rFonts w:ascii="Arial" w:hAnsi="Arial" w:cs="Arial"/>
-          <w:i/>
-          <w:sz w:val="20"/>
-          <w:szCs w:val="20"/>
-        </w:rPr>
-        <w:tab/>
-        <w:t>48</w:t>
-      </w:r>
-      <w:r>
-        <w:rPr>
-          <w:rFonts w:ascii="Arial" w:hAnsi="Arial" w:cs="Arial"/>
-          <w:i/>
-          <w:sz w:val="20"/>
-          <w:szCs w:val="20"/>
-        </w:rPr>
-        <w:tab/>
-        <w:t>66</w:t>
-      </w:r>
-      <w:r>
-        <w:rPr>
-          <w:rFonts w:ascii="Arial" w:hAnsi="Arial" w:cs="Arial"/>
-          <w:i/>
-          <w:sz w:val="20"/>
-          <w:szCs w:val="20"/>
-        </w:rPr>
-        <w:tab/>
-        <w:t>43</w:t>
-      </w:r>
-      <w:r>
-        <w:rPr>
-          <w:rFonts w:ascii="Arial" w:hAnsi="Arial" w:cs="Arial"/>
-          <w:i/>
-          <w:sz w:val="20"/>
-          <w:szCs w:val="20"/>
-        </w:rPr>
-        <w:tab/>
-        <w:t>23</w:t>
-      </w:r>
-      <w:r>
-        <w:rPr>
-          <w:rFonts w:ascii="Arial" w:hAnsi="Arial" w:cs="Arial"/>
-          <w:i/>
-          <w:sz w:val="20"/>
-          <w:szCs w:val="20"/>
-        </w:rPr>
-        <w:tab/>
-        <w:t>55</w:t>
-      </w:r>
-      <w:r>
-        <w:rPr>
-          <w:rFonts w:ascii="Arial" w:hAnsi="Arial" w:cs="Arial"/>
-          <w:i/>
-          <w:sz w:val="20"/>
-          <w:szCs w:val="20"/>
-        </w:rPr>
-        <w:tab/>
-        <w:t>4</w:t>
-      </w:r>
-      <w:r>
-        <w:rPr>
-          <w:rFonts w:ascii="Arial" w:hAnsi="Arial" w:cs="Arial"/>
-          <w:i/>
-          <w:sz w:val="20"/>
-          <w:szCs w:val="20"/>
-        </w:rPr>
-        <w:tab/>
-        <w:t>32</w:t>
-      </w:r>
-      <w:r>
-        <w:rPr>
-          <w:rFonts w:ascii="Arial" w:hAnsi="Arial" w:cs="Arial"/>
-          <w:i/>
-          <w:sz w:val="20"/>
-          <w:szCs w:val="20"/>
-        </w:rPr>
-        <w:tab/>
-        <w:t>31</w:t>
-      </w:r>
-      <w:r>
-        <w:rPr>
-          <w:rFonts w:ascii="Arial" w:hAnsi="Arial" w:cs="Arial"/>
-          <w:i/>
-          <w:sz w:val="20"/>
-          <w:szCs w:val="20"/>
-        </w:rPr>
-        <w:tab/>
-        <w:t>18</w:t>
-      </w:r>
-      <w:r>
-        <w:rPr>
-          <w:rFonts w:ascii="Arial" w:hAnsi="Arial" w:cs="Arial"/>
-          <w:i/>
-          <w:sz w:val="20"/>
-          <w:szCs w:val="20"/>
-        </w:rPr>
-        <w:tab/>
-        <w:t>12</w:t>
-      </w:r>
-      <w:r>
-        <w:rPr>
-          <w:rFonts w:ascii="Arial" w:hAnsi="Arial" w:cs="Arial"/>
-          <w:i/>
-          <w:sz w:val="20"/>
-          <w:szCs w:val="20"/>
-        </w:rPr>
-        <w:tab/>
-        <w:t>1</w:t>
-      </w:r>
-      <w:r>
-        <w:rPr>
-          <w:rFonts w:ascii="Arial" w:hAnsi="Arial" w:cs="Arial"/>
-          <w:i/>
-          <w:sz w:val="20"/>
-          <w:szCs w:val="20"/>
-        </w:rPr>
-        <w:tab/>
-        <w:t>42</w:t>
-      </w:r>
-      <w:r>
-        <w:rPr>
-          <w:rFonts w:ascii="Arial" w:hAnsi="Arial" w:cs="Arial"/>
-          <w:i/>
-          <w:sz w:val="20"/>
-          <w:szCs w:val="20"/>
-        </w:rPr>
-        <w:tab/>
-        <w:t>21</w:t>
-      </w:r>
-      <w:r>
-        <w:rPr>
-          <w:rFonts w:ascii="Arial" w:hAnsi="Arial" w:cs="Arial"/>
-          <w:i/>
-          <w:sz w:val="20"/>
-          <w:szCs w:val="20"/>
-        </w:rPr>
-        <w:tab/>
-        <w:t>8</w:t>
-      </w:r>
-      <w:r>
-        <w:rPr>
-          <w:rFonts w:ascii="Arial" w:hAnsi="Arial" w:cs="Arial"/>
-          <w:i/>
-          <w:sz w:val="20"/>
-          <w:szCs w:val="20"/>
-        </w:rPr>
-        <w:tab/>
-        <w:t>59</w:t>
-      </w:r>
-      <w:r>
-        <w:rPr>
-          <w:rFonts w:ascii="Arial" w:hAnsi="Arial" w:cs="Arial"/>
-          <w:i/>
-          <w:sz w:val="20"/>
-          <w:szCs w:val="20"/>
-        </w:rPr>
-        <w:tab/>
-        <w:t>26</w:t>
-      </w:r>
-      <w:r>
-        <w:rPr>
-          <w:rFonts w:ascii="Arial" w:hAnsi="Arial" w:cs="Arial"/>
-          <w:i/>
-          <w:sz w:val="20"/>
-          <w:szCs w:val="20"/>
-        </w:rPr>
-        <w:tab/>
-        <w:t>6</w:t>
-      </w:r>
-      <w:r>
-        <w:rPr>
-          <w:rFonts w:ascii="Arial" w:hAnsi="Arial" w:cs="Arial"/>
-          <w:i/>
-          <w:sz w:val="20"/>
-          <w:szCs w:val="20"/>
-        </w:rPr>
-        <w:tab/>
-        <w:t>61</w:t>
-      </w:r>
-      <w:r>
-        <w:rPr>
-          <w:rFonts w:ascii="Arial" w:hAnsi="Arial" w:cs="Arial"/>
-          <w:i/>
-          <w:sz w:val="20"/>
-          <w:szCs w:val="20"/>
-        </w:rPr>
-        <w:tab/>
-        <w:t>5</w:t>
-      </w:r>
-      <w:r>
-        <w:rPr>
-          <w:rFonts w:ascii="Arial" w:hAnsi="Arial" w:cs="Arial"/>
-          <w:i/>
-          <w:sz w:val="20"/>
-          <w:szCs w:val="20"/>
-        </w:rPr>
-        <w:tab/>
-        <w:t>33</w:t>
-      </w:r>
-      <w:r>
-        <w:rPr>
-          <w:rFonts w:ascii="Arial" w:hAnsi="Arial" w:cs="Arial"/>
-          <w:i/>
-          <w:sz w:val="20"/>
-          <w:szCs w:val="20"/>
-        </w:rPr>
-        <w:tab/>
-        <w:t>51</w:t>
-      </w:r>
-      <w:r>
-        <w:rPr>
-          <w:rFonts w:ascii="Arial" w:hAnsi="Arial" w:cs="Arial"/>
-          <w:i/>
-          <w:sz w:val="20"/>
-          <w:szCs w:val="20"/>
-        </w:rPr>
-        <w:tab/>
-        <w:t>13</w:t>
-      </w:r>
-      <w:r>
-        <w:rPr>
-          <w:rFonts w:ascii="Arial" w:hAnsi="Arial" w:cs="Arial"/>
-          <w:i/>
-          <w:sz w:val="20"/>
-          <w:szCs w:val="20"/>
-        </w:rPr>
-        <w:tab/>
-        <w:t>41</w:t>
-      </w:r>
-      <w:r>
-        <w:rPr>
-          <w:rFonts w:ascii="Arial" w:hAnsi="Arial" w:cs="Arial"/>
-          <w:i/>
-          <w:sz w:val="20"/>
-          <w:szCs w:val="20"/>
-        </w:rPr>
-        <w:tab/>
-        <w:t>60</w:t>
-      </w:r>
-      <w:r>
-        <w:rPr>
-          <w:rFonts w:ascii="Arial" w:hAnsi="Arial" w:cs="Arial"/>
-          <w:i/>
-          <w:sz w:val="20"/>
-          <w:szCs w:val="20"/>
-        </w:rPr>
-        <w:tab/>
-        <w:t>37</w:t>
-      </w:r>
-      <w:r>
-        <w:rPr>
-          <w:rFonts w:ascii="Arial" w:hAnsi="Arial" w:cs="Arial"/>
-          <w:i/>
-          <w:sz w:val="20"/>
-          <w:szCs w:val="20"/>
-        </w:rPr>
-        <w:tab/>
-        <w:t>0</w:t>
-      </w:r>
-      <w:r>
-        <w:rPr>
-          <w:rFonts w:ascii="Arial" w:hAnsi="Arial" w:cs="Arial"/>
-          <w:i/>
-          <w:sz w:val="20"/>
-          <w:szCs w:val="20"/>
-        </w:rPr>
-        <w:tab/>
-        <w:t>7</w:t>
-      </w:r>
-      <w:r>
-        <w:rPr>
-          <w:rFonts w:ascii="Arial" w:hAnsi="Arial" w:cs="Arial"/>
-          <w:i/>
-          <w:sz w:val="20"/>
-          <w:szCs w:val="20"/>
-        </w:rPr>
-        <w:tab/>
-        <w:t>46</w:t>
-      </w:r>
-      <w:r>
-        <w:rPr>
-          <w:rFonts w:ascii="Arial" w:hAnsi="Arial" w:cs="Arial"/>
-          <w:i/>
-          <w:sz w:val="20"/>
-          <w:szCs w:val="20"/>
-        </w:rPr>
-        <w:tab/>
-        <w:t>39</w:t>
-      </w:r>
-      <w:r>
-        <w:rPr>
-          <w:rFonts w:ascii="Arial" w:hAnsi="Arial" w:cs="Arial"/>
-          <w:i/>
-          <w:sz w:val="20"/>
-          <w:szCs w:val="20"/>
-        </w:rPr>
-        <w:tab/>
-        <w:t>19</w:t>
-      </w:r>
-      <w:r>
-        <w:rPr>
-          <w:rFonts w:ascii="Arial" w:hAnsi="Arial" w:cs="Arial"/>
-          <w:i/>
-          <w:sz w:val="20"/>
-          <w:szCs w:val="20"/>
-        </w:rPr>
-        <w:tab/>
-        <w:t>22</w:t>
-      </w:r>
-      <w:r>
-        <w:rPr>
-          <w:rFonts w:ascii="Arial" w:hAnsi="Arial" w:cs="Arial"/>
-          <w:i/>
-          <w:sz w:val="20"/>
-          <w:szCs w:val="20"/>
-        </w:rPr>
-        <w:tab/>
-        <w:t>62</w:t>
-      </w:r>
-      <w:r>
-        <w:rPr>
-          <w:rFonts w:ascii="Arial" w:hAnsi="Arial" w:cs="Arial"/>
-          <w:i/>
-          <w:sz w:val="20"/>
-          <w:szCs w:val="20"/>
-        </w:rPr>
-        <w:tab/>
-        <w:t>24</w:t>
-      </w:r>
-      <w:r>
-        <w:rPr>
-          <w:rFonts w:ascii="Arial" w:hAnsi="Arial" w:cs="Arial"/>
-          <w:i/>
-          <w:sz w:val="20"/>
-          <w:szCs w:val="20"/>
-        </w:rPr>
-        <w:tab/>
-        <w:t>45</w:t>
-      </w:r>
-      <w:r>
-        <w:rPr>
-          <w:rFonts w:ascii="Arial" w:hAnsi="Arial" w:cs="Arial"/>
-          <w:i/>
-          <w:sz w:val="20"/>
-          <w:szCs w:val="20"/>
-        </w:rPr>
-        <w:tab/>
-      </w:r>
-    </w:p>
-    <w:p>
-      <w:pPr>
-        <w:spacing w:line="276" w:lineRule="auto"/>
-        <w:jc w:val="left"/>
-        <w:rPr>
-          <w:rFonts w:ascii="Arial" w:hAnsi="Arial" w:cs="Arial"/>
-          <w:i/>
-          <w:sz w:val="20"/>
-          <w:szCs w:val="20"/>
-        </w:rPr>
-      </w:pPr>
-      <w:r>
-        <w:rPr>
-          <w:rFonts w:ascii="Arial" w:hAnsi="Arial" w:cs="Arial"/>
-          <w:i/>
-          <w:sz w:val="20"/>
-          <w:szCs w:val="20"/>
-        </w:rPr>
-        <w:t>Czas pracy:2336,1337ms</w:t>
-      </w:r>
-    </w:p>
-    <w:p>
-      <w:pPr>
-        <w:spacing w:line="276" w:lineRule="auto"/>
-        <w:jc w:val="left"/>
-        <w:rPr>
-          <w:rFonts w:ascii="Arial" w:hAnsi="Arial" w:cs="Arial"/>
-          <w:i/>
-          <w:sz w:val="20"/>
-          <w:szCs w:val="20"/>
-        </w:rPr>
-      </w:pPr>
-    </w:p>
-    <w:p>
-      <w:pPr>
-        <w:spacing w:line="276" w:lineRule="auto"/>
-        <w:jc w:val="left"/>
-        <w:rPr>
-          <w:rFonts w:ascii="Arial" w:hAnsi="Arial" w:cs="Arial"/>
-          <w:i/>
-          <w:sz w:val="20"/>
-          <w:szCs w:val="20"/>
-        </w:rPr>
-      </w:pPr>
-    </w:p>
-    <w:p>
-      <w:pPr>
-        <w:spacing w:line="276" w:lineRule="auto"/>
-        <w:jc w:val="left"/>
-        <w:rPr>
-          <w:rFonts w:ascii="Arial" w:hAnsi="Arial" w:cs="Arial"/>
-          <w:i/>
-          <w:sz w:val="20"/>
-          <w:szCs w:val="20"/>
-        </w:rPr>
-      </w:pPr>
-    </w:p>
-    <w:p>
-      <w:pPr>
-        <w:spacing w:line="276" w:lineRule="auto"/>
-        <w:jc w:val="left"/>
-        <w:rPr>
-          <w:rFonts w:ascii="Arial" w:hAnsi="Arial" w:cs="Arial"/>
-          <w:i/>
-          <w:sz w:val="20"/>
-          <w:szCs w:val="20"/>
-        </w:rPr>
-      </w:pPr>
-    </w:p>
-    <w:p>
-      <w:pPr>
-        <w:spacing w:line="276" w:lineRule="auto"/>
-        <w:jc w:val="left"/>
-        <w:rPr>
-          <w:rFonts w:ascii="Arial" w:hAnsi="Arial" w:cs="Arial"/>
-          <w:b/>
-          <w:sz w:val="20"/>
-          <w:szCs w:val="20"/>
-        </w:rPr>
-      </w:pPr>
-      <w:r>
-        <w:rPr>
-          <w:rFonts w:ascii="Arial" w:hAnsi="Arial" w:cs="Arial"/>
-          <w:b/>
-          <w:sz w:val="20"/>
-          <w:szCs w:val="20"/>
-        </w:rPr>
-        <w:t>8</w:t>
-      </w:r>
-      <w:r>
-        <w:rPr>
-          <w:rFonts w:ascii="Arial" w:hAnsi="Arial" w:cs="Arial"/>
           <w:b/>
           <w:sz w:val="20"/>
           <w:szCs w:val="20"/>
@@ -28189,34 +28467,134 @@
     <w:p>
       <w:pPr>
         <w:spacing w:line="276" w:lineRule="auto"/>
-        <w:jc w:val="left"/>
-        <w:rPr>
-          <w:rFonts w:ascii="Arial" w:hAnsi="Arial" w:cs="Arial"/>
-          <w:b/>
-          <w:sz w:val="20"/>
-          <w:szCs w:val="20"/>
-        </w:rPr>
-      </w:pPr>
-    </w:p>
-    <w:p>
-      <w:pPr>
-        <w:spacing w:line="276" w:lineRule="auto"/>
-        <w:jc w:val="left"/>
-        <w:rPr>
-          <w:rFonts w:ascii="Arial" w:hAnsi="Arial" w:cs="Arial"/>
-          <w:i/>
-          <w:sz w:val="20"/>
-          <w:szCs w:val="20"/>
-        </w:rPr>
-      </w:pPr>
-      <w:r>
-        <w:rPr>
-          <w:rFonts w:ascii="Arial" w:hAnsi="Arial" w:cs="Arial"/>
-          <w:i/>
-          <w:sz w:val="20"/>
-          <w:szCs w:val="20"/>
-        </w:rPr>
-        <w:t>Ogólne wnioski do algorytmu genetycznego i naszego programu.</w:t>
+        <w:rPr>
+          <w:rFonts w:ascii="Arial" w:hAnsi="Arial" w:cs="Arial"/>
+          <w:sz w:val="20"/>
+          <w:szCs w:val="20"/>
+        </w:rPr>
+      </w:pPr>
+      <w:r>
+        <w:rPr>
+          <w:rFonts w:ascii="Arial" w:hAnsi="Arial" w:cs="Arial"/>
+          <w:sz w:val="20"/>
+          <w:szCs w:val="20"/>
+        </w:rPr>
+        <w:tab/>
+      </w:r>
+      <w:r>
+        <w:rPr>
+          <w:rFonts w:ascii="Arial" w:hAnsi="Arial" w:cs="Arial"/>
+          <w:sz w:val="20"/>
+          <w:szCs w:val="20"/>
+        </w:rPr>
+        <w:t xml:space="preserve">W ramach </w:t>
+      </w:r>
+      <w:r>
+        <w:rPr>
+          <w:rFonts w:ascii="Arial" w:hAnsi="Arial" w:cs="Arial"/>
+          <w:sz w:val="20"/>
+          <w:szCs w:val="20"/>
+        </w:rPr>
+        <w:t xml:space="preserve">projektu stworzono podstawy zrębu implementującego algorytmy genetyczne, który mógłby stać się częścią większej biblioteki metod obliczeniowych motywowanych biologicznie. </w:t>
+      </w:r>
+      <w:r>
+        <w:rPr>
+          <w:rFonts w:ascii="Arial" w:hAnsi="Arial" w:cs="Arial"/>
+          <w:sz w:val="20"/>
+          <w:szCs w:val="20"/>
+        </w:rPr>
+        <w:t xml:space="preserve">W projekcie stworzono program wykorzystujący zręb dla rozwiązania </w:t>
+      </w:r>
+      <w:r>
+        <w:rPr>
+          <w:rFonts w:ascii="Arial" w:hAnsi="Arial" w:cs="Arial"/>
+          <w:sz w:val="20"/>
+          <w:szCs w:val="20"/>
+        </w:rPr>
+        <w:t>najpopularniejszego</w:t>
+      </w:r>
+      <w:r>
+        <w:rPr>
+          <w:rFonts w:ascii="Arial" w:hAnsi="Arial" w:cs="Arial"/>
+          <w:sz w:val="20"/>
+          <w:szCs w:val="20"/>
+        </w:rPr>
+        <w:t xml:space="preserve"> problemu z rodziny problemów NP</w:t>
+      </w:r>
+      <w:r>
+        <w:rPr>
+          <w:rFonts w:ascii="Arial" w:hAnsi="Arial" w:cs="Arial"/>
+          <w:sz w:val="20"/>
+          <w:szCs w:val="20"/>
+        </w:rPr>
+        <w:t xml:space="preserve"> </w:t>
+      </w:r>
+      <w:r>
+        <w:rPr>
+          <w:rFonts w:ascii="Arial" w:hAnsi="Arial" w:cs="Arial"/>
+          <w:sz w:val="20"/>
+          <w:szCs w:val="20"/>
+        </w:rPr>
+        <w:t>trudnych</w:t>
+      </w:r>
+      <w:r>
+        <w:rPr>
+          <w:rFonts w:ascii="Arial" w:hAnsi="Arial" w:cs="Arial"/>
+          <w:sz w:val="20"/>
+          <w:szCs w:val="20"/>
+        </w:rPr>
+        <w:t xml:space="preserve"> -</w:t>
+      </w:r>
+      <w:r>
+        <w:rPr>
+          <w:rFonts w:ascii="Arial" w:hAnsi="Arial" w:cs="Arial"/>
+          <w:sz w:val="20"/>
+          <w:szCs w:val="20"/>
+        </w:rPr>
+        <w:t xml:space="preserve"> problemu komiwojażera.</w:t>
+      </w:r>
+    </w:p>
+    <w:p>
+      <w:pPr>
+        <w:spacing w:line="276" w:lineRule="auto"/>
+        <w:rPr>
+          <w:rFonts w:ascii="Arial" w:hAnsi="Arial" w:cs="Arial"/>
+          <w:sz w:val="20"/>
+          <w:szCs w:val="20"/>
+        </w:rPr>
+      </w:pPr>
+      <w:r>
+        <w:rPr>
+          <w:rFonts w:ascii="Arial" w:hAnsi="Arial" w:cs="Arial"/>
+          <w:sz w:val="20"/>
+          <w:szCs w:val="20"/>
+        </w:rPr>
+        <w:tab/>
+        <w:t xml:space="preserve">Opracowany program pozwala na modyfikację </w:t>
+      </w:r>
+      <w:r>
+        <w:rPr>
+          <w:rFonts w:ascii="Arial" w:hAnsi="Arial" w:cs="Arial"/>
+          <w:sz w:val="20"/>
+          <w:szCs w:val="20"/>
+        </w:rPr>
+        <w:t xml:space="preserve">wielu </w:t>
+      </w:r>
+      <w:r>
+        <w:rPr>
+          <w:rFonts w:ascii="Arial" w:hAnsi="Arial" w:cs="Arial"/>
+          <w:sz w:val="20"/>
+          <w:szCs w:val="20"/>
+        </w:rPr>
+        <w:t>parametrów algorytmu</w:t>
+      </w:r>
+      <w:r>
+        <w:rPr>
+          <w:rFonts w:ascii="Arial" w:hAnsi="Arial" w:cs="Arial"/>
+          <w:sz w:val="20"/>
+          <w:szCs w:val="20"/>
+        </w:rPr>
+        <w:t xml:space="preserve"> genetycznego, jak i dobór odpowiedniej kombinacji operatorów ewolucji. Aplikacja realizuje przetwarzanie wielowątkowe, dzięki czemu czas znajdowania suboptymalnego rozwiązania jest jeszcze krótszy!</w:t>
       </w:r>
     </w:p>
     <w:p>
@@ -28531,14 +28909,14 @@
 
 <file path=word/endnotes.xml><?xml version="1.0" encoding="utf-8"?>
 <w:endnotes xmlns:ve="http://schemas.openxmlformats.org/markup-compatibility/2006" xmlns:o="urn:schemas-microsoft-com:office:office" xmlns:r="http://schemas.openxmlformats.org/officeDocument/2006/relationships" xmlns:m="http://schemas.openxmlformats.org/officeDocument/2006/math" xmlns:v="urn:schemas-microsoft-com:vml" xmlns:wp="http://schemas.openxmlformats.org/drawingml/2006/wordprocessingDrawing" xmlns:w10="urn:schemas-microsoft-com:office:word" xmlns:w="http://schemas.openxmlformats.org/wordprocessingml/2006/main" xmlns:wne="http://schemas.microsoft.com/office/word/2006/wordml">
-  <w:endnote w:type="separator" w:id="-1">
+  <w:endnote w:type="separator" w:id="0">
     <w:p>
       <w:r>
         <w:separator/>
       </w:r>
     </w:p>
   </w:endnote>
-  <w:endnote w:type="continuationSeparator" w:id="0">
+  <w:endnote w:type="continuationSeparator" w:id="1">
     <w:p>
       <w:r>
         <w:continuationSeparator/>
@@ -28601,7 +28979,7 @@
             <w:sz w:val="24"/>
             <w:szCs w:val="24"/>
           </w:rPr>
-          <w:t>13</w:t>
+          <w:t>8</w:t>
         </w:r>
         <w:r>
           <w:rPr>
@@ -28637,14 +29015,14 @@
 
 <file path=word/footnotes.xml><?xml version="1.0" encoding="utf-8"?>
 <w:footnotes xmlns:ve="http://schemas.openxmlformats.org/markup-compatibility/2006" xmlns:o="urn:schemas-microsoft-com:office:office" xmlns:r="http://schemas.openxmlformats.org/officeDocument/2006/relationships" xmlns:m="http://schemas.openxmlformats.org/officeDocument/2006/math" xmlns:v="urn:schemas-microsoft-com:vml" xmlns:wp="http://schemas.openxmlformats.org/drawingml/2006/wordprocessingDrawing" xmlns:w10="urn:schemas-microsoft-com:office:word" xmlns:w="http://schemas.openxmlformats.org/wordprocessingml/2006/main" xmlns:wne="http://schemas.microsoft.com/office/word/2006/wordml">
-  <w:footnote w:type="separator" w:id="-1">
+  <w:footnote w:type="separator" w:id="0">
     <w:p>
       <w:r>
         <w:separator/>
       </w:r>
     </w:p>
   </w:footnote>
-  <w:footnote w:type="continuationSeparator" w:id="0">
+  <w:footnote w:type="continuationSeparator" w:id="1">
     <w:p>
       <w:r>
         <w:continuationSeparator/>
@@ -29365,6 +29743,98 @@
     </w:lvl>
   </w:abstractNum>
   <w:abstractNum w:abstractNumId="6">
+    <w:nsid w:val="27FC345B"/>
+    <w:multiLevelType w:val="hybridMultilevel"/>
+    <w:tmpl w:val="84A06128"/>
+    <w:lvl w:ilvl="0" w:tplc="04150001">
+      <w:start w:val="1"/>
+      <w:numFmt w:val="bullet"/>
+      <w:lvlText w:val=""/>
+      <w:lvlJc w:val="left"/>
+      <w:pPr>
+        <w:ind w:left="720" w:hanging="360"/>
+      </w:pPr>
+      <w:rPr>
+        <w:rFonts w:ascii="Symbol" w:hAnsi="Symbol" w:hint="default"/>
+      </w:rPr>
+    </w:lvl>
+    <w:lvl w:ilvl="1" w:tplc="04150019">
+      <w:start w:val="1"/>
+      <w:numFmt w:val="lowerLetter"/>
+      <w:lvlText w:val="%2."/>
+      <w:lvlJc w:val="left"/>
+      <w:pPr>
+        <w:ind w:left="1440" w:hanging="360"/>
+      </w:pPr>
+    </w:lvl>
+    <w:lvl w:ilvl="2" w:tplc="2F44B202">
+      <w:start w:val="1"/>
+      <w:numFmt w:val="lowerLetter"/>
+      <w:lvlText w:val="%3)"/>
+      <w:lvlJc w:val="left"/>
+      <w:pPr>
+        <w:ind w:left="2340" w:hanging="360"/>
+      </w:pPr>
+      <w:rPr>
+        <w:rFonts w:hint="default"/>
+      </w:rPr>
+    </w:lvl>
+    <w:lvl w:ilvl="3" w:tplc="0415000F" w:tentative="1">
+      <w:start w:val="1"/>
+      <w:numFmt w:val="decimal"/>
+      <w:lvlText w:val="%4."/>
+      <w:lvlJc w:val="left"/>
+      <w:pPr>
+        <w:ind w:left="2880" w:hanging="360"/>
+      </w:pPr>
+    </w:lvl>
+    <w:lvl w:ilvl="4" w:tplc="04150019" w:tentative="1">
+      <w:start w:val="1"/>
+      <w:numFmt w:val="lowerLetter"/>
+      <w:lvlText w:val="%5."/>
+      <w:lvlJc w:val="left"/>
+      <w:pPr>
+        <w:ind w:left="3600" w:hanging="360"/>
+      </w:pPr>
+    </w:lvl>
+    <w:lvl w:ilvl="5" w:tplc="0415001B" w:tentative="1">
+      <w:start w:val="1"/>
+      <w:numFmt w:val="lowerRoman"/>
+      <w:lvlText w:val="%6."/>
+      <w:lvlJc w:val="right"/>
+      <w:pPr>
+        <w:ind w:left="4320" w:hanging="180"/>
+      </w:pPr>
+    </w:lvl>
+    <w:lvl w:ilvl="6" w:tplc="0415000F" w:tentative="1">
+      <w:start w:val="1"/>
+      <w:numFmt w:val="decimal"/>
+      <w:lvlText w:val="%7."/>
+      <w:lvlJc w:val="left"/>
+      <w:pPr>
+        <w:ind w:left="5040" w:hanging="360"/>
+      </w:pPr>
+    </w:lvl>
+    <w:lvl w:ilvl="7" w:tplc="04150019" w:tentative="1">
+      <w:start w:val="1"/>
+      <w:numFmt w:val="lowerLetter"/>
+      <w:lvlText w:val="%8."/>
+      <w:lvlJc w:val="left"/>
+      <w:pPr>
+        <w:ind w:left="5760" w:hanging="360"/>
+      </w:pPr>
+    </w:lvl>
+    <w:lvl w:ilvl="8" w:tplc="0415001B" w:tentative="1">
+      <w:start w:val="1"/>
+      <w:numFmt w:val="lowerRoman"/>
+      <w:lvlText w:val="%9."/>
+      <w:lvlJc w:val="right"/>
+      <w:pPr>
+        <w:ind w:left="6480" w:hanging="180"/>
+      </w:pPr>
+    </w:lvl>
+  </w:abstractNum>
+  <w:abstractNum w:abstractNumId="7">
     <w:nsid w:val="30AE43AB"/>
     <w:multiLevelType w:val="hybridMultilevel"/>
     <w:tmpl w:val="4EDCBF8E"/>
@@ -29450,7 +29920,7 @@
       </w:pPr>
     </w:lvl>
   </w:abstractNum>
-  <w:abstractNum w:abstractNumId="7">
+  <w:abstractNum w:abstractNumId="8">
     <w:nsid w:val="53A35E1A"/>
     <w:multiLevelType w:val="hybridMultilevel"/>
     <w:tmpl w:val="991A0450"/>
@@ -29563,7 +30033,7 @@
       </w:pPr>
     </w:lvl>
   </w:abstractNum>
-  <w:abstractNum w:abstractNumId="8">
+  <w:abstractNum w:abstractNumId="9">
     <w:nsid w:val="5BD2455E"/>
     <w:multiLevelType w:val="hybridMultilevel"/>
     <w:tmpl w:val="C158EBEC"/>
@@ -29703,7 +30173,7 @@
       </w:rPr>
     </w:lvl>
   </w:abstractNum>
-  <w:abstractNum w:abstractNumId="9">
+  <w:abstractNum w:abstractNumId="10">
     <w:nsid w:val="62231EE7"/>
     <w:multiLevelType w:val="hybridMultilevel"/>
     <w:tmpl w:val="9300E112"/>
@@ -29792,7 +30262,7 @@
       </w:pPr>
     </w:lvl>
   </w:abstractNum>
-  <w:abstractNum w:abstractNumId="10">
+  <w:abstractNum w:abstractNumId="11">
     <w:nsid w:val="7393234A"/>
     <w:multiLevelType w:val="hybridMultilevel"/>
     <w:tmpl w:val="ED629108"/>
@@ -29905,7 +30375,7 @@
       </w:rPr>
     </w:lvl>
   </w:abstractNum>
-  <w:abstractNum w:abstractNumId="11">
+  <w:abstractNum w:abstractNumId="12">
     <w:nsid w:val="74F248DB"/>
     <w:multiLevelType w:val="hybridMultilevel"/>
     <w:tmpl w:val="97E24E62"/>
@@ -30052,34 +30522,37 @@
     <w:abstractNumId w:val="5"/>
   </w:num>
   <w:num w:numId="3">
-    <w:abstractNumId w:val="8"/>
+    <w:abstractNumId w:val="9"/>
   </w:num>
   <w:num w:numId="4">
     <w:abstractNumId w:val="1"/>
   </w:num>
   <w:num w:numId="5">
-    <w:abstractNumId w:val="10"/>
+    <w:abstractNumId w:val="11"/>
   </w:num>
   <w:num w:numId="6">
-    <w:abstractNumId w:val="11"/>
+    <w:abstractNumId w:val="12"/>
   </w:num>
   <w:num w:numId="7">
     <w:abstractNumId w:val="4"/>
   </w:num>
   <w:num w:numId="8">
-    <w:abstractNumId w:val="9"/>
+    <w:abstractNumId w:val="10"/>
   </w:num>
   <w:num w:numId="9">
-    <w:abstractNumId w:val="6"/>
+    <w:abstractNumId w:val="7"/>
   </w:num>
   <w:num w:numId="10">
-    <w:abstractNumId w:val="7"/>
+    <w:abstractNumId w:val="8"/>
   </w:num>
   <w:num w:numId="11">
     <w:abstractNumId w:val="3"/>
   </w:num>
   <w:num w:numId="12">
     <w:abstractNumId w:val="0"/>
+  </w:num>
+  <w:num w:numId="13">
+    <w:abstractNumId w:val="6"/>
   </w:num>
 </w:numbering>
 </file>
